--- a/Tanga_Report_Final.docx
+++ b/Tanga_Report_Final.docx
@@ -1,6 +1,6 @@
 
 <file path=word/document.xml><?xml version="1.0" encoding="utf-8"?>
-<w:document xmlns:wpc="http://schemas.microsoft.com/office/word/2010/wordprocessingCanvas" xmlns:mc="http://schemas.openxmlformats.org/markup-compatibility/2006" xmlns:o="urn:schemas-microsoft-com:office:office" xmlns:r="http://schemas.openxmlformats.org/officeDocument/2006/relationships" xmlns:m="http://schemas.openxmlformats.org/officeDocument/2006/math" xmlns:v="urn:schemas-microsoft-com:vml" xmlns:wp14="http://schemas.microsoft.com/office/word/2010/wordprocessingDrawing" xmlns:wp="http://schemas.openxmlformats.org/drawingml/2006/wordprocessingDrawing" xmlns:w10="urn:schemas-microsoft-com:office:word" xmlns:w="http://schemas.openxmlformats.org/wordprocessingml/2006/main" xmlns:w14="http://schemas.microsoft.com/office/word/2010/wordml" xmlns:w15="http://schemas.microsoft.com/office/word/2012/wordml" xmlns:wpg="http://schemas.microsoft.com/office/word/2010/wordprocessingGroup" xmlns:wpi="http://schemas.microsoft.com/office/word/2010/wordprocessingInk" xmlns:wne="http://schemas.microsoft.com/office/word/2006/wordml" xmlns:wps="http://schemas.microsoft.com/office/word/2010/wordprocessingShape" mc:Ignorable="w14 w15 wp14">
+<w:document xmlns:wpc="http://schemas.microsoft.com/office/word/2010/wordprocessingCanvas" xmlns:mo="http://schemas.microsoft.com/office/mac/office/2008/main" xmlns:mc="http://schemas.openxmlformats.org/markup-compatibility/2006" xmlns:mv="urn:schemas-microsoft-com:mac:vml" xmlns:o="urn:schemas-microsoft-com:office:office" xmlns:r="http://schemas.openxmlformats.org/officeDocument/2006/relationships" xmlns:m="http://schemas.openxmlformats.org/officeDocument/2006/math" xmlns:v="urn:schemas-microsoft-com:vml" xmlns:wp14="http://schemas.microsoft.com/office/word/2010/wordprocessingDrawing" xmlns:wp="http://schemas.openxmlformats.org/drawingml/2006/wordprocessingDrawing" xmlns:w10="urn:schemas-microsoft-com:office:word" xmlns:w="http://schemas.openxmlformats.org/wordprocessingml/2006/main" xmlns:w14="http://schemas.microsoft.com/office/word/2010/wordml" xmlns:wpg="http://schemas.microsoft.com/office/word/2010/wordprocessingGroup" xmlns:wpi="http://schemas.microsoft.com/office/word/2010/wordprocessingInk" xmlns:wne="http://schemas.microsoft.com/office/word/2006/wordml" xmlns:wps="http://schemas.microsoft.com/office/word/2010/wordprocessingShape" mc:Ignorable="w14 wp14">
   <w:body>
     <w:p>
       <w:pPr>
@@ -132,8 +132,6 @@
               <w:tab w:val="right" w:leader="dot" w:pos="9350"/>
             </w:tabs>
           </w:pPr>
-          <w:bookmarkStart w:id="0" w:name="_GoBack"/>
-          <w:bookmarkEnd w:id="0"/>
         </w:p>
         <w:p>
           <w:pPr>
@@ -1156,7 +1154,7 @@
           <w:szCs w:val="28"/>
         </w:rPr>
       </w:pPr>
-      <w:bookmarkStart w:id="1" w:name="_Toc436861863"/>
+      <w:bookmarkStart w:id="0" w:name="_Toc436861863"/>
       <w:r>
         <w:rPr>
           <w:rFonts w:ascii="Times New Roman" w:hAnsi="Times New Roman" w:cs="Times New Roman"/>
@@ -1165,6 +1163,526 @@
         <w:lastRenderedPageBreak/>
         <w:t>Abstract</w:t>
       </w:r>
+      <w:bookmarkEnd w:id="0"/>
+    </w:p>
+    <w:p>
+      <w:pPr>
+        <w:pStyle w:val="NoSpacing"/>
+        <w:spacing w:line="360" w:lineRule="auto"/>
+        <w:rPr>
+          <w:rFonts w:ascii="Times New Roman" w:hAnsi="Times New Roman" w:cs="Times New Roman"/>
+          <w:sz w:val="24"/>
+          <w:szCs w:val="24"/>
+        </w:rPr>
+      </w:pPr>
+      <w:r>
+        <w:rPr>
+          <w:rFonts w:ascii="Times New Roman" w:hAnsi="Times New Roman" w:cs="Times New Roman"/>
+          <w:sz w:val="24"/>
+          <w:szCs w:val="24"/>
+        </w:rPr>
+        <w:t xml:space="preserve">From Arizona State University’s CIS </w:t>
+      </w:r>
+      <w:r>
+        <w:rPr>
+          <w:rFonts w:ascii="Times New Roman" w:hAnsi="Times New Roman" w:cs="Times New Roman"/>
+          <w:sz w:val="24"/>
+          <w:szCs w:val="24"/>
+        </w:rPr>
+        <w:t xml:space="preserve">440 </w:t>
+      </w:r>
+      <w:r>
+        <w:rPr>
+          <w:rFonts w:ascii="Times New Roman" w:hAnsi="Times New Roman" w:cs="Times New Roman"/>
+          <w:sz w:val="24"/>
+          <w:szCs w:val="24"/>
+        </w:rPr>
+        <w:t>capstone class, five seniors joined together to form Team Salsa. The team members include Manoj Panikkar, Kevin Windhorst, Mario Padilla, Valina Gewargis, and John Read. Team Salsa chose to work with Tanga,</w:t>
+      </w:r>
+      <w:r>
+        <w:rPr>
+          <w:rFonts w:ascii="Times New Roman" w:hAnsi="Times New Roman" w:cs="Times New Roman"/>
+          <w:sz w:val="24"/>
+          <w:szCs w:val="24"/>
+        </w:rPr>
+        <w:t xml:space="preserve"> an e-commerce company based out</w:t>
+      </w:r>
+      <w:r>
+        <w:rPr>
+          <w:rFonts w:ascii="Times New Roman" w:hAnsi="Times New Roman" w:cs="Times New Roman"/>
+          <w:sz w:val="24"/>
+          <w:szCs w:val="24"/>
+        </w:rPr>
+        <w:t xml:space="preserve"> of Arizona, to develop a native mobile application. </w:t>
+      </w:r>
+      <w:r>
+        <w:rPr>
+          <w:rFonts w:ascii="Times New Roman" w:hAnsi="Times New Roman" w:cs="Times New Roman"/>
+          <w:sz w:val="24"/>
+          <w:szCs w:val="24"/>
+        </w:rPr>
+        <w:t xml:space="preserve">Tanga developed an existing application </w:t>
+      </w:r>
+      <w:r>
+        <w:rPr>
+          <w:rFonts w:ascii="Times New Roman" w:hAnsi="Times New Roman" w:cs="Times New Roman"/>
+          <w:sz w:val="24"/>
+          <w:szCs w:val="24"/>
+        </w:rPr>
+        <w:t xml:space="preserve">on the iOS platform using Swift, Apple’s new programming language. </w:t>
+      </w:r>
+      <w:r>
+        <w:rPr>
+          <w:rFonts w:ascii="Times New Roman" w:hAnsi="Times New Roman" w:cs="Times New Roman"/>
+          <w:sz w:val="24"/>
+          <w:szCs w:val="24"/>
+        </w:rPr>
+        <w:t xml:space="preserve">However, </w:t>
+      </w:r>
+      <w:r>
+        <w:rPr>
+          <w:rFonts w:ascii="Times New Roman" w:hAnsi="Times New Roman" w:cs="Times New Roman"/>
+          <w:sz w:val="24"/>
+          <w:szCs w:val="24"/>
+        </w:rPr>
+        <w:t>Tanga needed the app ported over to Android. There was no existing code for the android application; the team would have to start development from the ground up mirroring the functionality of the iOS app.</w:t>
+      </w:r>
+    </w:p>
+    <w:p>
+      <w:pPr>
+        <w:pStyle w:val="NoSpacing"/>
+        <w:spacing w:line="360" w:lineRule="auto"/>
+        <w:rPr>
+          <w:rFonts w:ascii="Times New Roman" w:hAnsi="Times New Roman" w:cs="Times New Roman"/>
+          <w:sz w:val="24"/>
+          <w:szCs w:val="24"/>
+        </w:rPr>
+      </w:pPr>
+    </w:p>
+    <w:p>
+      <w:pPr>
+        <w:pStyle w:val="NoSpacing"/>
+        <w:spacing w:line="360" w:lineRule="auto"/>
+        <w:rPr>
+          <w:rFonts w:ascii="Times New Roman" w:hAnsi="Times New Roman" w:cs="Times New Roman"/>
+          <w:sz w:val="24"/>
+          <w:szCs w:val="24"/>
+        </w:rPr>
+      </w:pPr>
+      <w:r>
+        <w:rPr>
+          <w:rFonts w:ascii="Times New Roman" w:hAnsi="Times New Roman" w:cs="Times New Roman"/>
+          <w:sz w:val="24"/>
+          <w:szCs w:val="24"/>
+        </w:rPr>
+        <w:t xml:space="preserve">From the entire list of features and functionality of the current iOS app, Tanga listed a few as the initial requirements that Team Salsa should prioritize during development. These requirements </w:t>
+      </w:r>
+      <w:r>
+        <w:rPr>
+          <w:rFonts w:ascii="Times New Roman" w:hAnsi="Times New Roman" w:cs="Times New Roman"/>
+          <w:sz w:val="24"/>
+          <w:szCs w:val="24"/>
+        </w:rPr>
+        <w:t>stated</w:t>
+      </w:r>
+      <w:r>
+        <w:rPr>
+          <w:rFonts w:ascii="Times New Roman" w:hAnsi="Times New Roman" w:cs="Times New Roman"/>
+          <w:sz w:val="24"/>
+          <w:szCs w:val="24"/>
+        </w:rPr>
+        <w:t xml:space="preserve"> </w:t>
+      </w:r>
+      <w:r>
+        <w:rPr>
+          <w:rFonts w:ascii="Times New Roman" w:hAnsi="Times New Roman" w:cs="Times New Roman"/>
+          <w:sz w:val="24"/>
+          <w:szCs w:val="24"/>
+        </w:rPr>
+        <w:t xml:space="preserve">that the application </w:t>
+      </w:r>
+      <w:r>
+        <w:rPr>
+          <w:rFonts w:ascii="Times New Roman" w:hAnsi="Times New Roman" w:cs="Times New Roman"/>
+          <w:sz w:val="24"/>
+          <w:szCs w:val="24"/>
+        </w:rPr>
+        <w:t xml:space="preserve">should </w:t>
+      </w:r>
+      <w:r>
+        <w:rPr>
+          <w:rFonts w:ascii="Times New Roman" w:hAnsi="Times New Roman" w:cs="Times New Roman"/>
+          <w:sz w:val="24"/>
+          <w:szCs w:val="24"/>
+        </w:rPr>
+        <w:t xml:space="preserve">be developed </w:t>
+      </w:r>
+      <w:r>
+        <w:rPr>
+          <w:rFonts w:ascii="Times New Roman" w:hAnsi="Times New Roman" w:cs="Times New Roman"/>
+          <w:sz w:val="24"/>
+          <w:szCs w:val="24"/>
+        </w:rPr>
+        <w:t>natively for Androi</w:t>
+      </w:r>
+      <w:r>
+        <w:rPr>
+          <w:rFonts w:ascii="Times New Roman" w:hAnsi="Times New Roman" w:cs="Times New Roman"/>
+          <w:sz w:val="24"/>
+          <w:szCs w:val="24"/>
+        </w:rPr>
+        <w:t>d</w:t>
+      </w:r>
+      <w:r>
+        <w:rPr>
+          <w:rFonts w:ascii="Times New Roman" w:hAnsi="Times New Roman" w:cs="Times New Roman"/>
+          <w:sz w:val="24"/>
+          <w:szCs w:val="24"/>
+        </w:rPr>
+        <w:t xml:space="preserve">, </w:t>
+      </w:r>
+      <w:r>
+        <w:rPr>
+          <w:rFonts w:ascii="Times New Roman" w:hAnsi="Times New Roman" w:cs="Times New Roman"/>
+          <w:sz w:val="24"/>
+          <w:szCs w:val="24"/>
+        </w:rPr>
+        <w:t xml:space="preserve">should include </w:t>
+      </w:r>
+      <w:r>
+        <w:rPr>
+          <w:rFonts w:ascii="Times New Roman" w:hAnsi="Times New Roman" w:cs="Times New Roman"/>
+          <w:sz w:val="24"/>
+          <w:szCs w:val="24"/>
+        </w:rPr>
+        <w:t xml:space="preserve">a container to display navigation items and content on the main screen </w:t>
+      </w:r>
+      <w:r>
+        <w:rPr>
+          <w:rFonts w:ascii="Times New Roman" w:hAnsi="Times New Roman" w:cs="Times New Roman"/>
+          <w:sz w:val="24"/>
+          <w:szCs w:val="24"/>
+        </w:rPr>
+        <w:t>(</w:t>
+      </w:r>
+      <w:r>
+        <w:rPr>
+          <w:rFonts w:ascii="Times New Roman" w:hAnsi="Times New Roman" w:cs="Times New Roman"/>
+          <w:sz w:val="24"/>
+          <w:szCs w:val="24"/>
+        </w:rPr>
+        <w:t>including a menu bar at the top</w:t>
+      </w:r>
+      <w:r>
+        <w:rPr>
+          <w:rFonts w:ascii="Times New Roman" w:hAnsi="Times New Roman" w:cs="Times New Roman"/>
+          <w:sz w:val="24"/>
+          <w:szCs w:val="24"/>
+        </w:rPr>
+        <w:t>)</w:t>
+      </w:r>
+      <w:r>
+        <w:rPr>
+          <w:rFonts w:ascii="Times New Roman" w:hAnsi="Times New Roman" w:cs="Times New Roman"/>
+          <w:sz w:val="24"/>
+          <w:szCs w:val="24"/>
+        </w:rPr>
+        <w:t xml:space="preserve">, </w:t>
+      </w:r>
+      <w:r>
+        <w:rPr>
+          <w:rFonts w:ascii="Times New Roman" w:hAnsi="Times New Roman" w:cs="Times New Roman"/>
+          <w:sz w:val="24"/>
+          <w:szCs w:val="24"/>
+        </w:rPr>
+        <w:t xml:space="preserve">and should </w:t>
+      </w:r>
+      <w:r>
+        <w:rPr>
+          <w:rFonts w:ascii="Times New Roman" w:hAnsi="Times New Roman" w:cs="Times New Roman"/>
+          <w:sz w:val="24"/>
+          <w:szCs w:val="24"/>
+        </w:rPr>
+        <w:t xml:space="preserve">also </w:t>
+      </w:r>
+      <w:r>
+        <w:rPr>
+          <w:rFonts w:ascii="Times New Roman" w:hAnsi="Times New Roman" w:cs="Times New Roman"/>
+          <w:sz w:val="24"/>
+          <w:szCs w:val="24"/>
+        </w:rPr>
+        <w:t xml:space="preserve">include </w:t>
+      </w:r>
+      <w:r>
+        <w:rPr>
+          <w:rFonts w:ascii="Times New Roman" w:hAnsi="Times New Roman" w:cs="Times New Roman"/>
+          <w:sz w:val="24"/>
+          <w:szCs w:val="24"/>
+        </w:rPr>
+        <w:t>product descriptions with pictures and details in a list</w:t>
+      </w:r>
+      <w:r>
+        <w:rPr>
+          <w:rFonts w:ascii="Times New Roman" w:hAnsi="Times New Roman" w:cs="Times New Roman"/>
+          <w:sz w:val="24"/>
+          <w:szCs w:val="24"/>
+        </w:rPr>
+        <w:t xml:space="preserve"> v</w:t>
+      </w:r>
+      <w:r>
+        <w:rPr>
+          <w:rFonts w:ascii="Times New Roman" w:hAnsi="Times New Roman" w:cs="Times New Roman"/>
+          <w:sz w:val="24"/>
+          <w:szCs w:val="24"/>
+        </w:rPr>
+        <w:t>iew</w:t>
+      </w:r>
+      <w:r>
+        <w:rPr>
+          <w:rFonts w:ascii="Times New Roman" w:hAnsi="Times New Roman" w:cs="Times New Roman"/>
+          <w:sz w:val="24"/>
+          <w:szCs w:val="24"/>
+        </w:rPr>
+        <w:t>.</w:t>
+      </w:r>
+      <w:r>
+        <w:rPr>
+          <w:rFonts w:ascii="Times New Roman" w:hAnsi="Times New Roman" w:cs="Times New Roman"/>
+          <w:sz w:val="24"/>
+          <w:szCs w:val="24"/>
+        </w:rPr>
+        <w:t xml:space="preserve"> </w:t>
+      </w:r>
+      <w:r>
+        <w:rPr>
+          <w:rFonts w:ascii="Times New Roman" w:hAnsi="Times New Roman" w:cs="Times New Roman"/>
+          <w:sz w:val="24"/>
+          <w:szCs w:val="24"/>
+        </w:rPr>
+        <w:t>F</w:t>
+      </w:r>
+      <w:r>
+        <w:rPr>
+          <w:rFonts w:ascii="Times New Roman" w:hAnsi="Times New Roman" w:cs="Times New Roman"/>
+          <w:sz w:val="24"/>
+          <w:szCs w:val="24"/>
+        </w:rPr>
+        <w:t>inally</w:t>
+      </w:r>
+      <w:r>
+        <w:rPr>
+          <w:rFonts w:ascii="Times New Roman" w:hAnsi="Times New Roman" w:cs="Times New Roman"/>
+          <w:sz w:val="24"/>
+          <w:szCs w:val="24"/>
+        </w:rPr>
+        <w:t>, the application should</w:t>
+      </w:r>
+      <w:r>
+        <w:rPr>
+          <w:rFonts w:ascii="Times New Roman" w:hAnsi="Times New Roman" w:cs="Times New Roman"/>
+          <w:sz w:val="24"/>
+          <w:szCs w:val="24"/>
+        </w:rPr>
+        <w:t xml:space="preserve"> render the product and checkout pages in a mobile web view.</w:t>
+      </w:r>
+    </w:p>
+    <w:p>
+      <w:pPr>
+        <w:pStyle w:val="NoSpacing"/>
+        <w:spacing w:line="360" w:lineRule="auto"/>
+        <w:rPr>
+          <w:rFonts w:ascii="Times New Roman" w:hAnsi="Times New Roman" w:cs="Times New Roman"/>
+          <w:sz w:val="24"/>
+          <w:szCs w:val="24"/>
+        </w:rPr>
+      </w:pPr>
+    </w:p>
+    <w:p>
+      <w:pPr>
+        <w:pStyle w:val="NoSpacing"/>
+        <w:spacing w:line="360" w:lineRule="auto"/>
+        <w:rPr>
+          <w:rFonts w:ascii="Times New Roman" w:hAnsi="Times New Roman" w:cs="Times New Roman"/>
+          <w:sz w:val="24"/>
+          <w:szCs w:val="24"/>
+        </w:rPr>
+      </w:pPr>
+      <w:r>
+        <w:rPr>
+          <w:rFonts w:ascii="Times New Roman" w:hAnsi="Times New Roman" w:cs="Times New Roman"/>
+          <w:sz w:val="24"/>
+          <w:szCs w:val="24"/>
+        </w:rPr>
+        <w:t xml:space="preserve">The Software Development Kit used for the development and testing of this mobile application was Android Studio. Team members also had to learn Java, as the entire application would be coded using this programming language. Basic mobile development </w:t>
+      </w:r>
+      <w:r>
+        <w:rPr>
+          <w:rFonts w:ascii="Times New Roman" w:hAnsi="Times New Roman" w:cs="Times New Roman"/>
+          <w:sz w:val="24"/>
+          <w:szCs w:val="24"/>
+        </w:rPr>
+        <w:t>knowledge</w:t>
+      </w:r>
+      <w:r>
+        <w:rPr>
+          <w:rFonts w:ascii="Times New Roman" w:hAnsi="Times New Roman" w:cs="Times New Roman"/>
+          <w:sz w:val="24"/>
+          <w:szCs w:val="24"/>
+        </w:rPr>
+        <w:t xml:space="preserve">, </w:t>
+      </w:r>
+      <w:r>
+        <w:rPr>
+          <w:rFonts w:ascii="Times New Roman" w:hAnsi="Times New Roman" w:cs="Times New Roman"/>
+          <w:sz w:val="24"/>
+          <w:szCs w:val="24"/>
+        </w:rPr>
+        <w:t>familiarity with</w:t>
+      </w:r>
+      <w:r>
+        <w:rPr>
+          <w:rFonts w:ascii="Times New Roman" w:hAnsi="Times New Roman" w:cs="Times New Roman"/>
+          <w:sz w:val="24"/>
+          <w:szCs w:val="24"/>
+        </w:rPr>
+        <w:t xml:space="preserve"> APIs, and basic </w:t>
+      </w:r>
+      <w:r>
+        <w:rPr>
+          <w:rFonts w:ascii="Times New Roman" w:hAnsi="Times New Roman" w:cs="Times New Roman"/>
+          <w:sz w:val="24"/>
+          <w:szCs w:val="24"/>
+        </w:rPr>
+        <w:t xml:space="preserve">computer science </w:t>
+      </w:r>
+      <w:r>
+        <w:rPr>
+          <w:rFonts w:ascii="Times New Roman" w:hAnsi="Times New Roman" w:cs="Times New Roman"/>
+          <w:sz w:val="24"/>
+          <w:szCs w:val="24"/>
+        </w:rPr>
+        <w:t>concepts</w:t>
+      </w:r>
+      <w:r>
+        <w:rPr>
+          <w:rFonts w:ascii="Times New Roman" w:hAnsi="Times New Roman" w:cs="Times New Roman"/>
+          <w:sz w:val="24"/>
+          <w:szCs w:val="24"/>
+        </w:rPr>
+        <w:t xml:space="preserve"> need to be incorporated into this project. </w:t>
+      </w:r>
+    </w:p>
+    <w:p>
+      <w:pPr>
+        <w:pStyle w:val="NoSpacing"/>
+        <w:spacing w:line="360" w:lineRule="auto"/>
+        <w:ind w:firstLine="720"/>
+        <w:rPr>
+          <w:rFonts w:ascii="Times New Roman" w:hAnsi="Times New Roman" w:cs="Times New Roman"/>
+          <w:sz w:val="24"/>
+          <w:szCs w:val="24"/>
+        </w:rPr>
+      </w:pPr>
+      <w:r>
+        <w:rPr>
+          <w:rFonts w:ascii="Times New Roman" w:hAnsi="Times New Roman" w:cs="Times New Roman"/>
+          <w:sz w:val="24"/>
+          <w:szCs w:val="24"/>
+        </w:rPr>
+        <w:t xml:space="preserve"> </w:t>
+      </w:r>
+    </w:p>
+    <w:p>
+      <w:pPr>
+        <w:pStyle w:val="NoSpacing"/>
+        <w:spacing w:line="360" w:lineRule="auto"/>
+        <w:rPr>
+          <w:rFonts w:ascii="Times New Roman" w:hAnsi="Times New Roman" w:cs="Times New Roman"/>
+          <w:sz w:val="24"/>
+          <w:szCs w:val="24"/>
+        </w:rPr>
+      </w:pPr>
+      <w:r>
+        <w:rPr>
+          <w:rFonts w:ascii="Times New Roman" w:hAnsi="Times New Roman" w:cs="Times New Roman"/>
+          <w:sz w:val="24"/>
+          <w:szCs w:val="24"/>
+        </w:rPr>
+        <w:t>Early on, Team Salsa encountered barriers in communication with Tanga. It took a strong initiative from the team members to acquire the feedback and information needed to complete this project successfully. Some technology-based issues included building a browser-based version of the application as the first iteration, as well as coding a mobile app in Java when none of the team members had any prior experience in either.</w:t>
+      </w:r>
+    </w:p>
+    <w:p>
+      <w:pPr>
+        <w:pStyle w:val="NoSpacing"/>
+        <w:spacing w:line="360" w:lineRule="auto"/>
+        <w:rPr>
+          <w:rFonts w:ascii="Times New Roman" w:hAnsi="Times New Roman" w:cs="Times New Roman"/>
+          <w:sz w:val="24"/>
+          <w:szCs w:val="24"/>
+        </w:rPr>
+      </w:pPr>
+    </w:p>
+    <w:p>
+      <w:pPr>
+        <w:pStyle w:val="NoSpacing"/>
+        <w:spacing w:line="360" w:lineRule="auto"/>
+        <w:rPr>
+          <w:rFonts w:ascii="Times New Roman" w:hAnsi="Times New Roman" w:cs="Times New Roman"/>
+          <w:sz w:val="24"/>
+          <w:szCs w:val="24"/>
+        </w:rPr>
+      </w:pPr>
+      <w:r>
+        <w:rPr>
+          <w:rFonts w:ascii="Times New Roman" w:hAnsi="Times New Roman" w:cs="Times New Roman"/>
+          <w:sz w:val="24"/>
+          <w:szCs w:val="24"/>
+        </w:rPr>
+        <w:t>Tanga’s mobile application for Android, with a majority of the initial requested features, has been completed. Moving forward, the</w:t>
+      </w:r>
+      <w:r>
+        <w:rPr>
+          <w:rFonts w:ascii="Times New Roman" w:hAnsi="Times New Roman" w:cs="Times New Roman"/>
+          <w:sz w:val="24"/>
+          <w:szCs w:val="24"/>
+        </w:rPr>
+        <w:t xml:space="preserve"> application and</w:t>
+      </w:r>
+      <w:r>
+        <w:rPr>
+          <w:rFonts w:ascii="Times New Roman" w:hAnsi="Times New Roman" w:cs="Times New Roman"/>
+          <w:sz w:val="24"/>
+          <w:szCs w:val="24"/>
+        </w:rPr>
+        <w:t xml:space="preserve"> the source code will be handed over to </w:t>
+      </w:r>
+      <w:r>
+        <w:rPr>
+          <w:rFonts w:ascii="Times New Roman" w:hAnsi="Times New Roman" w:cs="Times New Roman"/>
+          <w:sz w:val="24"/>
+          <w:szCs w:val="24"/>
+        </w:rPr>
+        <w:lastRenderedPageBreak/>
+        <w:t>Tanga’s developers. They can choose to either release the app on Android’s mobile market, Google Play, or develop the app further before release.</w:t>
+      </w:r>
+    </w:p>
+    <w:p>
+      <w:pPr>
+        <w:pStyle w:val="Heading1"/>
+        <w:spacing w:line="360" w:lineRule="auto"/>
+        <w:rPr>
+          <w:rFonts w:ascii="Times New Roman" w:hAnsi="Times New Roman" w:cs="Times New Roman"/>
+          <w:szCs w:val="28"/>
+        </w:rPr>
+      </w:pPr>
+      <w:bookmarkStart w:id="1" w:name="_Toc436861864"/>
+      <w:r>
+        <w:rPr>
+          <w:rFonts w:ascii="Times New Roman" w:hAnsi="Times New Roman" w:cs="Times New Roman"/>
+          <w:szCs w:val="28"/>
+        </w:rPr>
+        <w:t>The Client: Tanga</w:t>
+      </w:r>
       <w:bookmarkEnd w:id="1"/>
     </w:p>
     <w:p>
@@ -1183,519 +1701,23 @@
           <w:sz w:val="24"/>
           <w:szCs w:val="24"/>
         </w:rPr>
-        <w:t xml:space="preserve">From Arizona State University’s CIS </w:t>
-      </w:r>
-      <w:r>
-        <w:rPr>
-          <w:rFonts w:ascii="Times New Roman" w:hAnsi="Times New Roman" w:cs="Times New Roman"/>
-          <w:sz w:val="24"/>
-          <w:szCs w:val="24"/>
-        </w:rPr>
-        <w:t xml:space="preserve">440 </w:t>
-      </w:r>
-      <w:r>
-        <w:rPr>
-          <w:rFonts w:ascii="Times New Roman" w:hAnsi="Times New Roman" w:cs="Times New Roman"/>
-          <w:sz w:val="24"/>
-          <w:szCs w:val="24"/>
-        </w:rPr>
-        <w:t>capstone class, five seniors joined together to form Team Salsa. The team members include Manoj Panikkar, Kevin Windhorst, Mario Padilla, Valina Gewargis, and John Read. Team Salsa chose to work with Tanga,</w:t>
-      </w:r>
-      <w:r>
-        <w:rPr>
-          <w:rFonts w:ascii="Times New Roman" w:hAnsi="Times New Roman" w:cs="Times New Roman"/>
-          <w:sz w:val="24"/>
-          <w:szCs w:val="24"/>
-        </w:rPr>
-        <w:t xml:space="preserve"> an e-commerce company based out</w:t>
-      </w:r>
-      <w:r>
-        <w:rPr>
-          <w:rFonts w:ascii="Times New Roman" w:hAnsi="Times New Roman" w:cs="Times New Roman"/>
-          <w:sz w:val="24"/>
-          <w:szCs w:val="24"/>
-        </w:rPr>
-        <w:t xml:space="preserve"> of Arizona, to develop a native mobile application. </w:t>
-      </w:r>
-      <w:r>
-        <w:rPr>
-          <w:rFonts w:ascii="Times New Roman" w:hAnsi="Times New Roman" w:cs="Times New Roman"/>
-          <w:sz w:val="24"/>
-          <w:szCs w:val="24"/>
-        </w:rPr>
-        <w:t xml:space="preserve">Tanga developed an existing application </w:t>
-      </w:r>
-      <w:r>
-        <w:rPr>
-          <w:rFonts w:ascii="Times New Roman" w:hAnsi="Times New Roman" w:cs="Times New Roman"/>
-          <w:sz w:val="24"/>
-          <w:szCs w:val="24"/>
-        </w:rPr>
-        <w:t xml:space="preserve">on the iOS platform using Swift, Apple’s new programming language. </w:t>
-      </w:r>
-      <w:r>
-        <w:rPr>
-          <w:rFonts w:ascii="Times New Roman" w:hAnsi="Times New Roman" w:cs="Times New Roman"/>
-          <w:sz w:val="24"/>
-          <w:szCs w:val="24"/>
-        </w:rPr>
-        <w:t xml:space="preserve">However, </w:t>
-      </w:r>
-      <w:r>
-        <w:rPr>
-          <w:rFonts w:ascii="Times New Roman" w:hAnsi="Times New Roman" w:cs="Times New Roman"/>
-          <w:sz w:val="24"/>
-          <w:szCs w:val="24"/>
-        </w:rPr>
-        <w:t>Tanga needed the app ported over to Android. There was no existing code for the android application; the team would have to start development from the ground up mirroring the functionality of the iOS app.</w:t>
-      </w:r>
-    </w:p>
-    <w:p>
-      <w:pPr>
-        <w:pStyle w:val="NoSpacing"/>
-        <w:spacing w:line="360" w:lineRule="auto"/>
-        <w:rPr>
-          <w:rFonts w:ascii="Times New Roman" w:hAnsi="Times New Roman" w:cs="Times New Roman"/>
-          <w:sz w:val="24"/>
-          <w:szCs w:val="24"/>
-        </w:rPr>
-      </w:pPr>
-    </w:p>
-    <w:p>
-      <w:pPr>
-        <w:pStyle w:val="NoSpacing"/>
-        <w:spacing w:line="360" w:lineRule="auto"/>
-        <w:rPr>
-          <w:rFonts w:ascii="Times New Roman" w:hAnsi="Times New Roman" w:cs="Times New Roman"/>
-          <w:sz w:val="24"/>
-          <w:szCs w:val="24"/>
-        </w:rPr>
-      </w:pPr>
-      <w:r>
-        <w:rPr>
-          <w:rFonts w:ascii="Times New Roman" w:hAnsi="Times New Roman" w:cs="Times New Roman"/>
-          <w:sz w:val="24"/>
-          <w:szCs w:val="24"/>
-        </w:rPr>
-        <w:t xml:space="preserve">From the entire list of features and functionality of the current iOS app, Tanga listed a few as the initial requirements that Team Salsa should prioritize during development. These requirements </w:t>
-      </w:r>
-      <w:r>
-        <w:rPr>
-          <w:rFonts w:ascii="Times New Roman" w:hAnsi="Times New Roman" w:cs="Times New Roman"/>
-          <w:sz w:val="24"/>
-          <w:szCs w:val="24"/>
-        </w:rPr>
-        <w:t>stated</w:t>
-      </w:r>
-      <w:r>
-        <w:rPr>
-          <w:rFonts w:ascii="Times New Roman" w:hAnsi="Times New Roman" w:cs="Times New Roman"/>
-          <w:sz w:val="24"/>
-          <w:szCs w:val="24"/>
-        </w:rPr>
-        <w:t xml:space="preserve"> </w:t>
-      </w:r>
-      <w:r>
-        <w:rPr>
-          <w:rFonts w:ascii="Times New Roman" w:hAnsi="Times New Roman" w:cs="Times New Roman"/>
-          <w:sz w:val="24"/>
-          <w:szCs w:val="24"/>
-        </w:rPr>
-        <w:t xml:space="preserve">that the application </w:t>
-      </w:r>
-      <w:r>
-        <w:rPr>
-          <w:rFonts w:ascii="Times New Roman" w:hAnsi="Times New Roman" w:cs="Times New Roman"/>
-          <w:sz w:val="24"/>
-          <w:szCs w:val="24"/>
-        </w:rPr>
-        <w:t xml:space="preserve">should </w:t>
-      </w:r>
-      <w:r>
-        <w:rPr>
-          <w:rFonts w:ascii="Times New Roman" w:hAnsi="Times New Roman" w:cs="Times New Roman"/>
-          <w:sz w:val="24"/>
-          <w:szCs w:val="24"/>
-        </w:rPr>
-        <w:t xml:space="preserve">be developed </w:t>
-      </w:r>
-      <w:r>
-        <w:rPr>
-          <w:rFonts w:ascii="Times New Roman" w:hAnsi="Times New Roman" w:cs="Times New Roman"/>
-          <w:sz w:val="24"/>
-          <w:szCs w:val="24"/>
-        </w:rPr>
-        <w:t>natively for Androi</w:t>
-      </w:r>
-      <w:r>
-        <w:rPr>
-          <w:rFonts w:ascii="Times New Roman" w:hAnsi="Times New Roman" w:cs="Times New Roman"/>
-          <w:sz w:val="24"/>
-          <w:szCs w:val="24"/>
-        </w:rPr>
-        <w:t>d</w:t>
-      </w:r>
-      <w:r>
-        <w:rPr>
-          <w:rFonts w:ascii="Times New Roman" w:hAnsi="Times New Roman" w:cs="Times New Roman"/>
-          <w:sz w:val="24"/>
-          <w:szCs w:val="24"/>
-        </w:rPr>
-        <w:t xml:space="preserve">, </w:t>
-      </w:r>
-      <w:r>
-        <w:rPr>
-          <w:rFonts w:ascii="Times New Roman" w:hAnsi="Times New Roman" w:cs="Times New Roman"/>
-          <w:sz w:val="24"/>
-          <w:szCs w:val="24"/>
-        </w:rPr>
-        <w:t xml:space="preserve">should include </w:t>
-      </w:r>
-      <w:r>
-        <w:rPr>
-          <w:rFonts w:ascii="Times New Roman" w:hAnsi="Times New Roman" w:cs="Times New Roman"/>
-          <w:sz w:val="24"/>
-          <w:szCs w:val="24"/>
-        </w:rPr>
-        <w:t xml:space="preserve">a container to display navigation items and content on the main screen </w:t>
-      </w:r>
-      <w:r>
-        <w:rPr>
-          <w:rFonts w:ascii="Times New Roman" w:hAnsi="Times New Roman" w:cs="Times New Roman"/>
-          <w:sz w:val="24"/>
-          <w:szCs w:val="24"/>
-        </w:rPr>
-        <w:t>(</w:t>
-      </w:r>
-      <w:r>
-        <w:rPr>
-          <w:rFonts w:ascii="Times New Roman" w:hAnsi="Times New Roman" w:cs="Times New Roman"/>
-          <w:sz w:val="24"/>
-          <w:szCs w:val="24"/>
-        </w:rPr>
-        <w:t>including a menu bar at the top</w:t>
-      </w:r>
-      <w:r>
-        <w:rPr>
-          <w:rFonts w:ascii="Times New Roman" w:hAnsi="Times New Roman" w:cs="Times New Roman"/>
-          <w:sz w:val="24"/>
-          <w:szCs w:val="24"/>
-        </w:rPr>
-        <w:t>)</w:t>
-      </w:r>
-      <w:r>
-        <w:rPr>
-          <w:rFonts w:ascii="Times New Roman" w:hAnsi="Times New Roman" w:cs="Times New Roman"/>
-          <w:sz w:val="24"/>
-          <w:szCs w:val="24"/>
-        </w:rPr>
-        <w:t xml:space="preserve">, </w:t>
-      </w:r>
-      <w:r>
-        <w:rPr>
-          <w:rFonts w:ascii="Times New Roman" w:hAnsi="Times New Roman" w:cs="Times New Roman"/>
-          <w:sz w:val="24"/>
-          <w:szCs w:val="24"/>
-        </w:rPr>
-        <w:t xml:space="preserve">and should </w:t>
-      </w:r>
-      <w:r>
-        <w:rPr>
-          <w:rFonts w:ascii="Times New Roman" w:hAnsi="Times New Roman" w:cs="Times New Roman"/>
-          <w:sz w:val="24"/>
-          <w:szCs w:val="24"/>
-        </w:rPr>
-        <w:t xml:space="preserve">also </w:t>
-      </w:r>
-      <w:r>
-        <w:rPr>
-          <w:rFonts w:ascii="Times New Roman" w:hAnsi="Times New Roman" w:cs="Times New Roman"/>
-          <w:sz w:val="24"/>
-          <w:szCs w:val="24"/>
-        </w:rPr>
-        <w:t xml:space="preserve">include </w:t>
-      </w:r>
-      <w:r>
-        <w:rPr>
-          <w:rFonts w:ascii="Times New Roman" w:hAnsi="Times New Roman" w:cs="Times New Roman"/>
-          <w:sz w:val="24"/>
-          <w:szCs w:val="24"/>
-        </w:rPr>
-        <w:t>product descriptions with pictures and details in a list</w:t>
-      </w:r>
-      <w:r>
-        <w:rPr>
-          <w:rFonts w:ascii="Times New Roman" w:hAnsi="Times New Roman" w:cs="Times New Roman"/>
-          <w:sz w:val="24"/>
-          <w:szCs w:val="24"/>
-        </w:rPr>
-        <w:t xml:space="preserve"> v</w:t>
-      </w:r>
-      <w:r>
-        <w:rPr>
-          <w:rFonts w:ascii="Times New Roman" w:hAnsi="Times New Roman" w:cs="Times New Roman"/>
-          <w:sz w:val="24"/>
-          <w:szCs w:val="24"/>
-        </w:rPr>
-        <w:t>iew</w:t>
-      </w:r>
-      <w:r>
-        <w:rPr>
-          <w:rFonts w:ascii="Times New Roman" w:hAnsi="Times New Roman" w:cs="Times New Roman"/>
-          <w:sz w:val="24"/>
-          <w:szCs w:val="24"/>
-        </w:rPr>
-        <w:t>.</w:t>
-      </w:r>
-      <w:r>
-        <w:rPr>
-          <w:rFonts w:ascii="Times New Roman" w:hAnsi="Times New Roman" w:cs="Times New Roman"/>
-          <w:sz w:val="24"/>
-          <w:szCs w:val="24"/>
-        </w:rPr>
-        <w:t xml:space="preserve"> </w:t>
-      </w:r>
-      <w:r>
-        <w:rPr>
-          <w:rFonts w:ascii="Times New Roman" w:hAnsi="Times New Roman" w:cs="Times New Roman"/>
-          <w:sz w:val="24"/>
-          <w:szCs w:val="24"/>
-        </w:rPr>
-        <w:t>F</w:t>
-      </w:r>
-      <w:r>
-        <w:rPr>
-          <w:rFonts w:ascii="Times New Roman" w:hAnsi="Times New Roman" w:cs="Times New Roman"/>
-          <w:sz w:val="24"/>
-          <w:szCs w:val="24"/>
-        </w:rPr>
-        <w:t>inally</w:t>
-      </w:r>
-      <w:r>
-        <w:rPr>
-          <w:rFonts w:ascii="Times New Roman" w:hAnsi="Times New Roman" w:cs="Times New Roman"/>
-          <w:sz w:val="24"/>
-          <w:szCs w:val="24"/>
-        </w:rPr>
-        <w:t>, the application should</w:t>
-      </w:r>
-      <w:r>
-        <w:rPr>
-          <w:rFonts w:ascii="Times New Roman" w:hAnsi="Times New Roman" w:cs="Times New Roman"/>
-          <w:sz w:val="24"/>
-          <w:szCs w:val="24"/>
-        </w:rPr>
-        <w:t xml:space="preserve"> render the product and checkout pages in a mobile web view.</w:t>
-      </w:r>
-    </w:p>
-    <w:p>
-      <w:pPr>
-        <w:pStyle w:val="NoSpacing"/>
-        <w:spacing w:line="360" w:lineRule="auto"/>
-        <w:rPr>
-          <w:rFonts w:ascii="Times New Roman" w:hAnsi="Times New Roman" w:cs="Times New Roman"/>
-          <w:sz w:val="24"/>
-          <w:szCs w:val="24"/>
-        </w:rPr>
-      </w:pPr>
-    </w:p>
-    <w:p>
-      <w:pPr>
-        <w:pStyle w:val="NoSpacing"/>
-        <w:spacing w:line="360" w:lineRule="auto"/>
-        <w:rPr>
-          <w:rFonts w:ascii="Times New Roman" w:hAnsi="Times New Roman" w:cs="Times New Roman"/>
-          <w:sz w:val="24"/>
-          <w:szCs w:val="24"/>
-        </w:rPr>
-      </w:pPr>
-      <w:r>
-        <w:rPr>
-          <w:rFonts w:ascii="Times New Roman" w:hAnsi="Times New Roman" w:cs="Times New Roman"/>
-          <w:sz w:val="24"/>
-          <w:szCs w:val="24"/>
-        </w:rPr>
-        <w:t xml:space="preserve">The Software Development Kit used for the development and testing of this mobile application was Android Studio. Team members also had to learn Java, as the entire application would be coded using this programming language. Basic mobile development </w:t>
-      </w:r>
-      <w:r>
-        <w:rPr>
-          <w:rFonts w:ascii="Times New Roman" w:hAnsi="Times New Roman" w:cs="Times New Roman"/>
-          <w:sz w:val="24"/>
-          <w:szCs w:val="24"/>
-        </w:rPr>
-        <w:t>knowledge</w:t>
-      </w:r>
-      <w:r>
-        <w:rPr>
-          <w:rFonts w:ascii="Times New Roman" w:hAnsi="Times New Roman" w:cs="Times New Roman"/>
-          <w:sz w:val="24"/>
-          <w:szCs w:val="24"/>
-        </w:rPr>
-        <w:t xml:space="preserve">, </w:t>
-      </w:r>
-      <w:r>
-        <w:rPr>
-          <w:rFonts w:ascii="Times New Roman" w:hAnsi="Times New Roman" w:cs="Times New Roman"/>
-          <w:sz w:val="24"/>
-          <w:szCs w:val="24"/>
-        </w:rPr>
-        <w:t>familiarity with</w:t>
-      </w:r>
-      <w:r>
-        <w:rPr>
-          <w:rFonts w:ascii="Times New Roman" w:hAnsi="Times New Roman" w:cs="Times New Roman"/>
-          <w:sz w:val="24"/>
-          <w:szCs w:val="24"/>
-        </w:rPr>
-        <w:t xml:space="preserve"> APIs, and basic </w:t>
-      </w:r>
-      <w:r>
-        <w:rPr>
-          <w:rFonts w:ascii="Times New Roman" w:hAnsi="Times New Roman" w:cs="Times New Roman"/>
-          <w:sz w:val="24"/>
-          <w:szCs w:val="24"/>
-        </w:rPr>
-        <w:t xml:space="preserve">computer science </w:t>
-      </w:r>
-      <w:r>
-        <w:rPr>
-          <w:rFonts w:ascii="Times New Roman" w:hAnsi="Times New Roman" w:cs="Times New Roman"/>
-          <w:sz w:val="24"/>
-          <w:szCs w:val="24"/>
-        </w:rPr>
-        <w:t>concepts</w:t>
-      </w:r>
-      <w:r>
-        <w:rPr>
-          <w:rFonts w:ascii="Times New Roman" w:hAnsi="Times New Roman" w:cs="Times New Roman"/>
-          <w:sz w:val="24"/>
-          <w:szCs w:val="24"/>
-        </w:rPr>
-        <w:t xml:space="preserve"> need to be incorporated into this project. </w:t>
-      </w:r>
-    </w:p>
-    <w:p>
-      <w:pPr>
-        <w:pStyle w:val="NoSpacing"/>
-        <w:spacing w:line="360" w:lineRule="auto"/>
-        <w:ind w:firstLine="720"/>
-        <w:rPr>
-          <w:rFonts w:ascii="Times New Roman" w:hAnsi="Times New Roman" w:cs="Times New Roman"/>
-          <w:sz w:val="24"/>
-          <w:szCs w:val="24"/>
-        </w:rPr>
-      </w:pPr>
-      <w:r>
-        <w:rPr>
-          <w:rFonts w:ascii="Times New Roman" w:hAnsi="Times New Roman" w:cs="Times New Roman"/>
-          <w:sz w:val="24"/>
-          <w:szCs w:val="24"/>
-        </w:rPr>
-        <w:t xml:space="preserve"> </w:t>
-      </w:r>
-    </w:p>
-    <w:p>
-      <w:pPr>
-        <w:pStyle w:val="NoSpacing"/>
-        <w:spacing w:line="360" w:lineRule="auto"/>
-        <w:rPr>
-          <w:rFonts w:ascii="Times New Roman" w:hAnsi="Times New Roman" w:cs="Times New Roman"/>
-          <w:sz w:val="24"/>
-          <w:szCs w:val="24"/>
-        </w:rPr>
-      </w:pPr>
-      <w:r>
-        <w:rPr>
-          <w:rFonts w:ascii="Times New Roman" w:hAnsi="Times New Roman" w:cs="Times New Roman"/>
-          <w:sz w:val="24"/>
-          <w:szCs w:val="24"/>
-        </w:rPr>
-        <w:t>Early on, Team Salsa encountered barriers in communication with Tanga. It took a strong initiative from the team members to acquire the feedback and information needed to complete this project successfully. Some technology-based issues included building a browser-based version of the application as the first iteration, as well as coding a mobile app in Java when none of the team members had any prior experience in either.</w:t>
-      </w:r>
-    </w:p>
-    <w:p>
-      <w:pPr>
-        <w:pStyle w:val="NoSpacing"/>
-        <w:spacing w:line="360" w:lineRule="auto"/>
-        <w:rPr>
-          <w:rFonts w:ascii="Times New Roman" w:hAnsi="Times New Roman" w:cs="Times New Roman"/>
-          <w:sz w:val="24"/>
-          <w:szCs w:val="24"/>
-        </w:rPr>
-      </w:pPr>
-    </w:p>
-    <w:p>
-      <w:pPr>
-        <w:pStyle w:val="NoSpacing"/>
-        <w:spacing w:line="360" w:lineRule="auto"/>
-        <w:rPr>
-          <w:rFonts w:ascii="Times New Roman" w:hAnsi="Times New Roman" w:cs="Times New Roman"/>
-          <w:sz w:val="24"/>
-          <w:szCs w:val="24"/>
-        </w:rPr>
-      </w:pPr>
-      <w:r>
-        <w:rPr>
-          <w:rFonts w:ascii="Times New Roman" w:hAnsi="Times New Roman" w:cs="Times New Roman"/>
-          <w:sz w:val="24"/>
-          <w:szCs w:val="24"/>
-        </w:rPr>
-        <w:t>Tanga’s mobile application for Android, with a majority of the initial requested features, has been completed. Moving forward, the</w:t>
-      </w:r>
-      <w:r>
-        <w:rPr>
-          <w:rFonts w:ascii="Times New Roman" w:hAnsi="Times New Roman" w:cs="Times New Roman"/>
-          <w:sz w:val="24"/>
-          <w:szCs w:val="24"/>
-        </w:rPr>
-        <w:t xml:space="preserve"> application and</w:t>
-      </w:r>
-      <w:r>
-        <w:rPr>
-          <w:rFonts w:ascii="Times New Roman" w:hAnsi="Times New Roman" w:cs="Times New Roman"/>
-          <w:sz w:val="24"/>
-          <w:szCs w:val="24"/>
-        </w:rPr>
-        <w:t xml:space="preserve"> the source code will be handed over to Tanga’s developers. They can choose to either release the app on Android’s mobile market, Google Play, or develop the app further before release.</w:t>
-      </w:r>
-    </w:p>
-    <w:p>
-      <w:pPr>
-        <w:pStyle w:val="Heading1"/>
-        <w:spacing w:line="360" w:lineRule="auto"/>
-        <w:rPr>
-          <w:rFonts w:ascii="Times New Roman" w:hAnsi="Times New Roman" w:cs="Times New Roman"/>
-          <w:szCs w:val="28"/>
-        </w:rPr>
-      </w:pPr>
-      <w:bookmarkStart w:id="2" w:name="_Toc436861864"/>
-      <w:r>
-        <w:rPr>
-          <w:rFonts w:ascii="Times New Roman" w:hAnsi="Times New Roman" w:cs="Times New Roman"/>
-          <w:szCs w:val="28"/>
-        </w:rPr>
-        <w:lastRenderedPageBreak/>
-        <w:t>The Client: Tanga</w:t>
-      </w:r>
-      <w:bookmarkEnd w:id="2"/>
-    </w:p>
-    <w:p>
-      <w:pPr>
-        <w:pStyle w:val="NoSpacing"/>
-        <w:spacing w:line="360" w:lineRule="auto"/>
-        <w:rPr>
-          <w:rFonts w:ascii="Times New Roman" w:hAnsi="Times New Roman" w:cs="Times New Roman"/>
-          <w:sz w:val="24"/>
-          <w:szCs w:val="24"/>
-        </w:rPr>
-      </w:pPr>
-      <w:r>
-        <w:rPr>
-          <w:rFonts w:ascii="Times New Roman" w:hAnsi="Times New Roman" w:cs="Times New Roman"/>
-          <w:sz w:val="24"/>
-          <w:szCs w:val="24"/>
-        </w:rPr>
-        <w:t>Tanga is an e-commerce company that provides various products online at cheaper prices. The company was founded in 2006, and has established an impressive online presence since then. Since 2006, they have shipped over 4 million orders, saved shoppers $400 million off list prices, and served 2 million unique customers. Tanga offers every customer the same promise: “If you ever have problems with your order, we’ll do everything we can do to make it right.” They are a small company, employing only 25 people, and aim to treat customers “like family”. Tanga first started as the founders selling extra board game stock online at a discount. It grew when different types of games were added by their community. Tanga started adding other types of products, and then moved towards the vast portfolio of items available today. In September of 2014, Tanga was named #18 on the Fastest Growing Private Company in Arizona by the Phoenix Business Journal.</w:t>
+        <w:t xml:space="preserve">Tanga is an e-commerce company that provides various products online at cheaper prices. The company was founded in 2006, and has established an impressive online presence since then. Since 2006, they have shipped over 4 million orders, saved shoppers $400 million off list prices, and served 2 million unique customers. Tanga offers every customer the same promise: “If you ever have problems with your order, we’ll do everything we can do to make it right.” They are a small company, employing only 25 people, and aim to treat customers “like family”. Tanga first started as the founders selling extra board game stock online at a discount. It grew when </w:t>
+      </w:r>
+      <w:r>
+        <w:rPr>
+          <w:rFonts w:ascii="Times New Roman" w:hAnsi="Times New Roman" w:cs="Times New Roman"/>
+          <w:sz w:val="24"/>
+          <w:szCs w:val="24"/>
+        </w:rPr>
+        <w:t>their community added different types of games</w:t>
+      </w:r>
+      <w:r>
+        <w:rPr>
+          <w:rFonts w:ascii="Times New Roman" w:hAnsi="Times New Roman" w:cs="Times New Roman"/>
+          <w:sz w:val="24"/>
+          <w:szCs w:val="24"/>
+        </w:rPr>
+        <w:t>. Tanga started adding other types of products, and then moved towards the vast portfolio of items available today. In September of 2014, Tanga was named #18 on the Fastest Growing Private Company in Arizona by the Phoenix Business Journal.</w:t>
       </w:r>
     </w:p>
     <w:p>
@@ -1710,7 +1732,7 @@
           <w:szCs w:val="28"/>
         </w:rPr>
       </w:pPr>
-      <w:bookmarkStart w:id="3" w:name="_Toc436861865"/>
+      <w:bookmarkStart w:id="2" w:name="_Toc436861865"/>
       <w:r>
         <w:rPr>
           <w:rFonts w:ascii="Times New Roman" w:hAnsi="Times New Roman" w:cs="Times New Roman"/>
@@ -1718,64 +1740,331 @@
         </w:rPr>
         <w:t>The Problem</w:t>
       </w:r>
+      <w:bookmarkEnd w:id="2"/>
+      <w:r>
+        <w:rPr>
+          <w:rFonts w:ascii="Times New Roman" w:hAnsi="Times New Roman" w:cs="Times New Roman"/>
+          <w:szCs w:val="28"/>
+        </w:rPr>
+        <w:tab/>
+      </w:r>
+    </w:p>
+    <w:p>
+      <w:pPr>
+        <w:pStyle w:val="NoSpacing"/>
+        <w:spacing w:line="360" w:lineRule="auto"/>
+        <w:rPr>
+          <w:rFonts w:ascii="Times New Roman" w:hAnsi="Times New Roman" w:cs="Times New Roman"/>
+          <w:sz w:val="24"/>
+          <w:szCs w:val="24"/>
+        </w:rPr>
+      </w:pPr>
+      <w:r>
+        <w:rPr>
+          <w:rFonts w:ascii="Times New Roman" w:hAnsi="Times New Roman" w:cs="Times New Roman"/>
+          <w:sz w:val="24"/>
+          <w:szCs w:val="24"/>
+        </w:rPr>
+        <w:t>The problem presented was fairly straightforward</w:t>
+      </w:r>
+      <w:r>
+        <w:rPr>
+          <w:rFonts w:ascii="Times New Roman" w:hAnsi="Times New Roman" w:cs="Times New Roman"/>
+          <w:sz w:val="24"/>
+          <w:szCs w:val="24"/>
+        </w:rPr>
+        <w:t>: Tanga had an existing application for iOS that they needed ported over to Android. The iOS app was first created</w:t>
+      </w:r>
+      <w:r>
+        <w:rPr>
+          <w:rFonts w:ascii="Times New Roman" w:hAnsi="Times New Roman" w:cs="Times New Roman"/>
+          <w:sz w:val="24"/>
+          <w:szCs w:val="24"/>
+        </w:rPr>
+        <w:t xml:space="preserve"> using Objective-C, and then re</w:t>
+      </w:r>
+      <w:r>
+        <w:rPr>
+          <w:rFonts w:ascii="Times New Roman" w:hAnsi="Times New Roman" w:cs="Times New Roman"/>
+          <w:sz w:val="24"/>
+          <w:szCs w:val="24"/>
+        </w:rPr>
+        <w:t xml:space="preserve">coded entirely into Swift, Apple’s new programming language. Our team was instructed that there was no existing code for the Android application; </w:t>
+      </w:r>
+      <w:r>
+        <w:rPr>
+          <w:rFonts w:ascii="Times New Roman" w:hAnsi="Times New Roman" w:cs="Times New Roman"/>
+          <w:sz w:val="24"/>
+          <w:szCs w:val="24"/>
+        </w:rPr>
+        <w:t>all Android application features</w:t>
+      </w:r>
+      <w:r>
+        <w:rPr>
+          <w:rFonts w:ascii="Times New Roman" w:hAnsi="Times New Roman" w:cs="Times New Roman"/>
+          <w:sz w:val="24"/>
+          <w:szCs w:val="24"/>
+        </w:rPr>
+        <w:t xml:space="preserve"> </w:t>
+      </w:r>
+      <w:r>
+        <w:rPr>
+          <w:rFonts w:ascii="Times New Roman" w:hAnsi="Times New Roman" w:cs="Times New Roman"/>
+          <w:sz w:val="24"/>
+          <w:szCs w:val="24"/>
+        </w:rPr>
+        <w:t xml:space="preserve">would need to be developed from the ground-up. Fortunately, Tanga had a functional back-end component that already provides </w:t>
+      </w:r>
+      <w:r>
+        <w:rPr>
+          <w:rFonts w:ascii="Times New Roman" w:hAnsi="Times New Roman" w:cs="Times New Roman"/>
+          <w:sz w:val="24"/>
+          <w:szCs w:val="24"/>
+        </w:rPr>
+        <w:t>information to their iOS application</w:t>
+      </w:r>
+      <w:r>
+        <w:rPr>
+          <w:rFonts w:ascii="Times New Roman" w:hAnsi="Times New Roman" w:cs="Times New Roman"/>
+          <w:sz w:val="24"/>
+          <w:szCs w:val="24"/>
+        </w:rPr>
+        <w:t>. The menu navigation items and the content on the application main screen are sourced from a REST API that delivers JSON, which is parsed and rendered in standard mobile components. All of the product pages, checkout pages, and other app information are provided as mobile web</w:t>
+      </w:r>
+      <w:r>
+        <w:rPr>
+          <w:rFonts w:ascii="Times New Roman" w:hAnsi="Times New Roman" w:cs="Times New Roman"/>
+          <w:sz w:val="24"/>
+          <w:szCs w:val="24"/>
+        </w:rPr>
+        <w:t xml:space="preserve"> </w:t>
+      </w:r>
+      <w:r>
+        <w:rPr>
+          <w:rFonts w:ascii="Times New Roman" w:hAnsi="Times New Roman" w:cs="Times New Roman"/>
+          <w:sz w:val="24"/>
+          <w:szCs w:val="24"/>
+        </w:rPr>
+        <w:t xml:space="preserve">views from Tanga’s servers that are pre-rendered in a browser component. </w:t>
+      </w:r>
+      <w:r>
+        <w:rPr>
+          <w:rFonts w:ascii="Times New Roman" w:hAnsi="Times New Roman" w:cs="Times New Roman"/>
+          <w:sz w:val="24"/>
+          <w:szCs w:val="24"/>
+        </w:rPr>
+        <w:t xml:space="preserve"> </w:t>
+      </w:r>
+    </w:p>
+    <w:p>
+      <w:pPr>
+        <w:pStyle w:val="Heading1"/>
+        <w:spacing w:line="360" w:lineRule="auto"/>
+        <w:rPr>
+          <w:rFonts w:ascii="Times New Roman" w:hAnsi="Times New Roman" w:cs="Times New Roman"/>
+          <w:szCs w:val="28"/>
+        </w:rPr>
+      </w:pPr>
+      <w:bookmarkStart w:id="3" w:name="_Toc436861866"/>
+      <w:r>
+        <w:rPr>
+          <w:rFonts w:ascii="Times New Roman" w:hAnsi="Times New Roman" w:cs="Times New Roman"/>
+          <w:szCs w:val="28"/>
+        </w:rPr>
+        <w:lastRenderedPageBreak/>
+        <w:t>Team Salsa’s Solution</w:t>
+      </w:r>
       <w:bookmarkEnd w:id="3"/>
-      <w:r>
+    </w:p>
+    <w:p>
+      <w:pPr>
+        <w:pStyle w:val="NoSpacing"/>
+        <w:spacing w:line="360" w:lineRule="auto"/>
+        <w:rPr>
+          <w:rFonts w:ascii="Times New Roman" w:hAnsi="Times New Roman" w:cs="Times New Roman"/>
+          <w:sz w:val="24"/>
+          <w:szCs w:val="24"/>
+        </w:rPr>
+      </w:pPr>
+      <w:r>
+        <w:rPr>
+          <w:rFonts w:ascii="Times New Roman" w:hAnsi="Times New Roman" w:cs="Times New Roman"/>
+          <w:sz w:val="24"/>
+          <w:szCs w:val="24"/>
+        </w:rPr>
+        <w:t xml:space="preserve">Our team proposed the solution of mirroring the iOS application’s functionality and user interface in a </w:t>
+      </w:r>
+      <w:r>
+        <w:rPr>
+          <w:rFonts w:ascii="Times New Roman" w:hAnsi="Times New Roman" w:cs="Times New Roman"/>
+          <w:sz w:val="24"/>
+          <w:szCs w:val="24"/>
+        </w:rPr>
+        <w:t>natively developed</w:t>
+      </w:r>
+      <w:r>
+        <w:rPr>
+          <w:rFonts w:ascii="Times New Roman" w:hAnsi="Times New Roman" w:cs="Times New Roman"/>
+          <w:sz w:val="24"/>
+          <w:szCs w:val="24"/>
+        </w:rPr>
+        <w:t xml:space="preserve"> Android application. It will be coded using the Java programming language, and will use Google’s Android Studio SDK for development. We would create a “container” for the web</w:t>
+      </w:r>
+      <w:r>
+        <w:rPr>
+          <w:rFonts w:ascii="Times New Roman" w:hAnsi="Times New Roman" w:cs="Times New Roman"/>
+          <w:sz w:val="24"/>
+          <w:szCs w:val="24"/>
+        </w:rPr>
+        <w:t xml:space="preserve"> </w:t>
+      </w:r>
+      <w:r>
+        <w:rPr>
+          <w:rFonts w:ascii="Times New Roman" w:hAnsi="Times New Roman" w:cs="Times New Roman"/>
+          <w:sz w:val="24"/>
+          <w:szCs w:val="24"/>
+        </w:rPr>
+        <w:t>view</w:t>
+      </w:r>
+      <w:r>
+        <w:rPr>
+          <w:rFonts w:ascii="Times New Roman" w:hAnsi="Times New Roman" w:cs="Times New Roman"/>
+          <w:sz w:val="24"/>
+          <w:szCs w:val="24"/>
+        </w:rPr>
+        <w:t xml:space="preserve"> content, and </w:t>
+      </w:r>
+      <w:r>
+        <w:rPr>
+          <w:rFonts w:ascii="Times New Roman" w:hAnsi="Times New Roman" w:cs="Times New Roman"/>
+          <w:sz w:val="24"/>
+          <w:szCs w:val="24"/>
+        </w:rPr>
+        <w:t>engineer software that pulled from Tanga’s JSON data source to display item information. Our team intended to mirror the iOS user interface as much as possible; this includes menus to allow users to access all of the same pages and sections as the iOS app allows. Users are able to choose an item from any sections, view all related item information, add items to a shopping cart, and check out via Tanga’s servers.</w:t>
+      </w:r>
+    </w:p>
+    <w:p>
+      <w:pPr>
+        <w:pStyle w:val="Heading1"/>
+        <w:spacing w:line="360" w:lineRule="auto"/>
         <w:rPr>
           <w:rFonts w:ascii="Times New Roman" w:hAnsi="Times New Roman" w:cs="Times New Roman"/>
           <w:szCs w:val="28"/>
         </w:rPr>
-        <w:tab/>
-      </w:r>
-    </w:p>
-    <w:p>
-      <w:pPr>
-        <w:pStyle w:val="NoSpacing"/>
-        <w:spacing w:line="360" w:lineRule="auto"/>
-        <w:rPr>
-          <w:rFonts w:ascii="Times New Roman" w:hAnsi="Times New Roman" w:cs="Times New Roman"/>
-          <w:sz w:val="24"/>
-          <w:szCs w:val="24"/>
-        </w:rPr>
-      </w:pPr>
-      <w:r>
-        <w:rPr>
-          <w:rFonts w:ascii="Times New Roman" w:hAnsi="Times New Roman" w:cs="Times New Roman"/>
-          <w:sz w:val="24"/>
-          <w:szCs w:val="24"/>
-        </w:rPr>
-        <w:t>The problem presented was fairly straightforward</w:t>
-      </w:r>
-      <w:r>
-        <w:rPr>
-          <w:rFonts w:ascii="Times New Roman" w:hAnsi="Times New Roman" w:cs="Times New Roman"/>
-          <w:sz w:val="24"/>
-          <w:szCs w:val="24"/>
-        </w:rPr>
-        <w:t>: Tanga had an existing application for iOS that they needed ported over to Android. The iOS app was first created</w:t>
-      </w:r>
-      <w:r>
-        <w:rPr>
-          <w:rFonts w:ascii="Times New Roman" w:hAnsi="Times New Roman" w:cs="Times New Roman"/>
-          <w:sz w:val="24"/>
-          <w:szCs w:val="24"/>
-        </w:rPr>
-        <w:t xml:space="preserve"> using Objective-C, and then re</w:t>
-      </w:r>
-      <w:r>
-        <w:rPr>
-          <w:rFonts w:ascii="Times New Roman" w:hAnsi="Times New Roman" w:cs="Times New Roman"/>
-          <w:sz w:val="24"/>
-          <w:szCs w:val="24"/>
-        </w:rPr>
-        <w:t xml:space="preserve">coded entirely into Swift, Apple’s new programming language. Our team was instructed that there was no existing code for the Android application; </w:t>
-      </w:r>
-      <w:r>
-        <w:rPr>
-          <w:rFonts w:ascii="Times New Roman" w:hAnsi="Times New Roman" w:cs="Times New Roman"/>
-          <w:sz w:val="24"/>
-          <w:szCs w:val="24"/>
-        </w:rPr>
-        <w:t>all Android application features</w:t>
+      </w:pPr>
+      <w:bookmarkStart w:id="4" w:name="_Toc436861867"/>
+      <w:r>
+        <w:rPr>
+          <w:rFonts w:ascii="Times New Roman" w:hAnsi="Times New Roman" w:cs="Times New Roman"/>
+          <w:szCs w:val="28"/>
+        </w:rPr>
+        <w:t>The Team</w:t>
+      </w:r>
+      <w:bookmarkEnd w:id="4"/>
+    </w:p>
+    <w:p>
+      <w:pPr>
+        <w:pStyle w:val="NoSpacing"/>
+        <w:spacing w:line="360" w:lineRule="auto"/>
+        <w:rPr>
+          <w:rFonts w:ascii="Times New Roman" w:hAnsi="Times New Roman" w:cs="Times New Roman"/>
+          <w:sz w:val="24"/>
+          <w:szCs w:val="24"/>
+        </w:rPr>
+      </w:pPr>
+      <w:r>
+        <w:rPr>
+          <w:rFonts w:ascii="Times New Roman" w:hAnsi="Times New Roman" w:cs="Times New Roman"/>
+          <w:sz w:val="24"/>
+          <w:szCs w:val="24"/>
+        </w:rPr>
+        <w:t xml:space="preserve">Team Salsa was formed in late August of 2015 from five students in Joe Clark’s CIS Capstone course. This team was formed to complete the Computer Information Systems capstone project, one of the final challenges for obtaining a Bachelor’s of Science in Computer Information Systems </w:t>
+      </w:r>
+      <w:r>
+        <w:rPr>
+          <w:rFonts w:ascii="Times New Roman" w:hAnsi="Times New Roman" w:cs="Times New Roman"/>
+          <w:sz w:val="24"/>
+          <w:szCs w:val="24"/>
+        </w:rPr>
+        <w:t>from Arizona State University’s</w:t>
+      </w:r>
+      <w:r>
+        <w:rPr>
+          <w:rFonts w:ascii="Times New Roman" w:hAnsi="Times New Roman" w:cs="Times New Roman"/>
+          <w:sz w:val="24"/>
+          <w:szCs w:val="24"/>
+        </w:rPr>
+        <w:t xml:space="preserve"> renowned W.P. Carey School of Business. Each team member has brought their invaluable skills to the table, both from their common educational background and varied work histories.</w:t>
+      </w:r>
+    </w:p>
+    <w:p>
+      <w:pPr>
+        <w:pStyle w:val="NoSpacing"/>
+        <w:spacing w:line="360" w:lineRule="auto"/>
+        <w:rPr>
+          <w:rFonts w:ascii="Times New Roman" w:hAnsi="Times New Roman" w:cs="Times New Roman"/>
+          <w:sz w:val="24"/>
+          <w:szCs w:val="24"/>
+        </w:rPr>
+      </w:pPr>
+    </w:p>
+    <w:p>
+      <w:pPr>
+        <w:pStyle w:val="NoSpacing"/>
+        <w:spacing w:line="360" w:lineRule="auto"/>
+        <w:rPr>
+          <w:rFonts w:ascii="Times New Roman" w:hAnsi="Times New Roman" w:cs="Times New Roman"/>
+          <w:sz w:val="24"/>
+          <w:szCs w:val="24"/>
+        </w:rPr>
+      </w:pPr>
+      <w:r>
+        <w:rPr>
+          <w:rFonts w:ascii="Times New Roman" w:hAnsi="Times New Roman" w:cs="Times New Roman"/>
+          <w:sz w:val="24"/>
+          <w:szCs w:val="24"/>
+        </w:rPr>
+        <w:t>Mano</w:t>
+      </w:r>
+      <w:r>
+        <w:rPr>
+          <w:rFonts w:ascii="Times New Roman" w:hAnsi="Times New Roman" w:cs="Times New Roman"/>
+          <w:sz w:val="24"/>
+          <w:szCs w:val="24"/>
+        </w:rPr>
+        <w:t>j Panikkar has always enjoyed challenging</w:t>
+      </w:r>
+      <w:r>
+        <w:rPr>
+          <w:rFonts w:ascii="Times New Roman" w:hAnsi="Times New Roman" w:cs="Times New Roman"/>
+          <w:sz w:val="24"/>
+          <w:szCs w:val="24"/>
+        </w:rPr>
+        <w:t xml:space="preserve"> himself intellectually. This fact becomes very obvious when reviewing his educational history. While double majoring in Accounting and Computer Information Systems</w:t>
+      </w:r>
+      <w:r>
+        <w:rPr>
+          <w:rFonts w:ascii="Times New Roman" w:hAnsi="Times New Roman" w:cs="Times New Roman"/>
+          <w:sz w:val="24"/>
+          <w:szCs w:val="24"/>
+        </w:rPr>
+        <w:t>,</w:t>
+      </w:r>
+      <w:r>
+        <w:rPr>
+          <w:rFonts w:ascii="Times New Roman" w:hAnsi="Times New Roman" w:cs="Times New Roman"/>
+          <w:sz w:val="24"/>
+          <w:szCs w:val="24"/>
+        </w:rPr>
+        <w:t xml:space="preserve"> he decided that these courses of study were not enough to quench his insatiable thirst for knowledge and turned his double major into a triple major by adding a Bachelors in Business Data Analytics to his academic curriculum. Even this intense workload did not stop Manoj from being a permanent fixture on the Dean’s list for his entire tenure in Barrett</w:t>
+      </w:r>
+      <w:r>
+        <w:rPr>
+          <w:rFonts w:ascii="Times New Roman" w:hAnsi="Times New Roman" w:cs="Times New Roman"/>
+          <w:sz w:val="24"/>
+          <w:szCs w:val="24"/>
+        </w:rPr>
+        <w:t>,</w:t>
       </w:r>
       <w:r>
         <w:rPr>
@@ -1791,24 +2080,91 @@
           <w:sz w:val="24"/>
           <w:szCs w:val="24"/>
         </w:rPr>
-        <w:t xml:space="preserve">would need to be developed from the ground-up. Fortunately, Tanga had a functional back-end component that already provides </w:t>
-      </w:r>
-      <w:r>
-        <w:rPr>
-          <w:rFonts w:ascii="Times New Roman" w:hAnsi="Times New Roman" w:cs="Times New Roman"/>
-          <w:sz w:val="24"/>
-          <w:szCs w:val="24"/>
-        </w:rPr>
-        <w:t>information to their iOS application</w:t>
-      </w:r>
-      <w:r>
-        <w:rPr>
-          <w:rFonts w:ascii="Times New Roman" w:hAnsi="Times New Roman" w:cs="Times New Roman"/>
-          <w:sz w:val="24"/>
-          <w:szCs w:val="24"/>
-        </w:rPr>
-        <w:t>. The menu navigation items and the content on the application main screen are sourced from a REST API that delivers JSON, which is parsed and rendered in standard mobile components. All of the product pages, checkout pages, and other app information are provided as mobile web</w:t>
-      </w:r>
+        <w:t xml:space="preserve">the </w:t>
+      </w:r>
+      <w:r>
+        <w:rPr>
+          <w:rFonts w:ascii="Times New Roman" w:hAnsi="Times New Roman" w:cs="Times New Roman"/>
+          <w:sz w:val="24"/>
+          <w:szCs w:val="24"/>
+        </w:rPr>
+        <w:t>Honors College</w:t>
+      </w:r>
+      <w:r>
+        <w:rPr>
+          <w:rFonts w:ascii="Times New Roman" w:hAnsi="Times New Roman" w:cs="Times New Roman"/>
+          <w:sz w:val="24"/>
+          <w:szCs w:val="24"/>
+        </w:rPr>
+        <w:t>,</w:t>
+      </w:r>
+      <w:r>
+        <w:rPr>
+          <w:rFonts w:ascii="Times New Roman" w:hAnsi="Times New Roman" w:cs="Times New Roman"/>
+          <w:sz w:val="24"/>
+          <w:szCs w:val="24"/>
+        </w:rPr>
+        <w:t xml:space="preserve"> at Arizona State University. Many </w:t>
+      </w:r>
+      <w:r>
+        <w:rPr>
+          <w:rFonts w:ascii="Times New Roman" w:hAnsi="Times New Roman" w:cs="Times New Roman"/>
+          <w:sz w:val="24"/>
+          <w:szCs w:val="24"/>
+        </w:rPr>
+        <w:t>facets of Manoj’s diverse skill</w:t>
+      </w:r>
+      <w:r>
+        <w:rPr>
+          <w:rFonts w:ascii="Times New Roman" w:hAnsi="Times New Roman" w:cs="Times New Roman"/>
+          <w:sz w:val="24"/>
+          <w:szCs w:val="24"/>
+        </w:rPr>
+        <w:t>set were utilized during the capstone project, specifically his knowledge of Java programming and android app</w:t>
+      </w:r>
+      <w:r>
+        <w:rPr>
+          <w:rFonts w:ascii="Times New Roman" w:hAnsi="Times New Roman" w:cs="Times New Roman"/>
+          <w:sz w:val="24"/>
+          <w:szCs w:val="24"/>
+        </w:rPr>
+        <w:t>lication</w:t>
+      </w:r>
+      <w:r>
+        <w:rPr>
+          <w:rFonts w:ascii="Times New Roman" w:hAnsi="Times New Roman" w:cs="Times New Roman"/>
+          <w:sz w:val="24"/>
+          <w:szCs w:val="24"/>
+        </w:rPr>
+        <w:t xml:space="preserve"> development as Manoj spearheaded building the web client that became the team</w:t>
+      </w:r>
+      <w:r>
+        <w:rPr>
+          <w:rFonts w:ascii="Times New Roman" w:hAnsi="Times New Roman" w:cs="Times New Roman"/>
+          <w:sz w:val="24"/>
+          <w:szCs w:val="24"/>
+        </w:rPr>
+        <w:t>’</w:t>
+      </w:r>
+      <w:r>
+        <w:rPr>
+          <w:rFonts w:ascii="Times New Roman" w:hAnsi="Times New Roman" w:cs="Times New Roman"/>
+          <w:sz w:val="24"/>
+          <w:szCs w:val="24"/>
+        </w:rPr>
+        <w:t>s first product release.</w:t>
+      </w:r>
+    </w:p>
+    <w:p>
+      <w:pPr>
+        <w:pStyle w:val="NoSpacing"/>
+        <w:spacing w:line="360" w:lineRule="auto"/>
+        <w:rPr>
+          <w:rFonts w:ascii="Times New Roman" w:hAnsi="Times New Roman" w:cs="Times New Roman"/>
+          <w:sz w:val="24"/>
+          <w:szCs w:val="24"/>
+        </w:rPr>
+      </w:pPr>
       <w:r>
         <w:rPr>
           <w:rFonts w:ascii="Times New Roman" w:hAnsi="Times New Roman" w:cs="Times New Roman"/>
@@ -1817,14 +2173,157 @@
         </w:rPr>
         <w:t xml:space="preserve"> </w:t>
       </w:r>
-      <w:r>
-        <w:rPr>
-          <w:rFonts w:ascii="Times New Roman" w:hAnsi="Times New Roman" w:cs="Times New Roman"/>
-          <w:sz w:val="24"/>
-          <w:szCs w:val="24"/>
-        </w:rPr>
-        <w:t xml:space="preserve">views from Tanga’s servers that are pre-rendered in a browser component. </w:t>
-      </w:r>
+    </w:p>
+    <w:p>
+      <w:pPr>
+        <w:pStyle w:val="NoSpacing"/>
+        <w:spacing w:line="360" w:lineRule="auto"/>
+        <w:rPr>
+          <w:rFonts w:ascii="Times New Roman" w:hAnsi="Times New Roman" w:cs="Times New Roman"/>
+          <w:sz w:val="24"/>
+          <w:szCs w:val="24"/>
+        </w:rPr>
+      </w:pPr>
+      <w:r>
+        <w:rPr>
+          <w:rFonts w:ascii="Times New Roman" w:hAnsi="Times New Roman" w:cs="Times New Roman"/>
+          <w:sz w:val="24"/>
+          <w:szCs w:val="24"/>
+        </w:rPr>
+        <w:lastRenderedPageBreak/>
+        <w:t>Apart from pure academic and technical work</w:t>
+      </w:r>
+      <w:r>
+        <w:rPr>
+          <w:rFonts w:ascii="Times New Roman" w:hAnsi="Times New Roman" w:cs="Times New Roman"/>
+          <w:sz w:val="24"/>
+          <w:szCs w:val="24"/>
+        </w:rPr>
+        <w:t>,</w:t>
+      </w:r>
+      <w:r>
+        <w:rPr>
+          <w:rFonts w:ascii="Times New Roman" w:hAnsi="Times New Roman" w:cs="Times New Roman"/>
+          <w:sz w:val="24"/>
+          <w:szCs w:val="24"/>
+        </w:rPr>
+        <w:t xml:space="preserve"> Manoj also enjoys playing chess competitively and is a USCF ranked player. Manoj </w:t>
+      </w:r>
+      <w:r>
+        <w:rPr>
+          <w:rFonts w:ascii="Times New Roman" w:hAnsi="Times New Roman" w:cs="Times New Roman"/>
+          <w:sz w:val="24"/>
+          <w:szCs w:val="24"/>
+        </w:rPr>
+        <w:t xml:space="preserve">also </w:t>
+      </w:r>
+      <w:r>
+        <w:rPr>
+          <w:rFonts w:ascii="Times New Roman" w:hAnsi="Times New Roman" w:cs="Times New Roman"/>
+          <w:sz w:val="24"/>
+          <w:szCs w:val="24"/>
+        </w:rPr>
+        <w:t>helps spread his love of learning by working with struggling elementary stud</w:t>
+      </w:r>
+      <w:r>
+        <w:rPr>
+          <w:rFonts w:ascii="Times New Roman" w:hAnsi="Times New Roman" w:cs="Times New Roman"/>
+          <w:sz w:val="24"/>
+          <w:szCs w:val="24"/>
+        </w:rPr>
+        <w:t>ents through the Arizona Mentor</w:t>
+      </w:r>
+      <w:r>
+        <w:rPr>
+          <w:rFonts w:ascii="Times New Roman" w:hAnsi="Times New Roman" w:cs="Times New Roman"/>
+          <w:sz w:val="24"/>
+          <w:szCs w:val="24"/>
+        </w:rPr>
+        <w:t xml:space="preserve"> Society. Through his mentorship Manoj has helped many students not only improve their grades but gain a passion for learning as well. His passion for helping others is not just limited to </w:t>
+      </w:r>
+      <w:r>
+        <w:rPr>
+          <w:rFonts w:ascii="Times New Roman" w:hAnsi="Times New Roman" w:cs="Times New Roman"/>
+          <w:sz w:val="24"/>
+          <w:szCs w:val="24"/>
+        </w:rPr>
+        <w:t xml:space="preserve">students in </w:t>
+      </w:r>
+      <w:r>
+        <w:rPr>
+          <w:rFonts w:ascii="Times New Roman" w:hAnsi="Times New Roman" w:cs="Times New Roman"/>
+          <w:sz w:val="24"/>
+          <w:szCs w:val="24"/>
+        </w:rPr>
+        <w:t>elementary school;</w:t>
+      </w:r>
+      <w:r>
+        <w:rPr>
+          <w:rFonts w:ascii="Times New Roman" w:hAnsi="Times New Roman" w:cs="Times New Roman"/>
+          <w:sz w:val="24"/>
+          <w:szCs w:val="24"/>
+        </w:rPr>
+        <w:t xml:space="preserve"> he also serves as a mentor to incoming freshmen at Arizona State University by sharing his knowledge of how to plan for and build a successful career with them. After graduation</w:t>
+      </w:r>
+      <w:r>
+        <w:rPr>
+          <w:rFonts w:ascii="Times New Roman" w:hAnsi="Times New Roman" w:cs="Times New Roman"/>
+          <w:sz w:val="24"/>
+          <w:szCs w:val="24"/>
+        </w:rPr>
+        <w:t>,</w:t>
+      </w:r>
+      <w:r>
+        <w:rPr>
+          <w:rFonts w:ascii="Times New Roman" w:hAnsi="Times New Roman" w:cs="Times New Roman"/>
+          <w:sz w:val="24"/>
+          <w:szCs w:val="24"/>
+        </w:rPr>
+        <w:t xml:space="preserve"> Manoj will be joining KPMG’s Silicon Valley office as a merger and acquisitions specialist. With his broad range of skills, teaching experience</w:t>
+      </w:r>
+      <w:r>
+        <w:rPr>
+          <w:rFonts w:ascii="Times New Roman" w:hAnsi="Times New Roman" w:cs="Times New Roman"/>
+          <w:sz w:val="24"/>
+          <w:szCs w:val="24"/>
+        </w:rPr>
+        <w:t>,</w:t>
+      </w:r>
+      <w:r>
+        <w:rPr>
+          <w:rFonts w:ascii="Times New Roman" w:hAnsi="Times New Roman" w:cs="Times New Roman"/>
+          <w:sz w:val="24"/>
+          <w:szCs w:val="24"/>
+        </w:rPr>
+        <w:t xml:space="preserve"> and willingness to help others Manoj is a valuable member of </w:t>
+      </w:r>
+      <w:r>
+        <w:rPr>
+          <w:rFonts w:ascii="Times New Roman" w:hAnsi="Times New Roman" w:cs="Times New Roman"/>
+          <w:sz w:val="24"/>
+          <w:szCs w:val="24"/>
+        </w:rPr>
+        <w:t>T</w:t>
+      </w:r>
+      <w:r>
+        <w:rPr>
+          <w:rFonts w:ascii="Times New Roman" w:hAnsi="Times New Roman" w:cs="Times New Roman"/>
+          <w:sz w:val="24"/>
+          <w:szCs w:val="24"/>
+        </w:rPr>
+        <w:t>eam Salsa.</w:t>
+      </w:r>
+    </w:p>
+    <w:p>
+      <w:pPr>
+        <w:pStyle w:val="NoSpacing"/>
+        <w:spacing w:line="360" w:lineRule="auto"/>
+        <w:rPr>
+          <w:rFonts w:ascii="Times New Roman" w:hAnsi="Times New Roman" w:cs="Times New Roman"/>
+          <w:sz w:val="24"/>
+          <w:szCs w:val="24"/>
+        </w:rPr>
+      </w:pPr>
       <w:r>
         <w:rPr>
           <w:rFonts w:ascii="Times New Roman" w:hAnsi="Times New Roman" w:cs="Times New Roman"/>
@@ -1836,6 +2335,1171 @@
     </w:p>
     <w:p>
       <w:pPr>
+        <w:pStyle w:val="NoSpacing"/>
+        <w:spacing w:line="360" w:lineRule="auto"/>
+        <w:rPr>
+          <w:rFonts w:ascii="Times New Roman" w:hAnsi="Times New Roman" w:cs="Times New Roman"/>
+          <w:sz w:val="24"/>
+          <w:szCs w:val="24"/>
+        </w:rPr>
+      </w:pPr>
+      <w:r>
+        <w:rPr>
+          <w:rFonts w:ascii="Times New Roman" w:hAnsi="Times New Roman" w:cs="Times New Roman"/>
+          <w:sz w:val="24"/>
+          <w:szCs w:val="24"/>
+        </w:rPr>
+        <w:t xml:space="preserve">Kevin Windhorst is a man defined by his dedication and strong work ethic. He has been able to apply much of his skillset and past experiences while dealing with the many challenges that has faced </w:t>
+      </w:r>
+      <w:r>
+        <w:rPr>
+          <w:rFonts w:ascii="Times New Roman" w:hAnsi="Times New Roman" w:cs="Times New Roman"/>
+          <w:sz w:val="24"/>
+          <w:szCs w:val="24"/>
+        </w:rPr>
+        <w:t>T</w:t>
+      </w:r>
+      <w:r>
+        <w:rPr>
+          <w:rFonts w:ascii="Times New Roman" w:hAnsi="Times New Roman" w:cs="Times New Roman"/>
+          <w:sz w:val="24"/>
+          <w:szCs w:val="24"/>
+        </w:rPr>
+        <w:t xml:space="preserve">eam Salsa in the Capstone project. He transferred to Arizona </w:t>
+      </w:r>
+      <w:r>
+        <w:rPr>
+          <w:rFonts w:ascii="Times New Roman" w:hAnsi="Times New Roman" w:cs="Times New Roman"/>
+          <w:sz w:val="24"/>
+          <w:szCs w:val="24"/>
+        </w:rPr>
+        <w:t>S</w:t>
+      </w:r>
+      <w:r>
+        <w:rPr>
+          <w:rFonts w:ascii="Times New Roman" w:hAnsi="Times New Roman" w:cs="Times New Roman"/>
+          <w:sz w:val="24"/>
+          <w:szCs w:val="24"/>
+        </w:rPr>
+        <w:t xml:space="preserve">tate </w:t>
+      </w:r>
+      <w:r>
+        <w:rPr>
+          <w:rFonts w:ascii="Times New Roman" w:hAnsi="Times New Roman" w:cs="Times New Roman"/>
+          <w:sz w:val="24"/>
+          <w:szCs w:val="24"/>
+        </w:rPr>
+        <w:t>U</w:t>
+      </w:r>
+      <w:r>
+        <w:rPr>
+          <w:rFonts w:ascii="Times New Roman" w:hAnsi="Times New Roman" w:cs="Times New Roman"/>
+          <w:sz w:val="24"/>
+          <w:szCs w:val="24"/>
+        </w:rPr>
+        <w:t>niversity in the fall of 2014 after completing much of his lower division coursework at Mesa Community College. Kevin’s work experience has provided him with a unique mix of technical and customer service skills. Kevin has been able to refine his people skills by providing service to thousands of customers during his career. These skills were put to good use by the capstone project as Kevin handled much of the communication with the client (Tanga), his experience showing as he both kept the team informed of Tanga’s requirements and kept Tanga informed of the project's progress through its development.</w:t>
+      </w:r>
+    </w:p>
+    <w:p>
+      <w:pPr>
+        <w:pStyle w:val="NoSpacing"/>
+        <w:spacing w:line="360" w:lineRule="auto"/>
+        <w:rPr>
+          <w:rFonts w:ascii="Times New Roman" w:hAnsi="Times New Roman" w:cs="Times New Roman"/>
+          <w:sz w:val="24"/>
+          <w:szCs w:val="24"/>
+        </w:rPr>
+      </w:pPr>
+      <w:r>
+        <w:rPr>
+          <w:rFonts w:ascii="Times New Roman" w:hAnsi="Times New Roman" w:cs="Times New Roman"/>
+          <w:sz w:val="24"/>
+          <w:szCs w:val="24"/>
+        </w:rPr>
+        <w:t xml:space="preserve"> </w:t>
+      </w:r>
+    </w:p>
+    <w:p>
+      <w:pPr>
+        <w:pStyle w:val="NoSpacing"/>
+        <w:spacing w:line="360" w:lineRule="auto"/>
+        <w:rPr>
+          <w:rFonts w:ascii="Times New Roman" w:hAnsi="Times New Roman" w:cs="Times New Roman"/>
+          <w:sz w:val="24"/>
+          <w:szCs w:val="24"/>
+        </w:rPr>
+      </w:pPr>
+      <w:r>
+        <w:rPr>
+          <w:rFonts w:ascii="Times New Roman" w:hAnsi="Times New Roman" w:cs="Times New Roman"/>
+          <w:sz w:val="24"/>
+          <w:szCs w:val="24"/>
+        </w:rPr>
+        <w:t xml:space="preserve">Kevin was successfully able to gather requirements from the client and </w:t>
+      </w:r>
+      <w:r>
+        <w:rPr>
+          <w:rFonts w:ascii="Times New Roman" w:hAnsi="Times New Roman" w:cs="Times New Roman"/>
+          <w:sz w:val="24"/>
+          <w:szCs w:val="24"/>
+        </w:rPr>
+        <w:t>communicate</w:t>
+      </w:r>
+      <w:r>
+        <w:rPr>
+          <w:rFonts w:ascii="Times New Roman" w:hAnsi="Times New Roman" w:cs="Times New Roman"/>
+          <w:sz w:val="24"/>
+          <w:szCs w:val="24"/>
+        </w:rPr>
+        <w:t xml:space="preserve"> those requirements to the development team, a skill honed during his work as a consultant with Deloitte during the summer of 2015. Even though handling communications was his primary role</w:t>
+      </w:r>
+      <w:r>
+        <w:rPr>
+          <w:rFonts w:ascii="Times New Roman" w:hAnsi="Times New Roman" w:cs="Times New Roman"/>
+          <w:sz w:val="24"/>
+          <w:szCs w:val="24"/>
+        </w:rPr>
+        <w:t>,</w:t>
+      </w:r>
+      <w:r>
+        <w:rPr>
+          <w:rFonts w:ascii="Times New Roman" w:hAnsi="Times New Roman" w:cs="Times New Roman"/>
+          <w:sz w:val="24"/>
+          <w:szCs w:val="24"/>
+        </w:rPr>
+        <w:t xml:space="preserve"> Kevin was also able to call upon his knowledge of coding gained from his coursework while pursuing a degree in Computer Information Systems at Arizona State University to assist the development team when needed. Once completing his degree</w:t>
+      </w:r>
+      <w:r>
+        <w:rPr>
+          <w:rFonts w:ascii="Times New Roman" w:hAnsi="Times New Roman" w:cs="Times New Roman"/>
+          <w:sz w:val="24"/>
+          <w:szCs w:val="24"/>
+        </w:rPr>
+        <w:t>,</w:t>
+      </w:r>
+      <w:r>
+        <w:rPr>
+          <w:rFonts w:ascii="Times New Roman" w:hAnsi="Times New Roman" w:cs="Times New Roman"/>
+          <w:sz w:val="24"/>
+          <w:szCs w:val="24"/>
+        </w:rPr>
+        <w:t xml:space="preserve"> Kevin will be working as an Advisory Consultant at Deloitte’</w:t>
+      </w:r>
+      <w:r>
+        <w:rPr>
+          <w:rFonts w:ascii="Times New Roman" w:hAnsi="Times New Roman" w:cs="Times New Roman"/>
+          <w:sz w:val="24"/>
+          <w:szCs w:val="24"/>
+        </w:rPr>
+        <w:t>s Phoenix office. Kevin’s extensive</w:t>
+      </w:r>
+      <w:r>
+        <w:rPr>
+          <w:rFonts w:ascii="Times New Roman" w:hAnsi="Times New Roman" w:cs="Times New Roman"/>
+          <w:sz w:val="24"/>
+          <w:szCs w:val="24"/>
+        </w:rPr>
+        <w:t xml:space="preserve"> </w:t>
+      </w:r>
+      <w:r>
+        <w:rPr>
+          <w:rFonts w:ascii="Times New Roman" w:hAnsi="Times New Roman" w:cs="Times New Roman"/>
+          <w:sz w:val="24"/>
+          <w:szCs w:val="24"/>
+        </w:rPr>
+        <w:t>experience wi</w:t>
+      </w:r>
+      <w:r>
+        <w:rPr>
+          <w:rFonts w:ascii="Times New Roman" w:hAnsi="Times New Roman" w:cs="Times New Roman"/>
+          <w:sz w:val="24"/>
+          <w:szCs w:val="24"/>
+        </w:rPr>
+        <w:t>th customer service and strong soft</w:t>
+      </w:r>
+      <w:r>
+        <w:rPr>
+          <w:rFonts w:ascii="Times New Roman" w:hAnsi="Times New Roman" w:cs="Times New Roman"/>
+          <w:sz w:val="24"/>
+          <w:szCs w:val="24"/>
+        </w:rPr>
+        <w:t xml:space="preserve"> skills was</w:t>
+      </w:r>
+      <w:r>
+        <w:rPr>
+          <w:rFonts w:ascii="Times New Roman" w:hAnsi="Times New Roman" w:cs="Times New Roman"/>
+          <w:sz w:val="24"/>
+          <w:szCs w:val="24"/>
+        </w:rPr>
+        <w:t xml:space="preserve"> an invaluable component to </w:t>
+      </w:r>
+      <w:r>
+        <w:rPr>
+          <w:rFonts w:ascii="Times New Roman" w:hAnsi="Times New Roman" w:cs="Times New Roman"/>
+          <w:sz w:val="24"/>
+          <w:szCs w:val="24"/>
+        </w:rPr>
+        <w:t>T</w:t>
+      </w:r>
+      <w:r>
+        <w:rPr>
+          <w:rFonts w:ascii="Times New Roman" w:hAnsi="Times New Roman" w:cs="Times New Roman"/>
+          <w:sz w:val="24"/>
+          <w:szCs w:val="24"/>
+        </w:rPr>
+        <w:t>eam Salsa’s success.</w:t>
+      </w:r>
+    </w:p>
+    <w:p>
+      <w:pPr>
+        <w:pStyle w:val="NoSpacing"/>
+        <w:spacing w:line="360" w:lineRule="auto"/>
+        <w:rPr>
+          <w:rFonts w:ascii="Times New Roman" w:hAnsi="Times New Roman" w:cs="Times New Roman"/>
+          <w:sz w:val="24"/>
+          <w:szCs w:val="24"/>
+        </w:rPr>
+      </w:pPr>
+    </w:p>
+    <w:p>
+      <w:pPr>
+        <w:pStyle w:val="NoSpacing"/>
+        <w:spacing w:line="360" w:lineRule="auto"/>
+        <w:rPr>
+          <w:rFonts w:ascii="Times New Roman" w:hAnsi="Times New Roman" w:cs="Times New Roman"/>
+          <w:sz w:val="24"/>
+          <w:szCs w:val="24"/>
+        </w:rPr>
+      </w:pPr>
+      <w:r>
+        <w:rPr>
+          <w:rFonts w:ascii="Times New Roman" w:hAnsi="Times New Roman" w:cs="Times New Roman"/>
+          <w:sz w:val="24"/>
+          <w:szCs w:val="24"/>
+        </w:rPr>
+        <w:lastRenderedPageBreak/>
+        <w:t xml:space="preserve">Mario Padilla is a technically inclined </w:t>
+      </w:r>
+      <w:r>
+        <w:rPr>
+          <w:rFonts w:ascii="Times New Roman" w:hAnsi="Times New Roman" w:cs="Times New Roman"/>
+          <w:sz w:val="24"/>
+          <w:szCs w:val="24"/>
+        </w:rPr>
+        <w:t>person;</w:t>
+      </w:r>
+      <w:r>
+        <w:rPr>
+          <w:rFonts w:ascii="Times New Roman" w:hAnsi="Times New Roman" w:cs="Times New Roman"/>
+          <w:sz w:val="24"/>
+          <w:szCs w:val="24"/>
+        </w:rPr>
+        <w:t xml:space="preserve"> having studied subjects related to both computer science and information systems at the Ira Fulton School of Engineering and the W.</w:t>
+      </w:r>
+      <w:r>
+        <w:rPr>
+          <w:rFonts w:ascii="Times New Roman" w:hAnsi="Times New Roman" w:cs="Times New Roman"/>
+          <w:sz w:val="24"/>
+          <w:szCs w:val="24"/>
+        </w:rPr>
+        <w:t xml:space="preserve"> </w:t>
+      </w:r>
+      <w:r>
+        <w:rPr>
+          <w:rFonts w:ascii="Times New Roman" w:hAnsi="Times New Roman" w:cs="Times New Roman"/>
+          <w:sz w:val="24"/>
+          <w:szCs w:val="24"/>
+        </w:rPr>
+        <w:t xml:space="preserve">P. Carey School of </w:t>
+      </w:r>
+      <w:r>
+        <w:rPr>
+          <w:rFonts w:ascii="Times New Roman" w:hAnsi="Times New Roman" w:cs="Times New Roman"/>
+          <w:sz w:val="24"/>
+          <w:szCs w:val="24"/>
+        </w:rPr>
+        <w:t>B</w:t>
+      </w:r>
+      <w:r>
+        <w:rPr>
+          <w:rFonts w:ascii="Times New Roman" w:hAnsi="Times New Roman" w:cs="Times New Roman"/>
+          <w:sz w:val="24"/>
+          <w:szCs w:val="24"/>
+        </w:rPr>
+        <w:t xml:space="preserve">usiness. Mario’s skill in Java coding and </w:t>
+      </w:r>
+      <w:r>
+        <w:rPr>
+          <w:rFonts w:ascii="Times New Roman" w:hAnsi="Times New Roman" w:cs="Times New Roman"/>
+          <w:sz w:val="24"/>
+          <w:szCs w:val="24"/>
+        </w:rPr>
+        <w:t>android</w:t>
+      </w:r>
+      <w:r>
+        <w:rPr>
+          <w:rFonts w:ascii="Times New Roman" w:hAnsi="Times New Roman" w:cs="Times New Roman"/>
+          <w:sz w:val="24"/>
+          <w:szCs w:val="24"/>
+        </w:rPr>
+        <w:t xml:space="preserve"> app</w:t>
+      </w:r>
+      <w:r>
+        <w:rPr>
+          <w:rFonts w:ascii="Times New Roman" w:hAnsi="Times New Roman" w:cs="Times New Roman"/>
+          <w:sz w:val="24"/>
+          <w:szCs w:val="24"/>
+        </w:rPr>
+        <w:t>lication</w:t>
+      </w:r>
+      <w:r>
+        <w:rPr>
+          <w:rFonts w:ascii="Times New Roman" w:hAnsi="Times New Roman" w:cs="Times New Roman"/>
+          <w:sz w:val="24"/>
+          <w:szCs w:val="24"/>
+        </w:rPr>
+        <w:t xml:space="preserve"> development made him ideal to be one of the lead coders for </w:t>
+      </w:r>
+      <w:r>
+        <w:rPr>
+          <w:rFonts w:ascii="Times New Roman" w:hAnsi="Times New Roman" w:cs="Times New Roman"/>
+          <w:sz w:val="24"/>
+          <w:szCs w:val="24"/>
+        </w:rPr>
+        <w:t>T</w:t>
+      </w:r>
+      <w:r>
+        <w:rPr>
+          <w:rFonts w:ascii="Times New Roman" w:hAnsi="Times New Roman" w:cs="Times New Roman"/>
+          <w:sz w:val="24"/>
+          <w:szCs w:val="24"/>
+        </w:rPr>
+        <w:t xml:space="preserve">eam Salsa. Mario possesses a great eye for detail which is a great asset not only in his coding endeavors but also assisted him in obtaining a Bachelor’s of Science in both </w:t>
+      </w:r>
+      <w:r>
+        <w:rPr>
+          <w:rFonts w:ascii="Times New Roman" w:hAnsi="Times New Roman" w:cs="Times New Roman"/>
+          <w:sz w:val="24"/>
+          <w:szCs w:val="24"/>
+        </w:rPr>
+        <w:t>A</w:t>
+      </w:r>
+      <w:r>
+        <w:rPr>
+          <w:rFonts w:ascii="Times New Roman" w:hAnsi="Times New Roman" w:cs="Times New Roman"/>
+          <w:sz w:val="24"/>
+          <w:szCs w:val="24"/>
+        </w:rPr>
+        <w:t>ccounting and Computer Information Systems from the W.P. Carey School of Business at Arizona State University. While personally having strong coding skills</w:t>
+      </w:r>
+      <w:r>
+        <w:rPr>
+          <w:rFonts w:ascii="Times New Roman" w:hAnsi="Times New Roman" w:cs="Times New Roman"/>
+          <w:sz w:val="24"/>
+          <w:szCs w:val="24"/>
+        </w:rPr>
+        <w:t>,</w:t>
+      </w:r>
+      <w:r>
+        <w:rPr>
+          <w:rFonts w:ascii="Times New Roman" w:hAnsi="Times New Roman" w:cs="Times New Roman"/>
+          <w:sz w:val="24"/>
+          <w:szCs w:val="24"/>
+        </w:rPr>
+        <w:t xml:space="preserve"> Mario also likes to help others learn coding by teaching introductory coding and Android app development through his volunteering work at goIT App Development boot camp.</w:t>
+      </w:r>
+    </w:p>
+    <w:p>
+      <w:pPr>
+        <w:pStyle w:val="NoSpacing"/>
+        <w:spacing w:line="360" w:lineRule="auto"/>
+        <w:rPr>
+          <w:rFonts w:ascii="Times New Roman" w:hAnsi="Times New Roman" w:cs="Times New Roman"/>
+          <w:sz w:val="24"/>
+          <w:szCs w:val="24"/>
+        </w:rPr>
+      </w:pPr>
+      <w:r>
+        <w:rPr>
+          <w:rFonts w:ascii="Times New Roman" w:hAnsi="Times New Roman" w:cs="Times New Roman"/>
+          <w:sz w:val="24"/>
+          <w:szCs w:val="24"/>
+        </w:rPr>
+        <w:t xml:space="preserve"> </w:t>
+      </w:r>
+    </w:p>
+    <w:p>
+      <w:pPr>
+        <w:pStyle w:val="NoSpacing"/>
+        <w:spacing w:line="360" w:lineRule="auto"/>
+        <w:rPr>
+          <w:rFonts w:ascii="Times New Roman" w:hAnsi="Times New Roman" w:cs="Times New Roman"/>
+          <w:sz w:val="24"/>
+          <w:szCs w:val="24"/>
+        </w:rPr>
+      </w:pPr>
+      <w:r>
+        <w:rPr>
+          <w:rFonts w:ascii="Times New Roman" w:hAnsi="Times New Roman" w:cs="Times New Roman"/>
+          <w:sz w:val="24"/>
+          <w:szCs w:val="24"/>
+        </w:rPr>
+        <w:t>Mario strives to be a fixture on campus applying his teaching experience to his current work as t</w:t>
+      </w:r>
+      <w:r>
+        <w:rPr>
+          <w:rFonts w:ascii="Times New Roman" w:hAnsi="Times New Roman" w:cs="Times New Roman"/>
+          <w:sz w:val="24"/>
+          <w:szCs w:val="24"/>
+        </w:rPr>
+        <w:t>he official class tutor for an e-</w:t>
+      </w:r>
+      <w:r>
+        <w:rPr>
+          <w:rFonts w:ascii="Times New Roman" w:hAnsi="Times New Roman" w:cs="Times New Roman"/>
+          <w:sz w:val="24"/>
+          <w:szCs w:val="24"/>
+        </w:rPr>
+        <w:t>commerce and web development</w:t>
+      </w:r>
+      <w:r>
+        <w:rPr>
+          <w:rFonts w:ascii="Times New Roman" w:hAnsi="Times New Roman" w:cs="Times New Roman"/>
+          <w:sz w:val="24"/>
+          <w:szCs w:val="24"/>
+        </w:rPr>
+        <w:t xml:space="preserve"> class</w:t>
+      </w:r>
+      <w:r>
+        <w:rPr>
+          <w:rFonts w:ascii="Times New Roman" w:hAnsi="Times New Roman" w:cs="Times New Roman"/>
+          <w:sz w:val="24"/>
+          <w:szCs w:val="24"/>
+        </w:rPr>
+        <w:t xml:space="preserve">, while also having maintained his position on </w:t>
+      </w:r>
+      <w:r>
+        <w:rPr>
+          <w:rFonts w:ascii="Times New Roman" w:hAnsi="Times New Roman" w:cs="Times New Roman"/>
+          <w:sz w:val="24"/>
+          <w:szCs w:val="24"/>
+        </w:rPr>
+        <w:t>the Dean’s list for his entire t</w:t>
+      </w:r>
+      <w:r>
+        <w:rPr>
+          <w:rFonts w:ascii="Times New Roman" w:hAnsi="Times New Roman" w:cs="Times New Roman"/>
+          <w:sz w:val="24"/>
+          <w:szCs w:val="24"/>
+        </w:rPr>
+        <w:t>enure at Arizona State University. After graduation</w:t>
+      </w:r>
+      <w:r>
+        <w:rPr>
+          <w:rFonts w:ascii="Times New Roman" w:hAnsi="Times New Roman" w:cs="Times New Roman"/>
+          <w:sz w:val="24"/>
+          <w:szCs w:val="24"/>
+        </w:rPr>
+        <w:t xml:space="preserve">, </w:t>
+      </w:r>
+      <w:r>
+        <w:rPr>
+          <w:rFonts w:ascii="Times New Roman" w:hAnsi="Times New Roman" w:cs="Times New Roman"/>
+          <w:sz w:val="24"/>
+          <w:szCs w:val="24"/>
+        </w:rPr>
+        <w:t xml:space="preserve">Mario plans to pursue a career in software development or enter graduate school for accountancy. Mario’s technical expertise has been a critical component to the successful development of the Tanga </w:t>
+      </w:r>
+      <w:r>
+        <w:rPr>
+          <w:rFonts w:ascii="Times New Roman" w:hAnsi="Times New Roman" w:cs="Times New Roman"/>
+          <w:sz w:val="24"/>
+          <w:szCs w:val="24"/>
+        </w:rPr>
+        <w:t>a</w:t>
+      </w:r>
+      <w:r>
+        <w:rPr>
+          <w:rFonts w:ascii="Times New Roman" w:hAnsi="Times New Roman" w:cs="Times New Roman"/>
+          <w:sz w:val="24"/>
+          <w:szCs w:val="24"/>
+        </w:rPr>
+        <w:t>ndroid app</w:t>
+      </w:r>
+      <w:r>
+        <w:rPr>
+          <w:rFonts w:ascii="Times New Roman" w:hAnsi="Times New Roman" w:cs="Times New Roman"/>
+          <w:sz w:val="24"/>
+          <w:szCs w:val="24"/>
+        </w:rPr>
+        <w:t>lication</w:t>
+      </w:r>
+      <w:r>
+        <w:rPr>
+          <w:rFonts w:ascii="Times New Roman" w:hAnsi="Times New Roman" w:cs="Times New Roman"/>
+          <w:sz w:val="24"/>
+          <w:szCs w:val="24"/>
+        </w:rPr>
+        <w:t xml:space="preserve">. His prior experience along with his ability to help and teach others made him a very valuable member to Team Salsa.  </w:t>
+      </w:r>
+    </w:p>
+    <w:p>
+      <w:pPr>
+        <w:pStyle w:val="NoSpacing"/>
+        <w:spacing w:line="360" w:lineRule="auto"/>
+        <w:rPr>
+          <w:rFonts w:ascii="Times New Roman" w:hAnsi="Times New Roman" w:cs="Times New Roman"/>
+          <w:sz w:val="24"/>
+          <w:szCs w:val="24"/>
+        </w:rPr>
+      </w:pPr>
+      <w:r>
+        <w:rPr>
+          <w:rFonts w:ascii="Times New Roman" w:hAnsi="Times New Roman" w:cs="Times New Roman"/>
+          <w:sz w:val="24"/>
+          <w:szCs w:val="24"/>
+        </w:rPr>
+        <w:t xml:space="preserve"> </w:t>
+      </w:r>
+    </w:p>
+    <w:p>
+      <w:pPr>
+        <w:pStyle w:val="NoSpacing"/>
+        <w:spacing w:line="360" w:lineRule="auto"/>
+        <w:rPr>
+          <w:rFonts w:ascii="Times New Roman" w:hAnsi="Times New Roman" w:cs="Times New Roman"/>
+          <w:sz w:val="24"/>
+          <w:szCs w:val="24"/>
+        </w:rPr>
+      </w:pPr>
+      <w:r>
+        <w:rPr>
+          <w:rFonts w:ascii="Times New Roman" w:hAnsi="Times New Roman" w:cs="Times New Roman"/>
+          <w:sz w:val="24"/>
+          <w:szCs w:val="24"/>
+        </w:rPr>
+        <w:t>Valina Gewargis possesses a</w:t>
+      </w:r>
+      <w:r>
+        <w:rPr>
+          <w:rFonts w:ascii="Times New Roman" w:hAnsi="Times New Roman" w:cs="Times New Roman"/>
+          <w:sz w:val="24"/>
+          <w:szCs w:val="24"/>
+        </w:rPr>
+        <w:t xml:space="preserve"> broad and effective skillset w</w:t>
+      </w:r>
+      <w:r>
+        <w:rPr>
+          <w:rFonts w:ascii="Times New Roman" w:hAnsi="Times New Roman" w:cs="Times New Roman"/>
+          <w:sz w:val="24"/>
+          <w:szCs w:val="24"/>
+        </w:rPr>
+        <w:t xml:space="preserve">ith work experiences that challenged her interpersonal and technical skillsets alike. This combination helped her to quickly integrate with and become a productive member of </w:t>
+      </w:r>
+      <w:r>
+        <w:rPr>
+          <w:rFonts w:ascii="Times New Roman" w:hAnsi="Times New Roman" w:cs="Times New Roman"/>
+          <w:sz w:val="24"/>
+          <w:szCs w:val="24"/>
+        </w:rPr>
+        <w:t>T</w:t>
+      </w:r>
+      <w:r>
+        <w:rPr>
+          <w:rFonts w:ascii="Times New Roman" w:hAnsi="Times New Roman" w:cs="Times New Roman"/>
+          <w:sz w:val="24"/>
+          <w:szCs w:val="24"/>
+        </w:rPr>
+        <w:t xml:space="preserve">eam Salsa. Valina has obtained her strong communication and interpersonal skills through having worked with over a hundred clients at multiple companies. While gaining these skills through work she was simultaneously obtaining and refining new skills by pursuing a Bachelor's in Computer Information Systems at Arizona State University's W.P. Carey School of </w:t>
+      </w:r>
+      <w:r>
+        <w:rPr>
+          <w:rFonts w:ascii="Times New Roman" w:hAnsi="Times New Roman" w:cs="Times New Roman"/>
+          <w:sz w:val="24"/>
+          <w:szCs w:val="24"/>
+        </w:rPr>
+        <w:t>B</w:t>
+      </w:r>
+      <w:r>
+        <w:rPr>
+          <w:rFonts w:ascii="Times New Roman" w:hAnsi="Times New Roman" w:cs="Times New Roman"/>
+          <w:sz w:val="24"/>
+          <w:szCs w:val="24"/>
+        </w:rPr>
+        <w:t>usiness. Starting in May of 2015 she has been interning at APS</w:t>
+      </w:r>
+      <w:r>
+        <w:rPr>
+          <w:rFonts w:ascii="Times New Roman" w:hAnsi="Times New Roman" w:cs="Times New Roman"/>
+          <w:sz w:val="24"/>
+          <w:szCs w:val="24"/>
+        </w:rPr>
+        <w:t>,</w:t>
+      </w:r>
+      <w:r>
+        <w:rPr>
+          <w:rFonts w:ascii="Times New Roman" w:hAnsi="Times New Roman" w:cs="Times New Roman"/>
+          <w:sz w:val="24"/>
+          <w:szCs w:val="24"/>
+        </w:rPr>
+        <w:t xml:space="preserve"> the largest utility provider in the state of Arizona.  </w:t>
+      </w:r>
+    </w:p>
+    <w:p>
+      <w:pPr>
+        <w:pStyle w:val="NoSpacing"/>
+        <w:spacing w:line="360" w:lineRule="auto"/>
+        <w:rPr>
+          <w:rFonts w:ascii="Times New Roman" w:hAnsi="Times New Roman" w:cs="Times New Roman"/>
+          <w:sz w:val="24"/>
+          <w:szCs w:val="24"/>
+        </w:rPr>
+      </w:pPr>
+      <w:r>
+        <w:rPr>
+          <w:rFonts w:ascii="Times New Roman" w:hAnsi="Times New Roman" w:cs="Times New Roman"/>
+          <w:sz w:val="24"/>
+          <w:szCs w:val="24"/>
+        </w:rPr>
+        <w:t xml:space="preserve"> </w:t>
+      </w:r>
+    </w:p>
+    <w:p>
+      <w:pPr>
+        <w:pStyle w:val="NoSpacing"/>
+        <w:spacing w:line="360" w:lineRule="auto"/>
+        <w:rPr>
+          <w:rFonts w:ascii="Times New Roman" w:hAnsi="Times New Roman" w:cs="Times New Roman"/>
+          <w:sz w:val="24"/>
+          <w:szCs w:val="24"/>
+        </w:rPr>
+      </w:pPr>
+      <w:r>
+        <w:rPr>
+          <w:rFonts w:ascii="Times New Roman" w:hAnsi="Times New Roman" w:cs="Times New Roman"/>
+          <w:sz w:val="24"/>
+          <w:szCs w:val="24"/>
+        </w:rPr>
+        <w:t>In her position as an intranet and web developer at APS, Valina has continued to refine skills that she obtained in the classroom. Her experience with professional communication and web development has been utilized in the capstone project though deconstructing the functionality of Tanga’s web application</w:t>
+      </w:r>
+      <w:r>
+        <w:rPr>
+          <w:rFonts w:ascii="Times New Roman" w:hAnsi="Times New Roman" w:cs="Times New Roman"/>
+          <w:sz w:val="24"/>
+          <w:szCs w:val="24"/>
+        </w:rPr>
+        <w:t>. This gave</w:t>
+      </w:r>
+      <w:r>
+        <w:rPr>
+          <w:rFonts w:ascii="Times New Roman" w:hAnsi="Times New Roman" w:cs="Times New Roman"/>
+          <w:sz w:val="24"/>
+          <w:szCs w:val="24"/>
+        </w:rPr>
+        <w:t xml:space="preserve"> the team necessary insight</w:t>
+      </w:r>
+      <w:r>
+        <w:rPr>
+          <w:rFonts w:ascii="Times New Roman" w:hAnsi="Times New Roman" w:cs="Times New Roman"/>
+          <w:sz w:val="24"/>
+          <w:szCs w:val="24"/>
+        </w:rPr>
+        <w:t>s</w:t>
+      </w:r>
+      <w:r>
+        <w:rPr>
+          <w:rFonts w:ascii="Times New Roman" w:hAnsi="Times New Roman" w:cs="Times New Roman"/>
+          <w:sz w:val="24"/>
+          <w:szCs w:val="24"/>
+        </w:rPr>
+        <w:t xml:space="preserve"> into the technical functionality </w:t>
+      </w:r>
+      <w:r>
+        <w:rPr>
+          <w:rFonts w:ascii="Times New Roman" w:hAnsi="Times New Roman" w:cs="Times New Roman"/>
+          <w:sz w:val="24"/>
+          <w:szCs w:val="24"/>
+        </w:rPr>
+        <w:lastRenderedPageBreak/>
+        <w:t>that needed t</w:t>
+      </w:r>
+      <w:r>
+        <w:rPr>
+          <w:rFonts w:ascii="Times New Roman" w:hAnsi="Times New Roman" w:cs="Times New Roman"/>
+          <w:sz w:val="24"/>
+          <w:szCs w:val="24"/>
+        </w:rPr>
+        <w:t>o be recreated by the team,</w:t>
+      </w:r>
+      <w:r>
+        <w:rPr>
+          <w:rFonts w:ascii="Times New Roman" w:hAnsi="Times New Roman" w:cs="Times New Roman"/>
+          <w:sz w:val="24"/>
+          <w:szCs w:val="24"/>
+        </w:rPr>
+        <w:t xml:space="preserve"> along with expertise on how to effectively integrate functionality provided by Tanga’s web back</w:t>
+      </w:r>
+      <w:r>
+        <w:rPr>
+          <w:rFonts w:ascii="Times New Roman" w:hAnsi="Times New Roman" w:cs="Times New Roman"/>
+          <w:sz w:val="24"/>
+          <w:szCs w:val="24"/>
+        </w:rPr>
+        <w:t>-</w:t>
+      </w:r>
+      <w:r>
+        <w:rPr>
+          <w:rFonts w:ascii="Times New Roman" w:hAnsi="Times New Roman" w:cs="Times New Roman"/>
+          <w:sz w:val="24"/>
+          <w:szCs w:val="24"/>
+        </w:rPr>
+        <w:t xml:space="preserve">end into the new Android Application. Valina’s experience and contributions have been a key component to </w:t>
+      </w:r>
+      <w:r>
+        <w:rPr>
+          <w:rFonts w:ascii="Times New Roman" w:hAnsi="Times New Roman" w:cs="Times New Roman"/>
+          <w:sz w:val="24"/>
+          <w:szCs w:val="24"/>
+        </w:rPr>
+        <w:t>T</w:t>
+      </w:r>
+      <w:r>
+        <w:rPr>
+          <w:rFonts w:ascii="Times New Roman" w:hAnsi="Times New Roman" w:cs="Times New Roman"/>
+          <w:sz w:val="24"/>
+          <w:szCs w:val="24"/>
+        </w:rPr>
+        <w:t>eam Salsa’s success. Upon graduation</w:t>
+      </w:r>
+      <w:r>
+        <w:rPr>
+          <w:rFonts w:ascii="Times New Roman" w:hAnsi="Times New Roman" w:cs="Times New Roman"/>
+          <w:sz w:val="24"/>
+          <w:szCs w:val="24"/>
+        </w:rPr>
+        <w:t>,</w:t>
+      </w:r>
+      <w:r>
+        <w:rPr>
+          <w:rFonts w:ascii="Times New Roman" w:hAnsi="Times New Roman" w:cs="Times New Roman"/>
+          <w:sz w:val="24"/>
+          <w:szCs w:val="24"/>
+        </w:rPr>
+        <w:t xml:space="preserve"> she plans on continuing her work with APS in Phoenix</w:t>
+      </w:r>
+      <w:r>
+        <w:rPr>
+          <w:rFonts w:ascii="Times New Roman" w:hAnsi="Times New Roman" w:cs="Times New Roman"/>
+          <w:sz w:val="24"/>
+          <w:szCs w:val="24"/>
+        </w:rPr>
+        <w:t>,</w:t>
+      </w:r>
+      <w:r>
+        <w:rPr>
+          <w:rFonts w:ascii="Times New Roman" w:hAnsi="Times New Roman" w:cs="Times New Roman"/>
+          <w:sz w:val="24"/>
+          <w:szCs w:val="24"/>
+        </w:rPr>
+        <w:t xml:space="preserve"> Arizona.</w:t>
+      </w:r>
+    </w:p>
+    <w:p>
+      <w:pPr>
+        <w:pStyle w:val="NoSpacing"/>
+        <w:spacing w:line="360" w:lineRule="auto"/>
+        <w:rPr>
+          <w:rFonts w:ascii="Times New Roman" w:hAnsi="Times New Roman" w:cs="Times New Roman"/>
+          <w:sz w:val="24"/>
+          <w:szCs w:val="24"/>
+        </w:rPr>
+      </w:pPr>
+    </w:p>
+    <w:p>
+      <w:pPr>
+        <w:pStyle w:val="NoSpacing"/>
+        <w:spacing w:line="360" w:lineRule="auto"/>
+        <w:rPr>
+          <w:rFonts w:ascii="Times New Roman" w:hAnsi="Times New Roman" w:cs="Times New Roman"/>
+          <w:sz w:val="24"/>
+          <w:szCs w:val="24"/>
+        </w:rPr>
+      </w:pPr>
+      <w:r>
+        <w:rPr>
+          <w:rFonts w:ascii="Times New Roman" w:hAnsi="Times New Roman" w:cs="Times New Roman"/>
+          <w:sz w:val="24"/>
+          <w:szCs w:val="24"/>
+        </w:rPr>
+        <w:t xml:space="preserve">John Read has held an interest in technology since building his first computer in 2007. </w:t>
+      </w:r>
+      <w:r>
+        <w:rPr>
+          <w:rFonts w:ascii="Times New Roman" w:hAnsi="Times New Roman" w:cs="Times New Roman"/>
+          <w:sz w:val="24"/>
+          <w:szCs w:val="24"/>
+        </w:rPr>
+        <w:t>H</w:t>
+      </w:r>
+      <w:r>
+        <w:rPr>
+          <w:rFonts w:ascii="Times New Roman" w:hAnsi="Times New Roman" w:cs="Times New Roman"/>
+          <w:sz w:val="24"/>
+          <w:szCs w:val="24"/>
+        </w:rPr>
+        <w:t xml:space="preserve">e developed an </w:t>
+      </w:r>
+      <w:r>
+        <w:rPr>
+          <w:rFonts w:ascii="Times New Roman" w:hAnsi="Times New Roman" w:cs="Times New Roman"/>
+          <w:sz w:val="24"/>
+          <w:szCs w:val="24"/>
+        </w:rPr>
+        <w:t xml:space="preserve">interest in </w:t>
+      </w:r>
+      <w:r>
+        <w:rPr>
+          <w:rFonts w:ascii="Times New Roman" w:hAnsi="Times New Roman" w:cs="Times New Roman"/>
+          <w:sz w:val="24"/>
+          <w:szCs w:val="24"/>
+        </w:rPr>
+        <w:t>business after starting an</w:t>
+      </w:r>
+      <w:r>
+        <w:rPr>
+          <w:rFonts w:ascii="Times New Roman" w:hAnsi="Times New Roman" w:cs="Times New Roman"/>
+          <w:sz w:val="24"/>
+          <w:szCs w:val="24"/>
+        </w:rPr>
+        <w:t xml:space="preserve"> Automobile detailing company in 2010. A large set of knowledge from his previous business and technological endeavors, such as assisting with the implementation of a new ERP system at a small CPA firm, has led John to be a valuable contributor to </w:t>
+      </w:r>
+      <w:r>
+        <w:rPr>
+          <w:rFonts w:ascii="Times New Roman" w:hAnsi="Times New Roman" w:cs="Times New Roman"/>
+          <w:sz w:val="24"/>
+          <w:szCs w:val="24"/>
+        </w:rPr>
+        <w:t>T</w:t>
+      </w:r>
+      <w:r>
+        <w:rPr>
+          <w:rFonts w:ascii="Times New Roman" w:hAnsi="Times New Roman" w:cs="Times New Roman"/>
+          <w:sz w:val="24"/>
+          <w:szCs w:val="24"/>
+        </w:rPr>
+        <w:t>eam Salsa. John decided to switch his major from Finance to Computer Information Systems at the W.P. Carey School of Business at Arizona State University as a sophomore, after rediscovering his passion for business and technology though the aforementioned ERP implementation experience.</w:t>
+      </w:r>
+    </w:p>
+    <w:p>
+      <w:pPr>
+        <w:pStyle w:val="NoSpacing"/>
+        <w:spacing w:line="360" w:lineRule="auto"/>
+        <w:rPr>
+          <w:rFonts w:ascii="Times New Roman" w:hAnsi="Times New Roman" w:cs="Times New Roman"/>
+          <w:sz w:val="24"/>
+          <w:szCs w:val="24"/>
+        </w:rPr>
+      </w:pPr>
+    </w:p>
+    <w:p>
+      <w:pPr>
+        <w:pStyle w:val="NoSpacing"/>
+        <w:spacing w:line="360" w:lineRule="auto"/>
+        <w:rPr>
+          <w:rFonts w:ascii="Times New Roman" w:hAnsi="Times New Roman" w:cs="Times New Roman"/>
+          <w:sz w:val="24"/>
+          <w:szCs w:val="24"/>
+        </w:rPr>
+      </w:pPr>
+      <w:r>
+        <w:rPr>
+          <w:rFonts w:ascii="Times New Roman" w:hAnsi="Times New Roman" w:cs="Times New Roman"/>
+          <w:sz w:val="24"/>
+          <w:szCs w:val="24"/>
+        </w:rPr>
+        <w:t xml:space="preserve">His current focus on ERP systems and business databases unfortunately did not have a direct correlation with the web and Android development challenges faced by </w:t>
+      </w:r>
+      <w:r>
+        <w:rPr>
+          <w:rFonts w:ascii="Times New Roman" w:hAnsi="Times New Roman" w:cs="Times New Roman"/>
+          <w:sz w:val="24"/>
+          <w:szCs w:val="24"/>
+        </w:rPr>
+        <w:t>T</w:t>
+      </w:r>
+      <w:r>
+        <w:rPr>
+          <w:rFonts w:ascii="Times New Roman" w:hAnsi="Times New Roman" w:cs="Times New Roman"/>
+          <w:sz w:val="24"/>
+          <w:szCs w:val="24"/>
+        </w:rPr>
+        <w:t xml:space="preserve">eam Salsa’s </w:t>
+      </w:r>
+      <w:r>
+        <w:rPr>
+          <w:rFonts w:ascii="Times New Roman" w:hAnsi="Times New Roman" w:cs="Times New Roman"/>
+          <w:sz w:val="24"/>
+          <w:szCs w:val="24"/>
+        </w:rPr>
+        <w:t>a</w:t>
+      </w:r>
+      <w:r>
+        <w:rPr>
+          <w:rFonts w:ascii="Times New Roman" w:hAnsi="Times New Roman" w:cs="Times New Roman"/>
+          <w:sz w:val="24"/>
+          <w:szCs w:val="24"/>
+        </w:rPr>
+        <w:t>ndroid app</w:t>
+      </w:r>
+      <w:r>
+        <w:rPr>
+          <w:rFonts w:ascii="Times New Roman" w:hAnsi="Times New Roman" w:cs="Times New Roman"/>
+          <w:sz w:val="24"/>
+          <w:szCs w:val="24"/>
+        </w:rPr>
+        <w:t>lication</w:t>
+      </w:r>
+      <w:r>
+        <w:rPr>
+          <w:rFonts w:ascii="Times New Roman" w:hAnsi="Times New Roman" w:cs="Times New Roman"/>
+          <w:sz w:val="24"/>
+          <w:szCs w:val="24"/>
+        </w:rPr>
+        <w:t xml:space="preserve"> project. Even so</w:t>
+      </w:r>
+      <w:r>
+        <w:rPr>
+          <w:rFonts w:ascii="Times New Roman" w:hAnsi="Times New Roman" w:cs="Times New Roman"/>
+          <w:sz w:val="24"/>
+          <w:szCs w:val="24"/>
+        </w:rPr>
+        <w:t>,</w:t>
+      </w:r>
+      <w:r>
+        <w:rPr>
+          <w:rFonts w:ascii="Times New Roman" w:hAnsi="Times New Roman" w:cs="Times New Roman"/>
+          <w:sz w:val="24"/>
+          <w:szCs w:val="24"/>
+        </w:rPr>
+        <w:t xml:space="preserve"> he was able to assist the team in various supportive roles by drawing upon his broad </w:t>
+      </w:r>
+      <w:r>
+        <w:rPr>
+          <w:rFonts w:ascii="Times New Roman" w:hAnsi="Times New Roman" w:cs="Times New Roman"/>
+          <w:sz w:val="24"/>
+          <w:szCs w:val="24"/>
+        </w:rPr>
+        <w:t>high-level</w:t>
+      </w:r>
+      <w:r>
+        <w:rPr>
+          <w:rFonts w:ascii="Times New Roman" w:hAnsi="Times New Roman" w:cs="Times New Roman"/>
+          <w:sz w:val="24"/>
+          <w:szCs w:val="24"/>
+        </w:rPr>
+        <w:t xml:space="preserve"> knowledge of various technologies. In the professional wor</w:t>
+      </w:r>
+      <w:r>
+        <w:rPr>
+          <w:rFonts w:ascii="Times New Roman" w:hAnsi="Times New Roman" w:cs="Times New Roman"/>
+          <w:sz w:val="24"/>
+          <w:szCs w:val="24"/>
+        </w:rPr>
+        <w:t>l</w:t>
+      </w:r>
+      <w:r>
+        <w:rPr>
+          <w:rFonts w:ascii="Times New Roman" w:hAnsi="Times New Roman" w:cs="Times New Roman"/>
+          <w:sz w:val="24"/>
+          <w:szCs w:val="24"/>
+        </w:rPr>
+        <w:t>d</w:t>
+      </w:r>
+      <w:r>
+        <w:rPr>
+          <w:rFonts w:ascii="Times New Roman" w:hAnsi="Times New Roman" w:cs="Times New Roman"/>
+          <w:sz w:val="24"/>
+          <w:szCs w:val="24"/>
+        </w:rPr>
+        <w:t>,</w:t>
+      </w:r>
+      <w:r>
+        <w:rPr>
+          <w:rFonts w:ascii="Times New Roman" w:hAnsi="Times New Roman" w:cs="Times New Roman"/>
+          <w:sz w:val="24"/>
+          <w:szCs w:val="24"/>
+        </w:rPr>
+        <w:t xml:space="preserve"> John has worked with business intelligence systems and various reporting tools. Currently he is calling upon his past experience in business intelligence, and ERP implementation wi</w:t>
+      </w:r>
+      <w:r>
+        <w:rPr>
+          <w:rFonts w:ascii="Times New Roman" w:hAnsi="Times New Roman" w:cs="Times New Roman"/>
+          <w:sz w:val="24"/>
+          <w:szCs w:val="24"/>
+        </w:rPr>
+        <w:t xml:space="preserve">th his work at Avnet in Phoenix, </w:t>
+      </w:r>
+      <w:r>
+        <w:rPr>
+          <w:rFonts w:ascii="Times New Roman" w:hAnsi="Times New Roman" w:cs="Times New Roman"/>
+          <w:sz w:val="24"/>
+          <w:szCs w:val="24"/>
+        </w:rPr>
+        <w:t xml:space="preserve">Arizona. There he is assisting in report development and implementation of various business intelligence modules for Avnet’s new ERP system. </w:t>
+      </w:r>
+      <w:r>
+        <w:rPr>
+          <w:rFonts w:ascii="Times New Roman" w:hAnsi="Times New Roman" w:cs="Times New Roman"/>
+          <w:sz w:val="24"/>
+          <w:szCs w:val="24"/>
+        </w:rPr>
+        <w:t xml:space="preserve">After </w:t>
+      </w:r>
+      <w:r>
+        <w:rPr>
+          <w:rFonts w:ascii="Times New Roman" w:hAnsi="Times New Roman" w:cs="Times New Roman"/>
+          <w:sz w:val="24"/>
+          <w:szCs w:val="24"/>
+        </w:rPr>
+        <w:t>graduation</w:t>
+      </w:r>
+      <w:r>
+        <w:rPr>
+          <w:rFonts w:ascii="Times New Roman" w:hAnsi="Times New Roman" w:cs="Times New Roman"/>
+          <w:sz w:val="24"/>
+          <w:szCs w:val="24"/>
+        </w:rPr>
+        <w:t>,</w:t>
+      </w:r>
+      <w:r>
+        <w:rPr>
+          <w:rFonts w:ascii="Times New Roman" w:hAnsi="Times New Roman" w:cs="Times New Roman"/>
+          <w:sz w:val="24"/>
+          <w:szCs w:val="24"/>
+        </w:rPr>
+        <w:t xml:space="preserve"> John will be working as a business intelligence analyst in </w:t>
+      </w:r>
+      <w:r>
+        <w:rPr>
+          <w:rFonts w:ascii="Times New Roman" w:hAnsi="Times New Roman" w:cs="Times New Roman"/>
+          <w:sz w:val="24"/>
+          <w:szCs w:val="24"/>
+        </w:rPr>
+        <w:t>Richardson, Texas</w:t>
+      </w:r>
+      <w:r>
+        <w:rPr>
+          <w:rFonts w:ascii="Times New Roman" w:hAnsi="Times New Roman" w:cs="Times New Roman"/>
+          <w:sz w:val="24"/>
+          <w:szCs w:val="24"/>
+        </w:rPr>
+        <w:t xml:space="preserve"> with State Farm.</w:t>
+      </w:r>
+    </w:p>
+    <w:p>
+      <w:pPr>
+        <w:pStyle w:val="NoSpacing"/>
+        <w:spacing w:line="360" w:lineRule="auto"/>
+        <w:rPr>
+          <w:rFonts w:ascii="Times New Roman" w:hAnsi="Times New Roman" w:cs="Times New Roman"/>
+          <w:sz w:val="24"/>
+          <w:szCs w:val="24"/>
+        </w:rPr>
+      </w:pPr>
+      <w:r>
+        <w:rPr>
+          <w:rFonts w:ascii="Times New Roman" w:hAnsi="Times New Roman" w:cs="Times New Roman"/>
+          <w:sz w:val="24"/>
+          <w:szCs w:val="24"/>
+        </w:rPr>
+        <w:t xml:space="preserve"> </w:t>
+      </w:r>
+    </w:p>
+    <w:p>
+      <w:pPr>
+        <w:pStyle w:val="NoSpacing"/>
+        <w:spacing w:line="360" w:lineRule="auto"/>
+        <w:rPr>
+          <w:rFonts w:ascii="Times New Roman" w:hAnsi="Times New Roman" w:cs="Times New Roman"/>
+          <w:sz w:val="24"/>
+          <w:szCs w:val="24"/>
+        </w:rPr>
+      </w:pPr>
+      <w:r>
+        <w:rPr>
+          <w:rFonts w:ascii="Times New Roman" w:hAnsi="Times New Roman" w:cs="Times New Roman"/>
+          <w:sz w:val="24"/>
+          <w:szCs w:val="24"/>
+        </w:rPr>
+        <w:t>With each team member bringing their unique abilities and perspectives to the table, this team of five students was able to combine their wide range of knowledge, skills, and experiences to successfully complete the W.</w:t>
+      </w:r>
+      <w:r>
+        <w:rPr>
+          <w:rFonts w:ascii="Times New Roman" w:hAnsi="Times New Roman" w:cs="Times New Roman"/>
+          <w:sz w:val="24"/>
+          <w:szCs w:val="24"/>
+        </w:rPr>
+        <w:t xml:space="preserve"> </w:t>
+      </w:r>
+      <w:r>
+        <w:rPr>
+          <w:rFonts w:ascii="Times New Roman" w:hAnsi="Times New Roman" w:cs="Times New Roman"/>
+          <w:sz w:val="24"/>
+          <w:szCs w:val="24"/>
+        </w:rPr>
+        <w:t>P</w:t>
+      </w:r>
+      <w:r>
+        <w:rPr>
+          <w:rFonts w:ascii="Times New Roman" w:hAnsi="Times New Roman" w:cs="Times New Roman"/>
+          <w:sz w:val="24"/>
+          <w:szCs w:val="24"/>
+        </w:rPr>
+        <w:t>.</w:t>
+      </w:r>
+      <w:r>
+        <w:rPr>
+          <w:rFonts w:ascii="Times New Roman" w:hAnsi="Times New Roman" w:cs="Times New Roman"/>
+          <w:sz w:val="24"/>
+          <w:szCs w:val="24"/>
+        </w:rPr>
+        <w:t xml:space="preserve"> Carey’s Computer Information Systems Capstone project. The fina</w:t>
+      </w:r>
+      <w:r>
+        <w:rPr>
+          <w:rFonts w:ascii="Times New Roman" w:hAnsi="Times New Roman" w:cs="Times New Roman"/>
+          <w:sz w:val="24"/>
+          <w:szCs w:val="24"/>
+        </w:rPr>
+        <w:t>l product resulted</w:t>
+      </w:r>
+      <w:r>
+        <w:rPr>
+          <w:rFonts w:ascii="Times New Roman" w:hAnsi="Times New Roman" w:cs="Times New Roman"/>
+          <w:sz w:val="24"/>
+          <w:szCs w:val="24"/>
+        </w:rPr>
+        <w:t xml:space="preserve"> in a functional Android application that recreated the key functionalities of Tanga’s professionally developed </w:t>
+      </w:r>
+      <w:r>
+        <w:rPr>
+          <w:rFonts w:ascii="Times New Roman" w:hAnsi="Times New Roman" w:cs="Times New Roman"/>
+          <w:sz w:val="24"/>
+          <w:szCs w:val="24"/>
+        </w:rPr>
+        <w:t>i</w:t>
+      </w:r>
+      <w:r>
+        <w:rPr>
+          <w:rFonts w:ascii="Times New Roman" w:hAnsi="Times New Roman" w:cs="Times New Roman"/>
+          <w:sz w:val="24"/>
+          <w:szCs w:val="24"/>
+        </w:rPr>
+        <w:t>OS ecommerce application. Providing customers with a quick and secure way to take advantage of Tanga’s many deals conveniently through any of their Android devices.</w:t>
+      </w:r>
+    </w:p>
+    <w:p>
+      <w:pPr>
         <w:pStyle w:val="Heading1"/>
         <w:spacing w:line="360" w:lineRule="auto"/>
         <w:rPr>
@@ -1843,92 +3507,14 @@
           <w:szCs w:val="28"/>
         </w:rPr>
       </w:pPr>
-      <w:bookmarkStart w:id="4" w:name="_Toc436861866"/>
+      <w:bookmarkStart w:id="5" w:name="_Toc436861868"/>
       <w:r>
         <w:rPr>
           <w:rFonts w:ascii="Times New Roman" w:hAnsi="Times New Roman" w:cs="Times New Roman"/>
           <w:szCs w:val="28"/>
         </w:rPr>
-        <w:t>Team Salsa’s Solution</w:t>
-      </w:r>
-      <w:bookmarkEnd w:id="4"/>
-    </w:p>
-    <w:p>
-      <w:pPr>
-        <w:pStyle w:val="NoSpacing"/>
-        <w:spacing w:line="360" w:lineRule="auto"/>
-        <w:rPr>
-          <w:rFonts w:ascii="Times New Roman" w:hAnsi="Times New Roman" w:cs="Times New Roman"/>
-          <w:sz w:val="24"/>
-          <w:szCs w:val="24"/>
-        </w:rPr>
-      </w:pPr>
-      <w:r>
-        <w:rPr>
-          <w:rFonts w:ascii="Times New Roman" w:hAnsi="Times New Roman" w:cs="Times New Roman"/>
-          <w:sz w:val="24"/>
-          <w:szCs w:val="24"/>
-        </w:rPr>
-        <w:t>Our team proposed the solution of mirroring the iOS application’s functionality and user interface in a natively-developed Android application. It will be coded using the Java programming language, and will use Google’s Android Studio SDK for development. We would create a “container” for the web</w:t>
-      </w:r>
-      <w:r>
-        <w:rPr>
-          <w:rFonts w:ascii="Times New Roman" w:hAnsi="Times New Roman" w:cs="Times New Roman"/>
-          <w:sz w:val="24"/>
-          <w:szCs w:val="24"/>
-        </w:rPr>
-        <w:t xml:space="preserve"> </w:t>
-      </w:r>
-      <w:r>
-        <w:rPr>
-          <w:rFonts w:ascii="Times New Roman" w:hAnsi="Times New Roman" w:cs="Times New Roman"/>
-          <w:sz w:val="24"/>
-          <w:szCs w:val="24"/>
-        </w:rPr>
-        <w:t>view</w:t>
-      </w:r>
-      <w:r>
-        <w:rPr>
-          <w:rFonts w:ascii="Times New Roman" w:hAnsi="Times New Roman" w:cs="Times New Roman"/>
-          <w:sz w:val="24"/>
-          <w:szCs w:val="24"/>
-        </w:rPr>
-        <w:t xml:space="preserve"> content, and </w:t>
-      </w:r>
-      <w:r>
-        <w:rPr>
-          <w:rFonts w:ascii="Times New Roman" w:hAnsi="Times New Roman" w:cs="Times New Roman"/>
-          <w:sz w:val="24"/>
-          <w:szCs w:val="24"/>
-        </w:rPr>
-        <w:t xml:space="preserve">engineer software that pulled from Tanga’s JSON data </w:t>
-      </w:r>
-      <w:r>
-        <w:rPr>
-          <w:rFonts w:ascii="Times New Roman" w:hAnsi="Times New Roman" w:cs="Times New Roman"/>
-          <w:sz w:val="24"/>
-          <w:szCs w:val="24"/>
-        </w:rPr>
         <w:lastRenderedPageBreak/>
-        <w:t>source to display item information. Our team intended to mirror the iOS user interface as much as possible; this includes menus to allow users to access all of the same pages and sections as the iOS app allows. Users are able to choose an item from any sections, view all related item information, add items to a shopping cart, and check out via Tanga’s servers.</w:t>
-      </w:r>
-    </w:p>
-    <w:p>
-      <w:pPr>
-        <w:pStyle w:val="Heading1"/>
-        <w:spacing w:line="360" w:lineRule="auto"/>
-        <w:rPr>
-          <w:rFonts w:ascii="Times New Roman" w:hAnsi="Times New Roman" w:cs="Times New Roman"/>
-          <w:szCs w:val="28"/>
-        </w:rPr>
-      </w:pPr>
-      <w:bookmarkStart w:id="5" w:name="_Toc436861867"/>
-      <w:r>
-        <w:rPr>
-          <w:rFonts w:ascii="Times New Roman" w:hAnsi="Times New Roman" w:cs="Times New Roman"/>
-          <w:szCs w:val="28"/>
-        </w:rPr>
-        <w:t>The Team</w:t>
+        <w:t>Functionality of Application (Intended) - iOS</w:t>
       </w:r>
       <w:bookmarkEnd w:id="5"/>
     </w:p>
@@ -1948,1481 +3534,6 @@
           <w:sz w:val="24"/>
           <w:szCs w:val="24"/>
         </w:rPr>
-        <w:t xml:space="preserve">Team Salsa was formed in late August of 2015 from five students in Joe Clark’s CIS Capstone course. This team was formed to complete the Computer Information Systems capstone project, one of the final challenges for obtaining a Bachelor’s of Science in Computer Information Systems </w:t>
-      </w:r>
-      <w:r>
-        <w:rPr>
-          <w:rFonts w:ascii="Times New Roman" w:hAnsi="Times New Roman" w:cs="Times New Roman"/>
-          <w:sz w:val="24"/>
-          <w:szCs w:val="24"/>
-        </w:rPr>
-        <w:t>from Arizona State University’s</w:t>
-      </w:r>
-      <w:r>
-        <w:rPr>
-          <w:rFonts w:ascii="Times New Roman" w:hAnsi="Times New Roman" w:cs="Times New Roman"/>
-          <w:sz w:val="24"/>
-          <w:szCs w:val="24"/>
-        </w:rPr>
-        <w:t xml:space="preserve"> renowned W.P. Carey School of Business. Each team member has brought their invaluable skills to the table, both from their common educational background and varied work histories.</w:t>
-      </w:r>
-    </w:p>
-    <w:p>
-      <w:pPr>
-        <w:pStyle w:val="NoSpacing"/>
-        <w:spacing w:line="360" w:lineRule="auto"/>
-        <w:rPr>
-          <w:rFonts w:ascii="Times New Roman" w:hAnsi="Times New Roman" w:cs="Times New Roman"/>
-          <w:sz w:val="24"/>
-          <w:szCs w:val="24"/>
-        </w:rPr>
-      </w:pPr>
-    </w:p>
-    <w:p>
-      <w:pPr>
-        <w:pStyle w:val="NoSpacing"/>
-        <w:spacing w:line="360" w:lineRule="auto"/>
-        <w:rPr>
-          <w:rFonts w:ascii="Times New Roman" w:hAnsi="Times New Roman" w:cs="Times New Roman"/>
-          <w:sz w:val="24"/>
-          <w:szCs w:val="24"/>
-        </w:rPr>
-      </w:pPr>
-      <w:r>
-        <w:rPr>
-          <w:rFonts w:ascii="Times New Roman" w:hAnsi="Times New Roman" w:cs="Times New Roman"/>
-          <w:sz w:val="24"/>
-          <w:szCs w:val="24"/>
-        </w:rPr>
-        <w:t>Mano</w:t>
-      </w:r>
-      <w:r>
-        <w:rPr>
-          <w:rFonts w:ascii="Times New Roman" w:hAnsi="Times New Roman" w:cs="Times New Roman"/>
-          <w:sz w:val="24"/>
-          <w:szCs w:val="24"/>
-        </w:rPr>
-        <w:t>j Panikkar has always enjoyed challenging</w:t>
-      </w:r>
-      <w:r>
-        <w:rPr>
-          <w:rFonts w:ascii="Times New Roman" w:hAnsi="Times New Roman" w:cs="Times New Roman"/>
-          <w:sz w:val="24"/>
-          <w:szCs w:val="24"/>
-        </w:rPr>
-        <w:t xml:space="preserve"> himself intellectually. This fact becomes very obvious when reviewing his educational history. While double majoring in Accounting and Computer Information Systems</w:t>
-      </w:r>
-      <w:r>
-        <w:rPr>
-          <w:rFonts w:ascii="Times New Roman" w:hAnsi="Times New Roman" w:cs="Times New Roman"/>
-          <w:sz w:val="24"/>
-          <w:szCs w:val="24"/>
-        </w:rPr>
-        <w:t>,</w:t>
-      </w:r>
-      <w:r>
-        <w:rPr>
-          <w:rFonts w:ascii="Times New Roman" w:hAnsi="Times New Roman" w:cs="Times New Roman"/>
-          <w:sz w:val="24"/>
-          <w:szCs w:val="24"/>
-        </w:rPr>
-        <w:t xml:space="preserve"> he decided that these courses of study were not enough to quench his insatiable thirst for knowledge and turned his double major into a triple major by adding a Bachelors in Business Data Analytics to his academic curriculum. Even this intense workload did not stop Manoj from being a permanent fixture on the Dean’s list for his entire tenure in Barrett</w:t>
-      </w:r>
-      <w:r>
-        <w:rPr>
-          <w:rFonts w:ascii="Times New Roman" w:hAnsi="Times New Roman" w:cs="Times New Roman"/>
-          <w:sz w:val="24"/>
-          <w:szCs w:val="24"/>
-        </w:rPr>
-        <w:t>,</w:t>
-      </w:r>
-      <w:r>
-        <w:rPr>
-          <w:rFonts w:ascii="Times New Roman" w:hAnsi="Times New Roman" w:cs="Times New Roman"/>
-          <w:sz w:val="24"/>
-          <w:szCs w:val="24"/>
-        </w:rPr>
-        <w:t xml:space="preserve"> </w:t>
-      </w:r>
-      <w:r>
-        <w:rPr>
-          <w:rFonts w:ascii="Times New Roman" w:hAnsi="Times New Roman" w:cs="Times New Roman"/>
-          <w:sz w:val="24"/>
-          <w:szCs w:val="24"/>
-        </w:rPr>
-        <w:t xml:space="preserve">the </w:t>
-      </w:r>
-      <w:r>
-        <w:rPr>
-          <w:rFonts w:ascii="Times New Roman" w:hAnsi="Times New Roman" w:cs="Times New Roman"/>
-          <w:sz w:val="24"/>
-          <w:szCs w:val="24"/>
-        </w:rPr>
-        <w:t>Honors College</w:t>
-      </w:r>
-      <w:r>
-        <w:rPr>
-          <w:rFonts w:ascii="Times New Roman" w:hAnsi="Times New Roman" w:cs="Times New Roman"/>
-          <w:sz w:val="24"/>
-          <w:szCs w:val="24"/>
-        </w:rPr>
-        <w:t>,</w:t>
-      </w:r>
-      <w:r>
-        <w:rPr>
-          <w:rFonts w:ascii="Times New Roman" w:hAnsi="Times New Roman" w:cs="Times New Roman"/>
-          <w:sz w:val="24"/>
-          <w:szCs w:val="24"/>
-        </w:rPr>
-        <w:t xml:space="preserve"> at Arizona State University. Many </w:t>
-      </w:r>
-      <w:r>
-        <w:rPr>
-          <w:rFonts w:ascii="Times New Roman" w:hAnsi="Times New Roman" w:cs="Times New Roman"/>
-          <w:sz w:val="24"/>
-          <w:szCs w:val="24"/>
-        </w:rPr>
-        <w:t>facets of Manoj’s diverse skill</w:t>
-      </w:r>
-      <w:r>
-        <w:rPr>
-          <w:rFonts w:ascii="Times New Roman" w:hAnsi="Times New Roman" w:cs="Times New Roman"/>
-          <w:sz w:val="24"/>
-          <w:szCs w:val="24"/>
-        </w:rPr>
-        <w:t>set were utilized during the capstone project, specifically his knowledge of Java programming and android app</w:t>
-      </w:r>
-      <w:r>
-        <w:rPr>
-          <w:rFonts w:ascii="Times New Roman" w:hAnsi="Times New Roman" w:cs="Times New Roman"/>
-          <w:sz w:val="24"/>
-          <w:szCs w:val="24"/>
-        </w:rPr>
-        <w:t>lication</w:t>
-      </w:r>
-      <w:r>
-        <w:rPr>
-          <w:rFonts w:ascii="Times New Roman" w:hAnsi="Times New Roman" w:cs="Times New Roman"/>
-          <w:sz w:val="24"/>
-          <w:szCs w:val="24"/>
-        </w:rPr>
-        <w:t xml:space="preserve"> development as Manoj spearheaded building the web client that became the team</w:t>
-      </w:r>
-      <w:r>
-        <w:rPr>
-          <w:rFonts w:ascii="Times New Roman" w:hAnsi="Times New Roman" w:cs="Times New Roman"/>
-          <w:sz w:val="24"/>
-          <w:szCs w:val="24"/>
-        </w:rPr>
-        <w:t>’</w:t>
-      </w:r>
-      <w:r>
-        <w:rPr>
-          <w:rFonts w:ascii="Times New Roman" w:hAnsi="Times New Roman" w:cs="Times New Roman"/>
-          <w:sz w:val="24"/>
-          <w:szCs w:val="24"/>
-        </w:rPr>
-        <w:t>s first product release.</w:t>
-      </w:r>
-    </w:p>
-    <w:p>
-      <w:pPr>
-        <w:pStyle w:val="NoSpacing"/>
-        <w:spacing w:line="360" w:lineRule="auto"/>
-        <w:rPr>
-          <w:rFonts w:ascii="Times New Roman" w:hAnsi="Times New Roman" w:cs="Times New Roman"/>
-          <w:sz w:val="24"/>
-          <w:szCs w:val="24"/>
-        </w:rPr>
-      </w:pPr>
-      <w:r>
-        <w:rPr>
-          <w:rFonts w:ascii="Times New Roman" w:hAnsi="Times New Roman" w:cs="Times New Roman"/>
-          <w:sz w:val="24"/>
-          <w:szCs w:val="24"/>
-        </w:rPr>
-        <w:t xml:space="preserve"> </w:t>
-      </w:r>
-    </w:p>
-    <w:p>
-      <w:pPr>
-        <w:pStyle w:val="NoSpacing"/>
-        <w:spacing w:line="360" w:lineRule="auto"/>
-        <w:rPr>
-          <w:rFonts w:ascii="Times New Roman" w:hAnsi="Times New Roman" w:cs="Times New Roman"/>
-          <w:sz w:val="24"/>
-          <w:szCs w:val="24"/>
-        </w:rPr>
-      </w:pPr>
-      <w:r>
-        <w:rPr>
-          <w:rFonts w:ascii="Times New Roman" w:hAnsi="Times New Roman" w:cs="Times New Roman"/>
-          <w:sz w:val="24"/>
-          <w:szCs w:val="24"/>
-        </w:rPr>
-        <w:t>Apart from pure academic and technical work</w:t>
-      </w:r>
-      <w:r>
-        <w:rPr>
-          <w:rFonts w:ascii="Times New Roman" w:hAnsi="Times New Roman" w:cs="Times New Roman"/>
-          <w:sz w:val="24"/>
-          <w:szCs w:val="24"/>
-        </w:rPr>
-        <w:t>,</w:t>
-      </w:r>
-      <w:r>
-        <w:rPr>
-          <w:rFonts w:ascii="Times New Roman" w:hAnsi="Times New Roman" w:cs="Times New Roman"/>
-          <w:sz w:val="24"/>
-          <w:szCs w:val="24"/>
-        </w:rPr>
-        <w:t xml:space="preserve"> Manoj also enjoys playing chess competitively and is a USCF ranked player. Manoj </w:t>
-      </w:r>
-      <w:r>
-        <w:rPr>
-          <w:rFonts w:ascii="Times New Roman" w:hAnsi="Times New Roman" w:cs="Times New Roman"/>
-          <w:sz w:val="24"/>
-          <w:szCs w:val="24"/>
-        </w:rPr>
-        <w:t xml:space="preserve">also </w:t>
-      </w:r>
-      <w:r>
-        <w:rPr>
-          <w:rFonts w:ascii="Times New Roman" w:hAnsi="Times New Roman" w:cs="Times New Roman"/>
-          <w:sz w:val="24"/>
-          <w:szCs w:val="24"/>
-        </w:rPr>
-        <w:t>helps spread his love of learning by working with struggling elementary stud</w:t>
-      </w:r>
-      <w:r>
-        <w:rPr>
-          <w:rFonts w:ascii="Times New Roman" w:hAnsi="Times New Roman" w:cs="Times New Roman"/>
-          <w:sz w:val="24"/>
-          <w:szCs w:val="24"/>
-        </w:rPr>
-        <w:t>ents through the Arizona Mentor</w:t>
-      </w:r>
-      <w:r>
-        <w:rPr>
-          <w:rFonts w:ascii="Times New Roman" w:hAnsi="Times New Roman" w:cs="Times New Roman"/>
-          <w:sz w:val="24"/>
-          <w:szCs w:val="24"/>
-        </w:rPr>
-        <w:t xml:space="preserve"> Society. Through his mentorship Manoj has helped many students not only improve their grades but gain a passion for learning as well. His passion for helping others is not just limited to </w:t>
-      </w:r>
-      <w:r>
-        <w:rPr>
-          <w:rFonts w:ascii="Times New Roman" w:hAnsi="Times New Roman" w:cs="Times New Roman"/>
-          <w:sz w:val="24"/>
-          <w:szCs w:val="24"/>
-        </w:rPr>
-        <w:t xml:space="preserve">students in </w:t>
-      </w:r>
-      <w:r>
-        <w:rPr>
-          <w:rFonts w:ascii="Times New Roman" w:hAnsi="Times New Roman" w:cs="Times New Roman"/>
-          <w:sz w:val="24"/>
-          <w:szCs w:val="24"/>
-        </w:rPr>
-        <w:t>elementary school;</w:t>
-      </w:r>
-      <w:r>
-        <w:rPr>
-          <w:rFonts w:ascii="Times New Roman" w:hAnsi="Times New Roman" w:cs="Times New Roman"/>
-          <w:sz w:val="24"/>
-          <w:szCs w:val="24"/>
-        </w:rPr>
-        <w:t xml:space="preserve"> he also serves as a mentor to incoming freshmen at Arizona State University by sharing his knowledge of how to plan </w:t>
-      </w:r>
-      <w:r>
-        <w:rPr>
-          <w:rFonts w:ascii="Times New Roman" w:hAnsi="Times New Roman" w:cs="Times New Roman"/>
-          <w:sz w:val="24"/>
-          <w:szCs w:val="24"/>
-        </w:rPr>
-        <w:lastRenderedPageBreak/>
-        <w:t>for and build a successful career with them. After graduation</w:t>
-      </w:r>
-      <w:r>
-        <w:rPr>
-          <w:rFonts w:ascii="Times New Roman" w:hAnsi="Times New Roman" w:cs="Times New Roman"/>
-          <w:sz w:val="24"/>
-          <w:szCs w:val="24"/>
-        </w:rPr>
-        <w:t>,</w:t>
-      </w:r>
-      <w:r>
-        <w:rPr>
-          <w:rFonts w:ascii="Times New Roman" w:hAnsi="Times New Roman" w:cs="Times New Roman"/>
-          <w:sz w:val="24"/>
-          <w:szCs w:val="24"/>
-        </w:rPr>
-        <w:t xml:space="preserve"> Manoj will be joining KPMG’s Silicon Valley office as a merger and acquisitions specialist. With his broad range of skills, teaching experience</w:t>
-      </w:r>
-      <w:r>
-        <w:rPr>
-          <w:rFonts w:ascii="Times New Roman" w:hAnsi="Times New Roman" w:cs="Times New Roman"/>
-          <w:sz w:val="24"/>
-          <w:szCs w:val="24"/>
-        </w:rPr>
-        <w:t>,</w:t>
-      </w:r>
-      <w:r>
-        <w:rPr>
-          <w:rFonts w:ascii="Times New Roman" w:hAnsi="Times New Roman" w:cs="Times New Roman"/>
-          <w:sz w:val="24"/>
-          <w:szCs w:val="24"/>
-        </w:rPr>
-        <w:t xml:space="preserve"> and willingness to help others Manoj is a valuable member of </w:t>
-      </w:r>
-      <w:r>
-        <w:rPr>
-          <w:rFonts w:ascii="Times New Roman" w:hAnsi="Times New Roman" w:cs="Times New Roman"/>
-          <w:sz w:val="24"/>
-          <w:szCs w:val="24"/>
-        </w:rPr>
-        <w:t>T</w:t>
-      </w:r>
-      <w:r>
-        <w:rPr>
-          <w:rFonts w:ascii="Times New Roman" w:hAnsi="Times New Roman" w:cs="Times New Roman"/>
-          <w:sz w:val="24"/>
-          <w:szCs w:val="24"/>
-        </w:rPr>
-        <w:t>eam Salsa.</w:t>
-      </w:r>
-    </w:p>
-    <w:p>
-      <w:pPr>
-        <w:pStyle w:val="NoSpacing"/>
-        <w:spacing w:line="360" w:lineRule="auto"/>
-        <w:rPr>
-          <w:rFonts w:ascii="Times New Roman" w:hAnsi="Times New Roman" w:cs="Times New Roman"/>
-          <w:sz w:val="24"/>
-          <w:szCs w:val="24"/>
-        </w:rPr>
-      </w:pPr>
-      <w:r>
-        <w:rPr>
-          <w:rFonts w:ascii="Times New Roman" w:hAnsi="Times New Roman" w:cs="Times New Roman"/>
-          <w:sz w:val="24"/>
-          <w:szCs w:val="24"/>
-        </w:rPr>
-        <w:t xml:space="preserve"> </w:t>
-      </w:r>
-    </w:p>
-    <w:p>
-      <w:pPr>
-        <w:pStyle w:val="NoSpacing"/>
-        <w:spacing w:line="360" w:lineRule="auto"/>
-        <w:rPr>
-          <w:rFonts w:ascii="Times New Roman" w:hAnsi="Times New Roman" w:cs="Times New Roman"/>
-          <w:sz w:val="24"/>
-          <w:szCs w:val="24"/>
-        </w:rPr>
-      </w:pPr>
-      <w:r>
-        <w:rPr>
-          <w:rFonts w:ascii="Times New Roman" w:hAnsi="Times New Roman" w:cs="Times New Roman"/>
-          <w:sz w:val="24"/>
-          <w:szCs w:val="24"/>
-        </w:rPr>
-        <w:t xml:space="preserve">Kevin Windhorst is a man defined by his dedication and strong work ethic. He has been able to apply much of his skillset and past experiences while dealing with the many challenges that has faced </w:t>
-      </w:r>
-      <w:r>
-        <w:rPr>
-          <w:rFonts w:ascii="Times New Roman" w:hAnsi="Times New Roman" w:cs="Times New Roman"/>
-          <w:sz w:val="24"/>
-          <w:szCs w:val="24"/>
-        </w:rPr>
-        <w:t>T</w:t>
-      </w:r>
-      <w:r>
-        <w:rPr>
-          <w:rFonts w:ascii="Times New Roman" w:hAnsi="Times New Roman" w:cs="Times New Roman"/>
-          <w:sz w:val="24"/>
-          <w:szCs w:val="24"/>
-        </w:rPr>
-        <w:t xml:space="preserve">eam Salsa in the Capstone project. He transferred to Arizona </w:t>
-      </w:r>
-      <w:r>
-        <w:rPr>
-          <w:rFonts w:ascii="Times New Roman" w:hAnsi="Times New Roman" w:cs="Times New Roman"/>
-          <w:sz w:val="24"/>
-          <w:szCs w:val="24"/>
-        </w:rPr>
-        <w:t>S</w:t>
-      </w:r>
-      <w:r>
-        <w:rPr>
-          <w:rFonts w:ascii="Times New Roman" w:hAnsi="Times New Roman" w:cs="Times New Roman"/>
-          <w:sz w:val="24"/>
-          <w:szCs w:val="24"/>
-        </w:rPr>
-        <w:t xml:space="preserve">tate </w:t>
-      </w:r>
-      <w:r>
-        <w:rPr>
-          <w:rFonts w:ascii="Times New Roman" w:hAnsi="Times New Roman" w:cs="Times New Roman"/>
-          <w:sz w:val="24"/>
-          <w:szCs w:val="24"/>
-        </w:rPr>
-        <w:t>U</w:t>
-      </w:r>
-      <w:r>
-        <w:rPr>
-          <w:rFonts w:ascii="Times New Roman" w:hAnsi="Times New Roman" w:cs="Times New Roman"/>
-          <w:sz w:val="24"/>
-          <w:szCs w:val="24"/>
-        </w:rPr>
-        <w:t>niversity in the fall of 2014 after completing much of his lower division coursework at Mesa Community College. Kevin’s work experience has provided him with a unique mix of technical and customer service skills. Kevin has been able to refine his people skills by providing service to thousands of customers during his career. These skills were put to good use by the capstone project as Kevin handled much of the communication with the client (Tanga), his experience showing as he both kept the team informed of Tanga’s requirements and kept Tanga informed of the project's progress through its development.</w:t>
-      </w:r>
-    </w:p>
-    <w:p>
-      <w:pPr>
-        <w:pStyle w:val="NoSpacing"/>
-        <w:spacing w:line="360" w:lineRule="auto"/>
-        <w:rPr>
-          <w:rFonts w:ascii="Times New Roman" w:hAnsi="Times New Roman" w:cs="Times New Roman"/>
-          <w:sz w:val="24"/>
-          <w:szCs w:val="24"/>
-        </w:rPr>
-      </w:pPr>
-      <w:r>
-        <w:rPr>
-          <w:rFonts w:ascii="Times New Roman" w:hAnsi="Times New Roman" w:cs="Times New Roman"/>
-          <w:sz w:val="24"/>
-          <w:szCs w:val="24"/>
-        </w:rPr>
-        <w:t xml:space="preserve"> </w:t>
-      </w:r>
-    </w:p>
-    <w:p>
-      <w:pPr>
-        <w:pStyle w:val="NoSpacing"/>
-        <w:spacing w:line="360" w:lineRule="auto"/>
-        <w:rPr>
-          <w:rFonts w:ascii="Times New Roman" w:hAnsi="Times New Roman" w:cs="Times New Roman"/>
-          <w:sz w:val="24"/>
-          <w:szCs w:val="24"/>
-        </w:rPr>
-      </w:pPr>
-      <w:r>
-        <w:rPr>
-          <w:rFonts w:ascii="Times New Roman" w:hAnsi="Times New Roman" w:cs="Times New Roman"/>
-          <w:sz w:val="24"/>
-          <w:szCs w:val="24"/>
-        </w:rPr>
-        <w:t xml:space="preserve">Kevin was successfully able to gather requirements from the client and </w:t>
-      </w:r>
-      <w:r>
-        <w:rPr>
-          <w:rFonts w:ascii="Times New Roman" w:hAnsi="Times New Roman" w:cs="Times New Roman"/>
-          <w:sz w:val="24"/>
-          <w:szCs w:val="24"/>
-        </w:rPr>
-        <w:t>communicate</w:t>
-      </w:r>
-      <w:r>
-        <w:rPr>
-          <w:rFonts w:ascii="Times New Roman" w:hAnsi="Times New Roman" w:cs="Times New Roman"/>
-          <w:sz w:val="24"/>
-          <w:szCs w:val="24"/>
-        </w:rPr>
-        <w:t xml:space="preserve"> those requirements to the development team, a skill honed during his work as a consultant with Deloitte during the summer of 2015. Even though handling communications was his primary role</w:t>
-      </w:r>
-      <w:r>
-        <w:rPr>
-          <w:rFonts w:ascii="Times New Roman" w:hAnsi="Times New Roman" w:cs="Times New Roman"/>
-          <w:sz w:val="24"/>
-          <w:szCs w:val="24"/>
-        </w:rPr>
-        <w:t>,</w:t>
-      </w:r>
-      <w:r>
-        <w:rPr>
-          <w:rFonts w:ascii="Times New Roman" w:hAnsi="Times New Roman" w:cs="Times New Roman"/>
-          <w:sz w:val="24"/>
-          <w:szCs w:val="24"/>
-        </w:rPr>
-        <w:t xml:space="preserve"> Kevin was also able to call upon his knowledge of coding gained from his coursework while pursuing a degree in Computer Information Systems at Arizona State University to assist the development team when needed. Once completing his degree</w:t>
-      </w:r>
-      <w:r>
-        <w:rPr>
-          <w:rFonts w:ascii="Times New Roman" w:hAnsi="Times New Roman" w:cs="Times New Roman"/>
-          <w:sz w:val="24"/>
-          <w:szCs w:val="24"/>
-        </w:rPr>
-        <w:t>,</w:t>
-      </w:r>
-      <w:r>
-        <w:rPr>
-          <w:rFonts w:ascii="Times New Roman" w:hAnsi="Times New Roman" w:cs="Times New Roman"/>
-          <w:sz w:val="24"/>
-          <w:szCs w:val="24"/>
-        </w:rPr>
-        <w:t xml:space="preserve"> Kevin will be working as an Advisory Consultant at Deloitte’s Phoenix office. Kevin’s strong experience with customer service and advanced people skills were an invaluable component to </w:t>
-      </w:r>
-      <w:r>
-        <w:rPr>
-          <w:rFonts w:ascii="Times New Roman" w:hAnsi="Times New Roman" w:cs="Times New Roman"/>
-          <w:sz w:val="24"/>
-          <w:szCs w:val="24"/>
-        </w:rPr>
-        <w:t>T</w:t>
-      </w:r>
-      <w:r>
-        <w:rPr>
-          <w:rFonts w:ascii="Times New Roman" w:hAnsi="Times New Roman" w:cs="Times New Roman"/>
-          <w:sz w:val="24"/>
-          <w:szCs w:val="24"/>
-        </w:rPr>
-        <w:t>eam Salsa’s success.</w:t>
-      </w:r>
-    </w:p>
-    <w:p>
-      <w:pPr>
-        <w:pStyle w:val="NoSpacing"/>
-        <w:spacing w:line="360" w:lineRule="auto"/>
-        <w:rPr>
-          <w:rFonts w:ascii="Times New Roman" w:hAnsi="Times New Roman" w:cs="Times New Roman"/>
-          <w:sz w:val="24"/>
-          <w:szCs w:val="24"/>
-        </w:rPr>
-      </w:pPr>
-    </w:p>
-    <w:p>
-      <w:pPr>
-        <w:pStyle w:val="NoSpacing"/>
-        <w:spacing w:line="360" w:lineRule="auto"/>
-        <w:rPr>
-          <w:rFonts w:ascii="Times New Roman" w:hAnsi="Times New Roman" w:cs="Times New Roman"/>
-          <w:sz w:val="24"/>
-          <w:szCs w:val="24"/>
-        </w:rPr>
-      </w:pPr>
-      <w:r>
-        <w:rPr>
-          <w:rFonts w:ascii="Times New Roman" w:hAnsi="Times New Roman" w:cs="Times New Roman"/>
-          <w:sz w:val="24"/>
-          <w:szCs w:val="24"/>
-        </w:rPr>
-        <w:t>Mario Padilla is a technically inclined person, having studied subjects related to both computer science and information systems at the Ira Fulton School of Engineering and the W.</w:t>
-      </w:r>
-      <w:r>
-        <w:rPr>
-          <w:rFonts w:ascii="Times New Roman" w:hAnsi="Times New Roman" w:cs="Times New Roman"/>
-          <w:sz w:val="24"/>
-          <w:szCs w:val="24"/>
-        </w:rPr>
-        <w:t xml:space="preserve"> </w:t>
-      </w:r>
-      <w:r>
-        <w:rPr>
-          <w:rFonts w:ascii="Times New Roman" w:hAnsi="Times New Roman" w:cs="Times New Roman"/>
-          <w:sz w:val="24"/>
-          <w:szCs w:val="24"/>
-        </w:rPr>
-        <w:t xml:space="preserve">P. Carey School of </w:t>
-      </w:r>
-      <w:r>
-        <w:rPr>
-          <w:rFonts w:ascii="Times New Roman" w:hAnsi="Times New Roman" w:cs="Times New Roman"/>
-          <w:sz w:val="24"/>
-          <w:szCs w:val="24"/>
-        </w:rPr>
-        <w:t>B</w:t>
-      </w:r>
-      <w:r>
-        <w:rPr>
-          <w:rFonts w:ascii="Times New Roman" w:hAnsi="Times New Roman" w:cs="Times New Roman"/>
-          <w:sz w:val="24"/>
-          <w:szCs w:val="24"/>
-        </w:rPr>
-        <w:t xml:space="preserve">usiness. Mario’s skill in Java coding and </w:t>
-      </w:r>
-      <w:r>
-        <w:rPr>
-          <w:rFonts w:ascii="Times New Roman" w:hAnsi="Times New Roman" w:cs="Times New Roman"/>
-          <w:sz w:val="24"/>
-          <w:szCs w:val="24"/>
-        </w:rPr>
-        <w:t>android</w:t>
-      </w:r>
-      <w:r>
-        <w:rPr>
-          <w:rFonts w:ascii="Times New Roman" w:hAnsi="Times New Roman" w:cs="Times New Roman"/>
-          <w:sz w:val="24"/>
-          <w:szCs w:val="24"/>
-        </w:rPr>
-        <w:t xml:space="preserve"> app</w:t>
-      </w:r>
-      <w:r>
-        <w:rPr>
-          <w:rFonts w:ascii="Times New Roman" w:hAnsi="Times New Roman" w:cs="Times New Roman"/>
-          <w:sz w:val="24"/>
-          <w:szCs w:val="24"/>
-        </w:rPr>
-        <w:t>lication</w:t>
-      </w:r>
-      <w:r>
-        <w:rPr>
-          <w:rFonts w:ascii="Times New Roman" w:hAnsi="Times New Roman" w:cs="Times New Roman"/>
-          <w:sz w:val="24"/>
-          <w:szCs w:val="24"/>
-        </w:rPr>
-        <w:t xml:space="preserve"> development made him ideal to be one of the lead coders for </w:t>
-      </w:r>
-      <w:r>
-        <w:rPr>
-          <w:rFonts w:ascii="Times New Roman" w:hAnsi="Times New Roman" w:cs="Times New Roman"/>
-          <w:sz w:val="24"/>
-          <w:szCs w:val="24"/>
-        </w:rPr>
-        <w:t>T</w:t>
-      </w:r>
-      <w:r>
-        <w:rPr>
-          <w:rFonts w:ascii="Times New Roman" w:hAnsi="Times New Roman" w:cs="Times New Roman"/>
-          <w:sz w:val="24"/>
-          <w:szCs w:val="24"/>
-        </w:rPr>
-        <w:t xml:space="preserve">eam Salsa. Mario possesses a great eye for detail which is a great asset not only in his coding endeavors but also assisted him in obtaining a Bachelor’s of Science in both </w:t>
-      </w:r>
-      <w:r>
-        <w:rPr>
-          <w:rFonts w:ascii="Times New Roman" w:hAnsi="Times New Roman" w:cs="Times New Roman"/>
-          <w:sz w:val="24"/>
-          <w:szCs w:val="24"/>
-        </w:rPr>
-        <w:t>A</w:t>
-      </w:r>
-      <w:r>
-        <w:rPr>
-          <w:rFonts w:ascii="Times New Roman" w:hAnsi="Times New Roman" w:cs="Times New Roman"/>
-          <w:sz w:val="24"/>
-          <w:szCs w:val="24"/>
-        </w:rPr>
-        <w:t>ccounting and Computer Information Systems from the W.P. Carey School of Business at Arizona State University. While personally having strong coding skills</w:t>
-      </w:r>
-      <w:r>
-        <w:rPr>
-          <w:rFonts w:ascii="Times New Roman" w:hAnsi="Times New Roman" w:cs="Times New Roman"/>
-          <w:sz w:val="24"/>
-          <w:szCs w:val="24"/>
-        </w:rPr>
-        <w:t>,</w:t>
-      </w:r>
-      <w:r>
-        <w:rPr>
-          <w:rFonts w:ascii="Times New Roman" w:hAnsi="Times New Roman" w:cs="Times New Roman"/>
-          <w:sz w:val="24"/>
-          <w:szCs w:val="24"/>
-        </w:rPr>
-        <w:t xml:space="preserve"> Mario also </w:t>
-      </w:r>
-      <w:r>
-        <w:rPr>
-          <w:rFonts w:ascii="Times New Roman" w:hAnsi="Times New Roman" w:cs="Times New Roman"/>
-          <w:sz w:val="24"/>
-          <w:szCs w:val="24"/>
-        </w:rPr>
-        <w:lastRenderedPageBreak/>
-        <w:t>likes to help others learn coding by teaching introductory coding and Android app development through his volunteering work at goIT App Development boot camp.</w:t>
-      </w:r>
-    </w:p>
-    <w:p>
-      <w:pPr>
-        <w:pStyle w:val="NoSpacing"/>
-        <w:spacing w:line="360" w:lineRule="auto"/>
-        <w:rPr>
-          <w:rFonts w:ascii="Times New Roman" w:hAnsi="Times New Roman" w:cs="Times New Roman"/>
-          <w:sz w:val="24"/>
-          <w:szCs w:val="24"/>
-        </w:rPr>
-      </w:pPr>
-      <w:r>
-        <w:rPr>
-          <w:rFonts w:ascii="Times New Roman" w:hAnsi="Times New Roman" w:cs="Times New Roman"/>
-          <w:sz w:val="24"/>
-          <w:szCs w:val="24"/>
-        </w:rPr>
-        <w:t xml:space="preserve"> </w:t>
-      </w:r>
-    </w:p>
-    <w:p>
-      <w:pPr>
-        <w:pStyle w:val="NoSpacing"/>
-        <w:spacing w:line="360" w:lineRule="auto"/>
-        <w:rPr>
-          <w:rFonts w:ascii="Times New Roman" w:hAnsi="Times New Roman" w:cs="Times New Roman"/>
-          <w:sz w:val="24"/>
-          <w:szCs w:val="24"/>
-        </w:rPr>
-      </w:pPr>
-      <w:r>
-        <w:rPr>
-          <w:rFonts w:ascii="Times New Roman" w:hAnsi="Times New Roman" w:cs="Times New Roman"/>
-          <w:sz w:val="24"/>
-          <w:szCs w:val="24"/>
-        </w:rPr>
-        <w:t>Mario strives to be a fixture on campus applying his teaching experience to his current work as t</w:t>
-      </w:r>
-      <w:r>
-        <w:rPr>
-          <w:rFonts w:ascii="Times New Roman" w:hAnsi="Times New Roman" w:cs="Times New Roman"/>
-          <w:sz w:val="24"/>
-          <w:szCs w:val="24"/>
-        </w:rPr>
-        <w:t>he official class tutor for an e-</w:t>
-      </w:r>
-      <w:r>
-        <w:rPr>
-          <w:rFonts w:ascii="Times New Roman" w:hAnsi="Times New Roman" w:cs="Times New Roman"/>
-          <w:sz w:val="24"/>
-          <w:szCs w:val="24"/>
-        </w:rPr>
-        <w:t>commerce and web development</w:t>
-      </w:r>
-      <w:r>
-        <w:rPr>
-          <w:rFonts w:ascii="Times New Roman" w:hAnsi="Times New Roman" w:cs="Times New Roman"/>
-          <w:sz w:val="24"/>
-          <w:szCs w:val="24"/>
-        </w:rPr>
-        <w:t xml:space="preserve"> class</w:t>
-      </w:r>
-      <w:r>
-        <w:rPr>
-          <w:rFonts w:ascii="Times New Roman" w:hAnsi="Times New Roman" w:cs="Times New Roman"/>
-          <w:sz w:val="24"/>
-          <w:szCs w:val="24"/>
-        </w:rPr>
-        <w:t xml:space="preserve">, while also having maintained his position on </w:t>
-      </w:r>
-      <w:r>
-        <w:rPr>
-          <w:rFonts w:ascii="Times New Roman" w:hAnsi="Times New Roman" w:cs="Times New Roman"/>
-          <w:sz w:val="24"/>
-          <w:szCs w:val="24"/>
-        </w:rPr>
-        <w:t>the Dean’s list for his entire t</w:t>
-      </w:r>
-      <w:r>
-        <w:rPr>
-          <w:rFonts w:ascii="Times New Roman" w:hAnsi="Times New Roman" w:cs="Times New Roman"/>
-          <w:sz w:val="24"/>
-          <w:szCs w:val="24"/>
-        </w:rPr>
-        <w:t>enure at Arizona State University. After graduation</w:t>
-      </w:r>
-      <w:r>
-        <w:rPr>
-          <w:rFonts w:ascii="Times New Roman" w:hAnsi="Times New Roman" w:cs="Times New Roman"/>
-          <w:sz w:val="24"/>
-          <w:szCs w:val="24"/>
-        </w:rPr>
-        <w:t xml:space="preserve">, </w:t>
-      </w:r>
-      <w:r>
-        <w:rPr>
-          <w:rFonts w:ascii="Times New Roman" w:hAnsi="Times New Roman" w:cs="Times New Roman"/>
-          <w:sz w:val="24"/>
-          <w:szCs w:val="24"/>
-        </w:rPr>
-        <w:t xml:space="preserve">Mario plans to pursue a career in software development or enter graduate school for accountancy. Mario’s technical expertise has been a critical component to the successful development of the Tanga </w:t>
-      </w:r>
-      <w:r>
-        <w:rPr>
-          <w:rFonts w:ascii="Times New Roman" w:hAnsi="Times New Roman" w:cs="Times New Roman"/>
-          <w:sz w:val="24"/>
-          <w:szCs w:val="24"/>
-        </w:rPr>
-        <w:t>a</w:t>
-      </w:r>
-      <w:r>
-        <w:rPr>
-          <w:rFonts w:ascii="Times New Roman" w:hAnsi="Times New Roman" w:cs="Times New Roman"/>
-          <w:sz w:val="24"/>
-          <w:szCs w:val="24"/>
-        </w:rPr>
-        <w:t>ndroid app</w:t>
-      </w:r>
-      <w:r>
-        <w:rPr>
-          <w:rFonts w:ascii="Times New Roman" w:hAnsi="Times New Roman" w:cs="Times New Roman"/>
-          <w:sz w:val="24"/>
-          <w:szCs w:val="24"/>
-        </w:rPr>
-        <w:t>lication</w:t>
-      </w:r>
-      <w:r>
-        <w:rPr>
-          <w:rFonts w:ascii="Times New Roman" w:hAnsi="Times New Roman" w:cs="Times New Roman"/>
-          <w:sz w:val="24"/>
-          <w:szCs w:val="24"/>
-        </w:rPr>
-        <w:t xml:space="preserve">. His prior experience along with his ability to help and teach others made him a very valuable member to Team Salsa.  </w:t>
-      </w:r>
-    </w:p>
-    <w:p>
-      <w:pPr>
-        <w:pStyle w:val="NoSpacing"/>
-        <w:spacing w:line="360" w:lineRule="auto"/>
-        <w:rPr>
-          <w:rFonts w:ascii="Times New Roman" w:hAnsi="Times New Roman" w:cs="Times New Roman"/>
-          <w:sz w:val="24"/>
-          <w:szCs w:val="24"/>
-        </w:rPr>
-      </w:pPr>
-      <w:r>
-        <w:rPr>
-          <w:rFonts w:ascii="Times New Roman" w:hAnsi="Times New Roman" w:cs="Times New Roman"/>
-          <w:sz w:val="24"/>
-          <w:szCs w:val="24"/>
-        </w:rPr>
-        <w:t xml:space="preserve"> </w:t>
-      </w:r>
-    </w:p>
-    <w:p>
-      <w:pPr>
-        <w:pStyle w:val="NoSpacing"/>
-        <w:spacing w:line="360" w:lineRule="auto"/>
-        <w:rPr>
-          <w:rFonts w:ascii="Times New Roman" w:hAnsi="Times New Roman" w:cs="Times New Roman"/>
-          <w:sz w:val="24"/>
-          <w:szCs w:val="24"/>
-        </w:rPr>
-      </w:pPr>
-      <w:r>
-        <w:rPr>
-          <w:rFonts w:ascii="Times New Roman" w:hAnsi="Times New Roman" w:cs="Times New Roman"/>
-          <w:sz w:val="24"/>
-          <w:szCs w:val="24"/>
-        </w:rPr>
-        <w:t>Valina Gewargis possesses a</w:t>
-      </w:r>
-      <w:r>
-        <w:rPr>
-          <w:rFonts w:ascii="Times New Roman" w:hAnsi="Times New Roman" w:cs="Times New Roman"/>
-          <w:sz w:val="24"/>
-          <w:szCs w:val="24"/>
-        </w:rPr>
-        <w:t xml:space="preserve"> broad and effective skillset w</w:t>
-      </w:r>
-      <w:r>
-        <w:rPr>
-          <w:rFonts w:ascii="Times New Roman" w:hAnsi="Times New Roman" w:cs="Times New Roman"/>
-          <w:sz w:val="24"/>
-          <w:szCs w:val="24"/>
-        </w:rPr>
-        <w:t xml:space="preserve">ith work experiences that challenged her interpersonal and technical skillsets alike. This combination helped her to quickly integrate with and become a productive member of </w:t>
-      </w:r>
-      <w:r>
-        <w:rPr>
-          <w:rFonts w:ascii="Times New Roman" w:hAnsi="Times New Roman" w:cs="Times New Roman"/>
-          <w:sz w:val="24"/>
-          <w:szCs w:val="24"/>
-        </w:rPr>
-        <w:t>T</w:t>
-      </w:r>
-      <w:r>
-        <w:rPr>
-          <w:rFonts w:ascii="Times New Roman" w:hAnsi="Times New Roman" w:cs="Times New Roman"/>
-          <w:sz w:val="24"/>
-          <w:szCs w:val="24"/>
-        </w:rPr>
-        <w:t xml:space="preserve">eam Salsa. Valina has obtained her strong communication and interpersonal skills through having worked with over a hundred clients at multiple companies. While gaining these skills through work she was simultaneously obtaining and refining new skills by pursuing a Bachelor's in Computer Information Systems at Arizona State University's W.P. Carey School of </w:t>
-      </w:r>
-      <w:r>
-        <w:rPr>
-          <w:rFonts w:ascii="Times New Roman" w:hAnsi="Times New Roman" w:cs="Times New Roman"/>
-          <w:sz w:val="24"/>
-          <w:szCs w:val="24"/>
-        </w:rPr>
-        <w:t>B</w:t>
-      </w:r>
-      <w:r>
-        <w:rPr>
-          <w:rFonts w:ascii="Times New Roman" w:hAnsi="Times New Roman" w:cs="Times New Roman"/>
-          <w:sz w:val="24"/>
-          <w:szCs w:val="24"/>
-        </w:rPr>
-        <w:t>usiness. Starting in May of 2015 she has been interning at APS</w:t>
-      </w:r>
-      <w:r>
-        <w:rPr>
-          <w:rFonts w:ascii="Times New Roman" w:hAnsi="Times New Roman" w:cs="Times New Roman"/>
-          <w:sz w:val="24"/>
-          <w:szCs w:val="24"/>
-        </w:rPr>
-        <w:t>,</w:t>
-      </w:r>
-      <w:r>
-        <w:rPr>
-          <w:rFonts w:ascii="Times New Roman" w:hAnsi="Times New Roman" w:cs="Times New Roman"/>
-          <w:sz w:val="24"/>
-          <w:szCs w:val="24"/>
-        </w:rPr>
-        <w:t xml:space="preserve"> the largest utility provider in the state of Arizona.  </w:t>
-      </w:r>
-    </w:p>
-    <w:p>
-      <w:pPr>
-        <w:pStyle w:val="NoSpacing"/>
-        <w:spacing w:line="360" w:lineRule="auto"/>
-        <w:rPr>
-          <w:rFonts w:ascii="Times New Roman" w:hAnsi="Times New Roman" w:cs="Times New Roman"/>
-          <w:sz w:val="24"/>
-          <w:szCs w:val="24"/>
-        </w:rPr>
-      </w:pPr>
-      <w:r>
-        <w:rPr>
-          <w:rFonts w:ascii="Times New Roman" w:hAnsi="Times New Roman" w:cs="Times New Roman"/>
-          <w:sz w:val="24"/>
-          <w:szCs w:val="24"/>
-        </w:rPr>
-        <w:t xml:space="preserve"> </w:t>
-      </w:r>
-    </w:p>
-    <w:p>
-      <w:pPr>
-        <w:pStyle w:val="NoSpacing"/>
-        <w:spacing w:line="360" w:lineRule="auto"/>
-        <w:rPr>
-          <w:rFonts w:ascii="Times New Roman" w:hAnsi="Times New Roman" w:cs="Times New Roman"/>
-          <w:sz w:val="24"/>
-          <w:szCs w:val="24"/>
-        </w:rPr>
-      </w:pPr>
-      <w:r>
-        <w:rPr>
-          <w:rFonts w:ascii="Times New Roman" w:hAnsi="Times New Roman" w:cs="Times New Roman"/>
-          <w:sz w:val="24"/>
-          <w:szCs w:val="24"/>
-        </w:rPr>
-        <w:t>In her position as an intranet and web developer at APS, Valina has continued to refine skills that she obtained in the classroom. Her experience with professional communication and web development has been utilized in the capstone project though deconstructing the functionality of Tanga’s web application</w:t>
-      </w:r>
-      <w:r>
-        <w:rPr>
-          <w:rFonts w:ascii="Times New Roman" w:hAnsi="Times New Roman" w:cs="Times New Roman"/>
-          <w:sz w:val="24"/>
-          <w:szCs w:val="24"/>
-        </w:rPr>
-        <w:t>. This gave</w:t>
-      </w:r>
-      <w:r>
-        <w:rPr>
-          <w:rFonts w:ascii="Times New Roman" w:hAnsi="Times New Roman" w:cs="Times New Roman"/>
-          <w:sz w:val="24"/>
-          <w:szCs w:val="24"/>
-        </w:rPr>
-        <w:t xml:space="preserve"> the team necessary insight</w:t>
-      </w:r>
-      <w:r>
-        <w:rPr>
-          <w:rFonts w:ascii="Times New Roman" w:hAnsi="Times New Roman" w:cs="Times New Roman"/>
-          <w:sz w:val="24"/>
-          <w:szCs w:val="24"/>
-        </w:rPr>
-        <w:t>s</w:t>
-      </w:r>
-      <w:r>
-        <w:rPr>
-          <w:rFonts w:ascii="Times New Roman" w:hAnsi="Times New Roman" w:cs="Times New Roman"/>
-          <w:sz w:val="24"/>
-          <w:szCs w:val="24"/>
-        </w:rPr>
-        <w:t xml:space="preserve"> into the technical functionality that needed t</w:t>
-      </w:r>
-      <w:r>
-        <w:rPr>
-          <w:rFonts w:ascii="Times New Roman" w:hAnsi="Times New Roman" w:cs="Times New Roman"/>
-          <w:sz w:val="24"/>
-          <w:szCs w:val="24"/>
-        </w:rPr>
-        <w:t>o be recreated by the team,</w:t>
-      </w:r>
-      <w:r>
-        <w:rPr>
-          <w:rFonts w:ascii="Times New Roman" w:hAnsi="Times New Roman" w:cs="Times New Roman"/>
-          <w:sz w:val="24"/>
-          <w:szCs w:val="24"/>
-        </w:rPr>
-        <w:t xml:space="preserve"> along with expertise on how to effectively integrate functionality provided by Tanga’s web back</w:t>
-      </w:r>
-      <w:r>
-        <w:rPr>
-          <w:rFonts w:ascii="Times New Roman" w:hAnsi="Times New Roman" w:cs="Times New Roman"/>
-          <w:sz w:val="24"/>
-          <w:szCs w:val="24"/>
-        </w:rPr>
-        <w:t>-</w:t>
-      </w:r>
-      <w:r>
-        <w:rPr>
-          <w:rFonts w:ascii="Times New Roman" w:hAnsi="Times New Roman" w:cs="Times New Roman"/>
-          <w:sz w:val="24"/>
-          <w:szCs w:val="24"/>
-        </w:rPr>
-        <w:t xml:space="preserve">end into the new Android Application. Valina’s experience and contributions have been a key component to </w:t>
-      </w:r>
-      <w:r>
-        <w:rPr>
-          <w:rFonts w:ascii="Times New Roman" w:hAnsi="Times New Roman" w:cs="Times New Roman"/>
-          <w:sz w:val="24"/>
-          <w:szCs w:val="24"/>
-        </w:rPr>
-        <w:t>T</w:t>
-      </w:r>
-      <w:r>
-        <w:rPr>
-          <w:rFonts w:ascii="Times New Roman" w:hAnsi="Times New Roman" w:cs="Times New Roman"/>
-          <w:sz w:val="24"/>
-          <w:szCs w:val="24"/>
-        </w:rPr>
-        <w:t>eam Salsa’s success. Upon graduation</w:t>
-      </w:r>
-      <w:r>
-        <w:rPr>
-          <w:rFonts w:ascii="Times New Roman" w:hAnsi="Times New Roman" w:cs="Times New Roman"/>
-          <w:sz w:val="24"/>
-          <w:szCs w:val="24"/>
-        </w:rPr>
-        <w:t>,</w:t>
-      </w:r>
-      <w:r>
-        <w:rPr>
-          <w:rFonts w:ascii="Times New Roman" w:hAnsi="Times New Roman" w:cs="Times New Roman"/>
-          <w:sz w:val="24"/>
-          <w:szCs w:val="24"/>
-        </w:rPr>
-        <w:t xml:space="preserve"> she plans on continuing her work with APS in Phoenix</w:t>
-      </w:r>
-      <w:r>
-        <w:rPr>
-          <w:rFonts w:ascii="Times New Roman" w:hAnsi="Times New Roman" w:cs="Times New Roman"/>
-          <w:sz w:val="24"/>
-          <w:szCs w:val="24"/>
-        </w:rPr>
-        <w:t>,</w:t>
-      </w:r>
-      <w:r>
-        <w:rPr>
-          <w:rFonts w:ascii="Times New Roman" w:hAnsi="Times New Roman" w:cs="Times New Roman"/>
-          <w:sz w:val="24"/>
-          <w:szCs w:val="24"/>
-        </w:rPr>
-        <w:t xml:space="preserve"> Arizona.</w:t>
-      </w:r>
-    </w:p>
-    <w:p>
-      <w:pPr>
-        <w:pStyle w:val="NoSpacing"/>
-        <w:spacing w:line="360" w:lineRule="auto"/>
-        <w:rPr>
-          <w:rFonts w:ascii="Times New Roman" w:hAnsi="Times New Roman" w:cs="Times New Roman"/>
-          <w:sz w:val="24"/>
-          <w:szCs w:val="24"/>
-        </w:rPr>
-      </w:pPr>
-    </w:p>
-    <w:p>
-      <w:pPr>
-        <w:pStyle w:val="NoSpacing"/>
-        <w:spacing w:line="360" w:lineRule="auto"/>
-        <w:rPr>
-          <w:rFonts w:ascii="Times New Roman" w:hAnsi="Times New Roman" w:cs="Times New Roman"/>
-          <w:sz w:val="24"/>
-          <w:szCs w:val="24"/>
-        </w:rPr>
-      </w:pPr>
-      <w:r>
-        <w:rPr>
-          <w:rFonts w:ascii="Times New Roman" w:hAnsi="Times New Roman" w:cs="Times New Roman"/>
-          <w:sz w:val="24"/>
-          <w:szCs w:val="24"/>
-        </w:rPr>
-        <w:t xml:space="preserve">John Read has held an interest in technology since building his first computer in 2007. </w:t>
-      </w:r>
-      <w:r>
-        <w:rPr>
-          <w:rFonts w:ascii="Times New Roman" w:hAnsi="Times New Roman" w:cs="Times New Roman"/>
-          <w:sz w:val="24"/>
-          <w:szCs w:val="24"/>
-        </w:rPr>
-        <w:t>H</w:t>
-      </w:r>
-      <w:r>
-        <w:rPr>
-          <w:rFonts w:ascii="Times New Roman" w:hAnsi="Times New Roman" w:cs="Times New Roman"/>
-          <w:sz w:val="24"/>
-          <w:szCs w:val="24"/>
-        </w:rPr>
-        <w:t xml:space="preserve">e developed an </w:t>
-      </w:r>
-      <w:r>
-        <w:rPr>
-          <w:rFonts w:ascii="Times New Roman" w:hAnsi="Times New Roman" w:cs="Times New Roman"/>
-          <w:sz w:val="24"/>
-          <w:szCs w:val="24"/>
-        </w:rPr>
-        <w:t xml:space="preserve">interest in </w:t>
-      </w:r>
-      <w:r>
-        <w:rPr>
-          <w:rFonts w:ascii="Times New Roman" w:hAnsi="Times New Roman" w:cs="Times New Roman"/>
-          <w:sz w:val="24"/>
-          <w:szCs w:val="24"/>
-        </w:rPr>
-        <w:t>business after starting an</w:t>
-      </w:r>
-      <w:r>
-        <w:rPr>
-          <w:rFonts w:ascii="Times New Roman" w:hAnsi="Times New Roman" w:cs="Times New Roman"/>
-          <w:sz w:val="24"/>
-          <w:szCs w:val="24"/>
-        </w:rPr>
-        <w:t xml:space="preserve"> Automobile detailing company in 2010. A large </w:t>
-      </w:r>
-      <w:r>
-        <w:rPr>
-          <w:rFonts w:ascii="Times New Roman" w:hAnsi="Times New Roman" w:cs="Times New Roman"/>
-          <w:sz w:val="24"/>
-          <w:szCs w:val="24"/>
-        </w:rPr>
-        <w:lastRenderedPageBreak/>
-        <w:t xml:space="preserve">set of knowledge from his previous business and technological endeavors, such as assisting with the implementation of a new ERP system at a small CPA firm, has led John to be a valuable contributor to </w:t>
-      </w:r>
-      <w:r>
-        <w:rPr>
-          <w:rFonts w:ascii="Times New Roman" w:hAnsi="Times New Roman" w:cs="Times New Roman"/>
-          <w:sz w:val="24"/>
-          <w:szCs w:val="24"/>
-        </w:rPr>
-        <w:t>T</w:t>
-      </w:r>
-      <w:r>
-        <w:rPr>
-          <w:rFonts w:ascii="Times New Roman" w:hAnsi="Times New Roman" w:cs="Times New Roman"/>
-          <w:sz w:val="24"/>
-          <w:szCs w:val="24"/>
-        </w:rPr>
-        <w:t>eam Salsa. John decided to switch his major from Finance to Computer Information Systems at the W.P. Carey School of Business at Arizona State University as a sophomore, after rediscovering his passion for business and technology though the aforementioned ERP implementation experience.</w:t>
-      </w:r>
-    </w:p>
-    <w:p>
-      <w:pPr>
-        <w:pStyle w:val="NoSpacing"/>
-        <w:spacing w:line="360" w:lineRule="auto"/>
-        <w:rPr>
-          <w:rFonts w:ascii="Times New Roman" w:hAnsi="Times New Roman" w:cs="Times New Roman"/>
-          <w:sz w:val="24"/>
-          <w:szCs w:val="24"/>
-        </w:rPr>
-      </w:pPr>
-    </w:p>
-    <w:p>
-      <w:pPr>
-        <w:pStyle w:val="NoSpacing"/>
-        <w:spacing w:line="360" w:lineRule="auto"/>
-        <w:rPr>
-          <w:rFonts w:ascii="Times New Roman" w:hAnsi="Times New Roman" w:cs="Times New Roman"/>
-          <w:sz w:val="24"/>
-          <w:szCs w:val="24"/>
-        </w:rPr>
-      </w:pPr>
-      <w:r>
-        <w:rPr>
-          <w:rFonts w:ascii="Times New Roman" w:hAnsi="Times New Roman" w:cs="Times New Roman"/>
-          <w:sz w:val="24"/>
-          <w:szCs w:val="24"/>
-        </w:rPr>
-        <w:t xml:space="preserve">His current focus on ERP systems and business databases unfortunately did not have a direct correlation with the web and Android development challenges faced by </w:t>
-      </w:r>
-      <w:r>
-        <w:rPr>
-          <w:rFonts w:ascii="Times New Roman" w:hAnsi="Times New Roman" w:cs="Times New Roman"/>
-          <w:sz w:val="24"/>
-          <w:szCs w:val="24"/>
-        </w:rPr>
-        <w:t>T</w:t>
-      </w:r>
-      <w:r>
-        <w:rPr>
-          <w:rFonts w:ascii="Times New Roman" w:hAnsi="Times New Roman" w:cs="Times New Roman"/>
-          <w:sz w:val="24"/>
-          <w:szCs w:val="24"/>
-        </w:rPr>
-        <w:t xml:space="preserve">eam Salsa’s </w:t>
-      </w:r>
-      <w:r>
-        <w:rPr>
-          <w:rFonts w:ascii="Times New Roman" w:hAnsi="Times New Roman" w:cs="Times New Roman"/>
-          <w:sz w:val="24"/>
-          <w:szCs w:val="24"/>
-        </w:rPr>
-        <w:t>a</w:t>
-      </w:r>
-      <w:r>
-        <w:rPr>
-          <w:rFonts w:ascii="Times New Roman" w:hAnsi="Times New Roman" w:cs="Times New Roman"/>
-          <w:sz w:val="24"/>
-          <w:szCs w:val="24"/>
-        </w:rPr>
-        <w:t>ndroid app</w:t>
-      </w:r>
-      <w:r>
-        <w:rPr>
-          <w:rFonts w:ascii="Times New Roman" w:hAnsi="Times New Roman" w:cs="Times New Roman"/>
-          <w:sz w:val="24"/>
-          <w:szCs w:val="24"/>
-        </w:rPr>
-        <w:t>lication</w:t>
-      </w:r>
-      <w:r>
-        <w:rPr>
-          <w:rFonts w:ascii="Times New Roman" w:hAnsi="Times New Roman" w:cs="Times New Roman"/>
-          <w:sz w:val="24"/>
-          <w:szCs w:val="24"/>
-        </w:rPr>
-        <w:t xml:space="preserve"> project. Even so</w:t>
-      </w:r>
-      <w:r>
-        <w:rPr>
-          <w:rFonts w:ascii="Times New Roman" w:hAnsi="Times New Roman" w:cs="Times New Roman"/>
-          <w:sz w:val="24"/>
-          <w:szCs w:val="24"/>
-        </w:rPr>
-        <w:t>,</w:t>
-      </w:r>
-      <w:r>
-        <w:rPr>
-          <w:rFonts w:ascii="Times New Roman" w:hAnsi="Times New Roman" w:cs="Times New Roman"/>
-          <w:sz w:val="24"/>
-          <w:szCs w:val="24"/>
-        </w:rPr>
-        <w:t xml:space="preserve"> he was able to assist the team in various supportive roles by drawing upon his broad high level knowledge of various technologies. In the professional wor</w:t>
-      </w:r>
-      <w:r>
-        <w:rPr>
-          <w:rFonts w:ascii="Times New Roman" w:hAnsi="Times New Roman" w:cs="Times New Roman"/>
-          <w:sz w:val="24"/>
-          <w:szCs w:val="24"/>
-        </w:rPr>
-        <w:t>l</w:t>
-      </w:r>
-      <w:r>
-        <w:rPr>
-          <w:rFonts w:ascii="Times New Roman" w:hAnsi="Times New Roman" w:cs="Times New Roman"/>
-          <w:sz w:val="24"/>
-          <w:szCs w:val="24"/>
-        </w:rPr>
-        <w:t>d</w:t>
-      </w:r>
-      <w:r>
-        <w:rPr>
-          <w:rFonts w:ascii="Times New Roman" w:hAnsi="Times New Roman" w:cs="Times New Roman"/>
-          <w:sz w:val="24"/>
-          <w:szCs w:val="24"/>
-        </w:rPr>
-        <w:t>,</w:t>
-      </w:r>
-      <w:r>
-        <w:rPr>
-          <w:rFonts w:ascii="Times New Roman" w:hAnsi="Times New Roman" w:cs="Times New Roman"/>
-          <w:sz w:val="24"/>
-          <w:szCs w:val="24"/>
-        </w:rPr>
-        <w:t xml:space="preserve"> John has worked with business intelligence systems and various reporting tools. Currently he is calling upon his past experience in business intelligence, and ERP implementation wi</w:t>
-      </w:r>
-      <w:r>
-        <w:rPr>
-          <w:rFonts w:ascii="Times New Roman" w:hAnsi="Times New Roman" w:cs="Times New Roman"/>
-          <w:sz w:val="24"/>
-          <w:szCs w:val="24"/>
-        </w:rPr>
-        <w:t xml:space="preserve">th his work at Avnet in Phoenix, </w:t>
-      </w:r>
-      <w:r>
-        <w:rPr>
-          <w:rFonts w:ascii="Times New Roman" w:hAnsi="Times New Roman" w:cs="Times New Roman"/>
-          <w:sz w:val="24"/>
-          <w:szCs w:val="24"/>
-        </w:rPr>
-        <w:t xml:space="preserve">Arizona. There he is assisting in report development and implementation of various business intelligence modules for Avnet’s new ERP system. </w:t>
-      </w:r>
-      <w:r>
-        <w:rPr>
-          <w:rFonts w:ascii="Times New Roman" w:hAnsi="Times New Roman" w:cs="Times New Roman"/>
-          <w:sz w:val="24"/>
-          <w:szCs w:val="24"/>
-        </w:rPr>
-        <w:t xml:space="preserve">After </w:t>
-      </w:r>
-      <w:r>
-        <w:rPr>
-          <w:rFonts w:ascii="Times New Roman" w:hAnsi="Times New Roman" w:cs="Times New Roman"/>
-          <w:sz w:val="24"/>
-          <w:szCs w:val="24"/>
-        </w:rPr>
-        <w:t>graduation</w:t>
-      </w:r>
-      <w:r>
-        <w:rPr>
-          <w:rFonts w:ascii="Times New Roman" w:hAnsi="Times New Roman" w:cs="Times New Roman"/>
-          <w:sz w:val="24"/>
-          <w:szCs w:val="24"/>
-        </w:rPr>
-        <w:t>,</w:t>
-      </w:r>
-      <w:r>
-        <w:rPr>
-          <w:rFonts w:ascii="Times New Roman" w:hAnsi="Times New Roman" w:cs="Times New Roman"/>
-          <w:sz w:val="24"/>
-          <w:szCs w:val="24"/>
-        </w:rPr>
-        <w:t xml:space="preserve"> John will be working as a business intelligence analyst in </w:t>
-      </w:r>
-      <w:r>
-        <w:rPr>
-          <w:rFonts w:ascii="Times New Roman" w:hAnsi="Times New Roman" w:cs="Times New Roman"/>
-          <w:sz w:val="24"/>
-          <w:szCs w:val="24"/>
-        </w:rPr>
-        <w:t>Richardson, Texas</w:t>
-      </w:r>
-      <w:r>
-        <w:rPr>
-          <w:rFonts w:ascii="Times New Roman" w:hAnsi="Times New Roman" w:cs="Times New Roman"/>
-          <w:sz w:val="24"/>
-          <w:szCs w:val="24"/>
-        </w:rPr>
-        <w:t xml:space="preserve"> with State Farm.</w:t>
-      </w:r>
-    </w:p>
-    <w:p>
-      <w:pPr>
-        <w:pStyle w:val="NoSpacing"/>
-        <w:spacing w:line="360" w:lineRule="auto"/>
-        <w:rPr>
-          <w:rFonts w:ascii="Times New Roman" w:hAnsi="Times New Roman" w:cs="Times New Roman"/>
-          <w:sz w:val="24"/>
-          <w:szCs w:val="24"/>
-        </w:rPr>
-      </w:pPr>
-      <w:r>
-        <w:rPr>
-          <w:rFonts w:ascii="Times New Roman" w:hAnsi="Times New Roman" w:cs="Times New Roman"/>
-          <w:sz w:val="24"/>
-          <w:szCs w:val="24"/>
-        </w:rPr>
-        <w:t xml:space="preserve"> </w:t>
-      </w:r>
-    </w:p>
-    <w:p>
-      <w:pPr>
-        <w:pStyle w:val="NoSpacing"/>
-        <w:spacing w:line="360" w:lineRule="auto"/>
-        <w:rPr>
-          <w:rFonts w:ascii="Times New Roman" w:hAnsi="Times New Roman" w:cs="Times New Roman"/>
-          <w:sz w:val="24"/>
-          <w:szCs w:val="24"/>
-        </w:rPr>
-      </w:pPr>
-      <w:r>
-        <w:rPr>
-          <w:rFonts w:ascii="Times New Roman" w:hAnsi="Times New Roman" w:cs="Times New Roman"/>
-          <w:sz w:val="24"/>
-          <w:szCs w:val="24"/>
-        </w:rPr>
-        <w:t>With each team member bringing their unique abilities and perspectives to the table, this team of five students was able to combine their wide range of knowledge, skills, and experiences to successfully complete the W.</w:t>
-      </w:r>
-      <w:r>
-        <w:rPr>
-          <w:rFonts w:ascii="Times New Roman" w:hAnsi="Times New Roman" w:cs="Times New Roman"/>
-          <w:sz w:val="24"/>
-          <w:szCs w:val="24"/>
-        </w:rPr>
-        <w:t xml:space="preserve"> </w:t>
-      </w:r>
-      <w:r>
-        <w:rPr>
-          <w:rFonts w:ascii="Times New Roman" w:hAnsi="Times New Roman" w:cs="Times New Roman"/>
-          <w:sz w:val="24"/>
-          <w:szCs w:val="24"/>
-        </w:rPr>
-        <w:t>P</w:t>
-      </w:r>
-      <w:r>
-        <w:rPr>
-          <w:rFonts w:ascii="Times New Roman" w:hAnsi="Times New Roman" w:cs="Times New Roman"/>
-          <w:sz w:val="24"/>
-          <w:szCs w:val="24"/>
-        </w:rPr>
-        <w:t>.</w:t>
-      </w:r>
-      <w:r>
-        <w:rPr>
-          <w:rFonts w:ascii="Times New Roman" w:hAnsi="Times New Roman" w:cs="Times New Roman"/>
-          <w:sz w:val="24"/>
-          <w:szCs w:val="24"/>
-        </w:rPr>
-        <w:t xml:space="preserve"> Carey’s Computer Information Systems Capstone project. The final culmination of which resulting in a functional Android application that recreated the key functionalities of Tanga’s professionally developed </w:t>
-      </w:r>
-      <w:r>
-        <w:rPr>
-          <w:rFonts w:ascii="Times New Roman" w:hAnsi="Times New Roman" w:cs="Times New Roman"/>
-          <w:sz w:val="24"/>
-          <w:szCs w:val="24"/>
-        </w:rPr>
-        <w:t>i</w:t>
-      </w:r>
-      <w:r>
-        <w:rPr>
-          <w:rFonts w:ascii="Times New Roman" w:hAnsi="Times New Roman" w:cs="Times New Roman"/>
-          <w:sz w:val="24"/>
-          <w:szCs w:val="24"/>
-        </w:rPr>
-        <w:t>OS ecommerce application. Providing customers with a quick and secure way to take advantage of Tanga’s many deals conveniently through any of their Android devices.</w:t>
-      </w:r>
-    </w:p>
-    <w:p>
-      <w:pPr>
-        <w:pStyle w:val="Heading1"/>
-        <w:spacing w:line="360" w:lineRule="auto"/>
-        <w:rPr>
-          <w:rFonts w:ascii="Times New Roman" w:hAnsi="Times New Roman" w:cs="Times New Roman"/>
-          <w:szCs w:val="28"/>
-        </w:rPr>
-      </w:pPr>
-      <w:bookmarkStart w:id="6" w:name="_Toc436861868"/>
-      <w:r>
-        <w:rPr>
-          <w:rFonts w:ascii="Times New Roman" w:hAnsi="Times New Roman" w:cs="Times New Roman"/>
-          <w:szCs w:val="28"/>
-        </w:rPr>
-        <w:t>Functionality of Application (Intended) - iOS</w:t>
-      </w:r>
-      <w:bookmarkEnd w:id="6"/>
-    </w:p>
-    <w:p>
-      <w:pPr>
-        <w:pStyle w:val="NoSpacing"/>
-        <w:spacing w:line="360" w:lineRule="auto"/>
-        <w:rPr>
-          <w:rFonts w:ascii="Times New Roman" w:hAnsi="Times New Roman" w:cs="Times New Roman"/>
-          <w:sz w:val="24"/>
-          <w:szCs w:val="24"/>
-        </w:rPr>
-      </w:pPr>
-      <w:r>
-        <w:rPr>
-          <w:rFonts w:ascii="Times New Roman" w:hAnsi="Times New Roman" w:cs="Times New Roman"/>
-          <w:sz w:val="24"/>
-          <w:szCs w:val="24"/>
-        </w:rPr>
         <w:t>The intended functionality is modeled primarily based on</w:t>
       </w:r>
       <w:r>
@@ -3455,16 +3566,7 @@
           <w:sz w:val="24"/>
           <w:szCs w:val="24"/>
         </w:rPr>
-        <w:t xml:space="preserve">, along with initial requirements from Tanga. The initial requirements from Tanga mainly consisted of creating a container to display the navigation items and content on the main screen including the menu bar, product descriptions, pictures, and details, as well as rendering the checkout pages and product </w:t>
-      </w:r>
-      <w:r>
-        <w:rPr>
-          <w:rFonts w:ascii="Times New Roman" w:hAnsi="Times New Roman" w:cs="Times New Roman"/>
-          <w:sz w:val="24"/>
-          <w:szCs w:val="24"/>
-        </w:rPr>
-        <w:lastRenderedPageBreak/>
-        <w:t>pages in the mobile web</w:t>
+        <w:t>, along with initial requirements from Tanga. The initial requirements from Tanga mainly consisted of creating a container to display the navigation items and content on the main screen including the menu bar, product descriptions, pictures, and details, as well as rendering the checkout pages and product pages in the mobile web</w:t>
       </w:r>
       <w:r>
         <w:rPr>
@@ -3541,7 +3643,7 @@
           <w:color w:val="000000"/>
         </w:rPr>
         <w:drawing>
-          <wp:inline distT="0" distB="0" distL="0" distR="0">
+          <wp:inline distT="0" distB="0" distL="0" distR="0" wp14:anchorId="236D98E4" wp14:editId="3E8F1EEC">
             <wp:extent cx="857250" cy="1085850"/>
             <wp:effectExtent l="0" t="0" r="0" b="0"/>
             <wp:docPr id="1" name="Picture 1" descr="https://lh5.googleusercontent.com/9QkBla4qZPjtQgYf28vatHBaf3VpFQR-00OyFUtemgTTL8cjMTNAIVvcL2sKWMOzrMyzBQaO-u99BjNKan7HBR7HXg_QH6b4UUnIc_d6HNwrSrmvz_B5HIE99ivbKLlnVzz6LpHx"/>
@@ -3558,7 +3660,7 @@
                     </pic:cNvPicPr>
                   </pic:nvPicPr>
                   <pic:blipFill>
-                    <a:blip r:embed="rId8">
+                    <a:blip r:embed="rId9">
                       <a:extLst>
                         <a:ext uri="{28A0092B-C50C-407E-A947-70E740481C1C}">
                           <a14:useLocalDpi xmlns:a14="http://schemas.microsoft.com/office/drawing/2010/main" val="0"/>
@@ -3702,7 +3804,7 @@
         </w:rPr>
         <w:lastRenderedPageBreak/>
         <w:drawing>
-          <wp:inline distT="0" distB="0" distL="0" distR="0">
+          <wp:inline distT="0" distB="0" distL="0" distR="0" wp14:anchorId="13A21123" wp14:editId="4B78378B">
             <wp:extent cx="2371725" cy="4210050"/>
             <wp:effectExtent l="0" t="0" r="9525" b="0"/>
             <wp:docPr id="2" name="Picture 2" descr="https://lh5.googleusercontent.com/yxy10g24RfL1z1fHMkzX9vFb7PYgyexWJs3HXfrpvaeeXCBuD0jH4-t0dzYxZzvLeZPk27tZ5wTT_R3Hx9YBFqx8Ge9_pXtgLxOhhrAFSNzZytAS3MlGnuD5zmdrSNgUZMhkTvCX"/>
@@ -3714,204 +3816,6 @@
                 <pic:pic xmlns:pic="http://schemas.openxmlformats.org/drawingml/2006/picture">
                   <pic:nvPicPr>
                     <pic:cNvPr id="0" name="Picture 3" descr="https://lh5.googleusercontent.com/yxy10g24RfL1z1fHMkzX9vFb7PYgyexWJs3HXfrpvaeeXCBuD0jH4-t0dzYxZzvLeZPk27tZ5wTT_R3Hx9YBFqx8Ge9_pXtgLxOhhrAFSNzZytAS3MlGnuD5zmdrSNgUZMhkTvCX"/>
-                    <pic:cNvPicPr>
-                      <a:picLocks noChangeAspect="1" noChangeArrowheads="1"/>
-                    </pic:cNvPicPr>
-                  </pic:nvPicPr>
-                  <pic:blipFill>
-                    <a:blip r:embed="rId9">
-                      <a:extLst>
-                        <a:ext uri="{28A0092B-C50C-407E-A947-70E740481C1C}">
-                          <a14:useLocalDpi xmlns:a14="http://schemas.microsoft.com/office/drawing/2010/main" val="0"/>
-                        </a:ext>
-                      </a:extLst>
-                    </a:blip>
-                    <a:srcRect/>
-                    <a:stretch>
-                      <a:fillRect/>
-                    </a:stretch>
-                  </pic:blipFill>
-                  <pic:spPr bwMode="auto">
-                    <a:xfrm>
-                      <a:off x="0" y="0"/>
-                      <a:ext cx="2371725" cy="4210050"/>
-                    </a:xfrm>
-                    <a:prstGeom prst="rect">
-                      <a:avLst/>
-                    </a:prstGeom>
-                    <a:noFill/>
-                    <a:ln>
-                      <a:noFill/>
-                    </a:ln>
-                  </pic:spPr>
-                </pic:pic>
-              </a:graphicData>
-            </a:graphic>
-          </wp:inline>
-        </w:drawing>
-      </w:r>
-    </w:p>
-    <w:p>
-      <w:pPr>
-        <w:pStyle w:val="NoSpacing"/>
-        <w:spacing w:line="360" w:lineRule="auto"/>
-        <w:rPr>
-          <w:rFonts w:ascii="Times New Roman" w:hAnsi="Times New Roman" w:cs="Times New Roman"/>
-          <w:i/>
-          <w:sz w:val="24"/>
-          <w:szCs w:val="24"/>
-        </w:rPr>
-      </w:pPr>
-      <w:r>
-        <w:rPr>
-          <w:rFonts w:ascii="Times New Roman" w:hAnsi="Times New Roman" w:cs="Times New Roman"/>
-          <w:i/>
-          <w:sz w:val="24"/>
-          <w:szCs w:val="24"/>
-        </w:rPr>
-        <w:t>Figure 2. Initial Sign-in Page</w:t>
-      </w:r>
-    </w:p>
-    <w:p>
-      <w:pPr>
-        <w:pStyle w:val="NoSpacing"/>
-        <w:spacing w:line="360" w:lineRule="auto"/>
-        <w:rPr>
-          <w:rFonts w:ascii="Times New Roman" w:hAnsi="Times New Roman" w:cs="Times New Roman"/>
-          <w:sz w:val="24"/>
-          <w:szCs w:val="24"/>
-        </w:rPr>
-      </w:pPr>
-    </w:p>
-    <w:p>
-      <w:pPr>
-        <w:pStyle w:val="NoSpacing"/>
-        <w:spacing w:line="360" w:lineRule="auto"/>
-        <w:rPr>
-          <w:rFonts w:ascii="Times New Roman" w:hAnsi="Times New Roman" w:cs="Times New Roman"/>
-          <w:sz w:val="24"/>
-          <w:szCs w:val="24"/>
-        </w:rPr>
-      </w:pPr>
-      <w:r>
-        <w:rPr>
-          <w:rFonts w:ascii="Times New Roman" w:hAnsi="Times New Roman" w:cs="Times New Roman"/>
-          <w:sz w:val="24"/>
-          <w:szCs w:val="24"/>
-        </w:rPr>
-        <w:t>The main content page had a mobile list</w:t>
-      </w:r>
-      <w:r>
-        <w:rPr>
-          <w:rFonts w:ascii="Times New Roman" w:hAnsi="Times New Roman" w:cs="Times New Roman"/>
-          <w:sz w:val="24"/>
-          <w:szCs w:val="24"/>
-        </w:rPr>
-        <w:t xml:space="preserve"> v</w:t>
-      </w:r>
-      <w:r>
-        <w:rPr>
-          <w:rFonts w:ascii="Times New Roman" w:hAnsi="Times New Roman" w:cs="Times New Roman"/>
-          <w:sz w:val="24"/>
-          <w:szCs w:val="24"/>
-        </w:rPr>
-        <w:t>iew of Tanga’s products, including the product’s most significant details such as price, original MSRP, and product images (Figure 3). This was achieved by pulling data through JSON generated by the website, as well as using the REST API to gather and parse information in the iOS version, and would need to be done in a similar approach in the Android version. In addition, the main content page has categories at the top of the application</w:t>
-      </w:r>
-      <w:r>
-        <w:rPr>
-          <w:rFonts w:ascii="Times New Roman" w:hAnsi="Times New Roman" w:cs="Times New Roman"/>
-          <w:sz w:val="24"/>
-          <w:szCs w:val="24"/>
-        </w:rPr>
-        <w:t>—</w:t>
-      </w:r>
-      <w:r>
-        <w:rPr>
-          <w:rFonts w:ascii="Times New Roman" w:hAnsi="Times New Roman" w:cs="Times New Roman"/>
-          <w:sz w:val="24"/>
-          <w:szCs w:val="24"/>
-        </w:rPr>
-        <w:t>such</w:t>
-      </w:r>
-      <w:r>
-        <w:rPr>
-          <w:rFonts w:ascii="Times New Roman" w:hAnsi="Times New Roman" w:cs="Times New Roman"/>
-          <w:sz w:val="24"/>
-          <w:szCs w:val="24"/>
-        </w:rPr>
-        <w:t xml:space="preserve"> </w:t>
-      </w:r>
-      <w:r>
-        <w:rPr>
-          <w:rFonts w:ascii="Times New Roman" w:hAnsi="Times New Roman" w:cs="Times New Roman"/>
-          <w:sz w:val="24"/>
-          <w:szCs w:val="24"/>
-        </w:rPr>
-        <w:t>as Daily Deals, Men, Women, etc.</w:t>
-      </w:r>
-      <w:r>
-        <w:rPr>
-          <w:rFonts w:ascii="Times New Roman" w:hAnsi="Times New Roman" w:cs="Times New Roman"/>
-          <w:sz w:val="24"/>
-          <w:szCs w:val="24"/>
-        </w:rPr>
-        <w:t>—</w:t>
-      </w:r>
-      <w:r>
-        <w:rPr>
-          <w:rFonts w:ascii="Times New Roman" w:hAnsi="Times New Roman" w:cs="Times New Roman"/>
-          <w:sz w:val="24"/>
-          <w:szCs w:val="24"/>
-        </w:rPr>
-        <w:t>that</w:t>
-      </w:r>
-      <w:r>
-        <w:rPr>
-          <w:rFonts w:ascii="Times New Roman" w:hAnsi="Times New Roman" w:cs="Times New Roman"/>
-          <w:sz w:val="24"/>
-          <w:szCs w:val="24"/>
-        </w:rPr>
-        <w:t xml:space="preserve"> </w:t>
-      </w:r>
-      <w:r>
-        <w:rPr>
-          <w:rFonts w:ascii="Times New Roman" w:hAnsi="Times New Roman" w:cs="Times New Roman"/>
-          <w:sz w:val="24"/>
-          <w:szCs w:val="24"/>
-        </w:rPr>
-        <w:t xml:space="preserve">can be selected by the user to view different products. Although it is not a feature in the iOS application, the team decided to allow the user to also swipe across tabs to view different categories as an intended function of the new Android application. </w:t>
-      </w:r>
-    </w:p>
-    <w:p>
-      <w:pPr>
-        <w:pStyle w:val="NoSpacing"/>
-        <w:spacing w:line="360" w:lineRule="auto"/>
-        <w:rPr>
-          <w:rFonts w:ascii="Times New Roman" w:hAnsi="Times New Roman" w:cs="Times New Roman"/>
-          <w:sz w:val="24"/>
-          <w:szCs w:val="24"/>
-        </w:rPr>
-      </w:pPr>
-      <w:r>
-        <w:rPr>
-          <w:rFonts w:ascii="Arial" w:hAnsi="Arial" w:cs="Arial"/>
-          <w:noProof/>
-          <w:color w:val="000000"/>
-        </w:rPr>
-        <w:lastRenderedPageBreak/>
-        <w:drawing>
-          <wp:inline distT="0" distB="0" distL="0" distR="0">
-            <wp:extent cx="2371725" cy="4210050"/>
-            <wp:effectExtent l="0" t="0" r="9525" b="0"/>
-            <wp:docPr id="3" name="Picture 3" descr="https://lh3.googleusercontent.com/ILUkd_LvL39v274yh17nB5-kAXWUNurSUlsVdioCWn0A5S1QNv4mNO2c94A2Mx-y7fnG-7tZjUzMy1qM-CQWVV1MhlyaRZGSiz2Of7ig0Tlvu2nVpIWueVxFu4Wx-mDQ5rAjTwYL"/>
-            <wp:cNvGraphicFramePr>
-              <a:graphicFrameLocks xmlns:a="http://schemas.openxmlformats.org/drawingml/2006/main" noChangeAspect="1"/>
-            </wp:cNvGraphicFramePr>
-            <a:graphic xmlns:a="http://schemas.openxmlformats.org/drawingml/2006/main">
-              <a:graphicData uri="http://schemas.openxmlformats.org/drawingml/2006/picture">
-                <pic:pic xmlns:pic="http://schemas.openxmlformats.org/drawingml/2006/picture">
-                  <pic:nvPicPr>
-                    <pic:cNvPr id="0" name="Picture 5" descr="https://lh3.googleusercontent.com/ILUkd_LvL39v274yh17nB5-kAXWUNurSUlsVdioCWn0A5S1QNv4mNO2c94A2Mx-y7fnG-7tZjUzMy1qM-CQWVV1MhlyaRZGSiz2Of7ig0Tlvu2nVpIWueVxFu4Wx-mDQ5rAjTwYL"/>
                     <pic:cNvPicPr>
                       <a:picLocks noChangeAspect="1" noChangeArrowheads="1"/>
                     </pic:cNvPicPr>
@@ -3967,37 +3871,37 @@
           <w:sz w:val="24"/>
           <w:szCs w:val="24"/>
         </w:rPr>
-        <w:t>Figure 3. Main Content Page</w:t>
-      </w:r>
-    </w:p>
-    <w:p>
-      <w:pPr>
-        <w:pStyle w:val="NoSpacing"/>
-        <w:spacing w:line="360" w:lineRule="auto"/>
-        <w:rPr>
-          <w:rFonts w:ascii="Times New Roman" w:hAnsi="Times New Roman" w:cs="Times New Roman"/>
-          <w:sz w:val="24"/>
-          <w:szCs w:val="24"/>
-        </w:rPr>
-      </w:pPr>
-    </w:p>
-    <w:p>
-      <w:pPr>
-        <w:pStyle w:val="NoSpacing"/>
-        <w:spacing w:line="360" w:lineRule="auto"/>
-        <w:rPr>
-          <w:rFonts w:ascii="Times New Roman" w:hAnsi="Times New Roman" w:cs="Times New Roman"/>
-          <w:sz w:val="24"/>
-          <w:szCs w:val="24"/>
-        </w:rPr>
-      </w:pPr>
-      <w:r>
-        <w:rPr>
-          <w:rFonts w:ascii="Times New Roman" w:hAnsi="Times New Roman" w:cs="Times New Roman"/>
-          <w:sz w:val="24"/>
-          <w:szCs w:val="24"/>
-        </w:rPr>
-        <w:t>After selecting a product from the main content page, the iOS application also allows the user to see further details about the product and add it to the cart (Figure 4). The user can change the quantity purchased, with the default quantity set to 1, as well as view shipping information, additional product details, and other similar purchases made by users on this page. This function should be replicated on the Android version of the application by using a mobile web</w:t>
+        <w:t>Figure 2. Initial Sign-in Page</w:t>
+      </w:r>
+    </w:p>
+    <w:p>
+      <w:pPr>
+        <w:pStyle w:val="NoSpacing"/>
+        <w:spacing w:line="360" w:lineRule="auto"/>
+        <w:rPr>
+          <w:rFonts w:ascii="Times New Roman" w:hAnsi="Times New Roman" w:cs="Times New Roman"/>
+          <w:sz w:val="24"/>
+          <w:szCs w:val="24"/>
+        </w:rPr>
+      </w:pPr>
+    </w:p>
+    <w:p>
+      <w:pPr>
+        <w:pStyle w:val="NoSpacing"/>
+        <w:spacing w:line="360" w:lineRule="auto"/>
+        <w:rPr>
+          <w:rFonts w:ascii="Times New Roman" w:hAnsi="Times New Roman" w:cs="Times New Roman"/>
+          <w:sz w:val="24"/>
+          <w:szCs w:val="24"/>
+        </w:rPr>
+      </w:pPr>
+      <w:r>
+        <w:rPr>
+          <w:rFonts w:ascii="Times New Roman" w:hAnsi="Times New Roman" w:cs="Times New Roman"/>
+          <w:sz w:val="24"/>
+          <w:szCs w:val="24"/>
+        </w:rPr>
+        <w:t>The main content page had a mobile list</w:t>
       </w:r>
       <w:r>
         <w:rPr>
@@ -4013,19 +3917,72 @@
           <w:sz w:val="24"/>
           <w:szCs w:val="24"/>
         </w:rPr>
-        <w:t>iew that links directly through Tanga’s website. The link should be retrieved by parsing the information from the JSON collected on Tanga’s main content page.</w:t>
-      </w:r>
-    </w:p>
-    <w:p>
-      <w:pPr>
-        <w:pStyle w:val="NoSpacing"/>
-        <w:spacing w:line="360" w:lineRule="auto"/>
-        <w:rPr>
-          <w:rFonts w:ascii="Times New Roman" w:hAnsi="Times New Roman" w:cs="Times New Roman"/>
-          <w:sz w:val="24"/>
-          <w:szCs w:val="24"/>
-        </w:rPr>
-      </w:pPr>
+        <w:t>iew of Tanga’s products, including the product’s most significant details such as price, original MSRP, and product images (Figure 3). This was achieved by pulling data through JSON generated by the website, as well as using the REST API to gather and parse information in the iOS version, and would need to be done in a similar approach in the Android version. In addition, the main content page has categories at the top of the application</w:t>
+      </w:r>
+      <w:r>
+        <w:rPr>
+          <w:rFonts w:ascii="Times New Roman" w:hAnsi="Times New Roman" w:cs="Times New Roman"/>
+          <w:sz w:val="24"/>
+          <w:szCs w:val="24"/>
+        </w:rPr>
+        <w:t>—</w:t>
+      </w:r>
+      <w:r>
+        <w:rPr>
+          <w:rFonts w:ascii="Times New Roman" w:hAnsi="Times New Roman" w:cs="Times New Roman"/>
+          <w:sz w:val="24"/>
+          <w:szCs w:val="24"/>
+        </w:rPr>
+        <w:t>such</w:t>
+      </w:r>
+      <w:r>
+        <w:rPr>
+          <w:rFonts w:ascii="Times New Roman" w:hAnsi="Times New Roman" w:cs="Times New Roman"/>
+          <w:sz w:val="24"/>
+          <w:szCs w:val="24"/>
+        </w:rPr>
+        <w:t xml:space="preserve"> </w:t>
+      </w:r>
+      <w:r>
+        <w:rPr>
+          <w:rFonts w:ascii="Times New Roman" w:hAnsi="Times New Roman" w:cs="Times New Roman"/>
+          <w:sz w:val="24"/>
+          <w:szCs w:val="24"/>
+        </w:rPr>
+        <w:t>as Daily Deals, Men, Women, etc.</w:t>
+      </w:r>
+      <w:r>
+        <w:rPr>
+          <w:rFonts w:ascii="Times New Roman" w:hAnsi="Times New Roman" w:cs="Times New Roman"/>
+          <w:sz w:val="24"/>
+          <w:szCs w:val="24"/>
+        </w:rPr>
+        <w:t>—</w:t>
+      </w:r>
+      <w:r>
+        <w:rPr>
+          <w:rFonts w:ascii="Times New Roman" w:hAnsi="Times New Roman" w:cs="Times New Roman"/>
+          <w:sz w:val="24"/>
+          <w:szCs w:val="24"/>
+        </w:rPr>
+        <w:t>that</w:t>
+      </w:r>
+      <w:r>
+        <w:rPr>
+          <w:rFonts w:ascii="Times New Roman" w:hAnsi="Times New Roman" w:cs="Times New Roman"/>
+          <w:sz w:val="24"/>
+          <w:szCs w:val="24"/>
+        </w:rPr>
+        <w:t xml:space="preserve"> </w:t>
+      </w:r>
+      <w:r>
+        <w:rPr>
+          <w:rFonts w:ascii="Times New Roman" w:hAnsi="Times New Roman" w:cs="Times New Roman"/>
+          <w:sz w:val="24"/>
+          <w:szCs w:val="24"/>
+        </w:rPr>
+        <w:t xml:space="preserve">can be selected by the user to view different products. Although it is not a feature in the iOS application, the team decided to allow the user to also swipe across tabs to view different categories as an intended function of the new Android application. </w:t>
+      </w:r>
     </w:p>
     <w:p>
       <w:pPr>
@@ -4040,17 +3997,15 @@
       <w:r>
         <w:rPr>
           <w:rFonts w:ascii="Arial" w:hAnsi="Arial" w:cs="Arial"/>
-          <w:i/>
-          <w:iCs/>
           <w:noProof/>
           <w:color w:val="000000"/>
         </w:rPr>
         <w:lastRenderedPageBreak/>
         <w:drawing>
-          <wp:inline distT="0" distB="0" distL="0" distR="0">
+          <wp:inline distT="0" distB="0" distL="0" distR="0" wp14:anchorId="5DF7A271" wp14:editId="001FA5D1">
             <wp:extent cx="2371725" cy="4210050"/>
             <wp:effectExtent l="0" t="0" r="9525" b="0"/>
-            <wp:docPr id="4" name="Picture 4" descr="https://lh3.googleusercontent.com/uugPwV23OEaA5QnPSsYPJXWiDKMUHovTzSXpwblmollBt9AKIfT6rPOe58mwM47JbBR2FtgGwqTsnRgVeeBDOm73EPkaWuSLHApQlLo4r-3ZDmESUJ9HP7px8n9732tCiL8n-6dY"/>
+            <wp:docPr id="3" name="Picture 3" descr="https://lh3.googleusercontent.com/ILUkd_LvL39v274yh17nB5-kAXWUNurSUlsVdioCWn0A5S1QNv4mNO2c94A2Mx-y7fnG-7tZjUzMy1qM-CQWVV1MhlyaRZGSiz2Of7ig0Tlvu2nVpIWueVxFu4Wx-mDQ5rAjTwYL"/>
             <wp:cNvGraphicFramePr>
               <a:graphicFrameLocks xmlns:a="http://schemas.openxmlformats.org/drawingml/2006/main" noChangeAspect="1"/>
             </wp:cNvGraphicFramePr>
@@ -4058,7 +4013,7 @@
               <a:graphicData uri="http://schemas.openxmlformats.org/drawingml/2006/picture">
                 <pic:pic xmlns:pic="http://schemas.openxmlformats.org/drawingml/2006/picture">
                   <pic:nvPicPr>
-                    <pic:cNvPr id="0" name="Picture 7" descr="https://lh3.googleusercontent.com/uugPwV23OEaA5QnPSsYPJXWiDKMUHovTzSXpwblmollBt9AKIfT6rPOe58mwM47JbBR2FtgGwqTsnRgVeeBDOm73EPkaWuSLHApQlLo4r-3ZDmESUJ9HP7px8n9732tCiL8n-6dY"/>
+                    <pic:cNvPr id="0" name="Picture 5" descr="https://lh3.googleusercontent.com/ILUkd_LvL39v274yh17nB5-kAXWUNurSUlsVdioCWn0A5S1QNv4mNO2c94A2Mx-y7fnG-7tZjUzMy1qM-CQWVV1MhlyaRZGSiz2Of7ig0Tlvu2nVpIWueVxFu4Wx-mDQ5rAjTwYL"/>
                     <pic:cNvPicPr>
                       <a:picLocks noChangeAspect="1" noChangeArrowheads="1"/>
                     </pic:cNvPicPr>
@@ -4114,37 +4069,69 @@
           <w:sz w:val="24"/>
           <w:szCs w:val="24"/>
         </w:rPr>
-        <w:t>Figure 4. Add to Cart</w:t>
-      </w:r>
-    </w:p>
-    <w:p>
-      <w:pPr>
-        <w:pStyle w:val="NoSpacing"/>
-        <w:spacing w:line="360" w:lineRule="auto"/>
-        <w:rPr>
-          <w:rFonts w:ascii="Times New Roman" w:hAnsi="Times New Roman" w:cs="Times New Roman"/>
-          <w:sz w:val="24"/>
-          <w:szCs w:val="24"/>
-        </w:rPr>
-      </w:pPr>
-    </w:p>
-    <w:p>
-      <w:pPr>
-        <w:pStyle w:val="NoSpacing"/>
-        <w:spacing w:line="360" w:lineRule="auto"/>
-        <w:rPr>
-          <w:rFonts w:ascii="Times New Roman" w:hAnsi="Times New Roman" w:cs="Times New Roman"/>
-          <w:sz w:val="24"/>
-          <w:szCs w:val="24"/>
-        </w:rPr>
-      </w:pPr>
-      <w:r>
-        <w:rPr>
-          <w:rFonts w:ascii="Times New Roman" w:hAnsi="Times New Roman" w:cs="Times New Roman"/>
-          <w:sz w:val="24"/>
-          <w:szCs w:val="24"/>
-        </w:rPr>
-        <w:t>A shopping cart was also added to the iOS version of the application, and was required for the Android version of the application (Figure 5). The cart allows the user to view what products were “checked out” for future purchase, and allows the user to quickly remove products from the cart, or edit the quantity of products being purchased. This function is separate from the checkout process, and can be accessed at any time while the user is either browsing products or in the middle of purchasing a product. This function was not intended for the initial release of the Android application, but may be developed further based on Tanga’s own discretion on application development.</w:t>
+        <w:t>Figure 3. Main Content Page</w:t>
+      </w:r>
+    </w:p>
+    <w:p>
+      <w:pPr>
+        <w:pStyle w:val="NoSpacing"/>
+        <w:spacing w:line="360" w:lineRule="auto"/>
+        <w:rPr>
+          <w:rFonts w:ascii="Times New Roman" w:hAnsi="Times New Roman" w:cs="Times New Roman"/>
+          <w:sz w:val="24"/>
+          <w:szCs w:val="24"/>
+        </w:rPr>
+      </w:pPr>
+    </w:p>
+    <w:p>
+      <w:pPr>
+        <w:pStyle w:val="NoSpacing"/>
+        <w:spacing w:line="360" w:lineRule="auto"/>
+        <w:rPr>
+          <w:rFonts w:ascii="Times New Roman" w:hAnsi="Times New Roman" w:cs="Times New Roman"/>
+          <w:sz w:val="24"/>
+          <w:szCs w:val="24"/>
+        </w:rPr>
+      </w:pPr>
+      <w:r>
+        <w:rPr>
+          <w:rFonts w:ascii="Times New Roman" w:hAnsi="Times New Roman" w:cs="Times New Roman"/>
+          <w:sz w:val="24"/>
+          <w:szCs w:val="24"/>
+        </w:rPr>
+        <w:t>After selecting a product from the main content page, the iOS application also allows the user to see further details about the product and add it to the cart (Figure 4). The user can change the quantity purchased, with the default quantity set to 1, as well as view shipping information, additional product details, and other similar purchases made by users on this page. This function should be replicated on the Android version of the application by using a mobile web</w:t>
+      </w:r>
+      <w:r>
+        <w:rPr>
+          <w:rFonts w:ascii="Times New Roman" w:hAnsi="Times New Roman" w:cs="Times New Roman"/>
+          <w:sz w:val="24"/>
+          <w:szCs w:val="24"/>
+        </w:rPr>
+        <w:t xml:space="preserve"> v</w:t>
+      </w:r>
+      <w:r>
+        <w:rPr>
+          <w:rFonts w:ascii="Times New Roman" w:hAnsi="Times New Roman" w:cs="Times New Roman"/>
+          <w:sz w:val="24"/>
+          <w:szCs w:val="24"/>
+        </w:rPr>
+        <w:t xml:space="preserve">iew that links directly through Tanga’s website. </w:t>
+      </w:r>
+      <w:r>
+        <w:rPr>
+          <w:rFonts w:ascii="Times New Roman" w:hAnsi="Times New Roman" w:cs="Times New Roman"/>
+          <w:sz w:val="24"/>
+          <w:szCs w:val="24"/>
+        </w:rPr>
+        <w:t>Parsing the information from the JSON collected on Tanga’s main content page should retrieve the link</w:t>
+      </w:r>
+      <w:r>
+        <w:rPr>
+          <w:rFonts w:ascii="Times New Roman" w:hAnsi="Times New Roman" w:cs="Times New Roman"/>
+          <w:sz w:val="24"/>
+          <w:szCs w:val="24"/>
+        </w:rPr>
+        <w:t>.</w:t>
       </w:r>
     </w:p>
     <w:p>
@@ -4178,10 +4165,10 @@
         </w:rPr>
         <w:lastRenderedPageBreak/>
         <w:drawing>
-          <wp:inline distT="0" distB="0" distL="0" distR="0">
+          <wp:inline distT="0" distB="0" distL="0" distR="0" wp14:anchorId="5928F174" wp14:editId="12C3E7A1">
             <wp:extent cx="2371725" cy="4210050"/>
             <wp:effectExtent l="0" t="0" r="9525" b="0"/>
-            <wp:docPr id="5" name="Picture 5" descr="https://lh4.googleusercontent.com/RStEn_QxdtSZzg5dnMpLqqq-k6HsbyQ1P2J6lj2-EE9poNml6PhUB_W2zFTmPRZu5OP_D3RyjAr3pML4bexGKMjSgH-aywRh5jz3vrRox-nooi4TghC2eYiROo4pc8XiMTa4Pdl-"/>
+            <wp:docPr id="4" name="Picture 4" descr="https://lh3.googleusercontent.com/uugPwV23OEaA5QnPSsYPJXWiDKMUHovTzSXpwblmollBt9AKIfT6rPOe58mwM47JbBR2FtgGwqTsnRgVeeBDOm73EPkaWuSLHApQlLo4r-3ZDmESUJ9HP7px8n9732tCiL8n-6dY"/>
             <wp:cNvGraphicFramePr>
               <a:graphicFrameLocks xmlns:a="http://schemas.openxmlformats.org/drawingml/2006/main" noChangeAspect="1"/>
             </wp:cNvGraphicFramePr>
@@ -4189,7 +4176,7 @@
               <a:graphicData uri="http://schemas.openxmlformats.org/drawingml/2006/picture">
                 <pic:pic xmlns:pic="http://schemas.openxmlformats.org/drawingml/2006/picture">
                   <pic:nvPicPr>
-                    <pic:cNvPr id="0" name="Picture 9" descr="https://lh4.googleusercontent.com/RStEn_QxdtSZzg5dnMpLqqq-k6HsbyQ1P2J6lj2-EE9poNml6PhUB_W2zFTmPRZu5OP_D3RyjAr3pML4bexGKMjSgH-aywRh5jz3vrRox-nooi4TghC2eYiROo4pc8XiMTa4Pdl-"/>
+                    <pic:cNvPr id="0" name="Picture 7" descr="https://lh3.googleusercontent.com/uugPwV23OEaA5QnPSsYPJXWiDKMUHovTzSXpwblmollBt9AKIfT6rPOe58mwM47JbBR2FtgGwqTsnRgVeeBDOm73EPkaWuSLHApQlLo4r-3ZDmESUJ9HP7px8n9732tCiL8n-6dY"/>
                     <pic:cNvPicPr>
                       <a:picLocks noChangeAspect="1" noChangeArrowheads="1"/>
                     </pic:cNvPicPr>
@@ -4245,85 +4232,37 @@
           <w:sz w:val="24"/>
           <w:szCs w:val="24"/>
         </w:rPr>
-        <w:t>Figure 5. Shopping Cart</w:t>
-      </w:r>
-    </w:p>
-    <w:p>
-      <w:pPr>
-        <w:pStyle w:val="NoSpacing"/>
-        <w:spacing w:line="360" w:lineRule="auto"/>
-        <w:rPr>
-          <w:rFonts w:ascii="Times New Roman" w:hAnsi="Times New Roman" w:cs="Times New Roman"/>
-          <w:sz w:val="24"/>
-          <w:szCs w:val="24"/>
-        </w:rPr>
-      </w:pPr>
-    </w:p>
-    <w:p>
-      <w:pPr>
-        <w:pStyle w:val="NoSpacing"/>
-        <w:spacing w:line="360" w:lineRule="auto"/>
-        <w:rPr>
-          <w:rFonts w:ascii="Times New Roman" w:hAnsi="Times New Roman" w:cs="Times New Roman"/>
-          <w:sz w:val="24"/>
-          <w:szCs w:val="24"/>
-        </w:rPr>
-      </w:pPr>
-      <w:r>
-        <w:rPr>
-          <w:rFonts w:ascii="Times New Roman" w:hAnsi="Times New Roman" w:cs="Times New Roman"/>
-          <w:sz w:val="24"/>
-          <w:szCs w:val="24"/>
-        </w:rPr>
-        <w:t>Finally, users can checkout and pay for the product(s) that t</w:t>
-      </w:r>
-      <w:r>
-        <w:rPr>
-          <w:rFonts w:ascii="Times New Roman" w:hAnsi="Times New Roman" w:cs="Times New Roman"/>
-          <w:sz w:val="24"/>
-          <w:szCs w:val="24"/>
-        </w:rPr>
-        <w:t>hey have in their shopping cart</w:t>
-      </w:r>
-      <w:r>
-        <w:rPr>
-          <w:rFonts w:ascii="Times New Roman" w:hAnsi="Times New Roman" w:cs="Times New Roman"/>
-          <w:sz w:val="24"/>
-          <w:szCs w:val="24"/>
-        </w:rPr>
-        <w:t xml:space="preserve"> (Figure 6). This is also an intended feature of the Android application. All cart and credit card information will be processed by Tanga’s website instead of using an internal checkout system on the mobile application itself. This is also achieved through the web</w:t>
-      </w:r>
-      <w:r>
-        <w:rPr>
-          <w:rFonts w:ascii="Times New Roman" w:hAnsi="Times New Roman" w:cs="Times New Roman"/>
-          <w:sz w:val="24"/>
-          <w:szCs w:val="24"/>
-        </w:rPr>
-        <w:t xml:space="preserve"> v</w:t>
-      </w:r>
-      <w:r>
-        <w:rPr>
-          <w:rFonts w:ascii="Times New Roman" w:hAnsi="Times New Roman" w:cs="Times New Roman"/>
-          <w:sz w:val="24"/>
-          <w:szCs w:val="24"/>
-        </w:rPr>
-        <w:t>iew in the iOS application, and will be approached in a similar fashion by using the web</w:t>
-      </w:r>
-      <w:r>
-        <w:rPr>
-          <w:rFonts w:ascii="Times New Roman" w:hAnsi="Times New Roman" w:cs="Times New Roman"/>
-          <w:sz w:val="24"/>
-          <w:szCs w:val="24"/>
-        </w:rPr>
-        <w:t xml:space="preserve"> v</w:t>
-      </w:r>
-      <w:r>
-        <w:rPr>
-          <w:rFonts w:ascii="Times New Roman" w:hAnsi="Times New Roman" w:cs="Times New Roman"/>
-          <w:sz w:val="24"/>
-          <w:szCs w:val="24"/>
-        </w:rPr>
-        <w:t>iew when creating the Android application.</w:t>
+        <w:t>Figure 4. Add to Cart</w:t>
+      </w:r>
+    </w:p>
+    <w:p>
+      <w:pPr>
+        <w:pStyle w:val="NoSpacing"/>
+        <w:spacing w:line="360" w:lineRule="auto"/>
+        <w:rPr>
+          <w:rFonts w:ascii="Times New Roman" w:hAnsi="Times New Roman" w:cs="Times New Roman"/>
+          <w:sz w:val="24"/>
+          <w:szCs w:val="24"/>
+        </w:rPr>
+      </w:pPr>
+    </w:p>
+    <w:p>
+      <w:pPr>
+        <w:pStyle w:val="NoSpacing"/>
+        <w:spacing w:line="360" w:lineRule="auto"/>
+        <w:rPr>
+          <w:rFonts w:ascii="Times New Roman" w:hAnsi="Times New Roman" w:cs="Times New Roman"/>
+          <w:sz w:val="24"/>
+          <w:szCs w:val="24"/>
+        </w:rPr>
+      </w:pPr>
+      <w:r>
+        <w:rPr>
+          <w:rFonts w:ascii="Times New Roman" w:hAnsi="Times New Roman" w:cs="Times New Roman"/>
+          <w:sz w:val="24"/>
+          <w:szCs w:val="24"/>
+        </w:rPr>
+        <w:t>A shopping cart was also added to the iOS version of the application, and was required for the Android version of the application (Figure 5). The cart allows the user to view what products were “checked out” for future purchase, and allows the user to quickly remove products from the cart, or edit the quantity of products being purchased. This function is separate from the checkout process, and can be accessed at any time while the user is either browsing products or in the middle of purchasing a product. This function was not intended for the initial release of the Android application, but may be developed further based on Tanga’s own discretion on application development.</w:t>
       </w:r>
     </w:p>
     <w:p>
@@ -4357,10 +4296,10 @@
         </w:rPr>
         <w:lastRenderedPageBreak/>
         <w:drawing>
-          <wp:inline distT="0" distB="0" distL="0" distR="0">
+          <wp:inline distT="0" distB="0" distL="0" distR="0" wp14:anchorId="0099D05A" wp14:editId="27DABD67">
             <wp:extent cx="2371725" cy="4210050"/>
             <wp:effectExtent l="0" t="0" r="9525" b="0"/>
-            <wp:docPr id="6" name="Picture 6" descr="https://lh6.googleusercontent.com/4rlBQPDmfUJU555LOjWjZCwHgO5OD1CeY7iyAxCgecpE2eFMiFui_tl2QTQzsU4Dxr6pyRP-Q420fkCI1LrPMk_YWT5OooeB_X7-38PfBqvaLIz1B4-uAlKYcOorimjR_9rlGNAs"/>
+            <wp:docPr id="5" name="Picture 5" descr="https://lh4.googleusercontent.com/RStEn_QxdtSZzg5dnMpLqqq-k6HsbyQ1P2J6lj2-EE9poNml6PhUB_W2zFTmPRZu5OP_D3RyjAr3pML4bexGKMjSgH-aywRh5jz3vrRox-nooi4TghC2eYiROo4pc8XiMTa4Pdl-"/>
             <wp:cNvGraphicFramePr>
               <a:graphicFrameLocks xmlns:a="http://schemas.openxmlformats.org/drawingml/2006/main" noChangeAspect="1"/>
             </wp:cNvGraphicFramePr>
@@ -4368,7 +4307,7 @@
               <a:graphicData uri="http://schemas.openxmlformats.org/drawingml/2006/picture">
                 <pic:pic xmlns:pic="http://schemas.openxmlformats.org/drawingml/2006/picture">
                   <pic:nvPicPr>
-                    <pic:cNvPr id="0" name="Picture 11" descr="https://lh6.googleusercontent.com/4rlBQPDmfUJU555LOjWjZCwHgO5OD1CeY7iyAxCgecpE2eFMiFui_tl2QTQzsU4Dxr6pyRP-Q420fkCI1LrPMk_YWT5OooeB_X7-38PfBqvaLIz1B4-uAlKYcOorimjR_9rlGNAs"/>
+                    <pic:cNvPr id="0" name="Picture 9" descr="https://lh4.googleusercontent.com/RStEn_QxdtSZzg5dnMpLqqq-k6HsbyQ1P2J6lj2-EE9poNml6PhUB_W2zFTmPRZu5OP_D3RyjAr3pML4bexGKMjSgH-aywRh5jz3vrRox-nooi4TghC2eYiROo4pc8XiMTa4Pdl-"/>
                     <pic:cNvPicPr>
                       <a:picLocks noChangeAspect="1" noChangeArrowheads="1"/>
                     </pic:cNvPicPr>
@@ -4424,6 +4363,185 @@
           <w:sz w:val="24"/>
           <w:szCs w:val="24"/>
         </w:rPr>
+        <w:t>Figure 5. Shopping Cart</w:t>
+      </w:r>
+    </w:p>
+    <w:p>
+      <w:pPr>
+        <w:pStyle w:val="NoSpacing"/>
+        <w:spacing w:line="360" w:lineRule="auto"/>
+        <w:rPr>
+          <w:rFonts w:ascii="Times New Roman" w:hAnsi="Times New Roman" w:cs="Times New Roman"/>
+          <w:sz w:val="24"/>
+          <w:szCs w:val="24"/>
+        </w:rPr>
+      </w:pPr>
+    </w:p>
+    <w:p>
+      <w:pPr>
+        <w:pStyle w:val="NoSpacing"/>
+        <w:spacing w:line="360" w:lineRule="auto"/>
+        <w:rPr>
+          <w:rFonts w:ascii="Times New Roman" w:hAnsi="Times New Roman" w:cs="Times New Roman"/>
+          <w:sz w:val="24"/>
+          <w:szCs w:val="24"/>
+        </w:rPr>
+      </w:pPr>
+      <w:r>
+        <w:rPr>
+          <w:rFonts w:ascii="Times New Roman" w:hAnsi="Times New Roman" w:cs="Times New Roman"/>
+          <w:sz w:val="24"/>
+          <w:szCs w:val="24"/>
+        </w:rPr>
+        <w:t>Finally, users can checkout and pay for the product(s) that t</w:t>
+      </w:r>
+      <w:r>
+        <w:rPr>
+          <w:rFonts w:ascii="Times New Roman" w:hAnsi="Times New Roman" w:cs="Times New Roman"/>
+          <w:sz w:val="24"/>
+          <w:szCs w:val="24"/>
+        </w:rPr>
+        <w:t>hey have in their shopping cart</w:t>
+      </w:r>
+      <w:r>
+        <w:rPr>
+          <w:rFonts w:ascii="Times New Roman" w:hAnsi="Times New Roman" w:cs="Times New Roman"/>
+          <w:sz w:val="24"/>
+          <w:szCs w:val="24"/>
+        </w:rPr>
+        <w:t xml:space="preserve"> (Figure 6). This is also an intended feature of the Android application. All cart and credit card information will be processed by Tanga’s website instead of using an internal checkout system on the mobile application itself. This is also achieved through the web</w:t>
+      </w:r>
+      <w:r>
+        <w:rPr>
+          <w:rFonts w:ascii="Times New Roman" w:hAnsi="Times New Roman" w:cs="Times New Roman"/>
+          <w:sz w:val="24"/>
+          <w:szCs w:val="24"/>
+        </w:rPr>
+        <w:t xml:space="preserve"> v</w:t>
+      </w:r>
+      <w:r>
+        <w:rPr>
+          <w:rFonts w:ascii="Times New Roman" w:hAnsi="Times New Roman" w:cs="Times New Roman"/>
+          <w:sz w:val="24"/>
+          <w:szCs w:val="24"/>
+        </w:rPr>
+        <w:t>iew in the iOS application, and will be approached in a similar fashion by using the web</w:t>
+      </w:r>
+      <w:r>
+        <w:rPr>
+          <w:rFonts w:ascii="Times New Roman" w:hAnsi="Times New Roman" w:cs="Times New Roman"/>
+          <w:sz w:val="24"/>
+          <w:szCs w:val="24"/>
+        </w:rPr>
+        <w:t xml:space="preserve"> v</w:t>
+      </w:r>
+      <w:r>
+        <w:rPr>
+          <w:rFonts w:ascii="Times New Roman" w:hAnsi="Times New Roman" w:cs="Times New Roman"/>
+          <w:sz w:val="24"/>
+          <w:szCs w:val="24"/>
+        </w:rPr>
+        <w:t>iew when creating the Android application.</w:t>
+      </w:r>
+    </w:p>
+    <w:p>
+      <w:pPr>
+        <w:pStyle w:val="NoSpacing"/>
+        <w:spacing w:line="360" w:lineRule="auto"/>
+        <w:rPr>
+          <w:rFonts w:ascii="Times New Roman" w:hAnsi="Times New Roman" w:cs="Times New Roman"/>
+          <w:sz w:val="24"/>
+          <w:szCs w:val="24"/>
+        </w:rPr>
+      </w:pPr>
+    </w:p>
+    <w:p>
+      <w:pPr>
+        <w:pStyle w:val="NoSpacing"/>
+        <w:spacing w:line="360" w:lineRule="auto"/>
+        <w:rPr>
+          <w:rFonts w:ascii="Times New Roman" w:hAnsi="Times New Roman" w:cs="Times New Roman"/>
+          <w:sz w:val="24"/>
+          <w:szCs w:val="24"/>
+        </w:rPr>
+      </w:pPr>
+      <w:r>
+        <w:rPr>
+          <w:rFonts w:ascii="Arial" w:hAnsi="Arial" w:cs="Arial"/>
+          <w:i/>
+          <w:iCs/>
+          <w:noProof/>
+          <w:color w:val="000000"/>
+        </w:rPr>
+        <w:lastRenderedPageBreak/>
+        <w:drawing>
+          <wp:inline distT="0" distB="0" distL="0" distR="0" wp14:anchorId="0DA0CE72" wp14:editId="6D1CA8F7">
+            <wp:extent cx="2371725" cy="4210050"/>
+            <wp:effectExtent l="0" t="0" r="9525" b="0"/>
+            <wp:docPr id="6" name="Picture 6" descr="https://lh6.googleusercontent.com/4rlBQPDmfUJU555LOjWjZCwHgO5OD1CeY7iyAxCgecpE2eFMiFui_tl2QTQzsU4Dxr6pyRP-Q420fkCI1LrPMk_YWT5OooeB_X7-38PfBqvaLIz1B4-uAlKYcOorimjR_9rlGNAs"/>
+            <wp:cNvGraphicFramePr>
+              <a:graphicFrameLocks xmlns:a="http://schemas.openxmlformats.org/drawingml/2006/main" noChangeAspect="1"/>
+            </wp:cNvGraphicFramePr>
+            <a:graphic xmlns:a="http://schemas.openxmlformats.org/drawingml/2006/main">
+              <a:graphicData uri="http://schemas.openxmlformats.org/drawingml/2006/picture">
+                <pic:pic xmlns:pic="http://schemas.openxmlformats.org/drawingml/2006/picture">
+                  <pic:nvPicPr>
+                    <pic:cNvPr id="0" name="Picture 11" descr="https://lh6.googleusercontent.com/4rlBQPDmfUJU555LOjWjZCwHgO5OD1CeY7iyAxCgecpE2eFMiFui_tl2QTQzsU4Dxr6pyRP-Q420fkCI1LrPMk_YWT5OooeB_X7-38PfBqvaLIz1B4-uAlKYcOorimjR_9rlGNAs"/>
+                    <pic:cNvPicPr>
+                      <a:picLocks noChangeAspect="1" noChangeArrowheads="1"/>
+                    </pic:cNvPicPr>
+                  </pic:nvPicPr>
+                  <pic:blipFill>
+                    <a:blip r:embed="rId14">
+                      <a:extLst>
+                        <a:ext uri="{28A0092B-C50C-407E-A947-70E740481C1C}">
+                          <a14:useLocalDpi xmlns:a14="http://schemas.microsoft.com/office/drawing/2010/main" val="0"/>
+                        </a:ext>
+                      </a:extLst>
+                    </a:blip>
+                    <a:srcRect/>
+                    <a:stretch>
+                      <a:fillRect/>
+                    </a:stretch>
+                  </pic:blipFill>
+                  <pic:spPr bwMode="auto">
+                    <a:xfrm>
+                      <a:off x="0" y="0"/>
+                      <a:ext cx="2371725" cy="4210050"/>
+                    </a:xfrm>
+                    <a:prstGeom prst="rect">
+                      <a:avLst/>
+                    </a:prstGeom>
+                    <a:noFill/>
+                    <a:ln>
+                      <a:noFill/>
+                    </a:ln>
+                  </pic:spPr>
+                </pic:pic>
+              </a:graphicData>
+            </a:graphic>
+          </wp:inline>
+        </w:drawing>
+      </w:r>
+    </w:p>
+    <w:p>
+      <w:pPr>
+        <w:pStyle w:val="NoSpacing"/>
+        <w:spacing w:line="360" w:lineRule="auto"/>
+        <w:rPr>
+          <w:rFonts w:ascii="Times New Roman" w:hAnsi="Times New Roman" w:cs="Times New Roman"/>
+          <w:i/>
+          <w:sz w:val="24"/>
+          <w:szCs w:val="24"/>
+        </w:rPr>
+      </w:pPr>
+      <w:r>
+        <w:rPr>
+          <w:rFonts w:ascii="Times New Roman" w:hAnsi="Times New Roman" w:cs="Times New Roman"/>
+          <w:i/>
+          <w:sz w:val="24"/>
+          <w:szCs w:val="24"/>
+        </w:rPr>
         <w:t>Figure 6. Checkout Page</w:t>
       </w:r>
     </w:p>
@@ -4436,7 +4554,7 @@
           <w:szCs w:val="28"/>
         </w:rPr>
       </w:pPr>
-      <w:bookmarkStart w:id="7" w:name="_Toc436861869"/>
+      <w:bookmarkStart w:id="6" w:name="_Toc436861869"/>
       <w:r>
         <w:rPr>
           <w:rFonts w:ascii="Times New Roman" w:hAnsi="Times New Roman" w:cs="Times New Roman"/>
@@ -4444,25 +4562,41 @@
         </w:rPr>
         <w:t>Functionality of Application (Actual) - Android</w:t>
       </w:r>
-      <w:bookmarkEnd w:id="7"/>
-    </w:p>
-    <w:p>
-      <w:pPr>
-        <w:pStyle w:val="NoSpacing"/>
-        <w:spacing w:line="360" w:lineRule="auto"/>
-        <w:rPr>
-          <w:rFonts w:ascii="Times New Roman" w:hAnsi="Times New Roman" w:cs="Times New Roman"/>
-          <w:sz w:val="24"/>
-          <w:szCs w:val="24"/>
-        </w:rPr>
-      </w:pPr>
-      <w:r>
-        <w:rPr>
-          <w:rFonts w:ascii="Times New Roman" w:hAnsi="Times New Roman" w:cs="Times New Roman"/>
-          <w:sz w:val="24"/>
-          <w:szCs w:val="24"/>
-        </w:rPr>
-        <w:t>The navigation slider allows users to scroll right or left and then tap the category they wish to select (Figure 7).</w:t>
+      <w:bookmarkEnd w:id="6"/>
+    </w:p>
+    <w:p>
+      <w:pPr>
+        <w:pStyle w:val="NoSpacing"/>
+        <w:spacing w:line="360" w:lineRule="auto"/>
+        <w:rPr>
+          <w:rFonts w:ascii="Times New Roman" w:hAnsi="Times New Roman" w:cs="Times New Roman"/>
+          <w:sz w:val="24"/>
+          <w:szCs w:val="24"/>
+        </w:rPr>
+      </w:pPr>
+      <w:r>
+        <w:rPr>
+          <w:rFonts w:ascii="Times New Roman" w:hAnsi="Times New Roman" w:cs="Times New Roman"/>
+          <w:sz w:val="24"/>
+          <w:szCs w:val="24"/>
+        </w:rPr>
+        <w:t xml:space="preserve">The navigation </w:t>
+      </w:r>
+      <w:r>
+        <w:rPr>
+          <w:rFonts w:ascii="Times New Roman" w:hAnsi="Times New Roman" w:cs="Times New Roman"/>
+          <w:sz w:val="24"/>
+          <w:szCs w:val="24"/>
+        </w:rPr>
+        <w:t>slider allows users to scroll right or left and then taps</w:t>
+      </w:r>
+      <w:r>
+        <w:rPr>
+          <w:rFonts w:ascii="Times New Roman" w:hAnsi="Times New Roman" w:cs="Times New Roman"/>
+          <w:sz w:val="24"/>
+          <w:szCs w:val="24"/>
+        </w:rPr>
+        <w:t xml:space="preserve"> the category they wish to select (Figure 7).</w:t>
       </w:r>
     </w:p>
     <w:p>
@@ -4501,7 +4635,7 @@
           <w:color w:val="000000"/>
         </w:rPr>
         <w:drawing>
-          <wp:inline distT="0" distB="0" distL="0" distR="0">
+          <wp:inline distT="0" distB="0" distL="0" distR="0" wp14:anchorId="7F8B011A" wp14:editId="12B6444D">
             <wp:extent cx="5038725" cy="1104900"/>
             <wp:effectExtent l="0" t="0" r="9525" b="0"/>
             <wp:docPr id="7" name="Picture 7" descr="https://lh4.googleusercontent.com/L75TygzDeJpt0eopNgHlTeDzzkIHTmi72TLo63x2_IVirvdi1zJyjQpMQ88h7wDwSbo9TquuuckszbzH4kD1jj7obHFohIGDG54H5UWeZc95eSJrvgzJSK16t0sM_-NP7OjXHrR3"/>
@@ -4518,7 +4652,7 @@
                     </pic:cNvPicPr>
                   </pic:nvPicPr>
                   <pic:blipFill>
-                    <a:blip r:embed="rId14">
+                    <a:blip r:embed="rId15">
                       <a:extLst>
                         <a:ext uri="{28A0092B-C50C-407E-A947-70E740481C1C}">
                           <a14:useLocalDpi xmlns:a14="http://schemas.microsoft.com/office/drawing/2010/main" val="0"/>
@@ -4635,7 +4769,7 @@
         </w:rPr>
         <w:lastRenderedPageBreak/>
         <w:drawing>
-          <wp:inline distT="0" distB="0" distL="0" distR="0">
+          <wp:inline distT="0" distB="0" distL="0" distR="0" wp14:anchorId="7566E934" wp14:editId="080D68AE">
             <wp:extent cx="2333625" cy="3371850"/>
             <wp:effectExtent l="0" t="0" r="9525" b="0"/>
             <wp:docPr id="8" name="Picture 8" descr="https://lh3.googleusercontent.com/-Sn6Vqd30tY8WdJ7HJJLBOtBiT7BhEIsybfLPcTYw-U_fbhk7PB2MS0R4uoveMZeDua5jhk0RFUlKMmF9LHGG7y_1Bfx4K6fJahJAbKemJhvKq_aoM5U861TOfBS9f1cOjq16Eu7"/>
@@ -4652,7 +4786,7 @@
                     </pic:cNvPicPr>
                   </pic:nvPicPr>
                   <pic:blipFill>
-                    <a:blip r:embed="rId15">
+                    <a:blip r:embed="rId16">
                       <a:extLst>
                         <a:ext uri="{28A0092B-C50C-407E-A947-70E740481C1C}">
                           <a14:useLocalDpi xmlns:a14="http://schemas.microsoft.com/office/drawing/2010/main" val="0"/>
@@ -4758,15 +4892,31 @@
           <w:sz w:val="24"/>
           <w:szCs w:val="24"/>
         </w:rPr>
-        <w:t>The product photo carousel allows users to swipe left and right to view different photos of the product (Figure 9). The grey circle at the bottom indicates the where in the carousel the photo that is being viewed is located, while the grey dots indicate other product photos</w:t>
-      </w:r>
-      <w:r>
-        <w:rPr>
-          <w:rFonts w:ascii="Times New Roman" w:hAnsi="Times New Roman" w:cs="Times New Roman"/>
-          <w:sz w:val="24"/>
-          <w:szCs w:val="24"/>
-        </w:rPr>
-        <w:t xml:space="preserve"> which the user can swipe to</w:t>
+        <w:t xml:space="preserve">The product photo carousel allows users to swipe left and right to view different photos of the product (Figure 9). The grey circle at the bottom indicates the where in the carousel the photo that is being viewed is located, while the grey dots indicate other product </w:t>
+      </w:r>
+      <w:r>
+        <w:rPr>
+          <w:rFonts w:ascii="Times New Roman" w:hAnsi="Times New Roman" w:cs="Times New Roman"/>
+          <w:sz w:val="24"/>
+          <w:szCs w:val="24"/>
+        </w:rPr>
+        <w:t>photos</w:t>
+      </w:r>
+      <w:r>
+        <w:rPr>
+          <w:rFonts w:ascii="Times New Roman" w:hAnsi="Times New Roman" w:cs="Times New Roman"/>
+          <w:sz w:val="24"/>
+          <w:szCs w:val="24"/>
+        </w:rPr>
+        <w:t>, which</w:t>
+      </w:r>
+      <w:r>
+        <w:rPr>
+          <w:rFonts w:ascii="Times New Roman" w:hAnsi="Times New Roman" w:cs="Times New Roman"/>
+          <w:sz w:val="24"/>
+          <w:szCs w:val="24"/>
+        </w:rPr>
+        <w:t xml:space="preserve"> the user can swipe to</w:t>
       </w:r>
       <w:r>
         <w:rPr>
@@ -4806,7 +4956,7 @@
         </w:rPr>
         <w:lastRenderedPageBreak/>
         <w:drawing>
-          <wp:inline distT="0" distB="0" distL="0" distR="0">
+          <wp:inline distT="0" distB="0" distL="0" distR="0" wp14:anchorId="05758733" wp14:editId="08D0548C">
             <wp:extent cx="2590800" cy="3371850"/>
             <wp:effectExtent l="0" t="0" r="0" b="0"/>
             <wp:docPr id="9" name="Picture 9" descr="https://lh3.googleusercontent.com/KjRpWP9SKJ5lihM5pbnePuaUUsLLPKBlRyhJJ7xJ6_oZTuLtZXP-oue4a_U-z7yM0O-FcffcY2AnriJwidIQB5xzpU7U5KPkvU6ZhrBP1uQybOMNAm5gagVY2f8n1d7O9I11xXaJ"/>
@@ -4823,7 +4973,7 @@
                     </pic:cNvPicPr>
                   </pic:nvPicPr>
                   <pic:blipFill>
-                    <a:blip r:embed="rId16">
+                    <a:blip r:embed="rId17">
                       <a:extLst>
                         <a:ext uri="{28A0092B-C50C-407E-A947-70E740481C1C}">
                           <a14:useLocalDpi xmlns:a14="http://schemas.microsoft.com/office/drawing/2010/main" val="0"/>
@@ -4869,7 +5019,7 @@
           <w:color w:val="000000"/>
         </w:rPr>
         <w:drawing>
-          <wp:inline distT="0" distB="0" distL="0" distR="0">
+          <wp:inline distT="0" distB="0" distL="0" distR="0" wp14:anchorId="3B4827FF" wp14:editId="5A3330C2">
             <wp:extent cx="2409825" cy="3362325"/>
             <wp:effectExtent l="0" t="0" r="9525" b="9525"/>
             <wp:docPr id="10" name="Picture 10" descr="https://lh5.googleusercontent.com/j9gCKgfu7QSmdj1J4rV7teAvCRAWCszihlrzLhC72SQqvPSzx_2uvhR7BNhXXsoNzLkcKhONbxH1IZD7CKOd17dyuOb0nC9j3uRIjNngi6fSvKe9Gwr6vxtwxVQ7o_vXDW5oDmUQ"/>
@@ -4886,7 +5036,7 @@
                     </pic:cNvPicPr>
                   </pic:nvPicPr>
                   <pic:blipFill>
-                    <a:blip r:embed="rId17">
+                    <a:blip r:embed="rId18">
                       <a:extLst>
                         <a:ext uri="{28A0092B-C50C-407E-A947-70E740481C1C}">
                           <a14:useLocalDpi xmlns:a14="http://schemas.microsoft.com/office/drawing/2010/main" val="0"/>
@@ -5029,7 +5179,7 @@
           <w:color w:val="000000"/>
         </w:rPr>
         <w:drawing>
-          <wp:inline distT="0" distB="0" distL="0" distR="0">
+          <wp:inline distT="0" distB="0" distL="0" distR="0" wp14:anchorId="78E27B7C" wp14:editId="23A82B4D">
             <wp:extent cx="1524190" cy="2743200"/>
             <wp:effectExtent l="0" t="0" r="0" b="0"/>
             <wp:docPr id="12" name="Picture 12" descr="https://lh6.googleusercontent.com/LTeCOW2eSzSX7DU5pl9qQBpFlx2BUlu7WdLRePpJkIdhFkuSuYGdXJPpnRO-Z8y-AOj2IqPaIdwTpG4cNA_J4kAeKx0BNJnAq9sqSlZiPlP6c8smsnn1wHwBnKQvyUG016AeISQI"/>
@@ -5046,7 +5196,7 @@
                     </pic:cNvPicPr>
                   </pic:nvPicPr>
                   <pic:blipFill>
-                    <a:blip r:embed="rId18" cstate="print">
+                    <a:blip r:embed="rId19" cstate="print">
                       <a:extLst>
                         <a:ext uri="{28A0092B-C50C-407E-A947-70E740481C1C}">
                           <a14:useLocalDpi xmlns:a14="http://schemas.microsoft.com/office/drawing/2010/main" val="0"/>
@@ -5174,7 +5324,7 @@
           <w:color w:val="000000"/>
         </w:rPr>
         <w:drawing>
-          <wp:inline distT="0" distB="0" distL="0" distR="0">
+          <wp:inline distT="0" distB="0" distL="0" distR="0" wp14:anchorId="0591E824" wp14:editId="49836546">
             <wp:extent cx="3456965" cy="2743200"/>
             <wp:effectExtent l="0" t="0" r="0" b="0"/>
             <wp:docPr id="13" name="Picture 13" descr="https://lh4.googleusercontent.com/AYbQIrKlaHedX3LosAvW44NSPE3O6X-_YN3WetLaXHtDlliDcHKuL9H53UFWMc5Qcp3EDdCqQnSQUvjjcQnXQFyA8-KLFtaw2uO532WYskURwT_HJsw9K8lPalFOX0BBuxLs7kCj"/>
@@ -5191,7 +5341,7 @@
                     </pic:cNvPicPr>
                   </pic:nvPicPr>
                   <pic:blipFill>
-                    <a:blip r:embed="rId19" cstate="print">
+                    <a:blip r:embed="rId20" cstate="print">
                       <a:extLst>
                         <a:ext uri="{28A0092B-C50C-407E-A947-70E740481C1C}">
                           <a14:useLocalDpi xmlns:a14="http://schemas.microsoft.com/office/drawing/2010/main" val="0"/>
@@ -5326,7 +5476,7 @@
           <w:color w:val="000000"/>
         </w:rPr>
         <w:drawing>
-          <wp:inline distT="0" distB="0" distL="0" distR="0">
+          <wp:inline distT="0" distB="0" distL="0" distR="0" wp14:anchorId="50D1111C" wp14:editId="7F8A4179">
             <wp:extent cx="3217985" cy="1371600"/>
             <wp:effectExtent l="0" t="0" r="1905" b="0"/>
             <wp:docPr id="14" name="Picture 14" descr="https://lh3.googleusercontent.com/jgC6ySmCc_dMN1OPddHJogvrZUnPrB1gDv3FPDo0Gv_5gD11tL5AMqadDkHo93mwPXq7rT9jxquABBSMcYNkduwOtsSiG7j2LRavnx2soc4DyS_vzqdzycliYryZpo0X9x2J7Chs"/>
@@ -5343,7 +5493,7 @@
                     </pic:cNvPicPr>
                   </pic:nvPicPr>
                   <pic:blipFill>
-                    <a:blip r:embed="rId20">
+                    <a:blip r:embed="rId21">
                       <a:extLst>
                         <a:ext uri="{28A0092B-C50C-407E-A947-70E740481C1C}">
                           <a14:useLocalDpi xmlns:a14="http://schemas.microsoft.com/office/drawing/2010/main" val="0"/>
@@ -5431,7 +5581,7 @@
           <w:sz w:val="24"/>
           <w:szCs w:val="24"/>
         </w:rPr>
-        <w:t xml:space="preserve">The shopping cart shows the product preview panes for those products that the customer has added to their cart (Figure 13). The customer can also remove products and change their quantity directly from the cart. An area for the user to enter coupon codes is also present. The cart will automatically </w:t>
+        <w:t xml:space="preserve">The shopping cart shows the product preview panes for those products that the customer has added to their cart (Figure 13). The customer can also remove products and change their quantity directly from the cart. An area for the user to enter coupon codes is also present. The cart will </w:t>
       </w:r>
       <w:r>
         <w:rPr>
@@ -5440,7 +5590,7 @@
           <w:szCs w:val="24"/>
         </w:rPr>
         <w:lastRenderedPageBreak/>
-        <w:t>calculate the total price of all items selected items minus any discounts, then add in sales and shipping costs, displaying these as separate line items.</w:t>
+        <w:t>automatically calculate the total price of all items selected items minus any discounts, then add in sales and shipping costs, displaying these as separate line items.</w:t>
       </w:r>
     </w:p>
     <w:p>
@@ -5471,7 +5621,7 @@
           <w:color w:val="000000"/>
         </w:rPr>
         <w:drawing>
-          <wp:inline distT="0" distB="0" distL="0" distR="0">
+          <wp:inline distT="0" distB="0" distL="0" distR="0" wp14:anchorId="75FECB25" wp14:editId="4AC444F3">
             <wp:extent cx="2395862" cy="2743200"/>
             <wp:effectExtent l="0" t="0" r="4445" b="0"/>
             <wp:docPr id="15" name="Picture 15" descr="https://lh5.googleusercontent.com/e_VlAAStvCmxvBY8eciph24AdV_ixNC8OzRANCu7EkQcRABWSvmnXLqN6NZdk998-m0BGJiFK_yfYiK8r7CtkaUEwrZuJMF1QakNFIgq3mDGkey_5PD0DBZ-n4_bNuvqLBm9uOXW"/>
@@ -5488,7 +5638,7 @@
                     </pic:cNvPicPr>
                   </pic:nvPicPr>
                   <pic:blipFill rotWithShape="1">
-                    <a:blip r:embed="rId21" cstate="print">
+                    <a:blip r:embed="rId22" cstate="print">
                       <a:extLst>
                         <a:ext uri="{28A0092B-C50C-407E-A947-70E740481C1C}">
                           <a14:useLocalDpi xmlns:a14="http://schemas.microsoft.com/office/drawing/2010/main" val="0"/>
@@ -5511,7 +5661,7 @@
                       <a:noFill/>
                     </a:ln>
                     <a:extLst>
-                      <a:ext uri="{53640926-AAD7-44D8-BBD7-CCE9431645EC}">
+                      <a:ext uri="{53640926-AAD7-44d8-BBD7-CCE9431645EC}">
                         <a14:shadowObscured xmlns:a14="http://schemas.microsoft.com/office/drawing/2010/main"/>
                       </a:ext>
                     </a:extLst>
@@ -5537,7 +5687,7 @@
           <w:color w:val="000000"/>
         </w:rPr>
         <w:drawing>
-          <wp:inline distT="0" distB="0" distL="0" distR="0">
+          <wp:inline distT="0" distB="0" distL="0" distR="0" wp14:anchorId="6695F784" wp14:editId="2245699B">
             <wp:extent cx="3126025" cy="2743200"/>
             <wp:effectExtent l="0" t="0" r="0" b="0"/>
             <wp:docPr id="16" name="Picture 16" descr="https://lh5.googleusercontent.com/U56irm1qD2oBNFaxPy9HrguwTUCCtlcbH9bVz295NFPLhcacjV7Y4Uve6IHSo3lspuMebkqoBDl5DUnOnPSq2UQkNp4lSkQqwO4MDiNlAdc70naifhmRrOd5ej7wzAfDOZuk9BcR"/>
@@ -5554,7 +5704,7 @@
                     </pic:cNvPicPr>
                   </pic:nvPicPr>
                   <pic:blipFill>
-                    <a:blip r:embed="rId22" cstate="print">
+                    <a:blip r:embed="rId23" cstate="print">
                       <a:extLst>
                         <a:ext uri="{28A0092B-C50C-407E-A947-70E740481C1C}">
                           <a14:useLocalDpi xmlns:a14="http://schemas.microsoft.com/office/drawing/2010/main" val="0"/>
@@ -5706,7 +5856,7 @@
         </w:rPr>
         <w:lastRenderedPageBreak/>
         <w:drawing>
-          <wp:inline distT="0" distB="0" distL="0" distR="0">
+          <wp:inline distT="0" distB="0" distL="0" distR="0" wp14:anchorId="5BF1334D" wp14:editId="4F4A0290">
             <wp:extent cx="2219325" cy="2914650"/>
             <wp:effectExtent l="0" t="0" r="9525" b="0"/>
             <wp:docPr id="17" name="Picture 17" descr="https://lh5.googleusercontent.com/RNW3pJMWQguUj69fGG83XtZx9eMmzZ0Z_J1VqGSx8jcXkEAsFzo3abIRz103KibVQ4ZgyyY5jPSV_jaL__hEHjpUpVDHzfOsr1ZWlbZZYhP_Hyq5ptWUob6L5D-BsnYvrz7pHNy-"/>
@@ -5723,7 +5873,7 @@
                     </pic:cNvPicPr>
                   </pic:nvPicPr>
                   <pic:blipFill>
-                    <a:blip r:embed="rId23">
+                    <a:blip r:embed="rId24">
                       <a:extLst>
                         <a:ext uri="{28A0092B-C50C-407E-A947-70E740481C1C}">
                           <a14:useLocalDpi xmlns:a14="http://schemas.microsoft.com/office/drawing/2010/main" val="0"/>
@@ -5834,7 +5984,7 @@
           <w:color w:val="000000"/>
         </w:rPr>
         <w:drawing>
-          <wp:inline distT="0" distB="0" distL="0" distR="0">
+          <wp:inline distT="0" distB="0" distL="0" distR="0" wp14:anchorId="6551363C" wp14:editId="779A9986">
             <wp:extent cx="2081065" cy="3474720"/>
             <wp:effectExtent l="0" t="0" r="0" b="0"/>
             <wp:docPr id="18" name="Picture 18" descr="https://lh4.googleusercontent.com/js_D0Hjr_j1f7X0wAhNRugpJDhMJ8WUllszIEP9K8hjWrFxmXdjLg7geTxunBm3-2HBaWDhBZMCBraYg9GDlMlAjCmXJRranltgXA-r4OCS8Nc2oVhwl0uE-F40ZYkivnVYgfyLi"/>
@@ -5851,7 +6001,7 @@
                     </pic:cNvPicPr>
                   </pic:nvPicPr>
                   <pic:blipFill>
-                    <a:blip r:embed="rId24">
+                    <a:blip r:embed="rId25">
                       <a:extLst>
                         <a:ext uri="{28A0092B-C50C-407E-A947-70E740481C1C}">
                           <a14:useLocalDpi xmlns:a14="http://schemas.microsoft.com/office/drawing/2010/main" val="0"/>
@@ -5897,7 +6047,7 @@
           <w:color w:val="000000"/>
         </w:rPr>
         <w:drawing>
-          <wp:inline distT="0" distB="0" distL="0" distR="0">
+          <wp:inline distT="0" distB="0" distL="0" distR="0" wp14:anchorId="0100A1F2" wp14:editId="1051628F">
             <wp:extent cx="2461654" cy="3474720"/>
             <wp:effectExtent l="0" t="0" r="0" b="0"/>
             <wp:docPr id="19" name="Picture 19" descr="https://lh4.googleusercontent.com/s1p7O_lmTg7iLuk989kTMMD7cagqpeHwE21spMLS5Q3H3yDR7pH4YNAOGvnTWHKdsR6_iy3K9WttOHZCbL5SQE1gEIZII4bDjljOgzjQXwi1WXhlTyF0zv1pHYr2kul4hjkQuHQ1"/>
@@ -5914,7 +6064,7 @@
                     </pic:cNvPicPr>
                   </pic:nvPicPr>
                   <pic:blipFill>
-                    <a:blip r:embed="rId25">
+                    <a:blip r:embed="rId26">
                       <a:extLst>
                         <a:ext uri="{28A0092B-C50C-407E-A947-70E740481C1C}">
                           <a14:useLocalDpi xmlns:a14="http://schemas.microsoft.com/office/drawing/2010/main" val="0"/>
@@ -6026,7 +6176,7 @@
           <w:color w:val="000000"/>
         </w:rPr>
         <w:drawing>
-          <wp:inline distT="0" distB="0" distL="0" distR="0">
+          <wp:inline distT="0" distB="0" distL="0" distR="0" wp14:anchorId="1D3ED0C8" wp14:editId="0DDC5CEB">
             <wp:extent cx="2696750" cy="3200400"/>
             <wp:effectExtent l="0" t="0" r="8890" b="0"/>
             <wp:docPr id="20" name="Picture 20" descr="https://lh6.googleusercontent.com/YUDjVed9HDjTlEeS2GaPZhHXWweFKkpPx563oTG0Um0_3v8o3gpdeZyzSSpZnEKyaltnd3JuewvKv_lKh33KGBNrrZ5OOjg4zbPgounnkcsXt7gPHQQ4v4324wzpSEbgwu0bznHd"/>
@@ -6043,7 +6193,7 @@
                     </pic:cNvPicPr>
                   </pic:nvPicPr>
                   <pic:blipFill>
-                    <a:blip r:embed="rId26">
+                    <a:blip r:embed="rId27">
                       <a:extLst>
                         <a:ext uri="{28A0092B-C50C-407E-A947-70E740481C1C}">
                           <a14:useLocalDpi xmlns:a14="http://schemas.microsoft.com/office/drawing/2010/main" val="0"/>
@@ -6180,7 +6330,7 @@
         </w:rPr>
         <w:lastRenderedPageBreak/>
         <w:drawing>
-          <wp:inline distT="0" distB="0" distL="0" distR="0">
+          <wp:inline distT="0" distB="0" distL="0" distR="0" wp14:anchorId="59E54D71" wp14:editId="4CD8D4BC">
             <wp:extent cx="1856731" cy="2743200"/>
             <wp:effectExtent l="0" t="0" r="0" b="0"/>
             <wp:docPr id="21" name="Picture 21" descr="https://lh5.googleusercontent.com/TL7nlX8DnkLYrvyva5wUMUPRguwrTGTRJOk9l4WCYO4wrwM_C8GqIJTfgA9_egSu6t2gLCoudvPRxbuk7UacS_eHyU9moY6sOeiShOt_B2mystzlELeB3R3F8RwLgivIBoK1oaoM"/>
@@ -6197,7 +6347,7 @@
                     </pic:cNvPicPr>
                   </pic:nvPicPr>
                   <pic:blipFill rotWithShape="1">
-                    <a:blip r:embed="rId27">
+                    <a:blip r:embed="rId28">
                       <a:extLst>
                         <a:ext uri="{28A0092B-C50C-407E-A947-70E740481C1C}">
                           <a14:useLocalDpi xmlns:a14="http://schemas.microsoft.com/office/drawing/2010/main" val="0"/>
@@ -6220,7 +6370,7 @@
                       <a:noFill/>
                     </a:ln>
                     <a:extLst>
-                      <a:ext uri="{53640926-AAD7-44D8-BBD7-CCE9431645EC}">
+                      <a:ext uri="{53640926-AAD7-44d8-BBD7-CCE9431645EC}">
                         <a14:shadowObscured xmlns:a14="http://schemas.microsoft.com/office/drawing/2010/main"/>
                       </a:ext>
                     </a:extLst>
@@ -6343,7 +6493,7 @@
           <w:color w:val="000000"/>
         </w:rPr>
         <w:drawing>
-          <wp:inline distT="0" distB="0" distL="0" distR="0">
+          <wp:inline distT="0" distB="0" distL="0" distR="0" wp14:anchorId="35660903" wp14:editId="26749454">
             <wp:extent cx="1158240" cy="1616149"/>
             <wp:effectExtent l="0" t="0" r="3810" b="3175"/>
             <wp:docPr id="22" name="Picture 22" descr="https://lh6.googleusercontent.com/9k1PwYZdIuPzsmmA97R5MbZ158NZgyL2QMh1VfQ_csC7ykY7qaiZIQPLDZD2XvYJUKLIpS0V3QKXoM_4ksjtyvBzt6G-dhYjcchEElKyXM6rt0vNhlqdVBXaFKKl7o6T6WTDMp0r"/>
@@ -6360,7 +6510,7 @@
                     </pic:cNvPicPr>
                   </pic:nvPicPr>
                   <pic:blipFill rotWithShape="1">
-                    <a:blip r:embed="rId28">
+                    <a:blip r:embed="rId29">
                       <a:extLst>
                         <a:ext uri="{28A0092B-C50C-407E-A947-70E740481C1C}">
                           <a14:useLocalDpi xmlns:a14="http://schemas.microsoft.com/office/drawing/2010/main" val="0"/>
@@ -6383,7 +6533,7 @@
                       <a:noFill/>
                     </a:ln>
                     <a:extLst>
-                      <a:ext uri="{53640926-AAD7-44D8-BBD7-CCE9431645EC}">
+                      <a:ext uri="{53640926-AAD7-44d8-BBD7-CCE9431645EC}">
                         <a14:shadowObscured xmlns:a14="http://schemas.microsoft.com/office/drawing/2010/main"/>
                       </a:ext>
                     </a:extLst>
@@ -6425,7 +6575,7 @@
           <w:szCs w:val="28"/>
         </w:rPr>
       </w:pPr>
-      <w:bookmarkStart w:id="8" w:name="_Toc436861870"/>
+      <w:bookmarkStart w:id="7" w:name="_Toc436861870"/>
       <w:r>
         <w:rPr>
           <w:rFonts w:ascii="Times New Roman" w:hAnsi="Times New Roman" w:cs="Times New Roman"/>
@@ -6433,6 +6583,101 @@
         </w:rPr>
         <w:t>Business Issues: Communication</w:t>
       </w:r>
+      <w:bookmarkEnd w:id="7"/>
+    </w:p>
+    <w:p>
+      <w:pPr>
+        <w:pStyle w:val="NoSpacing"/>
+        <w:spacing w:line="360" w:lineRule="auto"/>
+        <w:rPr>
+          <w:rFonts w:ascii="Times New Roman" w:hAnsi="Times New Roman" w:cs="Times New Roman"/>
+          <w:sz w:val="24"/>
+          <w:szCs w:val="24"/>
+        </w:rPr>
+      </w:pPr>
+      <w:r>
+        <w:rPr>
+          <w:rFonts w:ascii="Times New Roman" w:hAnsi="Times New Roman" w:cs="Times New Roman"/>
+          <w:sz w:val="24"/>
+          <w:szCs w:val="24"/>
+        </w:rPr>
+        <w:t>There were some barriers in communication from the start of the project progression. At the beginning of the semester, there were several delays in meeting with a software develop</w:t>
+      </w:r>
+      <w:r>
+        <w:rPr>
+          <w:rFonts w:ascii="Times New Roman" w:hAnsi="Times New Roman" w:cs="Times New Roman"/>
+          <w:sz w:val="24"/>
+          <w:szCs w:val="24"/>
+        </w:rPr>
+        <w:t>er</w:t>
+      </w:r>
+      <w:r>
+        <w:rPr>
+          <w:rFonts w:ascii="Times New Roman" w:hAnsi="Times New Roman" w:cs="Times New Roman"/>
+          <w:sz w:val="24"/>
+          <w:szCs w:val="24"/>
+        </w:rPr>
+        <w:t xml:space="preserve"> from Tanga to walk our developers through the code and fully understand each segment. After a month, we were able to meet with a developer for code review purposes. At first, Tanga provided an older version of the iOS app developed in Objective-C. Our team discovered later on that </w:t>
+      </w:r>
+      <w:r>
+        <w:rPr>
+          <w:rFonts w:ascii="Times New Roman" w:hAnsi="Times New Roman" w:cs="Times New Roman"/>
+          <w:sz w:val="24"/>
+          <w:szCs w:val="24"/>
+        </w:rPr>
+        <w:lastRenderedPageBreak/>
+        <w:t xml:space="preserve">there was a newer package coded in Swift. We were not provided a strict set of requirements for the native Android application until several months into the semester. It required strong initiative from Team Salsa to acquire feedback for the </w:t>
+      </w:r>
+      <w:r>
+        <w:rPr>
+          <w:rFonts w:ascii="Times New Roman" w:hAnsi="Times New Roman" w:cs="Times New Roman"/>
+          <w:sz w:val="24"/>
+          <w:szCs w:val="24"/>
+        </w:rPr>
+        <w:t>web v</w:t>
+      </w:r>
+      <w:r>
+        <w:rPr>
+          <w:rFonts w:ascii="Times New Roman" w:hAnsi="Times New Roman" w:cs="Times New Roman"/>
+          <w:sz w:val="24"/>
+          <w:szCs w:val="24"/>
+        </w:rPr>
+        <w:t>iew app</w:t>
+      </w:r>
+      <w:r>
+        <w:rPr>
+          <w:rFonts w:ascii="Times New Roman" w:hAnsi="Times New Roman" w:cs="Times New Roman"/>
+          <w:sz w:val="24"/>
+          <w:szCs w:val="24"/>
+        </w:rPr>
+        <w:t>lication</w:t>
+      </w:r>
+      <w:r>
+        <w:rPr>
+          <w:rFonts w:ascii="Times New Roman" w:hAnsi="Times New Roman" w:cs="Times New Roman"/>
+          <w:sz w:val="24"/>
+          <w:szCs w:val="24"/>
+        </w:rPr>
+        <w:t xml:space="preserve"> developed as a prototype. After obtaining a solid understanding of the needed deliverable, our team had difficulty understanding how Tanga utilized JSON to pull in item data from their servers. It was necessary for our team to contact several Tanga members to find the correct employee to walk us through that part of the application.</w:t>
+      </w:r>
+    </w:p>
+    <w:p>
+      <w:pPr>
+        <w:pStyle w:val="Heading1"/>
+        <w:spacing w:line="360" w:lineRule="auto"/>
+        <w:rPr>
+          <w:rFonts w:ascii="Times New Roman" w:hAnsi="Times New Roman" w:cs="Times New Roman"/>
+          <w:szCs w:val="28"/>
+        </w:rPr>
+      </w:pPr>
+      <w:bookmarkStart w:id="8" w:name="_Toc436861871"/>
+      <w:r>
+        <w:rPr>
+          <w:rFonts w:ascii="Times New Roman" w:hAnsi="Times New Roman" w:cs="Times New Roman"/>
+          <w:szCs w:val="28"/>
+        </w:rPr>
+        <w:t>Technology Issues: Browser-Based Application</w:t>
+      </w:r>
       <w:bookmarkEnd w:id="8"/>
     </w:p>
     <w:p>
@@ -6451,101 +6696,6 @@
           <w:sz w:val="24"/>
           <w:szCs w:val="24"/>
         </w:rPr>
-        <w:t>There were some barriers in communication from the start of the project progression. At the beginning of the semester, there were several delays in meeting with a software develop</w:t>
-      </w:r>
-      <w:r>
-        <w:rPr>
-          <w:rFonts w:ascii="Times New Roman" w:hAnsi="Times New Roman" w:cs="Times New Roman"/>
-          <w:sz w:val="24"/>
-          <w:szCs w:val="24"/>
-        </w:rPr>
-        <w:t>er</w:t>
-      </w:r>
-      <w:r>
-        <w:rPr>
-          <w:rFonts w:ascii="Times New Roman" w:hAnsi="Times New Roman" w:cs="Times New Roman"/>
-          <w:sz w:val="24"/>
-          <w:szCs w:val="24"/>
-        </w:rPr>
-        <w:t xml:space="preserve"> from Tanga to walk our developers through the code and fully understand each segment. After a month, we were able to meet with a developer for code review purposes. At first, Tanga provided an older version of the iOS app developed in Objective-C. Our team discovered later on that there was a </w:t>
-      </w:r>
-      <w:r>
-        <w:rPr>
-          <w:rFonts w:ascii="Times New Roman" w:hAnsi="Times New Roman" w:cs="Times New Roman"/>
-          <w:sz w:val="24"/>
-          <w:szCs w:val="24"/>
-        </w:rPr>
-        <w:lastRenderedPageBreak/>
-        <w:t xml:space="preserve">newer package coded in Swift. We were not provided a strict set of requirements for the native Android application until several months into the semester. It required strong initiative from Team Salsa to acquire feedback for the </w:t>
-      </w:r>
-      <w:r>
-        <w:rPr>
-          <w:rFonts w:ascii="Times New Roman" w:hAnsi="Times New Roman" w:cs="Times New Roman"/>
-          <w:sz w:val="24"/>
-          <w:szCs w:val="24"/>
-        </w:rPr>
-        <w:t>web v</w:t>
-      </w:r>
-      <w:r>
-        <w:rPr>
-          <w:rFonts w:ascii="Times New Roman" w:hAnsi="Times New Roman" w:cs="Times New Roman"/>
-          <w:sz w:val="24"/>
-          <w:szCs w:val="24"/>
-        </w:rPr>
-        <w:t>iew app</w:t>
-      </w:r>
-      <w:r>
-        <w:rPr>
-          <w:rFonts w:ascii="Times New Roman" w:hAnsi="Times New Roman" w:cs="Times New Roman"/>
-          <w:sz w:val="24"/>
-          <w:szCs w:val="24"/>
-        </w:rPr>
-        <w:t>lication</w:t>
-      </w:r>
-      <w:r>
-        <w:rPr>
-          <w:rFonts w:ascii="Times New Roman" w:hAnsi="Times New Roman" w:cs="Times New Roman"/>
-          <w:sz w:val="24"/>
-          <w:szCs w:val="24"/>
-        </w:rPr>
-        <w:t xml:space="preserve"> developed as a prototype. After obtaining a solid understanding of the needed deliverable, our team had difficulty understanding how Tanga utilized JSON to pull in item data from their servers. It was necessary for our team to contact several Tanga members to find the correct employee to walk us through that part of the application.</w:t>
-      </w:r>
-    </w:p>
-    <w:p>
-      <w:pPr>
-        <w:pStyle w:val="Heading1"/>
-        <w:spacing w:line="360" w:lineRule="auto"/>
-        <w:rPr>
-          <w:rFonts w:ascii="Times New Roman" w:hAnsi="Times New Roman" w:cs="Times New Roman"/>
-          <w:szCs w:val="28"/>
-        </w:rPr>
-      </w:pPr>
-      <w:bookmarkStart w:id="9" w:name="_Toc436861871"/>
-      <w:r>
-        <w:rPr>
-          <w:rFonts w:ascii="Times New Roman" w:hAnsi="Times New Roman" w:cs="Times New Roman"/>
-          <w:szCs w:val="28"/>
-        </w:rPr>
-        <w:t>Technology Issues: Browser-Based Application</w:t>
-      </w:r>
-      <w:bookmarkEnd w:id="9"/>
-    </w:p>
-    <w:p>
-      <w:pPr>
-        <w:pStyle w:val="NoSpacing"/>
-        <w:spacing w:line="360" w:lineRule="auto"/>
-        <w:rPr>
-          <w:rFonts w:ascii="Times New Roman" w:hAnsi="Times New Roman" w:cs="Times New Roman"/>
-          <w:sz w:val="24"/>
-          <w:szCs w:val="24"/>
-        </w:rPr>
-      </w:pPr>
-      <w:r>
-        <w:rPr>
-          <w:rFonts w:ascii="Times New Roman" w:hAnsi="Times New Roman" w:cs="Times New Roman"/>
-          <w:sz w:val="24"/>
-          <w:szCs w:val="24"/>
-        </w:rPr>
         <w:t>Challenges of building the browser-based version primarily cons</w:t>
       </w:r>
       <w:r>
@@ -6610,7 +6760,23 @@
           <w:sz w:val="24"/>
           <w:szCs w:val="24"/>
         </w:rPr>
-        <w:t>iew working correctly, we needed to instantiate the webView class in the onCreate</w:t>
+        <w:t xml:space="preserve">iew working correctly, we needed to instantiate the </w:t>
+      </w:r>
+      <w:r>
+        <w:rPr>
+          <w:rFonts w:ascii="Times New Roman" w:hAnsi="Times New Roman" w:cs="Times New Roman"/>
+          <w:sz w:val="24"/>
+          <w:szCs w:val="24"/>
+        </w:rPr>
+        <w:t>WebView</w:t>
+      </w:r>
+      <w:r>
+        <w:rPr>
+          <w:rFonts w:ascii="Times New Roman" w:hAnsi="Times New Roman" w:cs="Times New Roman"/>
+          <w:sz w:val="24"/>
+          <w:szCs w:val="24"/>
+        </w:rPr>
+        <w:t xml:space="preserve"> class in the onCreate</w:t>
       </w:r>
       <w:r>
         <w:rPr>
@@ -6689,7 +6855,7 @@
           <w:color w:val="000000"/>
         </w:rPr>
         <w:drawing>
-          <wp:inline distT="0" distB="0" distL="0" distR="0">
+          <wp:inline distT="0" distB="0" distL="0" distR="0" wp14:anchorId="616B24FE" wp14:editId="6677133D">
             <wp:extent cx="3263900" cy="542290"/>
             <wp:effectExtent l="0" t="0" r="0" b="0"/>
             <wp:docPr id="24" name="Picture 24" descr="https://lh6.googleusercontent.com/pQjSOCc2GFdXPyBkOQtVMHNPD4W5BJkR2bb8FpyXaBDO7_EprM5VjgVjLYoFcCTKjWD3SbnFP3Swhcj37ZWepjxjDqP2i8ROO63qxd6kmcbgcR7SsVof5IJA9VG3VwhQ9fKWm3Dr"/>
@@ -6706,7 +6872,7 @@
                     </pic:cNvPicPr>
                   </pic:nvPicPr>
                   <pic:blipFill>
-                    <a:blip r:embed="rId29">
+                    <a:blip r:embed="rId30">
                       <a:extLst>
                         <a:ext uri="{28A0092B-C50C-407E-A947-70E740481C1C}">
                           <a14:useLocalDpi xmlns:a14="http://schemas.microsoft.com/office/drawing/2010/main" val="0"/>
@@ -6838,7 +7004,23 @@
           <w:sz w:val="24"/>
           <w:szCs w:val="24"/>
         </w:rPr>
-        <w:t>iew instead of closing the application (Figure 20). Finally, the Android application failed to pull in data since it needed to access the internet for the web</w:t>
+        <w:t xml:space="preserve">iew instead of closing the application (Figure 20). Finally, the Android application failed to pull in data since it needed to access the </w:t>
+      </w:r>
+      <w:r>
+        <w:rPr>
+          <w:rFonts w:ascii="Times New Roman" w:hAnsi="Times New Roman" w:cs="Times New Roman"/>
+          <w:sz w:val="24"/>
+          <w:szCs w:val="24"/>
+        </w:rPr>
+        <w:t>Internet</w:t>
+      </w:r>
+      <w:r>
+        <w:rPr>
+          <w:rFonts w:ascii="Times New Roman" w:hAnsi="Times New Roman" w:cs="Times New Roman"/>
+          <w:sz w:val="24"/>
+          <w:szCs w:val="24"/>
+        </w:rPr>
+        <w:t xml:space="preserve"> for the web</w:t>
       </w:r>
       <w:r>
         <w:rPr>
@@ -6854,7 +7036,23 @@
           <w:sz w:val="24"/>
           <w:szCs w:val="24"/>
         </w:rPr>
-        <w:t xml:space="preserve">iew. In order to solve this issue, Team Salsa needed to add internet permissions to the Android Manifest file. </w:t>
+        <w:t xml:space="preserve">iew. In order to solve this issue, Team Salsa needed to add </w:t>
+      </w:r>
+      <w:r>
+        <w:rPr>
+          <w:rFonts w:ascii="Times New Roman" w:hAnsi="Times New Roman" w:cs="Times New Roman"/>
+          <w:sz w:val="24"/>
+          <w:szCs w:val="24"/>
+        </w:rPr>
+        <w:t>Internet</w:t>
+      </w:r>
+      <w:r>
+        <w:rPr>
+          <w:rFonts w:ascii="Times New Roman" w:hAnsi="Times New Roman" w:cs="Times New Roman"/>
+          <w:sz w:val="24"/>
+          <w:szCs w:val="24"/>
+        </w:rPr>
+        <w:t xml:space="preserve"> permissions to the Android Manifest file. </w:t>
       </w:r>
     </w:p>
     <w:p>
@@ -6886,7 +7084,7 @@
         </w:rPr>
         <w:lastRenderedPageBreak/>
         <w:drawing>
-          <wp:inline distT="0" distB="0" distL="0" distR="0">
+          <wp:inline distT="0" distB="0" distL="0" distR="0" wp14:anchorId="012A0BBE" wp14:editId="45111FCF">
             <wp:extent cx="4986655" cy="1445895"/>
             <wp:effectExtent l="0" t="0" r="4445" b="1905"/>
             <wp:docPr id="23" name="Picture 23" descr="https://lh6.googleusercontent.com/K5VDCRWmD-nIAo0ZJ8J_CBeymMa0YyWhSvKQ-5SlB_h1yM3lgyizNIDNR0EJwQDLM5R4mVfv2ljHsxgSknq_40-0itU8qvV-PqwtyDpCh-Ey-66JVIkDIy4JPRe3KOxJn47hd2kU"/>
@@ -6903,7 +7101,7 @@
                     </pic:cNvPicPr>
                   </pic:nvPicPr>
                   <pic:blipFill>
-                    <a:blip r:embed="rId30">
+                    <a:blip r:embed="rId31">
                       <a:extLst>
                         <a:ext uri="{28A0092B-C50C-407E-A947-70E740481C1C}">
                           <a14:useLocalDpi xmlns:a14="http://schemas.microsoft.com/office/drawing/2010/main" val="0"/>
@@ -6983,7 +7181,7 @@
           <w:szCs w:val="28"/>
         </w:rPr>
       </w:pPr>
-      <w:bookmarkStart w:id="10" w:name="_Toc436861872"/>
+      <w:bookmarkStart w:id="9" w:name="_Toc436861872"/>
       <w:r>
         <w:rPr>
           <w:rFonts w:ascii="Times New Roman" w:hAnsi="Times New Roman" w:cs="Times New Roman"/>
@@ -6991,7 +7189,7 @@
         </w:rPr>
         <w:t>Technology Issues: Native Application</w:t>
       </w:r>
-      <w:bookmarkEnd w:id="10"/>
+      <w:bookmarkEnd w:id="9"/>
     </w:p>
     <w:p>
       <w:pPr>
@@ -7234,7 +7432,7 @@
           <w:szCs w:val="28"/>
         </w:rPr>
       </w:pPr>
-      <w:bookmarkStart w:id="11" w:name="_Toc436861873"/>
+      <w:bookmarkStart w:id="10" w:name="_Toc436861873"/>
       <w:r>
         <w:rPr>
           <w:rFonts w:ascii="Times New Roman" w:hAnsi="Times New Roman" w:cs="Times New Roman"/>
@@ -7242,6 +7440,68 @@
         </w:rPr>
         <w:t>Technology Stack</w:t>
       </w:r>
+      <w:bookmarkEnd w:id="10"/>
+    </w:p>
+    <w:p>
+      <w:pPr>
+        <w:pStyle w:val="NoSpacing"/>
+        <w:spacing w:line="360" w:lineRule="auto"/>
+        <w:rPr>
+          <w:rFonts w:ascii="Times New Roman" w:hAnsi="Times New Roman" w:cs="Times New Roman"/>
+          <w:sz w:val="24"/>
+          <w:szCs w:val="24"/>
+        </w:rPr>
+      </w:pPr>
+      <w:r>
+        <w:rPr>
+          <w:rFonts w:ascii="Times New Roman" w:hAnsi="Times New Roman" w:cs="Times New Roman"/>
+          <w:sz w:val="24"/>
+          <w:szCs w:val="24"/>
+        </w:rPr>
+        <w:t xml:space="preserve">The primary program used to develop the mobile application was Android Studio. Android Studio was used to develop as well as test the mobile application during development. Android Studio contains Gradle build support, Lint tools, Pro-Guard app-signing tools, and wizards to create templates for components in common applications. The Volley API was also used to parse and process JSON information </w:t>
+      </w:r>
+      <w:r>
+        <w:rPr>
+          <w:rFonts w:ascii="Times New Roman" w:hAnsi="Times New Roman" w:cs="Times New Roman"/>
+          <w:sz w:val="24"/>
+          <w:szCs w:val="24"/>
+        </w:rPr>
+        <w:t>extracted from T</w:t>
+      </w:r>
+      <w:r>
+        <w:rPr>
+          <w:rFonts w:ascii="Times New Roman" w:hAnsi="Times New Roman" w:cs="Times New Roman"/>
+          <w:sz w:val="24"/>
+          <w:szCs w:val="24"/>
+        </w:rPr>
+        <w:t xml:space="preserve">anga’s website to display </w:t>
+      </w:r>
+      <w:r>
+        <w:rPr>
+          <w:rFonts w:ascii="Times New Roman" w:hAnsi="Times New Roman" w:cs="Times New Roman"/>
+          <w:sz w:val="24"/>
+          <w:szCs w:val="24"/>
+        </w:rPr>
+        <w:t>in the application.</w:t>
+      </w:r>
+    </w:p>
+    <w:p>
+      <w:pPr>
+        <w:pStyle w:val="Heading1"/>
+        <w:spacing w:line="360" w:lineRule="auto"/>
+        <w:rPr>
+          <w:rFonts w:ascii="Times New Roman" w:hAnsi="Times New Roman" w:cs="Times New Roman"/>
+          <w:szCs w:val="28"/>
+        </w:rPr>
+      </w:pPr>
+      <w:bookmarkStart w:id="11" w:name="_Toc436861874"/>
+      <w:r>
+        <w:rPr>
+          <w:rFonts w:ascii="Times New Roman" w:hAnsi="Times New Roman" w:cs="Times New Roman"/>
+          <w:szCs w:val="28"/>
+        </w:rPr>
+        <w:t>Testing Procedures</w:t>
+      </w:r>
       <w:bookmarkEnd w:id="11"/>
     </w:p>
     <w:p>
@@ -7260,68 +7520,6 @@
           <w:sz w:val="24"/>
           <w:szCs w:val="24"/>
         </w:rPr>
-        <w:t xml:space="preserve">The primary program used to develop the mobile application was Android Studio. Android Studio was used to develop as well as test the mobile application during development. Android Studio contains Gradle build support, Lint tools, Pro-Guard app-signing tools, and wizards to create templates for components in common applications. The Volley API was also used to parse and process JSON information </w:t>
-      </w:r>
-      <w:r>
-        <w:rPr>
-          <w:rFonts w:ascii="Times New Roman" w:hAnsi="Times New Roman" w:cs="Times New Roman"/>
-          <w:sz w:val="24"/>
-          <w:szCs w:val="24"/>
-        </w:rPr>
-        <w:t>extracted from T</w:t>
-      </w:r>
-      <w:r>
-        <w:rPr>
-          <w:rFonts w:ascii="Times New Roman" w:hAnsi="Times New Roman" w:cs="Times New Roman"/>
-          <w:sz w:val="24"/>
-          <w:szCs w:val="24"/>
-        </w:rPr>
-        <w:t xml:space="preserve">anga’s website to display </w:t>
-      </w:r>
-      <w:r>
-        <w:rPr>
-          <w:rFonts w:ascii="Times New Roman" w:hAnsi="Times New Roman" w:cs="Times New Roman"/>
-          <w:sz w:val="24"/>
-          <w:szCs w:val="24"/>
-        </w:rPr>
-        <w:t>in the application.</w:t>
-      </w:r>
-    </w:p>
-    <w:p>
-      <w:pPr>
-        <w:pStyle w:val="Heading1"/>
-        <w:spacing w:line="360" w:lineRule="auto"/>
-        <w:rPr>
-          <w:rFonts w:ascii="Times New Roman" w:hAnsi="Times New Roman" w:cs="Times New Roman"/>
-          <w:szCs w:val="28"/>
-        </w:rPr>
-      </w:pPr>
-      <w:bookmarkStart w:id="12" w:name="_Toc436861874"/>
-      <w:r>
-        <w:rPr>
-          <w:rFonts w:ascii="Times New Roman" w:hAnsi="Times New Roman" w:cs="Times New Roman"/>
-          <w:szCs w:val="28"/>
-        </w:rPr>
-        <w:t>Testing Procedures</w:t>
-      </w:r>
-      <w:bookmarkEnd w:id="12"/>
-    </w:p>
-    <w:p>
-      <w:pPr>
-        <w:pStyle w:val="NoSpacing"/>
-        <w:spacing w:line="360" w:lineRule="auto"/>
-        <w:rPr>
-          <w:rFonts w:ascii="Times New Roman" w:hAnsi="Times New Roman" w:cs="Times New Roman"/>
-          <w:sz w:val="24"/>
-          <w:szCs w:val="24"/>
-        </w:rPr>
-      </w:pPr>
-      <w:r>
-        <w:rPr>
-          <w:rFonts w:ascii="Times New Roman" w:hAnsi="Times New Roman" w:cs="Times New Roman"/>
-          <w:sz w:val="24"/>
-          <w:szCs w:val="24"/>
-        </w:rPr>
         <w:t xml:space="preserve">Testing is a concept that is extremely important to our team. We understand that ultimately, the end user holds the most important opinion in the process of creating good software. Our goal was to create a functional and intuitive application, but we didn’t want to answer a question that no user was asking. Therefore, we implemented strategic testing in two phases. </w:t>
       </w:r>
     </w:p>
@@ -7352,7 +7550,39 @@
           <w:sz w:val="24"/>
           <w:szCs w:val="24"/>
         </w:rPr>
-        <w:t xml:space="preserve">The first testing phase was done early on in development. We gathered two separate pools of independent users. The first pool was 6 randomly selected iOS users. Our intention was to obtain user feedback from Tanga’s fully working application so we could have a competent understanding of the average end user’s experience. Since this testing was done early in the development life-cycle, our team determined that user feedback could be helpful in improving the Android app over the iOS version. At this point in time, our team had created a web-view prototype for Android devices. None of the functionality was native, but instead mirrored the mobile Tanga site. Since </w:t>
+        <w:t>The first testing phase was done early on in development. We gathered two separate pools of independent users. The first pool was</w:t>
+      </w:r>
+      <w:r>
+        <w:rPr>
+          <w:rFonts w:ascii="Times New Roman" w:hAnsi="Times New Roman" w:cs="Times New Roman"/>
+          <w:sz w:val="24"/>
+          <w:szCs w:val="24"/>
+        </w:rPr>
+        <w:t xml:space="preserve"> made up of six</w:t>
+      </w:r>
+      <w:r>
+        <w:rPr>
+          <w:rFonts w:ascii="Times New Roman" w:hAnsi="Times New Roman" w:cs="Times New Roman"/>
+          <w:sz w:val="24"/>
+          <w:szCs w:val="24"/>
+        </w:rPr>
+        <w:t xml:space="preserve"> randomly selected iOS users. Our intention was to obtain user feedback from Tanga’s fully working application so we could have a competent understanding of the average end user’s experience. Since this testing was done early in the development </w:t>
+      </w:r>
+      <w:r>
+        <w:rPr>
+          <w:rFonts w:ascii="Times New Roman" w:hAnsi="Times New Roman" w:cs="Times New Roman"/>
+          <w:sz w:val="24"/>
+          <w:szCs w:val="24"/>
+        </w:rPr>
+        <w:t>life cycle</w:t>
+      </w:r>
+      <w:r>
+        <w:rPr>
+          <w:rFonts w:ascii="Times New Roman" w:hAnsi="Times New Roman" w:cs="Times New Roman"/>
+          <w:sz w:val="24"/>
+          <w:szCs w:val="24"/>
+        </w:rPr>
+        <w:t xml:space="preserve">, our team determined that user feedback could be helpful in improving the Android app over the iOS version. At this point in time, our team had created a web-view prototype for Android devices. None of the functionality was native, but instead </w:t>
       </w:r>
       <w:r>
         <w:rPr>
@@ -7361,7 +7591,7 @@
           <w:szCs w:val="24"/>
         </w:rPr>
         <w:lastRenderedPageBreak/>
-        <w:t>the mobile site and iOS apps are similar, much of the functionality was duplicated. The second testing pool was made up of two randomly selected Android users. These users were provided the web</w:t>
+        <w:t>mirrored the mobile Tanga site. Since the mobile site and iOS apps are similar, much of the functionality was duplicated. The second testing pool was made up of two randomly selected Android users. These users were provided the web</w:t>
       </w:r>
       <w:r>
         <w:rPr>
@@ -7377,7 +7607,47 @@
           <w:sz w:val="24"/>
           <w:szCs w:val="24"/>
         </w:rPr>
-        <w:t>view as testing software. For both groups of users, we instructed the individuals to use the software for about five minutes, and explore all functionality of the app. We asked them to go through all steps of making a purchase without actually completing the transaction. Each user was then provided the same survey questions to fill out.</w:t>
+        <w:t xml:space="preserve">view as testing software. </w:t>
+      </w:r>
+      <w:r>
+        <w:rPr>
+          <w:rFonts w:ascii="Times New Roman" w:hAnsi="Times New Roman" w:cs="Times New Roman"/>
+          <w:sz w:val="24"/>
+          <w:szCs w:val="24"/>
+        </w:rPr>
+        <w:t>After the Native Android app was complete, we chose 8 random ind</w:t>
+      </w:r>
+      <w:r>
+        <w:rPr>
+          <w:rFonts w:ascii="Times New Roman" w:hAnsi="Times New Roman" w:cs="Times New Roman"/>
+          <w:sz w:val="24"/>
+          <w:szCs w:val="24"/>
+        </w:rPr>
+        <w:t>ividuals to comprise the third testing pool.</w:t>
+      </w:r>
+      <w:r>
+        <w:rPr>
+          <w:rFonts w:ascii="Times New Roman" w:hAnsi="Times New Roman" w:cs="Times New Roman"/>
+          <w:sz w:val="24"/>
+          <w:szCs w:val="24"/>
+        </w:rPr>
+        <w:t xml:space="preserve"> </w:t>
+      </w:r>
+      <w:r>
+        <w:rPr>
+          <w:rFonts w:ascii="Times New Roman" w:hAnsi="Times New Roman" w:cs="Times New Roman"/>
+          <w:sz w:val="24"/>
+          <w:szCs w:val="24"/>
+        </w:rPr>
+        <w:t>For all three</w:t>
+      </w:r>
+      <w:r>
+        <w:rPr>
+          <w:rFonts w:ascii="Times New Roman" w:hAnsi="Times New Roman" w:cs="Times New Roman"/>
+          <w:sz w:val="24"/>
+          <w:szCs w:val="24"/>
+        </w:rPr>
+        <w:t xml:space="preserve"> groups of users, we instructed the individuals to use the software for about five minutes, and explore all functionality of the app. We asked them to go through all steps of making a purchase without actually completing the transaction. Each user was then provided the same survey questions to fill out.</w:t>
       </w:r>
     </w:p>
     <w:p>
@@ -7545,7 +7815,7 @@
           <w:szCs w:val="28"/>
         </w:rPr>
       </w:pPr>
-      <w:bookmarkStart w:id="13" w:name="_Toc436861875"/>
+      <w:bookmarkStart w:id="12" w:name="_Toc436861875"/>
       <w:r>
         <w:rPr>
           <w:rFonts w:ascii="Times New Roman" w:hAnsi="Times New Roman" w:cs="Times New Roman"/>
@@ -7553,7 +7823,7 @@
         </w:rPr>
         <w:t>Testing Data Analysis</w:t>
       </w:r>
-      <w:bookmarkEnd w:id="13"/>
+      <w:bookmarkEnd w:id="12"/>
     </w:p>
     <w:p>
       <w:pPr>
@@ -7582,40 +7852,71 @@
           <w:rFonts w:ascii="Times New Roman" w:hAnsi="Times New Roman" w:cs="Times New Roman"/>
           <w:sz w:val="24"/>
           <w:szCs w:val="24"/>
+        </w:rPr>
+      </w:pPr>
+    </w:p>
+    <w:p>
+      <w:pPr>
+        <w:spacing w:after="0" w:line="240" w:lineRule="auto"/>
+        <w:jc w:val="left"/>
+        <w:rPr>
+          <w:rFonts w:ascii="Times" w:eastAsia="Times New Roman" w:hAnsi="Times" w:cs="Times New Roman"/>
+          <w:sz w:val="20"/>
+          <w:szCs w:val="20"/>
         </w:rPr>
       </w:pPr>
     </w:p>
     <w:tbl>
       <w:tblPr>
-        <w:tblStyle w:val="TableGrid"/>
-        <w:tblW w:w="0" w:type="auto"/>
+        <w:tblW w:w="9360" w:type="dxa"/>
+        <w:tblCellMar>
+          <w:top w:w="15" w:type="dxa"/>
+          <w:left w:w="15" w:type="dxa"/>
+          <w:bottom w:w="15" w:type="dxa"/>
+          <w:right w:w="15" w:type="dxa"/>
+        </w:tblCellMar>
         <w:tblLook w:val="04A0" w:firstRow="1" w:lastRow="0" w:firstColumn="1" w:lastColumn="0" w:noHBand="0" w:noVBand="1"/>
       </w:tblPr>
       <w:tblGrid>
-        <w:gridCol w:w="3116"/>
-        <w:gridCol w:w="3117"/>
-        <w:gridCol w:w="3117"/>
+        <w:gridCol w:w="2094"/>
+        <w:gridCol w:w="1574"/>
+        <w:gridCol w:w="2997"/>
+        <w:gridCol w:w="2695"/>
       </w:tblGrid>
       <w:tr>
         <w:tc>
           <w:tcPr>
-            <w:tcW w:w="3116" w:type="dxa"/>
+            <w:tcW w:w="0" w:type="auto"/>
+            <w:tcBorders>
+              <w:top w:val="single" w:sz="6" w:space="0" w:color="000000"/>
+              <w:left w:val="single" w:sz="6" w:space="0" w:color="000000"/>
+              <w:bottom w:val="single" w:sz="6" w:space="0" w:color="000000"/>
+              <w:right w:val="single" w:sz="6" w:space="0" w:color="000000"/>
+            </w:tcBorders>
+            <w:tcMar>
+              <w:top w:w="105" w:type="dxa"/>
+              <w:left w:w="105" w:type="dxa"/>
+              <w:bottom w:w="105" w:type="dxa"/>
+              <w:right w:w="105" w:type="dxa"/>
+            </w:tcMar>
+            <w:hideMark/>
           </w:tcPr>
           <w:p>
             <w:pPr>
-              <w:pStyle w:val="NoSpacing"/>
-              <w:spacing w:line="360" w:lineRule="auto"/>
-              <w:rPr>
-                <w:rFonts w:ascii="Times New Roman" w:hAnsi="Times New Roman" w:cs="Times New Roman"/>
+              <w:spacing w:after="0" w:line="0" w:lineRule="atLeast"/>
+              <w:jc w:val="left"/>
+              <w:rPr>
+                <w:rFonts w:ascii="Times" w:hAnsi="Times" w:cs="Times New Roman"/>
+                <w:sz w:val="20"/>
+                <w:szCs w:val="20"/>
+              </w:rPr>
+            </w:pPr>
+            <w:r>
+              <w:rPr>
+                <w:rFonts w:ascii="Arial" w:hAnsi="Arial" w:cs="Arial"/>
                 <w:b/>
-                <w:sz w:val="24"/>
-                <w:szCs w:val="24"/>
-              </w:rPr>
-            </w:pPr>
-            <w:r>
-              <w:rPr>
-                <w:rFonts w:ascii="Times New Roman" w:hAnsi="Times New Roman" w:cs="Times New Roman"/>
-                <w:b/>
+                <w:bCs/>
+                <w:color w:val="000000"/>
                 <w:sz w:val="24"/>
                 <w:szCs w:val="24"/>
               </w:rPr>
@@ -7625,23 +7926,37 @@
         </w:tc>
         <w:tc>
           <w:tcPr>
-            <w:tcW w:w="3117" w:type="dxa"/>
+            <w:tcW w:w="0" w:type="auto"/>
+            <w:tcBorders>
+              <w:top w:val="single" w:sz="6" w:space="0" w:color="000000"/>
+              <w:left w:val="single" w:sz="6" w:space="0" w:color="000000"/>
+              <w:bottom w:val="single" w:sz="6" w:space="0" w:color="000000"/>
+              <w:right w:val="single" w:sz="6" w:space="0" w:color="000000"/>
+            </w:tcBorders>
+            <w:tcMar>
+              <w:top w:w="105" w:type="dxa"/>
+              <w:left w:w="105" w:type="dxa"/>
+              <w:bottom w:w="105" w:type="dxa"/>
+              <w:right w:w="105" w:type="dxa"/>
+            </w:tcMar>
+            <w:hideMark/>
           </w:tcPr>
           <w:p>
             <w:pPr>
-              <w:pStyle w:val="NoSpacing"/>
-              <w:spacing w:line="360" w:lineRule="auto"/>
-              <w:rPr>
-                <w:rFonts w:ascii="Times New Roman" w:hAnsi="Times New Roman" w:cs="Times New Roman"/>
+              <w:spacing w:after="0" w:line="0" w:lineRule="atLeast"/>
+              <w:jc w:val="left"/>
+              <w:rPr>
+                <w:rFonts w:ascii="Times" w:hAnsi="Times" w:cs="Times New Roman"/>
+                <w:sz w:val="20"/>
+                <w:szCs w:val="20"/>
+              </w:rPr>
+            </w:pPr>
+            <w:r>
+              <w:rPr>
+                <w:rFonts w:ascii="Arial" w:hAnsi="Arial" w:cs="Arial"/>
                 <w:b/>
-                <w:sz w:val="24"/>
-                <w:szCs w:val="24"/>
-              </w:rPr>
-            </w:pPr>
-            <w:r>
-              <w:rPr>
-                <w:rFonts w:ascii="Times New Roman" w:hAnsi="Times New Roman" w:cs="Times New Roman"/>
-                <w:b/>
+                <w:bCs/>
+                <w:color w:val="000000"/>
                 <w:sz w:val="24"/>
                 <w:szCs w:val="24"/>
               </w:rPr>
@@ -7651,27 +7966,103 @@
         </w:tc>
         <w:tc>
           <w:tcPr>
-            <w:tcW w:w="3117" w:type="dxa"/>
+            <w:tcW w:w="0" w:type="auto"/>
+            <w:tcBorders>
+              <w:top w:val="single" w:sz="6" w:space="0" w:color="000000"/>
+              <w:left w:val="single" w:sz="6" w:space="0" w:color="000000"/>
+              <w:bottom w:val="single" w:sz="6" w:space="0" w:color="000000"/>
+              <w:right w:val="single" w:sz="6" w:space="0" w:color="000000"/>
+            </w:tcBorders>
+            <w:tcMar>
+              <w:top w:w="105" w:type="dxa"/>
+              <w:left w:w="105" w:type="dxa"/>
+              <w:bottom w:w="105" w:type="dxa"/>
+              <w:right w:w="105" w:type="dxa"/>
+            </w:tcMar>
+            <w:hideMark/>
           </w:tcPr>
           <w:p>
             <w:pPr>
-              <w:pStyle w:val="NoSpacing"/>
-              <w:spacing w:line="360" w:lineRule="auto"/>
-              <w:rPr>
-                <w:rFonts w:ascii="Times New Roman" w:hAnsi="Times New Roman" w:cs="Times New Roman"/>
+              <w:spacing w:after="0" w:line="0" w:lineRule="atLeast"/>
+              <w:jc w:val="left"/>
+              <w:rPr>
+                <w:rFonts w:ascii="Times" w:hAnsi="Times" w:cs="Times New Roman"/>
+                <w:sz w:val="20"/>
+                <w:szCs w:val="20"/>
+              </w:rPr>
+            </w:pPr>
+            <w:r>
+              <w:rPr>
+                <w:rFonts w:ascii="Arial" w:hAnsi="Arial" w:cs="Arial"/>
                 <w:b/>
+                <w:bCs/>
+                <w:color w:val="000000"/>
                 <w:sz w:val="24"/>
                 <w:szCs w:val="24"/>
               </w:rPr>
-            </w:pPr>
-            <w:r>
-              <w:rPr>
-                <w:rFonts w:ascii="Times New Roman" w:hAnsi="Times New Roman" w:cs="Times New Roman"/>
+              <w:t xml:space="preserve">Android </w:t>
+            </w:r>
+            <w:r>
+              <w:rPr>
+                <w:rFonts w:ascii="Arial" w:hAnsi="Arial" w:cs="Arial"/>
                 <w:b/>
+                <w:bCs/>
+                <w:color w:val="000000"/>
                 <w:sz w:val="24"/>
                 <w:szCs w:val="24"/>
               </w:rPr>
-              <w:t>Android Average</w:t>
+              <w:t>WebView</w:t>
+            </w:r>
+            <w:r>
+              <w:rPr>
+                <w:rFonts w:ascii="Arial" w:hAnsi="Arial" w:cs="Arial"/>
+                <w:b/>
+                <w:bCs/>
+                <w:color w:val="000000"/>
+                <w:sz w:val="24"/>
+                <w:szCs w:val="24"/>
+              </w:rPr>
+              <w:t xml:space="preserve"> Average</w:t>
+            </w:r>
+          </w:p>
+        </w:tc>
+        <w:tc>
+          <w:tcPr>
+            <w:tcW w:w="0" w:type="auto"/>
+            <w:tcBorders>
+              <w:top w:val="single" w:sz="6" w:space="0" w:color="000000"/>
+              <w:left w:val="single" w:sz="6" w:space="0" w:color="000000"/>
+              <w:bottom w:val="single" w:sz="6" w:space="0" w:color="000000"/>
+              <w:right w:val="single" w:sz="6" w:space="0" w:color="000000"/>
+            </w:tcBorders>
+            <w:tcMar>
+              <w:top w:w="105" w:type="dxa"/>
+              <w:left w:w="105" w:type="dxa"/>
+              <w:bottom w:w="105" w:type="dxa"/>
+              <w:right w:w="105" w:type="dxa"/>
+            </w:tcMar>
+            <w:hideMark/>
+          </w:tcPr>
+          <w:p>
+            <w:pPr>
+              <w:spacing w:after="0" w:line="0" w:lineRule="atLeast"/>
+              <w:jc w:val="left"/>
+              <w:rPr>
+                <w:rFonts w:ascii="Times" w:hAnsi="Times" w:cs="Times New Roman"/>
+                <w:sz w:val="20"/>
+                <w:szCs w:val="20"/>
+              </w:rPr>
+            </w:pPr>
+            <w:r>
+              <w:rPr>
+                <w:rFonts w:ascii="Arial" w:hAnsi="Arial" w:cs="Arial"/>
+                <w:b/>
+                <w:bCs/>
+                <w:color w:val="000000"/>
+                <w:sz w:val="24"/>
+                <w:szCs w:val="24"/>
+              </w:rPr>
+              <w:t>Android Native Average</w:t>
             </w:r>
           </w:p>
         </w:tc>
@@ -7679,45 +8070,74 @@
       <w:tr>
         <w:tc>
           <w:tcPr>
-            <w:tcW w:w="3116" w:type="dxa"/>
+            <w:tcW w:w="0" w:type="auto"/>
+            <w:tcBorders>
+              <w:top w:val="single" w:sz="6" w:space="0" w:color="000000"/>
+              <w:left w:val="single" w:sz="6" w:space="0" w:color="000000"/>
+              <w:bottom w:val="single" w:sz="6" w:space="0" w:color="000000"/>
+              <w:right w:val="single" w:sz="6" w:space="0" w:color="000000"/>
+            </w:tcBorders>
+            <w:tcMar>
+              <w:top w:w="105" w:type="dxa"/>
+              <w:left w:w="105" w:type="dxa"/>
+              <w:bottom w:w="105" w:type="dxa"/>
+              <w:right w:w="105" w:type="dxa"/>
+            </w:tcMar>
+            <w:hideMark/>
           </w:tcPr>
           <w:p>
             <w:pPr>
-              <w:pStyle w:val="NoSpacing"/>
-              <w:spacing w:line="360" w:lineRule="auto"/>
-              <w:rPr>
-                <w:rFonts w:ascii="Times New Roman" w:hAnsi="Times New Roman" w:cs="Times New Roman"/>
+              <w:spacing w:after="0" w:line="0" w:lineRule="atLeast"/>
+              <w:jc w:val="left"/>
+              <w:rPr>
+                <w:rFonts w:ascii="Times" w:hAnsi="Times" w:cs="Times New Roman"/>
+                <w:sz w:val="20"/>
+                <w:szCs w:val="20"/>
+              </w:rPr>
+            </w:pPr>
+            <w:r>
+              <w:rPr>
+                <w:rFonts w:ascii="Arial" w:hAnsi="Arial" w:cs="Arial"/>
+                <w:color w:val="000000"/>
                 <w:sz w:val="24"/>
                 <w:szCs w:val="24"/>
               </w:rPr>
-            </w:pPr>
-            <w:r>
-              <w:rPr>
-                <w:rFonts w:ascii="Times New Roman" w:hAnsi="Times New Roman" w:cs="Times New Roman"/>
-                <w:sz w:val="24"/>
-                <w:szCs w:val="24"/>
-              </w:rPr>
+              <w:lastRenderedPageBreak/>
               <w:t>Question #1</w:t>
             </w:r>
           </w:p>
         </w:tc>
         <w:tc>
           <w:tcPr>
-            <w:tcW w:w="3117" w:type="dxa"/>
+            <w:tcW w:w="0" w:type="auto"/>
+            <w:tcBorders>
+              <w:top w:val="single" w:sz="6" w:space="0" w:color="000000"/>
+              <w:left w:val="single" w:sz="6" w:space="0" w:color="000000"/>
+              <w:bottom w:val="single" w:sz="6" w:space="0" w:color="000000"/>
+              <w:right w:val="single" w:sz="6" w:space="0" w:color="000000"/>
+            </w:tcBorders>
+            <w:tcMar>
+              <w:top w:w="105" w:type="dxa"/>
+              <w:left w:w="105" w:type="dxa"/>
+              <w:bottom w:w="105" w:type="dxa"/>
+              <w:right w:w="105" w:type="dxa"/>
+            </w:tcMar>
+            <w:hideMark/>
           </w:tcPr>
           <w:p>
             <w:pPr>
-              <w:pStyle w:val="NoSpacing"/>
-              <w:spacing w:line="360" w:lineRule="auto"/>
-              <w:rPr>
-                <w:rFonts w:ascii="Times New Roman" w:hAnsi="Times New Roman" w:cs="Times New Roman"/>
-                <w:sz w:val="24"/>
-                <w:szCs w:val="24"/>
+              <w:spacing w:after="0" w:line="0" w:lineRule="atLeast"/>
+              <w:jc w:val="left"/>
+              <w:rPr>
+                <w:rFonts w:ascii="Times" w:hAnsi="Times" w:cs="Times New Roman"/>
+                <w:sz w:val="20"/>
+                <w:szCs w:val="20"/>
               </w:rPr>
             </w:pPr>
             <w:r>
               <w:rPr>
-                <w:rFonts w:ascii="Times New Roman" w:hAnsi="Times New Roman" w:cs="Times New Roman"/>
+                <w:rFonts w:ascii="Arial" w:hAnsi="Arial" w:cs="Arial"/>
+                <w:color w:val="000000"/>
                 <w:sz w:val="24"/>
                 <w:szCs w:val="24"/>
               </w:rPr>
@@ -7727,25 +8147,77 @@
         </w:tc>
         <w:tc>
           <w:tcPr>
-            <w:tcW w:w="3117" w:type="dxa"/>
+            <w:tcW w:w="0" w:type="auto"/>
+            <w:tcBorders>
+              <w:top w:val="single" w:sz="6" w:space="0" w:color="000000"/>
+              <w:left w:val="single" w:sz="6" w:space="0" w:color="000000"/>
+              <w:bottom w:val="single" w:sz="6" w:space="0" w:color="000000"/>
+              <w:right w:val="single" w:sz="6" w:space="0" w:color="000000"/>
+            </w:tcBorders>
+            <w:tcMar>
+              <w:top w:w="105" w:type="dxa"/>
+              <w:left w:w="105" w:type="dxa"/>
+              <w:bottom w:w="105" w:type="dxa"/>
+              <w:right w:w="105" w:type="dxa"/>
+            </w:tcMar>
+            <w:hideMark/>
           </w:tcPr>
           <w:p>
             <w:pPr>
-              <w:pStyle w:val="NoSpacing"/>
-              <w:spacing w:line="360" w:lineRule="auto"/>
-              <w:rPr>
-                <w:rFonts w:ascii="Times New Roman" w:hAnsi="Times New Roman" w:cs="Times New Roman"/>
+              <w:spacing w:after="0" w:line="0" w:lineRule="atLeast"/>
+              <w:jc w:val="left"/>
+              <w:rPr>
+                <w:rFonts w:ascii="Times" w:hAnsi="Times" w:cs="Times New Roman"/>
+                <w:sz w:val="20"/>
+                <w:szCs w:val="20"/>
+              </w:rPr>
+            </w:pPr>
+            <w:r>
+              <w:rPr>
+                <w:rFonts w:ascii="Arial" w:hAnsi="Arial" w:cs="Arial"/>
+                <w:color w:val="000000"/>
                 <w:sz w:val="24"/>
                 <w:szCs w:val="24"/>
               </w:rPr>
+              <w:t>5.5</w:t>
+            </w:r>
+          </w:p>
+        </w:tc>
+        <w:tc>
+          <w:tcPr>
+            <w:tcW w:w="0" w:type="auto"/>
+            <w:tcBorders>
+              <w:top w:val="single" w:sz="6" w:space="0" w:color="000000"/>
+              <w:left w:val="single" w:sz="6" w:space="0" w:color="000000"/>
+              <w:bottom w:val="single" w:sz="6" w:space="0" w:color="000000"/>
+              <w:right w:val="single" w:sz="6" w:space="0" w:color="000000"/>
+            </w:tcBorders>
+            <w:tcMar>
+              <w:top w:w="105" w:type="dxa"/>
+              <w:left w:w="105" w:type="dxa"/>
+              <w:bottom w:w="105" w:type="dxa"/>
+              <w:right w:w="105" w:type="dxa"/>
+            </w:tcMar>
+            <w:hideMark/>
+          </w:tcPr>
+          <w:p>
+            <w:pPr>
+              <w:spacing w:after="0" w:line="0" w:lineRule="atLeast"/>
+              <w:jc w:val="left"/>
+              <w:rPr>
+                <w:rFonts w:ascii="Times" w:hAnsi="Times" w:cs="Times New Roman"/>
+                <w:sz w:val="20"/>
+                <w:szCs w:val="20"/>
+              </w:rPr>
             </w:pPr>
             <w:r>
               <w:rPr>
-                <w:rFonts w:ascii="Times New Roman" w:hAnsi="Times New Roman" w:cs="Times New Roman"/>
+                <w:rFonts w:ascii="Arial" w:hAnsi="Arial" w:cs="Arial"/>
+                <w:color w:val="000000"/>
                 <w:sz w:val="24"/>
                 <w:szCs w:val="24"/>
               </w:rPr>
-              <w:t>5.5</w:t>
+              <w:t>8.2</w:t>
             </w:r>
           </w:p>
         </w:tc>
@@ -7753,21 +8225,35 @@
       <w:tr>
         <w:tc>
           <w:tcPr>
-            <w:tcW w:w="3116" w:type="dxa"/>
+            <w:tcW w:w="0" w:type="auto"/>
+            <w:tcBorders>
+              <w:top w:val="single" w:sz="6" w:space="0" w:color="000000"/>
+              <w:left w:val="single" w:sz="6" w:space="0" w:color="000000"/>
+              <w:bottom w:val="single" w:sz="6" w:space="0" w:color="000000"/>
+              <w:right w:val="single" w:sz="6" w:space="0" w:color="000000"/>
+            </w:tcBorders>
+            <w:tcMar>
+              <w:top w:w="105" w:type="dxa"/>
+              <w:left w:w="105" w:type="dxa"/>
+              <w:bottom w:w="105" w:type="dxa"/>
+              <w:right w:w="105" w:type="dxa"/>
+            </w:tcMar>
+            <w:hideMark/>
           </w:tcPr>
           <w:p>
             <w:pPr>
-              <w:pStyle w:val="NoSpacing"/>
-              <w:spacing w:line="360" w:lineRule="auto"/>
-              <w:rPr>
-                <w:rFonts w:ascii="Times New Roman" w:hAnsi="Times New Roman" w:cs="Times New Roman"/>
-                <w:sz w:val="24"/>
-                <w:szCs w:val="24"/>
+              <w:spacing w:after="0" w:line="0" w:lineRule="atLeast"/>
+              <w:jc w:val="left"/>
+              <w:rPr>
+                <w:rFonts w:ascii="Times" w:hAnsi="Times" w:cs="Times New Roman"/>
+                <w:sz w:val="20"/>
+                <w:szCs w:val="20"/>
               </w:rPr>
             </w:pPr>
             <w:r>
               <w:rPr>
-                <w:rFonts w:ascii="Times New Roman" w:hAnsi="Times New Roman" w:cs="Times New Roman"/>
+                <w:rFonts w:ascii="Arial" w:hAnsi="Arial" w:cs="Arial"/>
+                <w:color w:val="000000"/>
                 <w:sz w:val="24"/>
                 <w:szCs w:val="24"/>
               </w:rPr>
@@ -7777,49 +8263,115 @@
         </w:tc>
         <w:tc>
           <w:tcPr>
-            <w:tcW w:w="3117" w:type="dxa"/>
+            <w:tcW w:w="0" w:type="auto"/>
+            <w:tcBorders>
+              <w:top w:val="single" w:sz="6" w:space="0" w:color="000000"/>
+              <w:left w:val="single" w:sz="6" w:space="0" w:color="000000"/>
+              <w:bottom w:val="single" w:sz="6" w:space="0" w:color="000000"/>
+              <w:right w:val="single" w:sz="6" w:space="0" w:color="000000"/>
+            </w:tcBorders>
+            <w:tcMar>
+              <w:top w:w="105" w:type="dxa"/>
+              <w:left w:w="105" w:type="dxa"/>
+              <w:bottom w:w="105" w:type="dxa"/>
+              <w:right w:w="105" w:type="dxa"/>
+            </w:tcMar>
+            <w:hideMark/>
           </w:tcPr>
           <w:p>
             <w:pPr>
-              <w:pStyle w:val="NoSpacing"/>
-              <w:spacing w:line="360" w:lineRule="auto"/>
-              <w:rPr>
-                <w:rFonts w:ascii="Times New Roman" w:hAnsi="Times New Roman" w:cs="Times New Roman"/>
+              <w:spacing w:after="0" w:line="0" w:lineRule="atLeast"/>
+              <w:jc w:val="left"/>
+              <w:rPr>
+                <w:rFonts w:ascii="Times" w:hAnsi="Times" w:cs="Times New Roman"/>
+                <w:sz w:val="20"/>
+                <w:szCs w:val="20"/>
+              </w:rPr>
+            </w:pPr>
+            <w:r>
+              <w:rPr>
+                <w:rFonts w:ascii="Arial" w:hAnsi="Arial" w:cs="Arial"/>
+                <w:color w:val="000000"/>
                 <w:sz w:val="24"/>
                 <w:szCs w:val="24"/>
               </w:rPr>
-            </w:pPr>
-            <w:r>
-              <w:rPr>
-                <w:rFonts w:ascii="Times New Roman" w:hAnsi="Times New Roman" w:cs="Times New Roman"/>
-                <w:sz w:val="24"/>
-                <w:szCs w:val="24"/>
-              </w:rPr>
-              <w:t>8.33</w:t>
+              <w:t>8.3</w:t>
             </w:r>
           </w:p>
         </w:tc>
         <w:tc>
           <w:tcPr>
-            <w:tcW w:w="3117" w:type="dxa"/>
+            <w:tcW w:w="0" w:type="auto"/>
+            <w:tcBorders>
+              <w:top w:val="single" w:sz="6" w:space="0" w:color="000000"/>
+              <w:left w:val="single" w:sz="6" w:space="0" w:color="000000"/>
+              <w:bottom w:val="single" w:sz="6" w:space="0" w:color="000000"/>
+              <w:right w:val="single" w:sz="6" w:space="0" w:color="000000"/>
+            </w:tcBorders>
+            <w:tcMar>
+              <w:top w:w="105" w:type="dxa"/>
+              <w:left w:w="105" w:type="dxa"/>
+              <w:bottom w:w="105" w:type="dxa"/>
+              <w:right w:w="105" w:type="dxa"/>
+            </w:tcMar>
+            <w:hideMark/>
           </w:tcPr>
           <w:p>
             <w:pPr>
-              <w:pStyle w:val="NoSpacing"/>
-              <w:spacing w:line="360" w:lineRule="auto"/>
-              <w:rPr>
-                <w:rFonts w:ascii="Times New Roman" w:hAnsi="Times New Roman" w:cs="Times New Roman"/>
+              <w:spacing w:after="0" w:line="0" w:lineRule="atLeast"/>
+              <w:jc w:val="left"/>
+              <w:rPr>
+                <w:rFonts w:ascii="Times" w:hAnsi="Times" w:cs="Times New Roman"/>
+                <w:sz w:val="20"/>
+                <w:szCs w:val="20"/>
+              </w:rPr>
+            </w:pPr>
+            <w:r>
+              <w:rPr>
+                <w:rFonts w:ascii="Arial" w:hAnsi="Arial" w:cs="Arial"/>
+                <w:color w:val="000000"/>
                 <w:sz w:val="24"/>
                 <w:szCs w:val="24"/>
               </w:rPr>
+              <w:t>8</w:t>
+            </w:r>
+          </w:p>
+        </w:tc>
+        <w:tc>
+          <w:tcPr>
+            <w:tcW w:w="0" w:type="auto"/>
+            <w:tcBorders>
+              <w:top w:val="single" w:sz="6" w:space="0" w:color="000000"/>
+              <w:left w:val="single" w:sz="6" w:space="0" w:color="000000"/>
+              <w:bottom w:val="single" w:sz="6" w:space="0" w:color="000000"/>
+              <w:right w:val="single" w:sz="6" w:space="0" w:color="000000"/>
+            </w:tcBorders>
+            <w:tcMar>
+              <w:top w:w="105" w:type="dxa"/>
+              <w:left w:w="105" w:type="dxa"/>
+              <w:bottom w:w="105" w:type="dxa"/>
+              <w:right w:w="105" w:type="dxa"/>
+            </w:tcMar>
+            <w:hideMark/>
+          </w:tcPr>
+          <w:p>
+            <w:pPr>
+              <w:spacing w:after="0" w:line="0" w:lineRule="atLeast"/>
+              <w:jc w:val="left"/>
+              <w:rPr>
+                <w:rFonts w:ascii="Times" w:hAnsi="Times" w:cs="Times New Roman"/>
+                <w:sz w:val="20"/>
+                <w:szCs w:val="20"/>
+              </w:rPr>
             </w:pPr>
             <w:r>
               <w:rPr>
-                <w:rFonts w:ascii="Times New Roman" w:hAnsi="Times New Roman" w:cs="Times New Roman"/>
+                <w:rFonts w:ascii="Arial" w:hAnsi="Arial" w:cs="Arial"/>
+                <w:color w:val="000000"/>
                 <w:sz w:val="24"/>
                 <w:szCs w:val="24"/>
               </w:rPr>
-              <w:t>8</w:t>
+              <w:t>8.2</w:t>
             </w:r>
           </w:p>
         </w:tc>
@@ -7827,21 +8379,35 @@
       <w:tr>
         <w:tc>
           <w:tcPr>
-            <w:tcW w:w="3116" w:type="dxa"/>
+            <w:tcW w:w="0" w:type="auto"/>
+            <w:tcBorders>
+              <w:top w:val="single" w:sz="6" w:space="0" w:color="000000"/>
+              <w:left w:val="single" w:sz="6" w:space="0" w:color="000000"/>
+              <w:bottom w:val="single" w:sz="6" w:space="0" w:color="000000"/>
+              <w:right w:val="single" w:sz="6" w:space="0" w:color="000000"/>
+            </w:tcBorders>
+            <w:tcMar>
+              <w:top w:w="105" w:type="dxa"/>
+              <w:left w:w="105" w:type="dxa"/>
+              <w:bottom w:w="105" w:type="dxa"/>
+              <w:right w:w="105" w:type="dxa"/>
+            </w:tcMar>
+            <w:hideMark/>
           </w:tcPr>
           <w:p>
             <w:pPr>
-              <w:pStyle w:val="NoSpacing"/>
-              <w:spacing w:line="360" w:lineRule="auto"/>
-              <w:rPr>
-                <w:rFonts w:ascii="Times New Roman" w:hAnsi="Times New Roman" w:cs="Times New Roman"/>
-                <w:sz w:val="24"/>
-                <w:szCs w:val="24"/>
+              <w:spacing w:after="0" w:line="0" w:lineRule="atLeast"/>
+              <w:jc w:val="left"/>
+              <w:rPr>
+                <w:rFonts w:ascii="Times" w:hAnsi="Times" w:cs="Times New Roman"/>
+                <w:sz w:val="20"/>
+                <w:szCs w:val="20"/>
               </w:rPr>
             </w:pPr>
             <w:r>
               <w:rPr>
-                <w:rFonts w:ascii="Times New Roman" w:hAnsi="Times New Roman" w:cs="Times New Roman"/>
+                <w:rFonts w:ascii="Arial" w:hAnsi="Arial" w:cs="Arial"/>
+                <w:color w:val="000000"/>
                 <w:sz w:val="24"/>
                 <w:szCs w:val="24"/>
               </w:rPr>
@@ -7851,49 +8417,115 @@
         </w:tc>
         <w:tc>
           <w:tcPr>
-            <w:tcW w:w="3117" w:type="dxa"/>
+            <w:tcW w:w="0" w:type="auto"/>
+            <w:tcBorders>
+              <w:top w:val="single" w:sz="6" w:space="0" w:color="000000"/>
+              <w:left w:val="single" w:sz="6" w:space="0" w:color="000000"/>
+              <w:bottom w:val="single" w:sz="6" w:space="0" w:color="000000"/>
+              <w:right w:val="single" w:sz="6" w:space="0" w:color="000000"/>
+            </w:tcBorders>
+            <w:tcMar>
+              <w:top w:w="105" w:type="dxa"/>
+              <w:left w:w="105" w:type="dxa"/>
+              <w:bottom w:w="105" w:type="dxa"/>
+              <w:right w:w="105" w:type="dxa"/>
+            </w:tcMar>
+            <w:hideMark/>
           </w:tcPr>
           <w:p>
             <w:pPr>
-              <w:pStyle w:val="NoSpacing"/>
-              <w:spacing w:line="360" w:lineRule="auto"/>
-              <w:rPr>
-                <w:rFonts w:ascii="Times New Roman" w:hAnsi="Times New Roman" w:cs="Times New Roman"/>
+              <w:spacing w:after="0" w:line="0" w:lineRule="atLeast"/>
+              <w:jc w:val="left"/>
+              <w:rPr>
+                <w:rFonts w:ascii="Times" w:hAnsi="Times" w:cs="Times New Roman"/>
+                <w:sz w:val="20"/>
+                <w:szCs w:val="20"/>
+              </w:rPr>
+            </w:pPr>
+            <w:r>
+              <w:rPr>
+                <w:rFonts w:ascii="Arial" w:hAnsi="Arial" w:cs="Arial"/>
+                <w:color w:val="000000"/>
                 <w:sz w:val="24"/>
                 <w:szCs w:val="24"/>
               </w:rPr>
-            </w:pPr>
-            <w:r>
-              <w:rPr>
-                <w:rFonts w:ascii="Times New Roman" w:hAnsi="Times New Roman" w:cs="Times New Roman"/>
-                <w:sz w:val="24"/>
-                <w:szCs w:val="24"/>
-              </w:rPr>
-              <w:t>N/A</w:t>
+              <w:t>NA</w:t>
             </w:r>
           </w:p>
         </w:tc>
         <w:tc>
           <w:tcPr>
-            <w:tcW w:w="3117" w:type="dxa"/>
+            <w:tcW w:w="0" w:type="auto"/>
+            <w:tcBorders>
+              <w:top w:val="single" w:sz="6" w:space="0" w:color="000000"/>
+              <w:left w:val="single" w:sz="6" w:space="0" w:color="000000"/>
+              <w:bottom w:val="single" w:sz="6" w:space="0" w:color="000000"/>
+              <w:right w:val="single" w:sz="6" w:space="0" w:color="000000"/>
+            </w:tcBorders>
+            <w:tcMar>
+              <w:top w:w="105" w:type="dxa"/>
+              <w:left w:w="105" w:type="dxa"/>
+              <w:bottom w:w="105" w:type="dxa"/>
+              <w:right w:w="105" w:type="dxa"/>
+            </w:tcMar>
+            <w:hideMark/>
           </w:tcPr>
           <w:p>
             <w:pPr>
-              <w:pStyle w:val="NoSpacing"/>
-              <w:spacing w:line="360" w:lineRule="auto"/>
-              <w:rPr>
-                <w:rFonts w:ascii="Times New Roman" w:hAnsi="Times New Roman" w:cs="Times New Roman"/>
+              <w:spacing w:after="0" w:line="0" w:lineRule="atLeast"/>
+              <w:jc w:val="left"/>
+              <w:rPr>
+                <w:rFonts w:ascii="Times" w:hAnsi="Times" w:cs="Times New Roman"/>
+                <w:sz w:val="20"/>
+                <w:szCs w:val="20"/>
+              </w:rPr>
+            </w:pPr>
+            <w:r>
+              <w:rPr>
+                <w:rFonts w:ascii="Arial" w:hAnsi="Arial" w:cs="Arial"/>
+                <w:color w:val="000000"/>
                 <w:sz w:val="24"/>
                 <w:szCs w:val="24"/>
               </w:rPr>
+              <w:t>NA</w:t>
+            </w:r>
+          </w:p>
+        </w:tc>
+        <w:tc>
+          <w:tcPr>
+            <w:tcW w:w="0" w:type="auto"/>
+            <w:tcBorders>
+              <w:top w:val="single" w:sz="6" w:space="0" w:color="000000"/>
+              <w:left w:val="single" w:sz="6" w:space="0" w:color="000000"/>
+              <w:bottom w:val="single" w:sz="6" w:space="0" w:color="000000"/>
+              <w:right w:val="single" w:sz="6" w:space="0" w:color="000000"/>
+            </w:tcBorders>
+            <w:tcMar>
+              <w:top w:w="105" w:type="dxa"/>
+              <w:left w:w="105" w:type="dxa"/>
+              <w:bottom w:w="105" w:type="dxa"/>
+              <w:right w:w="105" w:type="dxa"/>
+            </w:tcMar>
+            <w:hideMark/>
+          </w:tcPr>
+          <w:p>
+            <w:pPr>
+              <w:spacing w:after="0" w:line="0" w:lineRule="atLeast"/>
+              <w:jc w:val="left"/>
+              <w:rPr>
+                <w:rFonts w:ascii="Times" w:hAnsi="Times" w:cs="Times New Roman"/>
+                <w:sz w:val="20"/>
+                <w:szCs w:val="20"/>
+              </w:rPr>
             </w:pPr>
             <w:r>
               <w:rPr>
-                <w:rFonts w:ascii="Times New Roman" w:hAnsi="Times New Roman" w:cs="Times New Roman"/>
+                <w:rFonts w:ascii="Arial" w:hAnsi="Arial" w:cs="Arial"/>
+                <w:color w:val="000000"/>
                 <w:sz w:val="24"/>
                 <w:szCs w:val="24"/>
               </w:rPr>
-              <w:t>N/A</w:t>
+              <w:t>NA</w:t>
             </w:r>
           </w:p>
         </w:tc>
@@ -7901,21 +8533,35 @@
       <w:tr>
         <w:tc>
           <w:tcPr>
-            <w:tcW w:w="3116" w:type="dxa"/>
+            <w:tcW w:w="0" w:type="auto"/>
+            <w:tcBorders>
+              <w:top w:val="single" w:sz="6" w:space="0" w:color="000000"/>
+              <w:left w:val="single" w:sz="6" w:space="0" w:color="000000"/>
+              <w:bottom w:val="single" w:sz="6" w:space="0" w:color="000000"/>
+              <w:right w:val="single" w:sz="6" w:space="0" w:color="000000"/>
+            </w:tcBorders>
+            <w:tcMar>
+              <w:top w:w="105" w:type="dxa"/>
+              <w:left w:w="105" w:type="dxa"/>
+              <w:bottom w:w="105" w:type="dxa"/>
+              <w:right w:w="105" w:type="dxa"/>
+            </w:tcMar>
+            <w:hideMark/>
           </w:tcPr>
           <w:p>
             <w:pPr>
-              <w:pStyle w:val="NoSpacing"/>
-              <w:spacing w:line="360" w:lineRule="auto"/>
-              <w:rPr>
-                <w:rFonts w:ascii="Times New Roman" w:hAnsi="Times New Roman" w:cs="Times New Roman"/>
-                <w:sz w:val="24"/>
-                <w:szCs w:val="24"/>
+              <w:spacing w:after="0" w:line="0" w:lineRule="atLeast"/>
+              <w:jc w:val="left"/>
+              <w:rPr>
+                <w:rFonts w:ascii="Times" w:hAnsi="Times" w:cs="Times New Roman"/>
+                <w:sz w:val="20"/>
+                <w:szCs w:val="20"/>
               </w:rPr>
             </w:pPr>
             <w:r>
               <w:rPr>
-                <w:rFonts w:ascii="Times New Roman" w:hAnsi="Times New Roman" w:cs="Times New Roman"/>
+                <w:rFonts w:ascii="Arial" w:hAnsi="Arial" w:cs="Arial"/>
+                <w:color w:val="000000"/>
                 <w:sz w:val="24"/>
                 <w:szCs w:val="24"/>
               </w:rPr>
@@ -7925,21 +8571,35 @@
         </w:tc>
         <w:tc>
           <w:tcPr>
-            <w:tcW w:w="3117" w:type="dxa"/>
+            <w:tcW w:w="0" w:type="auto"/>
+            <w:tcBorders>
+              <w:top w:val="single" w:sz="6" w:space="0" w:color="000000"/>
+              <w:left w:val="single" w:sz="6" w:space="0" w:color="000000"/>
+              <w:bottom w:val="single" w:sz="6" w:space="0" w:color="000000"/>
+              <w:right w:val="single" w:sz="6" w:space="0" w:color="000000"/>
+            </w:tcBorders>
+            <w:tcMar>
+              <w:top w:w="105" w:type="dxa"/>
+              <w:left w:w="105" w:type="dxa"/>
+              <w:bottom w:w="105" w:type="dxa"/>
+              <w:right w:w="105" w:type="dxa"/>
+            </w:tcMar>
+            <w:hideMark/>
           </w:tcPr>
           <w:p>
             <w:pPr>
-              <w:pStyle w:val="NoSpacing"/>
-              <w:spacing w:line="360" w:lineRule="auto"/>
-              <w:rPr>
-                <w:rFonts w:ascii="Times New Roman" w:hAnsi="Times New Roman" w:cs="Times New Roman"/>
-                <w:sz w:val="24"/>
-                <w:szCs w:val="24"/>
+              <w:spacing w:after="0" w:line="0" w:lineRule="atLeast"/>
+              <w:jc w:val="left"/>
+              <w:rPr>
+                <w:rFonts w:ascii="Times" w:hAnsi="Times" w:cs="Times New Roman"/>
+                <w:sz w:val="20"/>
+                <w:szCs w:val="20"/>
               </w:rPr>
             </w:pPr>
             <w:r>
               <w:rPr>
-                <w:rFonts w:ascii="Times New Roman" w:hAnsi="Times New Roman" w:cs="Times New Roman"/>
+                <w:rFonts w:ascii="Arial" w:hAnsi="Arial" w:cs="Arial"/>
+                <w:color w:val="000000"/>
                 <w:sz w:val="24"/>
                 <w:szCs w:val="24"/>
               </w:rPr>
@@ -7949,25 +8609,77 @@
         </w:tc>
         <w:tc>
           <w:tcPr>
-            <w:tcW w:w="3117" w:type="dxa"/>
+            <w:tcW w:w="0" w:type="auto"/>
+            <w:tcBorders>
+              <w:top w:val="single" w:sz="6" w:space="0" w:color="000000"/>
+              <w:left w:val="single" w:sz="6" w:space="0" w:color="000000"/>
+              <w:bottom w:val="single" w:sz="6" w:space="0" w:color="000000"/>
+              <w:right w:val="single" w:sz="6" w:space="0" w:color="000000"/>
+            </w:tcBorders>
+            <w:tcMar>
+              <w:top w:w="105" w:type="dxa"/>
+              <w:left w:w="105" w:type="dxa"/>
+              <w:bottom w:w="105" w:type="dxa"/>
+              <w:right w:w="105" w:type="dxa"/>
+            </w:tcMar>
+            <w:hideMark/>
           </w:tcPr>
           <w:p>
             <w:pPr>
-              <w:pStyle w:val="NoSpacing"/>
-              <w:spacing w:line="360" w:lineRule="auto"/>
-              <w:rPr>
-                <w:rFonts w:ascii="Times New Roman" w:hAnsi="Times New Roman" w:cs="Times New Roman"/>
+              <w:spacing w:after="0" w:line="0" w:lineRule="atLeast"/>
+              <w:jc w:val="left"/>
+              <w:rPr>
+                <w:rFonts w:ascii="Times" w:hAnsi="Times" w:cs="Times New Roman"/>
+                <w:sz w:val="20"/>
+                <w:szCs w:val="20"/>
+              </w:rPr>
+            </w:pPr>
+            <w:r>
+              <w:rPr>
+                <w:rFonts w:ascii="Arial" w:hAnsi="Arial" w:cs="Arial"/>
+                <w:color w:val="000000"/>
                 <w:sz w:val="24"/>
                 <w:szCs w:val="24"/>
               </w:rPr>
+              <w:t>7.5</w:t>
+            </w:r>
+          </w:p>
+        </w:tc>
+        <w:tc>
+          <w:tcPr>
+            <w:tcW w:w="0" w:type="auto"/>
+            <w:tcBorders>
+              <w:top w:val="single" w:sz="6" w:space="0" w:color="000000"/>
+              <w:left w:val="single" w:sz="6" w:space="0" w:color="000000"/>
+              <w:bottom w:val="single" w:sz="6" w:space="0" w:color="000000"/>
+              <w:right w:val="single" w:sz="6" w:space="0" w:color="000000"/>
+            </w:tcBorders>
+            <w:tcMar>
+              <w:top w:w="105" w:type="dxa"/>
+              <w:left w:w="105" w:type="dxa"/>
+              <w:bottom w:w="105" w:type="dxa"/>
+              <w:right w:w="105" w:type="dxa"/>
+            </w:tcMar>
+            <w:hideMark/>
+          </w:tcPr>
+          <w:p>
+            <w:pPr>
+              <w:spacing w:after="0" w:line="0" w:lineRule="atLeast"/>
+              <w:jc w:val="left"/>
+              <w:rPr>
+                <w:rFonts w:ascii="Times" w:hAnsi="Times" w:cs="Times New Roman"/>
+                <w:sz w:val="20"/>
+                <w:szCs w:val="20"/>
+              </w:rPr>
             </w:pPr>
             <w:r>
               <w:rPr>
-                <w:rFonts w:ascii="Times New Roman" w:hAnsi="Times New Roman" w:cs="Times New Roman"/>
+                <w:rFonts w:ascii="Arial" w:hAnsi="Arial" w:cs="Arial"/>
+                <w:color w:val="000000"/>
                 <w:sz w:val="24"/>
                 <w:szCs w:val="24"/>
               </w:rPr>
-              <w:t>7.5</w:t>
+              <w:t>6.5</w:t>
             </w:r>
           </w:p>
         </w:tc>
@@ -7975,46 +8687,73 @@
       <w:tr>
         <w:tc>
           <w:tcPr>
-            <w:tcW w:w="3116" w:type="dxa"/>
+            <w:tcW w:w="0" w:type="auto"/>
+            <w:tcBorders>
+              <w:top w:val="single" w:sz="6" w:space="0" w:color="000000"/>
+              <w:left w:val="single" w:sz="6" w:space="0" w:color="000000"/>
+              <w:bottom w:val="single" w:sz="6" w:space="0" w:color="000000"/>
+              <w:right w:val="single" w:sz="6" w:space="0" w:color="000000"/>
+            </w:tcBorders>
+            <w:tcMar>
+              <w:top w:w="105" w:type="dxa"/>
+              <w:left w:w="105" w:type="dxa"/>
+              <w:bottom w:w="105" w:type="dxa"/>
+              <w:right w:w="105" w:type="dxa"/>
+            </w:tcMar>
+            <w:hideMark/>
           </w:tcPr>
           <w:p>
             <w:pPr>
-              <w:pStyle w:val="NoSpacing"/>
-              <w:spacing w:line="360" w:lineRule="auto"/>
-              <w:rPr>
-                <w:rFonts w:ascii="Times New Roman" w:hAnsi="Times New Roman" w:cs="Times New Roman"/>
+              <w:spacing w:after="0" w:line="0" w:lineRule="atLeast"/>
+              <w:jc w:val="left"/>
+              <w:rPr>
+                <w:rFonts w:ascii="Times" w:hAnsi="Times" w:cs="Times New Roman"/>
+                <w:sz w:val="20"/>
+                <w:szCs w:val="20"/>
+              </w:rPr>
+            </w:pPr>
+            <w:r>
+              <w:rPr>
+                <w:rFonts w:ascii="Arial" w:hAnsi="Arial" w:cs="Arial"/>
+                <w:color w:val="000000"/>
                 <w:sz w:val="24"/>
                 <w:szCs w:val="24"/>
               </w:rPr>
-            </w:pPr>
-            <w:r>
-              <w:rPr>
-                <w:rFonts w:ascii="Times New Roman" w:hAnsi="Times New Roman" w:cs="Times New Roman"/>
-                <w:sz w:val="24"/>
-                <w:szCs w:val="24"/>
-              </w:rPr>
-              <w:lastRenderedPageBreak/>
               <w:t>Question #5</w:t>
             </w:r>
           </w:p>
         </w:tc>
         <w:tc>
           <w:tcPr>
-            <w:tcW w:w="3117" w:type="dxa"/>
+            <w:tcW w:w="0" w:type="auto"/>
+            <w:tcBorders>
+              <w:top w:val="single" w:sz="6" w:space="0" w:color="000000"/>
+              <w:left w:val="single" w:sz="6" w:space="0" w:color="000000"/>
+              <w:bottom w:val="single" w:sz="6" w:space="0" w:color="000000"/>
+              <w:right w:val="single" w:sz="6" w:space="0" w:color="000000"/>
+            </w:tcBorders>
+            <w:tcMar>
+              <w:top w:w="105" w:type="dxa"/>
+              <w:left w:w="105" w:type="dxa"/>
+              <w:bottom w:w="105" w:type="dxa"/>
+              <w:right w:w="105" w:type="dxa"/>
+            </w:tcMar>
+            <w:hideMark/>
           </w:tcPr>
           <w:p>
             <w:pPr>
-              <w:pStyle w:val="NoSpacing"/>
-              <w:spacing w:line="360" w:lineRule="auto"/>
-              <w:rPr>
-                <w:rFonts w:ascii="Times New Roman" w:hAnsi="Times New Roman" w:cs="Times New Roman"/>
-                <w:sz w:val="24"/>
-                <w:szCs w:val="24"/>
+              <w:spacing w:after="0" w:line="0" w:lineRule="atLeast"/>
+              <w:jc w:val="left"/>
+              <w:rPr>
+                <w:rFonts w:ascii="Times" w:hAnsi="Times" w:cs="Times New Roman"/>
+                <w:sz w:val="20"/>
+                <w:szCs w:val="20"/>
               </w:rPr>
             </w:pPr>
             <w:r>
               <w:rPr>
-                <w:rFonts w:ascii="Times New Roman" w:hAnsi="Times New Roman" w:cs="Times New Roman"/>
+                <w:rFonts w:ascii="Arial" w:hAnsi="Arial" w:cs="Arial"/>
+                <w:color w:val="000000"/>
                 <w:sz w:val="24"/>
                 <w:szCs w:val="24"/>
               </w:rPr>
@@ -8024,25 +8763,77 @@
         </w:tc>
         <w:tc>
           <w:tcPr>
-            <w:tcW w:w="3117" w:type="dxa"/>
+            <w:tcW w:w="0" w:type="auto"/>
+            <w:tcBorders>
+              <w:top w:val="single" w:sz="6" w:space="0" w:color="000000"/>
+              <w:left w:val="single" w:sz="6" w:space="0" w:color="000000"/>
+              <w:bottom w:val="single" w:sz="6" w:space="0" w:color="000000"/>
+              <w:right w:val="single" w:sz="6" w:space="0" w:color="000000"/>
+            </w:tcBorders>
+            <w:tcMar>
+              <w:top w:w="105" w:type="dxa"/>
+              <w:left w:w="105" w:type="dxa"/>
+              <w:bottom w:w="105" w:type="dxa"/>
+              <w:right w:w="105" w:type="dxa"/>
+            </w:tcMar>
+            <w:hideMark/>
           </w:tcPr>
           <w:p>
             <w:pPr>
-              <w:pStyle w:val="NoSpacing"/>
-              <w:spacing w:line="360" w:lineRule="auto"/>
-              <w:rPr>
-                <w:rFonts w:ascii="Times New Roman" w:hAnsi="Times New Roman" w:cs="Times New Roman"/>
+              <w:spacing w:after="0" w:line="0" w:lineRule="atLeast"/>
+              <w:jc w:val="left"/>
+              <w:rPr>
+                <w:rFonts w:ascii="Times" w:hAnsi="Times" w:cs="Times New Roman"/>
+                <w:sz w:val="20"/>
+                <w:szCs w:val="20"/>
+              </w:rPr>
+            </w:pPr>
+            <w:r>
+              <w:rPr>
+                <w:rFonts w:ascii="Arial" w:hAnsi="Arial" w:cs="Arial"/>
+                <w:color w:val="000000"/>
                 <w:sz w:val="24"/>
                 <w:szCs w:val="24"/>
               </w:rPr>
+              <w:t>6.6</w:t>
+            </w:r>
+          </w:p>
+        </w:tc>
+        <w:tc>
+          <w:tcPr>
+            <w:tcW w:w="0" w:type="auto"/>
+            <w:tcBorders>
+              <w:top w:val="single" w:sz="6" w:space="0" w:color="000000"/>
+              <w:left w:val="single" w:sz="6" w:space="0" w:color="000000"/>
+              <w:bottom w:val="single" w:sz="6" w:space="0" w:color="000000"/>
+              <w:right w:val="single" w:sz="6" w:space="0" w:color="000000"/>
+            </w:tcBorders>
+            <w:tcMar>
+              <w:top w:w="105" w:type="dxa"/>
+              <w:left w:w="105" w:type="dxa"/>
+              <w:bottom w:w="105" w:type="dxa"/>
+              <w:right w:w="105" w:type="dxa"/>
+            </w:tcMar>
+            <w:hideMark/>
+          </w:tcPr>
+          <w:p>
+            <w:pPr>
+              <w:spacing w:after="0" w:line="0" w:lineRule="atLeast"/>
+              <w:jc w:val="left"/>
+              <w:rPr>
+                <w:rFonts w:ascii="Times" w:hAnsi="Times" w:cs="Times New Roman"/>
+                <w:sz w:val="20"/>
+                <w:szCs w:val="20"/>
+              </w:rPr>
             </w:pPr>
             <w:r>
               <w:rPr>
-                <w:rFonts w:ascii="Times New Roman" w:hAnsi="Times New Roman" w:cs="Times New Roman"/>
+                <w:rFonts w:ascii="Arial" w:hAnsi="Arial" w:cs="Arial"/>
+                <w:color w:val="000000"/>
                 <w:sz w:val="24"/>
                 <w:szCs w:val="24"/>
               </w:rPr>
-              <w:t>6.6</w:t>
+              <w:t>8</w:t>
             </w:r>
           </w:p>
         </w:tc>
@@ -8061,22 +8852,250 @@
     </w:p>
     <w:p>
       <w:pPr>
-        <w:pStyle w:val="NoSpacing"/>
-        <w:spacing w:line="360" w:lineRule="auto"/>
-        <w:rPr>
-          <w:rFonts w:ascii="Times New Roman" w:hAnsi="Times New Roman" w:cs="Times New Roman"/>
-          <w:sz w:val="24"/>
-          <w:szCs w:val="24"/>
-        </w:rPr>
-      </w:pPr>
-      <w:r>
-        <w:rPr>
-          <w:rFonts w:ascii="Times New Roman" w:hAnsi="Times New Roman" w:cs="Times New Roman"/>
-          <w:sz w:val="24"/>
-          <w:szCs w:val="24"/>
-        </w:rPr>
-        <w:t>First and most interesting is the disparity between average values for Question #1. The low Android value shows us that the web</w:t>
-      </w:r>
+        <w:spacing w:after="0" w:line="360" w:lineRule="auto"/>
+        <w:rPr>
+          <w:rFonts w:ascii="Times New Roman" w:hAnsi="Times New Roman" w:cs="Times New Roman"/>
+          <w:sz w:val="24"/>
+          <w:szCs w:val="24"/>
+        </w:rPr>
+      </w:pPr>
+      <w:r>
+        <w:rPr>
+          <w:rFonts w:ascii="Times New Roman" w:hAnsi="Times New Roman" w:cs="Times New Roman"/>
+          <w:color w:val="000000"/>
+          <w:sz w:val="24"/>
+          <w:szCs w:val="24"/>
+        </w:rPr>
+        <w:t xml:space="preserve">First and most interesting is the disparity between the iOS and </w:t>
+      </w:r>
+      <w:r>
+        <w:rPr>
+          <w:rFonts w:ascii="Times New Roman" w:hAnsi="Times New Roman" w:cs="Times New Roman"/>
+          <w:color w:val="000000"/>
+          <w:sz w:val="24"/>
+          <w:szCs w:val="24"/>
+        </w:rPr>
+        <w:t>WebView</w:t>
+      </w:r>
+      <w:r>
+        <w:rPr>
+          <w:rFonts w:ascii="Times New Roman" w:hAnsi="Times New Roman" w:cs="Times New Roman"/>
+          <w:color w:val="000000"/>
+          <w:sz w:val="24"/>
+          <w:szCs w:val="24"/>
+        </w:rPr>
+        <w:t xml:space="preserve"> average values for Q</w:t>
+      </w:r>
+      <w:r>
+        <w:rPr>
+          <w:rFonts w:ascii="Times New Roman" w:hAnsi="Times New Roman" w:cs="Times New Roman"/>
+          <w:color w:val="000000"/>
+          <w:sz w:val="24"/>
+          <w:szCs w:val="24"/>
+        </w:rPr>
+        <w:t>uestion #1. The low value demonstrates</w:t>
+      </w:r>
+      <w:r>
+        <w:rPr>
+          <w:rFonts w:ascii="Times New Roman" w:hAnsi="Times New Roman" w:cs="Times New Roman"/>
+          <w:color w:val="000000"/>
+          <w:sz w:val="24"/>
+          <w:szCs w:val="24"/>
+        </w:rPr>
+        <w:t xml:space="preserve"> that the </w:t>
+      </w:r>
+      <w:r>
+        <w:rPr>
+          <w:rFonts w:ascii="Times New Roman" w:hAnsi="Times New Roman" w:cs="Times New Roman"/>
+          <w:color w:val="000000"/>
+          <w:sz w:val="24"/>
+          <w:szCs w:val="24"/>
+        </w:rPr>
+        <w:t>WebView</w:t>
+      </w:r>
+      <w:r>
+        <w:rPr>
+          <w:rFonts w:ascii="Times New Roman" w:hAnsi="Times New Roman" w:cs="Times New Roman"/>
+          <w:color w:val="000000"/>
+          <w:sz w:val="24"/>
+          <w:szCs w:val="24"/>
+        </w:rPr>
+        <w:t xml:space="preserve"> is not intuitive or user friendly. This high iOS number </w:t>
+      </w:r>
+      <w:r>
+        <w:rPr>
+          <w:rFonts w:ascii="Times New Roman" w:hAnsi="Times New Roman" w:cs="Times New Roman"/>
+          <w:color w:val="000000"/>
+          <w:sz w:val="24"/>
+          <w:szCs w:val="24"/>
+        </w:rPr>
+        <w:t>dictates</w:t>
+      </w:r>
+      <w:bookmarkStart w:id="13" w:name="_GoBack"/>
+      <w:bookmarkEnd w:id="13"/>
+      <w:r>
+        <w:rPr>
+          <w:rFonts w:ascii="Times New Roman" w:hAnsi="Times New Roman" w:cs="Times New Roman"/>
+          <w:color w:val="000000"/>
+          <w:sz w:val="24"/>
+          <w:szCs w:val="24"/>
+        </w:rPr>
+        <w:t xml:space="preserve"> that its user interface i</w:t>
+      </w:r>
+      <w:r>
+        <w:rPr>
+          <w:rFonts w:ascii="Times New Roman" w:hAnsi="Times New Roman" w:cs="Times New Roman"/>
+          <w:color w:val="000000"/>
+          <w:sz w:val="24"/>
+          <w:szCs w:val="24"/>
+        </w:rPr>
+        <w:t>s strong; clearly</w:t>
+      </w:r>
+      <w:r>
+        <w:rPr>
+          <w:rFonts w:ascii="Times New Roman" w:hAnsi="Times New Roman" w:cs="Times New Roman"/>
+          <w:color w:val="000000"/>
+          <w:sz w:val="24"/>
+          <w:szCs w:val="24"/>
+        </w:rPr>
+        <w:t xml:space="preserve"> it should be mirrored on the Android app as much as possible. When the Native Android app was tested, it saw a strong value of 8.2. All three values for Question #2 were similarly strong. This demonstrates that Tanga is providing useful product information, although it could be refined slightly. For Question #3 there are no calculated values, but users stated there were no significant performance issues throughout the software. Several users did mention that the app should load more than 5 items at a time, which appeared slow but worked as intended. Another observation was that at certain times images took too long to load. It is difficult to determine whether this is a software or network issue, and how practically it can be compensated for. One potential solution would be preloading images in cache or RAM for products the user has not opened yet. The values for Question #4 were average, and almost identical across the iOS and Android </w:t>
+      </w:r>
+      <w:r>
+        <w:rPr>
+          <w:rFonts w:ascii="Times New Roman" w:hAnsi="Times New Roman" w:cs="Times New Roman"/>
+          <w:color w:val="000000"/>
+          <w:sz w:val="24"/>
+          <w:szCs w:val="24"/>
+        </w:rPr>
+        <w:t>WebView</w:t>
+      </w:r>
+      <w:r>
+        <w:rPr>
+          <w:rFonts w:ascii="Times New Roman" w:hAnsi="Times New Roman" w:cs="Times New Roman"/>
+          <w:color w:val="000000"/>
+          <w:sz w:val="24"/>
+          <w:szCs w:val="24"/>
+        </w:rPr>
+        <w:t xml:space="preserve"> apps. The Android Native app scored slightly lower at 6.5, but reviewing the comments helps to understand why. Multiple users claimed that while Tanga had better deals than competing sites like eBay and Amazon, those services had more robust functionality and a wider product catalog. Testers didn’t have an issue using Tanga, but didn’t appear convinced that they would use this site over existing alternatives. This brings up the question: how much can the appeal of this software be improved by developer effort versus Tanga implementing concepts that demonstrate greater value to the consumer? Our data for Question #5 from the iOS and Android </w:t>
+      </w:r>
+      <w:r>
+        <w:rPr>
+          <w:rFonts w:ascii="Times New Roman" w:hAnsi="Times New Roman" w:cs="Times New Roman"/>
+          <w:color w:val="000000"/>
+          <w:sz w:val="24"/>
+          <w:szCs w:val="24"/>
+        </w:rPr>
+        <w:t>WebView</w:t>
+      </w:r>
+      <w:r>
+        <w:rPr>
+          <w:rFonts w:ascii="Times New Roman" w:hAnsi="Times New Roman" w:cs="Times New Roman"/>
+          <w:color w:val="000000"/>
+          <w:sz w:val="24"/>
+          <w:szCs w:val="24"/>
+        </w:rPr>
+        <w:t xml:space="preserve"> users was low average and almost identical. Interestingly, the Android Native app had a higher value of 8. We can conclude that all factors being considered, users are somewhat excited about using this software, but not immensely so. While it is functional and intuitive, testers still see strong value in other existing ecommerce platforms. Several testers stated that the large amount of product </w:t>
+      </w:r>
+      <w:r>
+        <w:rPr>
+          <w:rFonts w:ascii="Times New Roman" w:hAnsi="Times New Roman" w:cs="Times New Roman"/>
+          <w:color w:val="000000"/>
+          <w:sz w:val="24"/>
+          <w:szCs w:val="24"/>
+        </w:rPr>
+        <w:lastRenderedPageBreak/>
+        <w:t>information was a significant benefit. Criticisms included a lack of user reviews for products, and no search fun</w:t>
+      </w:r>
+      <w:r>
+        <w:rPr>
+          <w:rFonts w:ascii="Times New Roman" w:hAnsi="Times New Roman" w:cs="Times New Roman"/>
+          <w:color w:val="000000"/>
+          <w:sz w:val="24"/>
+          <w:szCs w:val="24"/>
+        </w:rPr>
+        <w:t xml:space="preserve">ctionality in the Android app. </w:t>
+      </w:r>
+    </w:p>
+    <w:p>
+      <w:pPr>
+        <w:pStyle w:val="Heading1"/>
+        <w:spacing w:line="360" w:lineRule="auto"/>
+        <w:rPr>
+          <w:rFonts w:ascii="Times New Roman" w:hAnsi="Times New Roman" w:cs="Times New Roman"/>
+          <w:szCs w:val="28"/>
+        </w:rPr>
+      </w:pPr>
+      <w:bookmarkStart w:id="14" w:name="_Toc436861876"/>
+      <w:r>
+        <w:rPr>
+          <w:rFonts w:ascii="Times New Roman" w:hAnsi="Times New Roman" w:cs="Times New Roman"/>
+          <w:szCs w:val="28"/>
+        </w:rPr>
+        <w:t>Next Steps</w:t>
+      </w:r>
+      <w:bookmarkEnd w:id="14"/>
+    </w:p>
+    <w:p>
+      <w:pPr>
+        <w:pStyle w:val="NoSpacing"/>
+        <w:spacing w:line="360" w:lineRule="auto"/>
+        <w:rPr>
+          <w:rFonts w:ascii="Times New Roman" w:hAnsi="Times New Roman" w:cs="Times New Roman"/>
+          <w:sz w:val="24"/>
+          <w:szCs w:val="24"/>
+        </w:rPr>
+      </w:pPr>
+      <w:r>
+        <w:rPr>
+          <w:rFonts w:ascii="Times New Roman" w:hAnsi="Times New Roman" w:cs="Times New Roman"/>
+          <w:sz w:val="24"/>
+          <w:szCs w:val="24"/>
+        </w:rPr>
+        <w:t>A majority of the initial requested features for the application as well as original requirements</w:t>
+      </w:r>
+      <w:r>
+        <w:rPr>
+          <w:rFonts w:ascii="Times New Roman" w:hAnsi="Times New Roman" w:cs="Times New Roman"/>
+          <w:sz w:val="24"/>
+          <w:szCs w:val="24"/>
+        </w:rPr>
+        <w:t xml:space="preserve"> have</w:t>
+      </w:r>
+      <w:r>
+        <w:rPr>
+          <w:rFonts w:ascii="Times New Roman" w:hAnsi="Times New Roman" w:cs="Times New Roman"/>
+          <w:sz w:val="24"/>
+          <w:szCs w:val="24"/>
+        </w:rPr>
+        <w:t xml:space="preserve"> been met and are integrated into our Android application. The next step is to hand over the application, along with the source code, to Tanga’s main mobile developers. Since the application is fully functioning and ready for consumer use, Tanga has a few options in moving forward. The application as it stands now can be published to the Google Play store (Android’s mobile app store) and released to the public. The process is simple and straightforward; it includes registering for a Google Play publishing account, paying a one-time registration fee, and submitting the application for review. Google’s review process is relatively hassle-free and within a few hours the application will be available within the app store for download. Tanga also has the option of releasing the app</w:t>
+      </w:r>
+      <w:r>
+        <w:rPr>
+          <w:rFonts w:ascii="Times New Roman" w:hAnsi="Times New Roman" w:cs="Times New Roman"/>
+          <w:sz w:val="24"/>
+          <w:szCs w:val="24"/>
+        </w:rPr>
+        <w:t>lication</w:t>
+      </w:r>
+      <w:r>
+        <w:rPr>
+          <w:rFonts w:ascii="Times New Roman" w:hAnsi="Times New Roman" w:cs="Times New Roman"/>
+          <w:sz w:val="24"/>
+          <w:szCs w:val="24"/>
+        </w:rPr>
+        <w:t xml:space="preserve"> as a full version (version 1) or as a beta. Typically “beta” implies that the application is still undergoing further development and/or testing for improved functionality.</w:t>
+      </w:r>
+    </w:p>
+    <w:p>
+      <w:pPr>
+        <w:pStyle w:val="NoSpacing"/>
+        <w:spacing w:line="360" w:lineRule="auto"/>
+        <w:rPr>
+          <w:rFonts w:ascii="Times New Roman" w:hAnsi="Times New Roman" w:cs="Times New Roman"/>
+          <w:sz w:val="24"/>
+          <w:szCs w:val="24"/>
+        </w:rPr>
+      </w:pPr>
       <w:r>
         <w:rPr>
           <w:rFonts w:ascii="Times New Roman" w:hAnsi="Times New Roman" w:cs="Times New Roman"/>
@@ -8085,83 +9104,78 @@
         </w:rPr>
         <w:t xml:space="preserve"> </w:t>
       </w:r>
-      <w:r>
-        <w:rPr>
-          <w:rFonts w:ascii="Times New Roman" w:hAnsi="Times New Roman" w:cs="Times New Roman"/>
-          <w:sz w:val="24"/>
-          <w:szCs w:val="24"/>
-        </w:rPr>
-        <w:t>view is not intuitive or user friendly. This high iOS number dic</w:t>
-      </w:r>
-      <w:r>
-        <w:rPr>
-          <w:rFonts w:ascii="Times New Roman" w:hAnsi="Times New Roman" w:cs="Times New Roman"/>
-          <w:sz w:val="24"/>
-          <w:szCs w:val="24"/>
-        </w:rPr>
-        <w:t>t</w:t>
-      </w:r>
-      <w:r>
-        <w:rPr>
-          <w:rFonts w:ascii="Times New Roman" w:hAnsi="Times New Roman" w:cs="Times New Roman"/>
-          <w:sz w:val="24"/>
-          <w:szCs w:val="24"/>
-        </w:rPr>
-        <w:t>ates that its user interface is strong, which reinforces the idea that it should be mirrored on the Android app as much as possible. Both the iOS and Android values for Question #2 were similarly strong. This demonstrates that Tanga is providing useful product information, although it could be refined slightly. For Question #3 there are no calculated values, but users stated there were no significant performance issues throughout the software. Several users did mention that the app should load more than 5 items at a time, which appeared slow but worked as intended. The values for Question #4 were average, and almost identical across platforms. Multiple users claimed that while Tanga had better deals than competing sites like eBay and Amazon, those services had more robust functionality and a wider product catalog. Testers didn’t have an issue using Tanga, but didn’t appear convinced that they would use this site over existing alternatives. Our data for Question #5 was low-average, with little difference between the testing pools. This reveals that all factors being considered, users are not excited about using this software. While it is functional and intuitive, testers still see strong value in other existing ecommerce platforms. Several testers stated that the large amount of product information was a significant benefit. Criticisms included a lack of user reviews for products, and no search functionality in the Android app.</w:t>
-      </w:r>
-    </w:p>
-    <w:p>
-      <w:pPr>
-        <w:pStyle w:val="Heading1"/>
-        <w:spacing w:line="360" w:lineRule="auto"/>
-        <w:rPr>
-          <w:rFonts w:ascii="Times New Roman" w:hAnsi="Times New Roman" w:cs="Times New Roman"/>
-          <w:szCs w:val="28"/>
-        </w:rPr>
-      </w:pPr>
-      <w:bookmarkStart w:id="14" w:name="_Toc436861876"/>
-      <w:r>
-        <w:rPr>
-          <w:rFonts w:ascii="Times New Roman" w:hAnsi="Times New Roman" w:cs="Times New Roman"/>
-          <w:szCs w:val="28"/>
-        </w:rPr>
-        <w:t>Next Steps</w:t>
-      </w:r>
-      <w:bookmarkEnd w:id="14"/>
-    </w:p>
-    <w:p>
-      <w:pPr>
-        <w:pStyle w:val="NoSpacing"/>
-        <w:spacing w:line="360" w:lineRule="auto"/>
-        <w:rPr>
-          <w:rFonts w:ascii="Times New Roman" w:hAnsi="Times New Roman" w:cs="Times New Roman"/>
-          <w:sz w:val="24"/>
-          <w:szCs w:val="24"/>
-        </w:rPr>
-      </w:pPr>
-      <w:r>
-        <w:rPr>
-          <w:rFonts w:ascii="Times New Roman" w:hAnsi="Times New Roman" w:cs="Times New Roman"/>
-          <w:sz w:val="24"/>
-          <w:szCs w:val="24"/>
-        </w:rPr>
-        <w:t>A majority of the initial requested features for the application as well as original requirements</w:t>
-      </w:r>
-      <w:r>
-        <w:rPr>
-          <w:rFonts w:ascii="Times New Roman" w:hAnsi="Times New Roman" w:cs="Times New Roman"/>
-          <w:sz w:val="24"/>
-          <w:szCs w:val="24"/>
-        </w:rPr>
-        <w:t xml:space="preserve"> have</w:t>
-      </w:r>
-      <w:r>
-        <w:rPr>
-          <w:rFonts w:ascii="Times New Roman" w:hAnsi="Times New Roman" w:cs="Times New Roman"/>
-          <w:sz w:val="24"/>
-          <w:szCs w:val="24"/>
-        </w:rPr>
-        <w:t xml:space="preserve"> been met and are integrated into our Android application. The next step is to hand over the application, along with the source code, to Tanga’s main mobile developers. Since the application is fully functioning and ready for consumer use, Tanga has a few options in moving forward. The application as it stands now can be published to the Google Play store (Android’s mobile app store) and released to the public. The process is simple and straightforward; it includes registering for a Google Play publishing account, paying a one-time registration fee, and submitting the application for review. Google’s review process is relatively hassle-free and within a few hours the application will be available within the app store for download. Tanga also has the option of releasing the </w:t>
+    </w:p>
+    <w:p>
+      <w:pPr>
+        <w:pStyle w:val="NoSpacing"/>
+        <w:spacing w:line="360" w:lineRule="auto"/>
+        <w:rPr>
+          <w:rFonts w:ascii="Times New Roman" w:hAnsi="Times New Roman" w:cs="Times New Roman"/>
+          <w:sz w:val="24"/>
+          <w:szCs w:val="24"/>
+        </w:rPr>
+      </w:pPr>
+      <w:r>
+        <w:rPr>
+          <w:rFonts w:ascii="Times New Roman" w:hAnsi="Times New Roman" w:cs="Times New Roman"/>
+          <w:sz w:val="24"/>
+          <w:szCs w:val="24"/>
+        </w:rPr>
+        <w:t>Tanga also has the option of holding off on releasing the application to the Google Play store and focus on further developing the app with added functions and features. One feature that the Android version of the application has not yet implemented is the “search bar”. Currently, the application does not support search capability. Having a search bar was an original requirement, but due to feature prioritization, it was moved down the list as a lower priority feature. The search bar can be incorporated into the app by using the same JSON data taken from the website to parse, find, and display relevant products.</w:t>
+      </w:r>
+    </w:p>
+    <w:p>
+      <w:pPr>
+        <w:pStyle w:val="NoSpacing"/>
+        <w:spacing w:line="360" w:lineRule="auto"/>
+        <w:rPr>
+          <w:rFonts w:ascii="Times New Roman" w:hAnsi="Times New Roman" w:cs="Times New Roman"/>
+          <w:sz w:val="24"/>
+          <w:szCs w:val="24"/>
+        </w:rPr>
+      </w:pPr>
+      <w:r>
+        <w:rPr>
+          <w:rFonts w:ascii="Times New Roman" w:hAnsi="Times New Roman" w:cs="Times New Roman"/>
+          <w:sz w:val="24"/>
+          <w:szCs w:val="24"/>
+        </w:rPr>
+        <w:t xml:space="preserve"> </w:t>
+      </w:r>
+    </w:p>
+    <w:p>
+      <w:pPr>
+        <w:pStyle w:val="NoSpacing"/>
+        <w:spacing w:line="360" w:lineRule="auto"/>
+        <w:rPr>
+          <w:rFonts w:ascii="Times New Roman" w:hAnsi="Times New Roman" w:cs="Times New Roman"/>
+          <w:sz w:val="24"/>
+          <w:szCs w:val="24"/>
+        </w:rPr>
+      </w:pPr>
+      <w:r>
+        <w:rPr>
+          <w:rFonts w:ascii="Times New Roman" w:hAnsi="Times New Roman" w:cs="Times New Roman"/>
+          <w:sz w:val="24"/>
+          <w:szCs w:val="24"/>
+        </w:rPr>
+        <w:t xml:space="preserve">Another enhancement that was not included as a requirement for our project, but was expressed by Tanga as a future add-on, is the integration of setting up and signing into a customer account through the native mobile app. Customers are currently able to create an account through Tanga’s website where they can access items </w:t>
+      </w:r>
+      <w:r>
+        <w:rPr>
+          <w:rFonts w:ascii="Times New Roman" w:hAnsi="Times New Roman" w:cs="Times New Roman"/>
+          <w:sz w:val="24"/>
+          <w:szCs w:val="24"/>
+        </w:rPr>
+        <w:t>saved in</w:t>
+      </w:r>
+      <w:r>
+        <w:rPr>
+          <w:rFonts w:ascii="Times New Roman" w:hAnsi="Times New Roman" w:cs="Times New Roman"/>
+          <w:sz w:val="24"/>
+          <w:szCs w:val="24"/>
+        </w:rPr>
+        <w:t xml:space="preserve"> their virtual cart, as well as saved shipping information for a faster checkout experience. Tanga hopes to add this feature to the mobile </w:t>
       </w:r>
       <w:r>
         <w:rPr>
@@ -8170,35 +9184,8 @@
           <w:szCs w:val="24"/>
         </w:rPr>
         <w:lastRenderedPageBreak/>
-        <w:t>app</w:t>
-      </w:r>
-      <w:r>
-        <w:rPr>
-          <w:rFonts w:ascii="Times New Roman" w:hAnsi="Times New Roman" w:cs="Times New Roman"/>
-          <w:sz w:val="24"/>
-          <w:szCs w:val="24"/>
-        </w:rPr>
-        <w:t>lication</w:t>
-      </w:r>
-      <w:r>
-        <w:rPr>
-          <w:rFonts w:ascii="Times New Roman" w:hAnsi="Times New Roman" w:cs="Times New Roman"/>
-          <w:sz w:val="24"/>
-          <w:szCs w:val="24"/>
-        </w:rPr>
-        <w:t xml:space="preserve"> as a full version (version 1) or as a beta. Typically “beta” implies that the application is still undergoing further development and/or testing for improved functionality.</w:t>
-      </w:r>
-    </w:p>
-    <w:p>
-      <w:pPr>
-        <w:pStyle w:val="NoSpacing"/>
-        <w:spacing w:line="360" w:lineRule="auto"/>
-        <w:rPr>
-          <w:rFonts w:ascii="Times New Roman" w:hAnsi="Times New Roman" w:cs="Times New Roman"/>
-          <w:sz w:val="24"/>
-          <w:szCs w:val="24"/>
-        </w:rPr>
-      </w:pPr>
+        <w:t>application to enhance the mobile shopping experience for their customers.</w:t>
+      </w:r>
       <w:r>
         <w:rPr>
           <w:rFonts w:ascii="Times New Roman" w:hAnsi="Times New Roman" w:cs="Times New Roman"/>
@@ -8207,87 +9194,6 @@
         </w:rPr>
         <w:t xml:space="preserve"> </w:t>
       </w:r>
-    </w:p>
-    <w:p>
-      <w:pPr>
-        <w:pStyle w:val="NoSpacing"/>
-        <w:spacing w:line="360" w:lineRule="auto"/>
-        <w:rPr>
-          <w:rFonts w:ascii="Times New Roman" w:hAnsi="Times New Roman" w:cs="Times New Roman"/>
-          <w:sz w:val="24"/>
-          <w:szCs w:val="24"/>
-        </w:rPr>
-      </w:pPr>
-      <w:r>
-        <w:rPr>
-          <w:rFonts w:ascii="Times New Roman" w:hAnsi="Times New Roman" w:cs="Times New Roman"/>
-          <w:sz w:val="24"/>
-          <w:szCs w:val="24"/>
-        </w:rPr>
-        <w:t>Tanga also has the option of holding off on releasing the application to the Google Play store and focus on further developing the app with added functions and features. One feature that the Android version of the application has not yet implemented is the “search bar”. Currently, the application does not support search capability. Having a search bar was an original requirement, but due to feature prioritization, it was moved down the list as a lower priority feature. The search bar can be incorporated into the app by using the same JSON data taken from the website to parse, find, and display relevant products.</w:t>
-      </w:r>
-    </w:p>
-    <w:p>
-      <w:pPr>
-        <w:pStyle w:val="NoSpacing"/>
-        <w:spacing w:line="360" w:lineRule="auto"/>
-        <w:rPr>
-          <w:rFonts w:ascii="Times New Roman" w:hAnsi="Times New Roman" w:cs="Times New Roman"/>
-          <w:sz w:val="24"/>
-          <w:szCs w:val="24"/>
-        </w:rPr>
-      </w:pPr>
-      <w:r>
-        <w:rPr>
-          <w:rFonts w:ascii="Times New Roman" w:hAnsi="Times New Roman" w:cs="Times New Roman"/>
-          <w:sz w:val="24"/>
-          <w:szCs w:val="24"/>
-        </w:rPr>
-        <w:t xml:space="preserve"> </w:t>
-      </w:r>
-    </w:p>
-    <w:p>
-      <w:pPr>
-        <w:pStyle w:val="NoSpacing"/>
-        <w:spacing w:line="360" w:lineRule="auto"/>
-        <w:rPr>
-          <w:rFonts w:ascii="Times New Roman" w:hAnsi="Times New Roman" w:cs="Times New Roman"/>
-          <w:sz w:val="24"/>
-          <w:szCs w:val="24"/>
-        </w:rPr>
-      </w:pPr>
-      <w:r>
-        <w:rPr>
-          <w:rFonts w:ascii="Times New Roman" w:hAnsi="Times New Roman" w:cs="Times New Roman"/>
-          <w:sz w:val="24"/>
-          <w:szCs w:val="24"/>
-        </w:rPr>
-        <w:t xml:space="preserve">Another enhancement that was not included as a requirement for our project, but was expressed by Tanga as a future add-on, is the integration of setting up and signing into a customer account through the native mobile app. Customers are currently able to create an account through Tanga’s website where they can access items </w:t>
-      </w:r>
-      <w:r>
-        <w:rPr>
-          <w:rFonts w:ascii="Times New Roman" w:hAnsi="Times New Roman" w:cs="Times New Roman"/>
-          <w:sz w:val="24"/>
-          <w:szCs w:val="24"/>
-        </w:rPr>
-        <w:t>saved in</w:t>
-      </w:r>
-      <w:r>
-        <w:rPr>
-          <w:rFonts w:ascii="Times New Roman" w:hAnsi="Times New Roman" w:cs="Times New Roman"/>
-          <w:sz w:val="24"/>
-          <w:szCs w:val="24"/>
-        </w:rPr>
-        <w:t xml:space="preserve"> their virtual cart, as well as saved shipping information for a faster checkout experience. Tanga hopes to add this feature to the mobile application to enhance the mobile shopping experience for their customers.</w:t>
-      </w:r>
-      <w:r>
-        <w:rPr>
-          <w:rFonts w:ascii="Times New Roman" w:hAnsi="Times New Roman" w:cs="Times New Roman"/>
-          <w:sz w:val="24"/>
-          <w:szCs w:val="24"/>
-        </w:rPr>
-        <w:t xml:space="preserve"> </w:t>
-      </w:r>
       <w:r>
         <w:rPr>
           <w:rFonts w:ascii="Times New Roman" w:hAnsi="Times New Roman" w:cs="Times New Roman"/>
@@ -8309,7 +9215,7 @@
       </w:pPr>
     </w:p>
     <w:sectPr>
-      <w:footerReference w:type="default" r:id="rId31"/>
+      <w:footerReference w:type="default" r:id="rId32"/>
       <w:pgSz w:w="12240" w:h="15840"/>
       <w:pgMar w:top="1440" w:right="1440" w:bottom="1440" w:left="1440" w:header="720" w:footer="720" w:gutter="0"/>
       <w:cols w:space="720"/>
@@ -8320,7 +9226,7 @@
 </file>
 
 <file path=word/endnotes.xml><?xml version="1.0" encoding="utf-8"?>
-<w:endnotes xmlns:wpc="http://schemas.microsoft.com/office/word/2010/wordprocessingCanvas" xmlns:mc="http://schemas.openxmlformats.org/markup-compatibility/2006" xmlns:o="urn:schemas-microsoft-com:office:office" xmlns:r="http://schemas.openxmlformats.org/officeDocument/2006/relationships" xmlns:m="http://schemas.openxmlformats.org/officeDocument/2006/math" xmlns:v="urn:schemas-microsoft-com:vml" xmlns:wp14="http://schemas.microsoft.com/office/word/2010/wordprocessingDrawing" xmlns:wp="http://schemas.openxmlformats.org/drawingml/2006/wordprocessingDrawing" xmlns:w10="urn:schemas-microsoft-com:office:word" xmlns:w="http://schemas.openxmlformats.org/wordprocessingml/2006/main" xmlns:w14="http://schemas.microsoft.com/office/word/2010/wordml" xmlns:w15="http://schemas.microsoft.com/office/word/2012/wordml" xmlns:wpg="http://schemas.microsoft.com/office/word/2010/wordprocessingGroup" xmlns:wpi="http://schemas.microsoft.com/office/word/2010/wordprocessingInk" xmlns:wne="http://schemas.microsoft.com/office/word/2006/wordml" xmlns:wps="http://schemas.microsoft.com/office/word/2010/wordprocessingShape" mc:Ignorable="w14 w15 wp14">
+<w:endnotes xmlns:wpc="http://schemas.microsoft.com/office/word/2010/wordprocessingCanvas" xmlns:mo="http://schemas.microsoft.com/office/mac/office/2008/main" xmlns:mc="http://schemas.openxmlformats.org/markup-compatibility/2006" xmlns:mv="urn:schemas-microsoft-com:mac:vml" xmlns:o="urn:schemas-microsoft-com:office:office" xmlns:r="http://schemas.openxmlformats.org/officeDocument/2006/relationships" xmlns:m="http://schemas.openxmlformats.org/officeDocument/2006/math" xmlns:v="urn:schemas-microsoft-com:vml" xmlns:wp14="http://schemas.microsoft.com/office/word/2010/wordprocessingDrawing" xmlns:wp="http://schemas.openxmlformats.org/drawingml/2006/wordprocessingDrawing" xmlns:w10="urn:schemas-microsoft-com:office:word" xmlns:w="http://schemas.openxmlformats.org/wordprocessingml/2006/main" xmlns:w14="http://schemas.microsoft.com/office/word/2010/wordml" xmlns:wpg="http://schemas.microsoft.com/office/word/2010/wordprocessingGroup" xmlns:wpi="http://schemas.microsoft.com/office/word/2010/wordprocessingInk" xmlns:wne="http://schemas.microsoft.com/office/word/2006/wordml" xmlns:wps="http://schemas.microsoft.com/office/word/2010/wordprocessingShape" mc:Ignorable="w14 wp14">
   <w:endnote w:type="separator" w:id="-1">
     <w:p>
       <w:pPr>
@@ -8345,7 +9251,7 @@
 </file>
 
 <file path=word/footer1.xml><?xml version="1.0" encoding="utf-8"?>
-<w:ftr xmlns:wpc="http://schemas.microsoft.com/office/word/2010/wordprocessingCanvas" xmlns:mc="http://schemas.openxmlformats.org/markup-compatibility/2006" xmlns:o="urn:schemas-microsoft-com:office:office" xmlns:r="http://schemas.openxmlformats.org/officeDocument/2006/relationships" xmlns:m="http://schemas.openxmlformats.org/officeDocument/2006/math" xmlns:v="urn:schemas-microsoft-com:vml" xmlns:wp14="http://schemas.microsoft.com/office/word/2010/wordprocessingDrawing" xmlns:wp="http://schemas.openxmlformats.org/drawingml/2006/wordprocessingDrawing" xmlns:w10="urn:schemas-microsoft-com:office:word" xmlns:w="http://schemas.openxmlformats.org/wordprocessingml/2006/main" xmlns:w14="http://schemas.microsoft.com/office/word/2010/wordml" xmlns:w15="http://schemas.microsoft.com/office/word/2012/wordml" xmlns:wpg="http://schemas.microsoft.com/office/word/2010/wordprocessingGroup" xmlns:wpi="http://schemas.microsoft.com/office/word/2010/wordprocessingInk" xmlns:wne="http://schemas.microsoft.com/office/word/2006/wordml" xmlns:wps="http://schemas.microsoft.com/office/word/2010/wordprocessingShape" mc:Ignorable="w14 w15 wp14">
+<w:ftr xmlns:wpc="http://schemas.microsoft.com/office/word/2010/wordprocessingCanvas" xmlns:mo="http://schemas.microsoft.com/office/mac/office/2008/main" xmlns:mc="http://schemas.openxmlformats.org/markup-compatibility/2006" xmlns:mv="urn:schemas-microsoft-com:mac:vml" xmlns:o="urn:schemas-microsoft-com:office:office" xmlns:r="http://schemas.openxmlformats.org/officeDocument/2006/relationships" xmlns:m="http://schemas.openxmlformats.org/officeDocument/2006/math" xmlns:v="urn:schemas-microsoft-com:vml" xmlns:wp14="http://schemas.microsoft.com/office/word/2010/wordprocessingDrawing" xmlns:wp="http://schemas.openxmlformats.org/drawingml/2006/wordprocessingDrawing" xmlns:w10="urn:schemas-microsoft-com:office:word" xmlns:w="http://schemas.openxmlformats.org/wordprocessingml/2006/main" xmlns:w14="http://schemas.microsoft.com/office/word/2010/wordml" xmlns:wpg="http://schemas.microsoft.com/office/word/2010/wordprocessingGroup" xmlns:wpi="http://schemas.microsoft.com/office/word/2010/wordprocessingInk" xmlns:wne="http://schemas.microsoft.com/office/word/2006/wordml" xmlns:wps="http://schemas.microsoft.com/office/word/2010/wordprocessingShape" mc:Ignorable="w14 wp14">
   <w:p>
     <w:pPr>
       <w:pStyle w:val="Footer"/>
@@ -8364,7 +9270,7 @@
       <w:rPr>
         <w:noProof/>
       </w:rPr>
-      <w:t>2</w:t>
+      <w:t>26</w:t>
     </w:r>
     <w:r>
       <w:rPr>
@@ -8377,7 +9283,7 @@
 </file>
 
 <file path=word/footnotes.xml><?xml version="1.0" encoding="utf-8"?>
-<w:footnotes xmlns:wpc="http://schemas.microsoft.com/office/word/2010/wordprocessingCanvas" xmlns:mc="http://schemas.openxmlformats.org/markup-compatibility/2006" xmlns:o="urn:schemas-microsoft-com:office:office" xmlns:r="http://schemas.openxmlformats.org/officeDocument/2006/relationships" xmlns:m="http://schemas.openxmlformats.org/officeDocument/2006/math" xmlns:v="urn:schemas-microsoft-com:vml" xmlns:wp14="http://schemas.microsoft.com/office/word/2010/wordprocessingDrawing" xmlns:wp="http://schemas.openxmlformats.org/drawingml/2006/wordprocessingDrawing" xmlns:w10="urn:schemas-microsoft-com:office:word" xmlns:w="http://schemas.openxmlformats.org/wordprocessingml/2006/main" xmlns:w14="http://schemas.microsoft.com/office/word/2010/wordml" xmlns:w15="http://schemas.microsoft.com/office/word/2012/wordml" xmlns:wpg="http://schemas.microsoft.com/office/word/2010/wordprocessingGroup" xmlns:wpi="http://schemas.microsoft.com/office/word/2010/wordprocessingInk" xmlns:wne="http://schemas.microsoft.com/office/word/2006/wordml" xmlns:wps="http://schemas.microsoft.com/office/word/2010/wordprocessingShape" mc:Ignorable="w14 w15 wp14">
+<w:footnotes xmlns:wpc="http://schemas.microsoft.com/office/word/2010/wordprocessingCanvas" xmlns:mo="http://schemas.microsoft.com/office/mac/office/2008/main" xmlns:mc="http://schemas.openxmlformats.org/markup-compatibility/2006" xmlns:mv="urn:schemas-microsoft-com:mac:vml" xmlns:o="urn:schemas-microsoft-com:office:office" xmlns:r="http://schemas.openxmlformats.org/officeDocument/2006/relationships" xmlns:m="http://schemas.openxmlformats.org/officeDocument/2006/math" xmlns:v="urn:schemas-microsoft-com:vml" xmlns:wp14="http://schemas.microsoft.com/office/word/2010/wordprocessingDrawing" xmlns:wp="http://schemas.openxmlformats.org/drawingml/2006/wordprocessingDrawing" xmlns:w10="urn:schemas-microsoft-com:office:word" xmlns:w="http://schemas.openxmlformats.org/wordprocessingml/2006/main" xmlns:w14="http://schemas.microsoft.com/office/word/2010/wordml" xmlns:wpg="http://schemas.microsoft.com/office/word/2010/wordprocessingGroup" xmlns:wpi="http://schemas.microsoft.com/office/word/2010/wordprocessingInk" xmlns:wne="http://schemas.microsoft.com/office/word/2006/wordml" xmlns:wps="http://schemas.microsoft.com/office/word/2010/wordprocessingShape" mc:Ignorable="w14 wp14">
   <w:footnote w:type="separator" w:id="-1">
     <w:p>
       <w:pPr>
@@ -8402,7 +9308,7 @@
 </file>
 
 <file path=word/numbering.xml><?xml version="1.0" encoding="utf-8"?>
-<w:numbering xmlns:wpc="http://schemas.microsoft.com/office/word/2010/wordprocessingCanvas" xmlns:mc="http://schemas.openxmlformats.org/markup-compatibility/2006" xmlns:o="urn:schemas-microsoft-com:office:office" xmlns:r="http://schemas.openxmlformats.org/officeDocument/2006/relationships" xmlns:m="http://schemas.openxmlformats.org/officeDocument/2006/math" xmlns:v="urn:schemas-microsoft-com:vml" xmlns:wp14="http://schemas.microsoft.com/office/word/2010/wordprocessingDrawing" xmlns:wp="http://schemas.openxmlformats.org/drawingml/2006/wordprocessingDrawing" xmlns:w10="urn:schemas-microsoft-com:office:word" xmlns:w="http://schemas.openxmlformats.org/wordprocessingml/2006/main" xmlns:w14="http://schemas.microsoft.com/office/word/2010/wordml" xmlns:w15="http://schemas.microsoft.com/office/word/2012/wordml" xmlns:wpg="http://schemas.microsoft.com/office/word/2010/wordprocessingGroup" xmlns:wpi="http://schemas.microsoft.com/office/word/2010/wordprocessingInk" xmlns:wne="http://schemas.microsoft.com/office/word/2006/wordml" xmlns:wps="http://schemas.microsoft.com/office/word/2010/wordprocessingShape" mc:Ignorable="w14 w15 wp14">
+<w:numbering xmlns:wpc="http://schemas.microsoft.com/office/word/2010/wordprocessingCanvas" xmlns:mo="http://schemas.microsoft.com/office/mac/office/2008/main" xmlns:mc="http://schemas.openxmlformats.org/markup-compatibility/2006" xmlns:mv="urn:schemas-microsoft-com:mac:vml" xmlns:o="urn:schemas-microsoft-com:office:office" xmlns:r="http://schemas.openxmlformats.org/officeDocument/2006/relationships" xmlns:m="http://schemas.openxmlformats.org/officeDocument/2006/math" xmlns:v="urn:schemas-microsoft-com:vml" xmlns:wp14="http://schemas.microsoft.com/office/word/2010/wordprocessingDrawing" xmlns:wp="http://schemas.openxmlformats.org/drawingml/2006/wordprocessingDrawing" xmlns:w10="urn:schemas-microsoft-com:office:word" xmlns:w="http://schemas.openxmlformats.org/wordprocessingml/2006/main" xmlns:w14="http://schemas.microsoft.com/office/word/2010/wordml" xmlns:wpg="http://schemas.microsoft.com/office/word/2010/wordprocessingGroup" xmlns:wpi="http://schemas.microsoft.com/office/word/2010/wordprocessingInk" xmlns:wne="http://schemas.microsoft.com/office/word/2006/wordml" xmlns:wps="http://schemas.microsoft.com/office/word/2010/wordprocessingShape" mc:Ignorable="w14 wp14">
   <w:abstractNum w:abstractNumId="0">
     <w:nsid w:val="18772FE5"/>
     <w:multiLevelType w:val="hybridMultilevel"/>
@@ -8933,7 +9839,7 @@
 </file>
 
 <file path=word/styles.xml><?xml version="1.0" encoding="utf-8"?>
-<w:styles xmlns:mc="http://schemas.openxmlformats.org/markup-compatibility/2006" xmlns:r="http://schemas.openxmlformats.org/officeDocument/2006/relationships" xmlns:w="http://schemas.openxmlformats.org/wordprocessingml/2006/main" xmlns:w14="http://schemas.microsoft.com/office/word/2010/wordml" xmlns:w15="http://schemas.microsoft.com/office/word/2012/wordml" mc:Ignorable="w14 w15">
+<w:styles xmlns:mc="http://schemas.openxmlformats.org/markup-compatibility/2006" xmlns:r="http://schemas.openxmlformats.org/officeDocument/2006/relationships" xmlns:w="http://schemas.openxmlformats.org/wordprocessingml/2006/main" xmlns:w14="http://schemas.microsoft.com/office/word/2010/wordml" mc:Ignorable="w14">
   <w:docDefaults>
     <w:rPrDefault>
       <w:rPr>
@@ -8949,378 +9855,154 @@
       </w:pPr>
     </w:pPrDefault>
   </w:docDefaults>
-  <w:latentStyles w:defLockedState="0" w:defUIPriority="99" w:defSemiHidden="0" w:defUnhideWhenUsed="0" w:defQFormat="0" w:count="371">
-    <w:lsdException w:name="Normal" w:uiPriority="0" w:qFormat="1"/>
-    <w:lsdException w:name="heading 1" w:uiPriority="9" w:qFormat="1"/>
-    <w:lsdException w:name="heading 2" w:semiHidden="1" w:uiPriority="9" w:unhideWhenUsed="1" w:qFormat="1"/>
-    <w:lsdException w:name="heading 3" w:semiHidden="1" w:uiPriority="9" w:unhideWhenUsed="1" w:qFormat="1"/>
-    <w:lsdException w:name="heading 4" w:semiHidden="1" w:uiPriority="9" w:unhideWhenUsed="1" w:qFormat="1"/>
-    <w:lsdException w:name="heading 5" w:semiHidden="1" w:uiPriority="9" w:unhideWhenUsed="1" w:qFormat="1"/>
-    <w:lsdException w:name="heading 6" w:semiHidden="1" w:uiPriority="9" w:unhideWhenUsed="1" w:qFormat="1"/>
-    <w:lsdException w:name="heading 7" w:semiHidden="1" w:uiPriority="9" w:unhideWhenUsed="1" w:qFormat="1"/>
-    <w:lsdException w:name="heading 8" w:semiHidden="1" w:uiPriority="9" w:unhideWhenUsed="1" w:qFormat="1"/>
-    <w:lsdException w:name="heading 9" w:semiHidden="1" w:uiPriority="9" w:unhideWhenUsed="1" w:qFormat="1"/>
-    <w:lsdException w:name="index 1" w:semiHidden="1" w:unhideWhenUsed="1"/>
-    <w:lsdException w:name="index 2" w:semiHidden="1" w:unhideWhenUsed="1"/>
-    <w:lsdException w:name="index 3" w:semiHidden="1" w:unhideWhenUsed="1"/>
-    <w:lsdException w:name="index 4" w:semiHidden="1" w:unhideWhenUsed="1"/>
-    <w:lsdException w:name="index 5" w:semiHidden="1" w:unhideWhenUsed="1"/>
-    <w:lsdException w:name="index 6" w:semiHidden="1" w:unhideWhenUsed="1"/>
-    <w:lsdException w:name="index 7" w:semiHidden="1" w:unhideWhenUsed="1"/>
-    <w:lsdException w:name="index 8" w:semiHidden="1" w:unhideWhenUsed="1"/>
-    <w:lsdException w:name="index 9" w:semiHidden="1" w:unhideWhenUsed="1"/>
-    <w:lsdException w:name="toc 1" w:semiHidden="1" w:uiPriority="39" w:unhideWhenUsed="1"/>
-    <w:lsdException w:name="toc 2" w:semiHidden="1" w:uiPriority="39" w:unhideWhenUsed="1"/>
-    <w:lsdException w:name="toc 3" w:semiHidden="1" w:uiPriority="39" w:unhideWhenUsed="1"/>
-    <w:lsdException w:name="toc 4" w:semiHidden="1" w:uiPriority="39" w:unhideWhenUsed="1"/>
-    <w:lsdException w:name="toc 5" w:semiHidden="1" w:uiPriority="39" w:unhideWhenUsed="1"/>
-    <w:lsdException w:name="toc 6" w:semiHidden="1" w:uiPriority="39" w:unhideWhenUsed="1"/>
-    <w:lsdException w:name="toc 7" w:semiHidden="1" w:uiPriority="39" w:unhideWhenUsed="1"/>
-    <w:lsdException w:name="toc 8" w:semiHidden="1" w:uiPriority="39" w:unhideWhenUsed="1"/>
-    <w:lsdException w:name="toc 9" w:semiHidden="1" w:uiPriority="39" w:unhideWhenUsed="1"/>
-    <w:lsdException w:name="Normal Indent" w:semiHidden="1" w:unhideWhenUsed="1"/>
-    <w:lsdException w:name="footnote text" w:semiHidden="1" w:unhideWhenUsed="1"/>
-    <w:lsdException w:name="annotation text" w:semiHidden="1" w:unhideWhenUsed="1"/>
-    <w:lsdException w:name="header" w:semiHidden="1" w:unhideWhenUsed="1"/>
-    <w:lsdException w:name="footer" w:semiHidden="1" w:unhideWhenUsed="1"/>
-    <w:lsdException w:name="index heading" w:semiHidden="1" w:unhideWhenUsed="1"/>
-    <w:lsdException w:name="caption" w:semiHidden="1" w:uiPriority="35" w:unhideWhenUsed="1" w:qFormat="1"/>
-    <w:lsdException w:name="table of figures" w:semiHidden="1" w:unhideWhenUsed="1"/>
-    <w:lsdException w:name="envelope address" w:semiHidden="1" w:unhideWhenUsed="1"/>
-    <w:lsdException w:name="envelope return" w:semiHidden="1" w:unhideWhenUsed="1"/>
-    <w:lsdException w:name="footnote reference" w:semiHidden="1" w:unhideWhenUsed="1"/>
-    <w:lsdException w:name="annotation reference" w:semiHidden="1" w:unhideWhenUsed="1"/>
-    <w:lsdException w:name="line number" w:semiHidden="1" w:unhideWhenUsed="1"/>
-    <w:lsdException w:name="page number" w:semiHidden="1" w:unhideWhenUsed="1"/>
-    <w:lsdException w:name="endnote reference" w:semiHidden="1" w:unhideWhenUsed="1"/>
-    <w:lsdException w:name="endnote text" w:semiHidden="1" w:unhideWhenUsed="1"/>
-    <w:lsdException w:name="table of authorities" w:semiHidden="1" w:unhideWhenUsed="1"/>
-    <w:lsdException w:name="macro" w:semiHidden="1" w:unhideWhenUsed="1"/>
-    <w:lsdException w:name="toa heading" w:semiHidden="1" w:unhideWhenUsed="1"/>
-    <w:lsdException w:name="List" w:semiHidden="1" w:unhideWhenUsed="1"/>
-    <w:lsdException w:name="List Bullet" w:semiHidden="1" w:unhideWhenUsed="1"/>
-    <w:lsdException w:name="List Number" w:semiHidden="1" w:unhideWhenUsed="1"/>
-    <w:lsdException w:name="List 2" w:semiHidden="1" w:unhideWhenUsed="1"/>
-    <w:lsdException w:name="List 3" w:semiHidden="1" w:unhideWhenUsed="1"/>
-    <w:lsdException w:name="List 4" w:semiHidden="1" w:unhideWhenUsed="1"/>
-    <w:lsdException w:name="List 5" w:semiHidden="1" w:unhideWhenUsed="1"/>
-    <w:lsdException w:name="List Bullet 2" w:semiHidden="1" w:unhideWhenUsed="1"/>
-    <w:lsdException w:name="List Bullet 3" w:semiHidden="1" w:unhideWhenUsed="1"/>
-    <w:lsdException w:name="List Bullet 4" w:semiHidden="1" w:unhideWhenUsed="1"/>
-    <w:lsdException w:name="List Bullet 5" w:semiHidden="1" w:unhideWhenUsed="1"/>
-    <w:lsdException w:name="List Number 2" w:semiHidden="1" w:unhideWhenUsed="1"/>
-    <w:lsdException w:name="List Number 3" w:semiHidden="1" w:unhideWhenUsed="1"/>
-    <w:lsdException w:name="List Number 4" w:semiHidden="1" w:unhideWhenUsed="1"/>
-    <w:lsdException w:name="List Number 5" w:semiHidden="1" w:unhideWhenUsed="1"/>
-    <w:lsdException w:name="Title" w:uiPriority="10" w:qFormat="1"/>
-    <w:lsdException w:name="Closing" w:semiHidden="1" w:unhideWhenUsed="1"/>
-    <w:lsdException w:name="Signature" w:semiHidden="1" w:unhideWhenUsed="1"/>
-    <w:lsdException w:name="Default Paragraph Font" w:semiHidden="1" w:uiPriority="1" w:unhideWhenUsed="1"/>
-    <w:lsdException w:name="Body Text" w:semiHidden="1" w:uiPriority="0" w:unhideWhenUsed="1"/>
-    <w:lsdException w:name="Body Text Indent" w:semiHidden="1" w:unhideWhenUsed="1"/>
-    <w:lsdException w:name="List Continue" w:semiHidden="1" w:unhideWhenUsed="1"/>
-    <w:lsdException w:name="List Continue 2" w:semiHidden="1" w:unhideWhenUsed="1"/>
-    <w:lsdException w:name="List Continue 3" w:semiHidden="1" w:unhideWhenUsed="1"/>
-    <w:lsdException w:name="List Continue 4" w:semiHidden="1" w:unhideWhenUsed="1"/>
-    <w:lsdException w:name="List Continue 5" w:semiHidden="1" w:unhideWhenUsed="1"/>
-    <w:lsdException w:name="Message Header" w:semiHidden="1" w:unhideWhenUsed="1"/>
-    <w:lsdException w:name="Subtitle" w:uiPriority="11" w:qFormat="1"/>
-    <w:lsdException w:name="Salutation" w:semiHidden="1" w:unhideWhenUsed="1"/>
-    <w:lsdException w:name="Date" w:semiHidden="1" w:unhideWhenUsed="1"/>
-    <w:lsdException w:name="Body Text First Indent" w:semiHidden="1" w:unhideWhenUsed="1"/>
-    <w:lsdException w:name="Body Text First Indent 2" w:semiHidden="1" w:unhideWhenUsed="1"/>
-    <w:lsdException w:name="Note Heading" w:semiHidden="1" w:unhideWhenUsed="1"/>
-    <w:lsdException w:name="Body Text 2" w:semiHidden="1" w:unhideWhenUsed="1"/>
-    <w:lsdException w:name="Body Text 3" w:semiHidden="1" w:unhideWhenUsed="1"/>
-    <w:lsdException w:name="Body Text Indent 2" w:semiHidden="1" w:unhideWhenUsed="1"/>
-    <w:lsdException w:name="Body Text Indent 3" w:semiHidden="1" w:unhideWhenUsed="1"/>
-    <w:lsdException w:name="Block Text" w:semiHidden="1" w:unhideWhenUsed="1"/>
-    <w:lsdException w:name="Hyperlink" w:semiHidden="1" w:unhideWhenUsed="1"/>
-    <w:lsdException w:name="FollowedHyperlink" w:semiHidden="1" w:unhideWhenUsed="1"/>
-    <w:lsdException w:name="Strong" w:uiPriority="22" w:qFormat="1"/>
-    <w:lsdException w:name="Emphasis" w:uiPriority="20" w:qFormat="1"/>
-    <w:lsdException w:name="Document Map" w:semiHidden="1" w:unhideWhenUsed="1"/>
-    <w:lsdException w:name="Plain Text" w:semiHidden="1" w:unhideWhenUsed="1"/>
-    <w:lsdException w:name="E-mail Signature" w:semiHidden="1" w:unhideWhenUsed="1"/>
-    <w:lsdException w:name="HTML Top of Form" w:semiHidden="1" w:unhideWhenUsed="1"/>
-    <w:lsdException w:name="HTML Bottom of Form" w:semiHidden="1" w:unhideWhenUsed="1"/>
-    <w:lsdException w:name="Normal (Web)" w:semiHidden="1" w:unhideWhenUsed="1"/>
-    <w:lsdException w:name="HTML Acronym" w:semiHidden="1" w:unhideWhenUsed="1"/>
-    <w:lsdException w:name="HTML Address" w:semiHidden="1" w:unhideWhenUsed="1"/>
-    <w:lsdException w:name="HTML Cite" w:semiHidden="1" w:unhideWhenUsed="1"/>
-    <w:lsdException w:name="HTML Code" w:semiHidden="1" w:unhideWhenUsed="1"/>
-    <w:lsdException w:name="HTML Definition" w:semiHidden="1" w:unhideWhenUsed="1"/>
-    <w:lsdException w:name="HTML Keyboard" w:semiHidden="1" w:unhideWhenUsed="1"/>
-    <w:lsdException w:name="HTML Preformatted" w:semiHidden="1" w:unhideWhenUsed="1"/>
-    <w:lsdException w:name="HTML Sample" w:semiHidden="1" w:unhideWhenUsed="1"/>
-    <w:lsdException w:name="HTML Typewriter" w:semiHidden="1" w:unhideWhenUsed="1"/>
-    <w:lsdException w:name="HTML Variable" w:semiHidden="1" w:unhideWhenUsed="1"/>
-    <w:lsdException w:name="Normal Table" w:semiHidden="1" w:unhideWhenUsed="1"/>
-    <w:lsdException w:name="annotation subject" w:semiHidden="1" w:unhideWhenUsed="1"/>
-    <w:lsdException w:name="No List" w:semiHidden="1" w:unhideWhenUsed="1"/>
-    <w:lsdException w:name="Outline List 1" w:semiHidden="1" w:unhideWhenUsed="1"/>
-    <w:lsdException w:name="Outline List 2" w:semiHidden="1" w:unhideWhenUsed="1"/>
-    <w:lsdException w:name="Outline List 3" w:semiHidden="1" w:unhideWhenUsed="1"/>
-    <w:lsdException w:name="Table Simple 1" w:semiHidden="1" w:unhideWhenUsed="1"/>
-    <w:lsdException w:name="Table Simple 2" w:semiHidden="1" w:unhideWhenUsed="1"/>
-    <w:lsdException w:name="Table Simple 3" w:semiHidden="1" w:unhideWhenUsed="1"/>
-    <w:lsdException w:name="Table Classic 1" w:semiHidden="1" w:unhideWhenUsed="1"/>
-    <w:lsdException w:name="Table Classic 2" w:semiHidden="1" w:unhideWhenUsed="1"/>
-    <w:lsdException w:name="Table Classic 3" w:semiHidden="1" w:unhideWhenUsed="1"/>
-    <w:lsdException w:name="Table Classic 4" w:semiHidden="1" w:unhideWhenUsed="1"/>
-    <w:lsdException w:name="Table Colorful 1" w:semiHidden="1" w:unhideWhenUsed="1"/>
-    <w:lsdException w:name="Table Colorful 2" w:semiHidden="1" w:unhideWhenUsed="1"/>
-    <w:lsdException w:name="Table Colorful 3" w:semiHidden="1" w:unhideWhenUsed="1"/>
-    <w:lsdException w:name="Table Columns 1" w:semiHidden="1" w:unhideWhenUsed="1"/>
-    <w:lsdException w:name="Table Columns 2" w:semiHidden="1" w:unhideWhenUsed="1"/>
-    <w:lsdException w:name="Table Columns 3" w:semiHidden="1" w:unhideWhenUsed="1"/>
-    <w:lsdException w:name="Table Columns 4" w:semiHidden="1" w:unhideWhenUsed="1"/>
-    <w:lsdException w:name="Table Columns 5" w:semiHidden="1" w:unhideWhenUsed="1"/>
-    <w:lsdException w:name="Table Grid 1" w:semiHidden="1" w:unhideWhenUsed="1"/>
-    <w:lsdException w:name="Table Grid 2" w:semiHidden="1" w:unhideWhenUsed="1"/>
-    <w:lsdException w:name="Table Grid 3" w:semiHidden="1" w:unhideWhenUsed="1"/>
-    <w:lsdException w:name="Table Grid 4" w:semiHidden="1" w:unhideWhenUsed="1"/>
-    <w:lsdException w:name="Table Grid 5" w:semiHidden="1" w:unhideWhenUsed="1"/>
-    <w:lsdException w:name="Table Grid 6" w:semiHidden="1" w:unhideWhenUsed="1"/>
-    <w:lsdException w:name="Table Grid 7" w:semiHidden="1" w:unhideWhenUsed="1"/>
-    <w:lsdException w:name="Table Grid 8" w:semiHidden="1" w:unhideWhenUsed="1"/>
-    <w:lsdException w:name="Table List 1" w:semiHidden="1" w:unhideWhenUsed="1"/>
-    <w:lsdException w:name="Table List 2" w:semiHidden="1" w:unhideWhenUsed="1"/>
-    <w:lsdException w:name="Table List 3" w:semiHidden="1" w:unhideWhenUsed="1"/>
-    <w:lsdException w:name="Table List 4" w:semiHidden="1" w:unhideWhenUsed="1"/>
-    <w:lsdException w:name="Table List 5" w:semiHidden="1" w:unhideWhenUsed="1"/>
-    <w:lsdException w:name="Table List 6" w:semiHidden="1" w:unhideWhenUsed="1"/>
-    <w:lsdException w:name="Table List 7" w:semiHidden="1" w:unhideWhenUsed="1"/>
-    <w:lsdException w:name="Table List 8" w:semiHidden="1" w:unhideWhenUsed="1"/>
-    <w:lsdException w:name="Table 3D effects 1" w:semiHidden="1" w:unhideWhenUsed="1"/>
-    <w:lsdException w:name="Table 3D effects 2" w:semiHidden="1" w:unhideWhenUsed="1"/>
-    <w:lsdException w:name="Table 3D effects 3" w:semiHidden="1" w:unhideWhenUsed="1"/>
-    <w:lsdException w:name="Table Contemporary" w:semiHidden="1" w:unhideWhenUsed="1"/>
-    <w:lsdException w:name="Table Elegant" w:semiHidden="1" w:unhideWhenUsed="1"/>
-    <w:lsdException w:name="Table Professional" w:semiHidden="1" w:unhideWhenUsed="1"/>
-    <w:lsdException w:name="Table Subtle 1" w:semiHidden="1" w:unhideWhenUsed="1"/>
-    <w:lsdException w:name="Table Subtle 2" w:semiHidden="1" w:unhideWhenUsed="1"/>
-    <w:lsdException w:name="Table Web 1" w:semiHidden="1" w:unhideWhenUsed="1"/>
-    <w:lsdException w:name="Table Web 2" w:semiHidden="1" w:unhideWhenUsed="1"/>
-    <w:lsdException w:name="Table Web 3" w:semiHidden="1" w:unhideWhenUsed="1"/>
-    <w:lsdException w:name="Balloon Text" w:semiHidden="1" w:unhideWhenUsed="1"/>
-    <w:lsdException w:name="Table Grid" w:uiPriority="39"/>
-    <w:lsdException w:name="Table Theme" w:semiHidden="1" w:unhideWhenUsed="1"/>
-    <w:lsdException w:name="Placeholder Text" w:semiHidden="1"/>
-    <w:lsdException w:name="No Spacing" w:uiPriority="1" w:qFormat="1"/>
-    <w:lsdException w:name="Light Shading" w:uiPriority="60"/>
-    <w:lsdException w:name="Light List" w:uiPriority="61"/>
-    <w:lsdException w:name="Light Grid" w:uiPriority="62"/>
-    <w:lsdException w:name="Medium Shading 1" w:uiPriority="63"/>
-    <w:lsdException w:name="Medium Shading 2" w:uiPriority="64"/>
-    <w:lsdException w:name="Medium List 1" w:uiPriority="65"/>
-    <w:lsdException w:name="Medium List 2" w:uiPriority="66"/>
-    <w:lsdException w:name="Medium Grid 1" w:uiPriority="67"/>
-    <w:lsdException w:name="Medium Grid 2" w:uiPriority="68"/>
-    <w:lsdException w:name="Medium Grid 3" w:uiPriority="69"/>
-    <w:lsdException w:name="Dark List" w:uiPriority="70"/>
-    <w:lsdException w:name="Colorful Shading" w:uiPriority="71"/>
-    <w:lsdException w:name="Colorful List" w:uiPriority="72"/>
-    <w:lsdException w:name="Colorful Grid" w:uiPriority="73"/>
-    <w:lsdException w:name="Light Shading Accent 1" w:uiPriority="60"/>
-    <w:lsdException w:name="Light List Accent 1" w:uiPriority="61"/>
-    <w:lsdException w:name="Light Grid Accent 1" w:uiPriority="62"/>
-    <w:lsdException w:name="Medium Shading 1 Accent 1" w:uiPriority="63"/>
-    <w:lsdException w:name="Medium Shading 2 Accent 1" w:uiPriority="64"/>
-    <w:lsdException w:name="Medium List 1 Accent 1" w:uiPriority="65"/>
-    <w:lsdException w:name="Revision" w:semiHidden="1"/>
-    <w:lsdException w:name="List Paragraph" w:uiPriority="34" w:qFormat="1"/>
-    <w:lsdException w:name="Quote" w:uiPriority="29" w:qFormat="1"/>
-    <w:lsdException w:name="Intense Quote" w:uiPriority="30" w:qFormat="1"/>
-    <w:lsdException w:name="Medium List 2 Accent 1" w:uiPriority="66"/>
-    <w:lsdException w:name="Medium Grid 1 Accent 1" w:uiPriority="67"/>
-    <w:lsdException w:name="Medium Grid 2 Accent 1" w:uiPriority="68"/>
-    <w:lsdException w:name="Medium Grid 3 Accent 1" w:uiPriority="69"/>
-    <w:lsdException w:name="Dark List Accent 1" w:uiPriority="70"/>
-    <w:lsdException w:name="Colorful Shading Accent 1" w:uiPriority="71"/>
-    <w:lsdException w:name="Colorful List Accent 1" w:uiPriority="72"/>
-    <w:lsdException w:name="Colorful Grid Accent 1" w:uiPriority="73"/>
-    <w:lsdException w:name="Light Shading Accent 2" w:uiPriority="60"/>
-    <w:lsdException w:name="Light List Accent 2" w:uiPriority="61"/>
-    <w:lsdException w:name="Light Grid Accent 2" w:uiPriority="62"/>
-    <w:lsdException w:name="Medium Shading 1 Accent 2" w:uiPriority="63"/>
-    <w:lsdException w:name="Medium Shading 2 Accent 2" w:uiPriority="64"/>
-    <w:lsdException w:name="Medium List 1 Accent 2" w:uiPriority="65"/>
-    <w:lsdException w:name="Medium List 2 Accent 2" w:uiPriority="66"/>
-    <w:lsdException w:name="Medium Grid 1 Accent 2" w:uiPriority="67"/>
-    <w:lsdException w:name="Medium Grid 2 Accent 2" w:uiPriority="68"/>
-    <w:lsdException w:name="Medium Grid 3 Accent 2" w:uiPriority="69"/>
-    <w:lsdException w:name="Dark List Accent 2" w:uiPriority="70"/>
-    <w:lsdException w:name="Colorful Shading Accent 2" w:uiPriority="71"/>
-    <w:lsdException w:name="Colorful List Accent 2" w:uiPriority="72"/>
-    <w:lsdException w:name="Colorful Grid Accent 2" w:uiPriority="73"/>
-    <w:lsdException w:name="Light Shading Accent 3" w:uiPriority="60"/>
-    <w:lsdException w:name="Light List Accent 3" w:uiPriority="61"/>
-    <w:lsdException w:name="Light Grid Accent 3" w:uiPriority="62"/>
-    <w:lsdException w:name="Medium Shading 1 Accent 3" w:uiPriority="63"/>
-    <w:lsdException w:name="Medium Shading 2 Accent 3" w:uiPriority="64"/>
-    <w:lsdException w:name="Medium List 1 Accent 3" w:uiPriority="65"/>
-    <w:lsdException w:name="Medium List 2 Accent 3" w:uiPriority="66"/>
-    <w:lsdException w:name="Medium Grid 1 Accent 3" w:uiPriority="67"/>
-    <w:lsdException w:name="Medium Grid 2 Accent 3" w:uiPriority="68"/>
-    <w:lsdException w:name="Medium Grid 3 Accent 3" w:uiPriority="69"/>
-    <w:lsdException w:name="Dark List Accent 3" w:uiPriority="70"/>
-    <w:lsdException w:name="Colorful Shading Accent 3" w:uiPriority="71"/>
-    <w:lsdException w:name="Colorful List Accent 3" w:uiPriority="72"/>
-    <w:lsdException w:name="Colorful Grid Accent 3" w:uiPriority="73"/>
-    <w:lsdException w:name="Light Shading Accent 4" w:uiPriority="60"/>
-    <w:lsdException w:name="Light List Accent 4" w:uiPriority="61"/>
-    <w:lsdException w:name="Light Grid Accent 4" w:uiPriority="62"/>
-    <w:lsdException w:name="Medium Shading 1 Accent 4" w:uiPriority="63"/>
-    <w:lsdException w:name="Medium Shading 2 Accent 4" w:uiPriority="64"/>
-    <w:lsdException w:name="Medium List 1 Accent 4" w:uiPriority="65"/>
-    <w:lsdException w:name="Medium List 2 Accent 4" w:uiPriority="66"/>
-    <w:lsdException w:name="Medium Grid 1 Accent 4" w:uiPriority="67"/>
-    <w:lsdException w:name="Medium Grid 2 Accent 4" w:uiPriority="68"/>
-    <w:lsdException w:name="Medium Grid 3 Accent 4" w:uiPriority="69"/>
-    <w:lsdException w:name="Dark List Accent 4" w:uiPriority="70"/>
-    <w:lsdException w:name="Colorful Shading Accent 4" w:uiPriority="71"/>
-    <w:lsdException w:name="Colorful List Accent 4" w:uiPriority="72"/>
-    <w:lsdException w:name="Colorful Grid Accent 4" w:uiPriority="73"/>
-    <w:lsdException w:name="Light Shading Accent 5" w:uiPriority="60"/>
-    <w:lsdException w:name="Light List Accent 5" w:uiPriority="61"/>
-    <w:lsdException w:name="Light Grid Accent 5" w:uiPriority="62"/>
-    <w:lsdException w:name="Medium Shading 1 Accent 5" w:uiPriority="63"/>
-    <w:lsdException w:name="Medium Shading 2 Accent 5" w:uiPriority="64"/>
-    <w:lsdException w:name="Medium List 1 Accent 5" w:uiPriority="65"/>
-    <w:lsdException w:name="Medium List 2 Accent 5" w:uiPriority="66"/>
-    <w:lsdException w:name="Medium Grid 1 Accent 5" w:uiPriority="67"/>
-    <w:lsdException w:name="Medium Grid 2 Accent 5" w:uiPriority="68"/>
-    <w:lsdException w:name="Medium Grid 3 Accent 5" w:uiPriority="69"/>
-    <w:lsdException w:name="Dark List Accent 5" w:uiPriority="70"/>
-    <w:lsdException w:name="Colorful Shading Accent 5" w:uiPriority="71"/>
-    <w:lsdException w:name="Colorful List Accent 5" w:uiPriority="72"/>
-    <w:lsdException w:name="Colorful Grid Accent 5" w:uiPriority="73"/>
-    <w:lsdException w:name="Light Shading Accent 6" w:uiPriority="60"/>
-    <w:lsdException w:name="Light List Accent 6" w:uiPriority="61"/>
-    <w:lsdException w:name="Light Grid Accent 6" w:uiPriority="62"/>
-    <w:lsdException w:name="Medium Shading 1 Accent 6" w:uiPriority="63"/>
-    <w:lsdException w:name="Medium Shading 2 Accent 6" w:uiPriority="64"/>
-    <w:lsdException w:name="Medium List 1 Accent 6" w:uiPriority="65"/>
-    <w:lsdException w:name="Medium List 2 Accent 6" w:uiPriority="66"/>
-    <w:lsdException w:name="Medium Grid 1 Accent 6" w:uiPriority="67"/>
-    <w:lsdException w:name="Medium Grid 2 Accent 6" w:uiPriority="68"/>
-    <w:lsdException w:name="Medium Grid 3 Accent 6" w:uiPriority="69"/>
-    <w:lsdException w:name="Dark List Accent 6" w:uiPriority="70"/>
-    <w:lsdException w:name="Colorful Shading Accent 6" w:uiPriority="71"/>
-    <w:lsdException w:name="Colorful List Accent 6" w:uiPriority="72"/>
-    <w:lsdException w:name="Colorful Grid Accent 6" w:uiPriority="73"/>
-    <w:lsdException w:name="Subtle Emphasis" w:uiPriority="19" w:qFormat="1"/>
-    <w:lsdException w:name="Intense Emphasis" w:uiPriority="21" w:qFormat="1"/>
-    <w:lsdException w:name="Subtle Reference" w:uiPriority="31" w:qFormat="1"/>
-    <w:lsdException w:name="Intense Reference" w:uiPriority="32" w:qFormat="1"/>
-    <w:lsdException w:name="Book Title" w:uiPriority="33" w:qFormat="1"/>
-    <w:lsdException w:name="Bibliography" w:semiHidden="1" w:uiPriority="37" w:unhideWhenUsed="1"/>
-    <w:lsdException w:name="TOC Heading" w:semiHidden="1" w:uiPriority="39" w:unhideWhenUsed="1" w:qFormat="1"/>
-    <w:lsdException w:name="Plain Table 1" w:uiPriority="41"/>
-    <w:lsdException w:name="Plain Table 2" w:uiPriority="42"/>
-    <w:lsdException w:name="Plain Table 3" w:uiPriority="43"/>
-    <w:lsdException w:name="Plain Table 4" w:uiPriority="44"/>
-    <w:lsdException w:name="Plain Table 5" w:uiPriority="45"/>
-    <w:lsdException w:name="Grid Table Light" w:uiPriority="40"/>
-    <w:lsdException w:name="Grid Table 1 Light" w:uiPriority="46"/>
-    <w:lsdException w:name="Grid Table 2" w:uiPriority="47"/>
-    <w:lsdException w:name="Grid Table 3" w:uiPriority="48"/>
-    <w:lsdException w:name="Grid Table 4" w:uiPriority="49"/>
-    <w:lsdException w:name="Grid Table 5 Dark" w:uiPriority="50"/>
-    <w:lsdException w:name="Grid Table 6 Colorful" w:uiPriority="51"/>
-    <w:lsdException w:name="Grid Table 7 Colorful" w:uiPriority="52"/>
-    <w:lsdException w:name="Grid Table 1 Light Accent 1" w:uiPriority="46"/>
-    <w:lsdException w:name="Grid Table 2 Accent 1" w:uiPriority="47"/>
-    <w:lsdException w:name="Grid Table 3 Accent 1" w:uiPriority="48"/>
-    <w:lsdException w:name="Grid Table 4 Accent 1" w:uiPriority="49"/>
-    <w:lsdException w:name="Grid Table 5 Dark Accent 1" w:uiPriority="50"/>
-    <w:lsdException w:name="Grid Table 6 Colorful Accent 1" w:uiPriority="51"/>
-    <w:lsdException w:name="Grid Table 7 Colorful Accent 1" w:uiPriority="52"/>
-    <w:lsdException w:name="Grid Table 1 Light Accent 2" w:uiPriority="46"/>
-    <w:lsdException w:name="Grid Table 2 Accent 2" w:uiPriority="47"/>
-    <w:lsdException w:name="Grid Table 3 Accent 2" w:uiPriority="48"/>
-    <w:lsdException w:name="Grid Table 4 Accent 2" w:uiPriority="49"/>
-    <w:lsdException w:name="Grid Table 5 Dark Accent 2" w:uiPriority="50"/>
-    <w:lsdException w:name="Grid Table 6 Colorful Accent 2" w:uiPriority="51"/>
-    <w:lsdException w:name="Grid Table 7 Colorful Accent 2" w:uiPriority="52"/>
-    <w:lsdException w:name="Grid Table 1 Light Accent 3" w:uiPriority="46"/>
-    <w:lsdException w:name="Grid Table 2 Accent 3" w:uiPriority="47"/>
-    <w:lsdException w:name="Grid Table 3 Accent 3" w:uiPriority="48"/>
-    <w:lsdException w:name="Grid Table 4 Accent 3" w:uiPriority="49"/>
-    <w:lsdException w:name="Grid Table 5 Dark Accent 3" w:uiPriority="50"/>
-    <w:lsdException w:name="Grid Table 6 Colorful Accent 3" w:uiPriority="51"/>
-    <w:lsdException w:name="Grid Table 7 Colorful Accent 3" w:uiPriority="52"/>
-    <w:lsdException w:name="Grid Table 1 Light Accent 4" w:uiPriority="46"/>
-    <w:lsdException w:name="Grid Table 2 Accent 4" w:uiPriority="47"/>
-    <w:lsdException w:name="Grid Table 3 Accent 4" w:uiPriority="48"/>
-    <w:lsdException w:name="Grid Table 4 Accent 4" w:uiPriority="49"/>
-    <w:lsdException w:name="Grid Table 5 Dark Accent 4" w:uiPriority="50"/>
-    <w:lsdException w:name="Grid Table 6 Colorful Accent 4" w:uiPriority="51"/>
-    <w:lsdException w:name="Grid Table 7 Colorful Accent 4" w:uiPriority="52"/>
-    <w:lsdException w:name="Grid Table 1 Light Accent 5" w:uiPriority="46"/>
-    <w:lsdException w:name="Grid Table 2 Accent 5" w:uiPriority="47"/>
-    <w:lsdException w:name="Grid Table 3 Accent 5" w:uiPriority="48"/>
-    <w:lsdException w:name="Grid Table 4 Accent 5" w:uiPriority="49"/>
-    <w:lsdException w:name="Grid Table 5 Dark Accent 5" w:uiPriority="50"/>
-    <w:lsdException w:name="Grid Table 6 Colorful Accent 5" w:uiPriority="51"/>
-    <w:lsdException w:name="Grid Table 7 Colorful Accent 5" w:uiPriority="52"/>
-    <w:lsdException w:name="Grid Table 1 Light Accent 6" w:uiPriority="46"/>
-    <w:lsdException w:name="Grid Table 2 Accent 6" w:uiPriority="47"/>
-    <w:lsdException w:name="Grid Table 3 Accent 6" w:uiPriority="48"/>
-    <w:lsdException w:name="Grid Table 4 Accent 6" w:uiPriority="49"/>
-    <w:lsdException w:name="Grid Table 5 Dark Accent 6" w:uiPriority="50"/>
-    <w:lsdException w:name="Grid Table 6 Colorful Accent 6" w:uiPriority="51"/>
-    <w:lsdException w:name="Grid Table 7 Colorful Accent 6" w:uiPriority="52"/>
-    <w:lsdException w:name="List Table 1 Light" w:uiPriority="46"/>
-    <w:lsdException w:name="List Table 2" w:uiPriority="47"/>
-    <w:lsdException w:name="List Table 3" w:uiPriority="48"/>
-    <w:lsdException w:name="List Table 4" w:uiPriority="49"/>
-    <w:lsdException w:name="List Table 5 Dark" w:uiPriority="50"/>
-    <w:lsdException w:name="List Table 6 Colorful" w:uiPriority="51"/>
-    <w:lsdException w:name="List Table 7 Colorful" w:uiPriority="52"/>
-    <w:lsdException w:name="List Table 1 Light Accent 1" w:uiPriority="46"/>
-    <w:lsdException w:name="List Table 2 Accent 1" w:uiPriority="47"/>
-    <w:lsdException w:name="List Table 3 Accent 1" w:uiPriority="48"/>
-    <w:lsdException w:name="List Table 4 Accent 1" w:uiPriority="49"/>
-    <w:lsdException w:name="List Table 5 Dark Accent 1" w:uiPriority="50"/>
-    <w:lsdException w:name="List Table 6 Colorful Accent 1" w:uiPriority="51"/>
-    <w:lsdException w:name="List Table 7 Colorful Accent 1" w:uiPriority="52"/>
-    <w:lsdException w:name="List Table 1 Light Accent 2" w:uiPriority="46"/>
-    <w:lsdException w:name="List Table 2 Accent 2" w:uiPriority="47"/>
-    <w:lsdException w:name="List Table 3 Accent 2" w:uiPriority="48"/>
-    <w:lsdException w:name="List Table 4 Accent 2" w:uiPriority="49"/>
-    <w:lsdException w:name="List Table 5 Dark Accent 2" w:uiPriority="50"/>
-    <w:lsdException w:name="List Table 6 Colorful Accent 2" w:uiPriority="51"/>
-    <w:lsdException w:name="List Table 7 Colorful Accent 2" w:uiPriority="52"/>
-    <w:lsdException w:name="List Table 1 Light Accent 3" w:uiPriority="46"/>
-    <w:lsdException w:name="List Table 2 Accent 3" w:uiPriority="47"/>
-    <w:lsdException w:name="List Table 3 Accent 3" w:uiPriority="48"/>
-    <w:lsdException w:name="List Table 4 Accent 3" w:uiPriority="49"/>
-    <w:lsdException w:name="List Table 5 Dark Accent 3" w:uiPriority="50"/>
-    <w:lsdException w:name="List Table 6 Colorful Accent 3" w:uiPriority="51"/>
-    <w:lsdException w:name="List Table 7 Colorful Accent 3" w:uiPriority="52"/>
-    <w:lsdException w:name="List Table 1 Light Accent 4" w:uiPriority="46"/>
-    <w:lsdException w:name="List Table 2 Accent 4" w:uiPriority="47"/>
-    <w:lsdException w:name="List Table 3 Accent 4" w:uiPriority="48"/>
-    <w:lsdException w:name="List Table 4 Accent 4" w:uiPriority="49"/>
-    <w:lsdException w:name="List Table 5 Dark Accent 4" w:uiPriority="50"/>
-    <w:lsdException w:name="List Table 6 Colorful Accent 4" w:uiPriority="51"/>
-    <w:lsdException w:name="List Table 7 Colorful Accent 4" w:uiPriority="52"/>
-    <w:lsdException w:name="List Table 1 Light Accent 5" w:uiPriority="46"/>
-    <w:lsdException w:name="List Table 2 Accent 5" w:uiPriority="47"/>
-    <w:lsdException w:name="List Table 3 Accent 5" w:uiPriority="48"/>
-    <w:lsdException w:name="List Table 4 Accent 5" w:uiPriority="49"/>
-    <w:lsdException w:name="List Table 5 Dark Accent 5" w:uiPriority="50"/>
-    <w:lsdException w:name="List Table 6 Colorful Accent 5" w:uiPriority="51"/>
-    <w:lsdException w:name="List Table 7 Colorful Accent 5" w:uiPriority="52"/>
-    <w:lsdException w:name="List Table 1 Light Accent 6" w:uiPriority="46"/>
-    <w:lsdException w:name="List Table 2 Accent 6" w:uiPriority="47"/>
-    <w:lsdException w:name="List Table 3 Accent 6" w:uiPriority="48"/>
-    <w:lsdException w:name="List Table 4 Accent 6" w:uiPriority="49"/>
-    <w:lsdException w:name="List Table 5 Dark Accent 6" w:uiPriority="50"/>
-    <w:lsdException w:name="List Table 6 Colorful Accent 6" w:uiPriority="51"/>
-    <w:lsdException w:name="List Table 7 Colorful Accent 6" w:uiPriority="52"/>
+  <w:latentStyles w:defLockedState="0" w:defUIPriority="99" w:defSemiHidden="1" w:defUnhideWhenUsed="1" w:defQFormat="0" w:count="276">
+    <w:lsdException w:name="Normal" w:semiHidden="0" w:uiPriority="0" w:unhideWhenUsed="0" w:qFormat="1"/>
+    <w:lsdException w:name="heading 1" w:semiHidden="0" w:uiPriority="9" w:unhideWhenUsed="0" w:qFormat="1"/>
+    <w:lsdException w:name="heading 2" w:uiPriority="9" w:qFormat="1"/>
+    <w:lsdException w:name="heading 3" w:uiPriority="9" w:qFormat="1"/>
+    <w:lsdException w:name="heading 4" w:uiPriority="9" w:qFormat="1"/>
+    <w:lsdException w:name="heading 5" w:uiPriority="9" w:qFormat="1"/>
+    <w:lsdException w:name="heading 6" w:uiPriority="9" w:qFormat="1"/>
+    <w:lsdException w:name="heading 7" w:uiPriority="9" w:qFormat="1"/>
+    <w:lsdException w:name="heading 8" w:uiPriority="9" w:qFormat="1"/>
+    <w:lsdException w:name="heading 9" w:uiPriority="9" w:qFormat="1"/>
+    <w:lsdException w:name="toc 1" w:uiPriority="39"/>
+    <w:lsdException w:name="toc 2" w:uiPriority="39"/>
+    <w:lsdException w:name="toc 3" w:uiPriority="39"/>
+    <w:lsdException w:name="toc 4" w:uiPriority="39"/>
+    <w:lsdException w:name="toc 5" w:uiPriority="39"/>
+    <w:lsdException w:name="toc 6" w:uiPriority="39"/>
+    <w:lsdException w:name="toc 7" w:uiPriority="39"/>
+    <w:lsdException w:name="toc 8" w:uiPriority="39"/>
+    <w:lsdException w:name="toc 9" w:uiPriority="39"/>
+    <w:lsdException w:name="caption" w:uiPriority="35" w:qFormat="1"/>
+    <w:lsdException w:name="Title" w:semiHidden="0" w:uiPriority="10" w:unhideWhenUsed="0" w:qFormat="1"/>
+    <w:lsdException w:name="Default Paragraph Font" w:uiPriority="1"/>
+    <w:lsdException w:name="Body Text" w:uiPriority="0"/>
+    <w:lsdException w:name="Subtitle" w:semiHidden="0" w:uiPriority="11" w:unhideWhenUsed="0" w:qFormat="1"/>
+    <w:lsdException w:name="Strong" w:semiHidden="0" w:uiPriority="22" w:unhideWhenUsed="0" w:qFormat="1"/>
+    <w:lsdException w:name="Emphasis" w:semiHidden="0" w:uiPriority="20" w:unhideWhenUsed="0" w:qFormat="1"/>
+    <w:lsdException w:name="Table Grid" w:semiHidden="0" w:uiPriority="39" w:unhideWhenUsed="0"/>
+    <w:lsdException w:name="Note Level 1" w:semiHidden="0" w:unhideWhenUsed="0"/>
+    <w:lsdException w:name="Note Level 2" w:semiHidden="0" w:unhideWhenUsed="0"/>
+    <w:lsdException w:name="Note Level 3" w:semiHidden="0" w:unhideWhenUsed="0"/>
+    <w:lsdException w:name="Note Level 4" w:semiHidden="0" w:unhideWhenUsed="0"/>
+    <w:lsdException w:name="Note Level 5" w:semiHidden="0" w:unhideWhenUsed="0"/>
+    <w:lsdException w:name="Note Level 6" w:semiHidden="0" w:unhideWhenUsed="0"/>
+    <w:lsdException w:name="Note Level 7" w:semiHidden="0" w:unhideWhenUsed="0"/>
+    <w:lsdException w:name="Note Level 8" w:semiHidden="0" w:unhideWhenUsed="0"/>
+    <w:lsdException w:name="Note Level 9" w:semiHidden="0" w:unhideWhenUsed="0"/>
+    <w:lsdException w:name="Placeholder Text" w:unhideWhenUsed="0"/>
+    <w:lsdException w:name="No Spacing" w:semiHidden="0" w:uiPriority="1" w:unhideWhenUsed="0" w:qFormat="1"/>
+    <w:lsdException w:name="Light Shading" w:semiHidden="0" w:uiPriority="60" w:unhideWhenUsed="0"/>
+    <w:lsdException w:name="Light List" w:semiHidden="0" w:uiPriority="61" w:unhideWhenUsed="0"/>
+    <w:lsdException w:name="Light Grid" w:semiHidden="0" w:uiPriority="62" w:unhideWhenUsed="0"/>
+    <w:lsdException w:name="Medium Shading 1" w:semiHidden="0" w:uiPriority="63" w:unhideWhenUsed="0"/>
+    <w:lsdException w:name="Medium Shading 2" w:semiHidden="0" w:uiPriority="64" w:unhideWhenUsed="0"/>
+    <w:lsdException w:name="Medium List 1" w:semiHidden="0" w:uiPriority="65" w:unhideWhenUsed="0"/>
+    <w:lsdException w:name="Medium List 2" w:semiHidden="0" w:uiPriority="66" w:unhideWhenUsed="0"/>
+    <w:lsdException w:name="Medium Grid 1" w:semiHidden="0" w:uiPriority="67" w:unhideWhenUsed="0"/>
+    <w:lsdException w:name="Medium Grid 2" w:semiHidden="0" w:uiPriority="68" w:unhideWhenUsed="0"/>
+    <w:lsdException w:name="Medium Grid 3" w:semiHidden="0" w:uiPriority="69" w:unhideWhenUsed="0"/>
+    <w:lsdException w:name="Dark List" w:semiHidden="0" w:uiPriority="70" w:unhideWhenUsed="0"/>
+    <w:lsdException w:name="Colorful Shading" w:semiHidden="0" w:uiPriority="71" w:unhideWhenUsed="0"/>
+    <w:lsdException w:name="Colorful List" w:semiHidden="0" w:uiPriority="72" w:unhideWhenUsed="0"/>
+    <w:lsdException w:name="Colorful Grid" w:semiHidden="0" w:uiPriority="73" w:unhideWhenUsed="0"/>
+    <w:lsdException w:name="Light Shading Accent 1" w:semiHidden="0" w:uiPriority="60" w:unhideWhenUsed="0"/>
+    <w:lsdException w:name="Light List Accent 1" w:semiHidden="0" w:uiPriority="61" w:unhideWhenUsed="0"/>
+    <w:lsdException w:name="Light Grid Accent 1" w:semiHidden="0" w:uiPriority="62" w:unhideWhenUsed="0"/>
+    <w:lsdException w:name="Medium Shading 1 Accent 1" w:semiHidden="0" w:uiPriority="63" w:unhideWhenUsed="0"/>
+    <w:lsdException w:name="Medium Shading 2 Accent 1" w:semiHidden="0" w:uiPriority="64" w:unhideWhenUsed="0"/>
+    <w:lsdException w:name="Medium List 1 Accent 1" w:semiHidden="0" w:uiPriority="65" w:unhideWhenUsed="0"/>
+    <w:lsdException w:name="Revision" w:unhideWhenUsed="0"/>
+    <w:lsdException w:name="List Paragraph" w:semiHidden="0" w:uiPriority="34" w:unhideWhenUsed="0" w:qFormat="1"/>
+    <w:lsdException w:name="Quote" w:semiHidden="0" w:uiPriority="29" w:unhideWhenUsed="0" w:qFormat="1"/>
+    <w:lsdException w:name="Intense Quote" w:semiHidden="0" w:uiPriority="30" w:unhideWhenUsed="0" w:qFormat="1"/>
+    <w:lsdException w:name="Medium List 2 Accent 1" w:semiHidden="0" w:uiPriority="66" w:unhideWhenUsed="0"/>
+    <w:lsdException w:name="Medium Grid 1 Accent 1" w:semiHidden="0" w:uiPriority="67" w:unhideWhenUsed="0"/>
+    <w:lsdException w:name="Medium Grid 2 Accent 1" w:semiHidden="0" w:uiPriority="68" w:unhideWhenUsed="0"/>
+    <w:lsdException w:name="Medium Grid 3 Accent 1" w:semiHidden="0" w:uiPriority="69" w:unhideWhenUsed="0"/>
+    <w:lsdException w:name="Dark List Accent 1" w:semiHidden="0" w:uiPriority="70" w:unhideWhenUsed="0"/>
+    <w:lsdException w:name="Colorful Shading Accent 1" w:semiHidden="0" w:uiPriority="71" w:unhideWhenUsed="0"/>
+    <w:lsdException w:name="Colorful List Accent 1" w:semiHidden="0" w:uiPriority="72" w:unhideWhenUsed="0"/>
+    <w:lsdException w:name="Colorful Grid Accent 1" w:semiHidden="0" w:uiPriority="73" w:unhideWhenUsed="0"/>
+    <w:lsdException w:name="Light Shading Accent 2" w:semiHidden="0" w:uiPriority="60" w:unhideWhenUsed="0"/>
+    <w:lsdException w:name="Light List Accent 2" w:semiHidden="0" w:uiPriority="61" w:unhideWhenUsed="0"/>
+    <w:lsdException w:name="Light Grid Accent 2" w:semiHidden="0" w:uiPriority="62" w:unhideWhenUsed="0"/>
+    <w:lsdException w:name="Medium Shading 1 Accent 2" w:semiHidden="0" w:uiPriority="63" w:unhideWhenUsed="0"/>
+    <w:lsdException w:name="Medium Shading 2 Accent 2" w:semiHidden="0" w:uiPriority="64" w:unhideWhenUsed="0"/>
+    <w:lsdException w:name="Medium List 1 Accent 2" w:semiHidden="0" w:uiPriority="65" w:unhideWhenUsed="0"/>
+    <w:lsdException w:name="Medium List 2 Accent 2" w:semiHidden="0" w:uiPriority="66" w:unhideWhenUsed="0"/>
+    <w:lsdException w:name="Medium Grid 1 Accent 2" w:semiHidden="0" w:uiPriority="67" w:unhideWhenUsed="0"/>
+    <w:lsdException w:name="Medium Grid 2 Accent 2" w:semiHidden="0" w:uiPriority="68" w:unhideWhenUsed="0"/>
+    <w:lsdException w:name="Medium Grid 3 Accent 2" w:semiHidden="0" w:uiPriority="69" w:unhideWhenUsed="0"/>
+    <w:lsdException w:name="Dark List Accent 2" w:semiHidden="0" w:uiPriority="70" w:unhideWhenUsed="0"/>
+    <w:lsdException w:name="Colorful Shading Accent 2" w:semiHidden="0" w:uiPriority="71" w:unhideWhenUsed="0"/>
+    <w:lsdException w:name="Colorful List Accent 2" w:semiHidden="0" w:uiPriority="72" w:unhideWhenUsed="0"/>
+    <w:lsdException w:name="Colorful Grid Accent 2" w:semiHidden="0" w:uiPriority="73" w:unhideWhenUsed="0"/>
+    <w:lsdException w:name="Light Shading Accent 3" w:semiHidden="0" w:uiPriority="60" w:unhideWhenUsed="0"/>
+    <w:lsdException w:name="Light List Accent 3" w:semiHidden="0" w:uiPriority="61" w:unhideWhenUsed="0"/>
+    <w:lsdException w:name="Light Grid Accent 3" w:semiHidden="0" w:uiPriority="62" w:unhideWhenUsed="0"/>
+    <w:lsdException w:name="Medium Shading 1 Accent 3" w:semiHidden="0" w:uiPriority="63" w:unhideWhenUsed="0"/>
+    <w:lsdException w:name="Medium Shading 2 Accent 3" w:semiHidden="0" w:uiPriority="64" w:unhideWhenUsed="0"/>
+    <w:lsdException w:name="Medium List 1 Accent 3" w:semiHidden="0" w:uiPriority="65" w:unhideWhenUsed="0"/>
+    <w:lsdException w:name="Medium List 2 Accent 3" w:semiHidden="0" w:uiPriority="66" w:unhideWhenUsed="0"/>
+    <w:lsdException w:name="Medium Grid 1 Accent 3" w:semiHidden="0" w:uiPriority="67" w:unhideWhenUsed="0"/>
+    <w:lsdException w:name="Medium Grid 2 Accent 3" w:semiHidden="0" w:uiPriority="68" w:unhideWhenUsed="0"/>
+    <w:lsdException w:name="Medium Grid 3 Accent 3" w:semiHidden="0" w:uiPriority="69" w:unhideWhenUsed="0"/>
+    <w:lsdException w:name="Dark List Accent 3" w:semiHidden="0" w:uiPriority="70" w:unhideWhenUsed="0"/>
+    <w:lsdException w:name="Colorful Shading Accent 3" w:semiHidden="0" w:uiPriority="71" w:unhideWhenUsed="0"/>
+    <w:lsdException w:name="Colorful List Accent 3" w:semiHidden="0" w:uiPriority="72" w:unhideWhenUsed="0"/>
+    <w:lsdException w:name="Colorful Grid Accent 3" w:semiHidden="0" w:uiPriority="73" w:unhideWhenUsed="0"/>
+    <w:lsdException w:name="Light Shading Accent 4" w:semiHidden="0" w:uiPriority="60" w:unhideWhenUsed="0"/>
+    <w:lsdException w:name="Light List Accent 4" w:semiHidden="0" w:uiPriority="61" w:unhideWhenUsed="0"/>
+    <w:lsdException w:name="Light Grid Accent 4" w:semiHidden="0" w:uiPriority="62" w:unhideWhenUsed="0"/>
+    <w:lsdException w:name="Medium Shading 1 Accent 4" w:semiHidden="0" w:uiPriority="63" w:unhideWhenUsed="0"/>
+    <w:lsdException w:name="Medium Shading 2 Accent 4" w:semiHidden="0" w:uiPriority="64" w:unhideWhenUsed="0"/>
+    <w:lsdException w:name="Medium List 1 Accent 4" w:semiHidden="0" w:uiPriority="65" w:unhideWhenUsed="0"/>
+    <w:lsdException w:name="Medium List 2 Accent 4" w:semiHidden="0" w:uiPriority="66" w:unhideWhenUsed="0"/>
+    <w:lsdException w:name="Medium Grid 1 Accent 4" w:semiHidden="0" w:uiPriority="67" w:unhideWhenUsed="0"/>
+    <w:lsdException w:name="Medium Grid 2 Accent 4" w:semiHidden="0" w:uiPriority="68" w:unhideWhenUsed="0"/>
+    <w:lsdException w:name="Medium Grid 3 Accent 4" w:semiHidden="0" w:uiPriority="69" w:unhideWhenUsed="0"/>
+    <w:lsdException w:name="Dark List Accent 4" w:semiHidden="0" w:uiPriority="70" w:unhideWhenUsed="0"/>
+    <w:lsdException w:name="Colorful Shading Accent 4" w:semiHidden="0" w:uiPriority="71" w:unhideWhenUsed="0"/>
+    <w:lsdException w:name="Colorful List Accent 4" w:semiHidden="0" w:uiPriority="72" w:unhideWhenUsed="0"/>
+    <w:lsdException w:name="Colorful Grid Accent 4" w:semiHidden="0" w:uiPriority="73" w:unhideWhenUsed="0"/>
+    <w:lsdException w:name="Light Shading Accent 5" w:semiHidden="0" w:uiPriority="60" w:unhideWhenUsed="0"/>
+    <w:lsdException w:name="Light List Accent 5" w:semiHidden="0" w:uiPriority="61" w:unhideWhenUsed="0"/>
+    <w:lsdException w:name="Light Grid Accent 5" w:semiHidden="0" w:uiPriority="62" w:unhideWhenUsed="0"/>
+    <w:lsdException w:name="Medium Shading 1 Accent 5" w:semiHidden="0" w:uiPriority="63" w:unhideWhenUsed="0"/>
+    <w:lsdException w:name="Medium Shading 2 Accent 5" w:semiHidden="0" w:uiPriority="64" w:unhideWhenUsed="0"/>
+    <w:lsdException w:name="Medium List 1 Accent 5" w:semiHidden="0" w:uiPriority="65" w:unhideWhenUsed="0"/>
+    <w:lsdException w:name="Medium List 2 Accent 5" w:semiHidden="0" w:uiPriority="66" w:unhideWhenUsed="0"/>
+    <w:lsdException w:name="Medium Grid 1 Accent 5" w:semiHidden="0" w:uiPriority="67" w:unhideWhenUsed="0"/>
+    <w:lsdException w:name="Medium Grid 2 Accent 5" w:semiHidden="0" w:uiPriority="68" w:unhideWhenUsed="0"/>
+    <w:lsdException w:name="Medium Grid 3 Accent 5" w:semiHidden="0" w:uiPriority="69" w:unhideWhenUsed="0"/>
+    <w:lsdException w:name="Dark List Accent 5" w:semiHidden="0" w:uiPriority="70" w:unhideWhenUsed="0"/>
+    <w:lsdException w:name="Colorful Shading Accent 5" w:semiHidden="0" w:uiPriority="71" w:unhideWhenUsed="0"/>
+    <w:lsdException w:name="Colorful List Accent 5" w:semiHidden="0" w:uiPriority="72" w:unhideWhenUsed="0"/>
+    <w:lsdException w:name="Colorful Grid Accent 5" w:semiHidden="0" w:uiPriority="73" w:unhideWhenUsed="0"/>
+    <w:lsdException w:name="Light Shading Accent 6" w:semiHidden="0" w:uiPriority="60" w:unhideWhenUsed="0"/>
+    <w:lsdException w:name="Light List Accent 6" w:semiHidden="0" w:uiPriority="61" w:unhideWhenUsed="0"/>
+    <w:lsdException w:name="Light Grid Accent 6" w:semiHidden="0" w:uiPriority="62" w:unhideWhenUsed="0"/>
+    <w:lsdException w:name="Medium Shading 1 Accent 6" w:semiHidden="0" w:uiPriority="63" w:unhideWhenUsed="0"/>
+    <w:lsdException w:name="Medium Shading 2 Accent 6" w:semiHidden="0" w:uiPriority="64" w:unhideWhenUsed="0"/>
+    <w:lsdException w:name="Medium List 1 Accent 6" w:semiHidden="0" w:uiPriority="65" w:unhideWhenUsed="0"/>
+    <w:lsdException w:name="Medium List 2 Accent 6" w:semiHidden="0" w:uiPriority="66" w:unhideWhenUsed="0"/>
+    <w:lsdException w:name="Medium Grid 1 Accent 6" w:semiHidden="0" w:uiPriority="67" w:unhideWhenUsed="0"/>
+    <w:lsdException w:name="Medium Grid 2 Accent 6" w:semiHidden="0" w:uiPriority="68" w:unhideWhenUsed="0"/>
+    <w:lsdException w:name="Medium Grid 3 Accent 6" w:semiHidden="0" w:uiPriority="69" w:unhideWhenUsed="0"/>
+    <w:lsdException w:name="Dark List Accent 6" w:semiHidden="0" w:uiPriority="70" w:unhideWhenUsed="0"/>
+    <w:lsdException w:name="Colorful Shading Accent 6" w:semiHidden="0" w:uiPriority="71" w:unhideWhenUsed="0"/>
+    <w:lsdException w:name="Colorful List Accent 6" w:semiHidden="0" w:uiPriority="72" w:unhideWhenUsed="0"/>
+    <w:lsdException w:name="Colorful Grid Accent 6" w:semiHidden="0" w:uiPriority="73" w:unhideWhenUsed="0"/>
+    <w:lsdException w:name="Subtle Emphasis" w:semiHidden="0" w:uiPriority="19" w:unhideWhenUsed="0" w:qFormat="1"/>
+    <w:lsdException w:name="Intense Emphasis" w:semiHidden="0" w:uiPriority="21" w:unhideWhenUsed="0" w:qFormat="1"/>
+    <w:lsdException w:name="Subtle Reference" w:semiHidden="0" w:uiPriority="31" w:unhideWhenUsed="0" w:qFormat="1"/>
+    <w:lsdException w:name="Intense Reference" w:semiHidden="0" w:uiPriority="32" w:unhideWhenUsed="0" w:qFormat="1"/>
+    <w:lsdException w:name="Book Title" w:semiHidden="0" w:uiPriority="33" w:unhideWhenUsed="0" w:qFormat="1"/>
+    <w:lsdException w:name="Bibliography" w:uiPriority="37"/>
+    <w:lsdException w:name="TOC Heading" w:uiPriority="39" w:qFormat="1"/>
   </w:latentStyles>
   <w:style w:type="paragraph" w:default="1" w:styleId="Normal">
     <w:name w:val="Normal"/>
@@ -9578,7 +10260,661 @@
     <w:name w:val="Normal (Web)"/>
     <w:basedOn w:val="Normal"/>
     <w:uiPriority w:val="99"/>
+    <w:unhideWhenUsed/>
+    <w:rsid w:val="00DE23F2"/>
+    <w:pPr>
+      <w:spacing w:before="100" w:beforeAutospacing="1" w:after="100" w:afterAutospacing="1" w:line="240" w:lineRule="auto"/>
+      <w:jc w:val="left"/>
+    </w:pPr>
+    <w:rPr>
+      <w:rFonts w:ascii="Times New Roman" w:eastAsia="Times New Roman" w:hAnsi="Times New Roman" w:cs="Times New Roman"/>
+      <w:sz w:val="24"/>
+      <w:szCs w:val="24"/>
+    </w:rPr>
+  </w:style>
+  <w:style w:type="paragraph" w:styleId="ListParagraph">
+    <w:name w:val="List Paragraph"/>
+    <w:basedOn w:val="Normal"/>
+    <w:uiPriority w:val="34"/>
+    <w:qFormat/>
+    <w:rsid w:val="0026726E"/>
+    <w:pPr>
+      <w:ind w:left="720"/>
+      <w:contextualSpacing/>
+    </w:pPr>
+  </w:style>
+  <w:style w:type="table" w:styleId="TableGrid">
+    <w:name w:val="Table Grid"/>
+    <w:basedOn w:val="TableNormal"/>
+    <w:uiPriority w:val="39"/>
+    <w:rsid w:val="00A023A3"/>
+    <w:pPr>
+      <w:spacing w:after="0" w:line="240" w:lineRule="auto"/>
+    </w:pPr>
+    <w:tblPr>
+      <w:tblInd w:w="0" w:type="dxa"/>
+      <w:tblBorders>
+        <w:top w:val="single" w:sz="4" w:space="0" w:color="auto"/>
+        <w:left w:val="single" w:sz="4" w:space="0" w:color="auto"/>
+        <w:bottom w:val="single" w:sz="4" w:space="0" w:color="auto"/>
+        <w:right w:val="single" w:sz="4" w:space="0" w:color="auto"/>
+        <w:insideH w:val="single" w:sz="4" w:space="0" w:color="auto"/>
+        <w:insideV w:val="single" w:sz="4" w:space="0" w:color="auto"/>
+      </w:tblBorders>
+      <w:tblCellMar>
+        <w:top w:w="0" w:type="dxa"/>
+        <w:left w:w="108" w:type="dxa"/>
+        <w:bottom w:w="0" w:type="dxa"/>
+        <w:right w:w="108" w:type="dxa"/>
+      </w:tblCellMar>
+    </w:tblPr>
+  </w:style>
+  <w:style w:type="character" w:customStyle="1" w:styleId="Heading3Char">
+    <w:name w:val="Heading 3 Char"/>
+    <w:basedOn w:val="DefaultParagraphFont"/>
+    <w:link w:val="Heading3"/>
+    <w:uiPriority w:val="9"/>
+    <w:rsid w:val="00F41BED"/>
+    <w:rPr>
+      <w:rFonts w:ascii="Californian FB" w:hAnsi="Californian FB"/>
+      <w:i/>
+    </w:rPr>
+  </w:style>
+  <w:style w:type="paragraph" w:styleId="BodyText">
+    <w:name w:val="Body Text"/>
+    <w:basedOn w:val="Normal"/>
+    <w:link w:val="BodyTextChar"/>
+    <w:rsid w:val="00DC320F"/>
+    <w:pPr>
+      <w:tabs>
+        <w:tab w:val="right" w:pos="8640"/>
+      </w:tabs>
+      <w:spacing w:after="0"/>
+      <w:ind w:firstLine="720"/>
+      <w:jc w:val="left"/>
+    </w:pPr>
+    <w:rPr>
+      <w:rFonts w:ascii="Times New Roman" w:eastAsia="Times New Roman" w:hAnsi="Times New Roman" w:cs="Times New Roman"/>
+      <w:sz w:val="24"/>
+      <w:szCs w:val="24"/>
+    </w:rPr>
+  </w:style>
+  <w:style w:type="character" w:customStyle="1" w:styleId="BodyTextChar">
+    <w:name w:val="Body Text Char"/>
+    <w:basedOn w:val="DefaultParagraphFont"/>
+    <w:link w:val="BodyText"/>
+    <w:rsid w:val="00DC320F"/>
+    <w:rPr>
+      <w:rFonts w:ascii="Times New Roman" w:eastAsia="Times New Roman" w:hAnsi="Times New Roman" w:cs="Times New Roman"/>
+      <w:sz w:val="24"/>
+      <w:szCs w:val="24"/>
+    </w:rPr>
+  </w:style>
+  <w:style w:type="paragraph" w:customStyle="1" w:styleId="Reference">
+    <w:name w:val="Reference"/>
+    <w:basedOn w:val="BodyText"/>
+    <w:rsid w:val="00DC320F"/>
+    <w:pPr>
+      <w:keepNext/>
+      <w:ind w:left="720" w:hanging="720"/>
+    </w:pPr>
+  </w:style>
+  <w:style w:type="character" w:styleId="HTMLTypewriter">
+    <w:name w:val="HTML Typewriter"/>
+    <w:uiPriority w:val="99"/>
+    <w:unhideWhenUsed/>
+    <w:rsid w:val="00DC320F"/>
+    <w:rPr>
+      <w:rFonts w:ascii="Courier New" w:eastAsia="Times New Roman" w:hAnsi="Courier New" w:cs="Courier New"/>
+      <w:sz w:val="20"/>
+      <w:szCs w:val="20"/>
+    </w:rPr>
+  </w:style>
+  <w:style w:type="paragraph" w:customStyle="1" w:styleId="ReferenceListing">
+    <w:name w:val="ReferenceListing"/>
+    <w:basedOn w:val="Normal"/>
+    <w:link w:val="ReferenceListingChar"/>
+    <w:qFormat/>
+    <w:rsid w:val="00DC320F"/>
+    <w:pPr>
+      <w:spacing w:after="0"/>
+      <w:ind w:left="720" w:hanging="720"/>
+    </w:pPr>
+    <w:rPr>
+      <w:lang w:val="fr-FR"/>
+    </w:rPr>
+  </w:style>
+  <w:style w:type="paragraph" w:styleId="Header">
+    <w:name w:val="header"/>
+    <w:basedOn w:val="Normal"/>
+    <w:link w:val="HeaderChar"/>
+    <w:uiPriority w:val="99"/>
+    <w:unhideWhenUsed/>
+    <w:rsid w:val="00DC320F"/>
+    <w:pPr>
+      <w:tabs>
+        <w:tab w:val="center" w:pos="4680"/>
+        <w:tab w:val="right" w:pos="9360"/>
+      </w:tabs>
+      <w:spacing w:after="0" w:line="240" w:lineRule="auto"/>
+    </w:pPr>
+  </w:style>
+  <w:style w:type="character" w:customStyle="1" w:styleId="ReferenceListingChar">
+    <w:name w:val="ReferenceListing Char"/>
+    <w:basedOn w:val="DefaultParagraphFont"/>
+    <w:link w:val="ReferenceListing"/>
+    <w:rsid w:val="00DC320F"/>
+    <w:rPr>
+      <w:rFonts w:ascii="Californian FB" w:hAnsi="Californian FB"/>
+      <w:lang w:val="fr-FR"/>
+    </w:rPr>
+  </w:style>
+  <w:style w:type="character" w:customStyle="1" w:styleId="HeaderChar">
+    <w:name w:val="Header Char"/>
+    <w:basedOn w:val="DefaultParagraphFont"/>
+    <w:link w:val="Header"/>
+    <w:uiPriority w:val="99"/>
+    <w:rsid w:val="00DC320F"/>
+    <w:rPr>
+      <w:rFonts w:ascii="Californian FB" w:hAnsi="Californian FB"/>
+    </w:rPr>
+  </w:style>
+  <w:style w:type="paragraph" w:styleId="Footer">
+    <w:name w:val="footer"/>
+    <w:basedOn w:val="Normal"/>
+    <w:link w:val="FooterChar"/>
+    <w:uiPriority w:val="99"/>
+    <w:unhideWhenUsed/>
+    <w:rsid w:val="00DC320F"/>
+    <w:pPr>
+      <w:tabs>
+        <w:tab w:val="center" w:pos="4680"/>
+        <w:tab w:val="right" w:pos="9360"/>
+      </w:tabs>
+      <w:spacing w:after="0" w:line="240" w:lineRule="auto"/>
+    </w:pPr>
+  </w:style>
+  <w:style w:type="character" w:customStyle="1" w:styleId="FooterChar">
+    <w:name w:val="Footer Char"/>
+    <w:basedOn w:val="DefaultParagraphFont"/>
+    <w:link w:val="Footer"/>
+    <w:uiPriority w:val="99"/>
+    <w:rsid w:val="00DC320F"/>
+    <w:rPr>
+      <w:rFonts w:ascii="Californian FB" w:hAnsi="Californian FB"/>
+    </w:rPr>
+  </w:style>
+  <w:style w:type="character" w:styleId="FollowedHyperlink">
+    <w:name w:val="FollowedHyperlink"/>
+    <w:basedOn w:val="DefaultParagraphFont"/>
+    <w:uiPriority w:val="99"/>
     <w:semiHidden/>
+    <w:unhideWhenUsed/>
+    <w:rsid w:val="00F77ED8"/>
+    <w:rPr>
+      <w:color w:val="954F72" w:themeColor="followedHyperlink"/>
+      <w:u w:val="single"/>
+    </w:rPr>
+  </w:style>
+  <w:style w:type="paragraph" w:styleId="TOCHeading">
+    <w:name w:val="TOC Heading"/>
+    <w:basedOn w:val="Heading1"/>
+    <w:next w:val="Normal"/>
+    <w:uiPriority w:val="39"/>
+    <w:unhideWhenUsed/>
+    <w:qFormat/>
+    <w:rsid w:val="00DC1DF3"/>
+    <w:pPr>
+      <w:keepLines/>
+      <w:spacing w:before="240" w:after="0" w:line="259" w:lineRule="auto"/>
+      <w:jc w:val="left"/>
+      <w:outlineLvl w:val="9"/>
+    </w:pPr>
+    <w:rPr>
+      <w:rFonts w:asciiTheme="majorHAnsi" w:eastAsiaTheme="majorEastAsia" w:hAnsiTheme="majorHAnsi" w:cstheme="majorBidi"/>
+      <w:b w:val="0"/>
+      <w:color w:val="2E74B5" w:themeColor="accent1" w:themeShade="BF"/>
+      <w:sz w:val="32"/>
+      <w:szCs w:val="32"/>
+    </w:rPr>
+  </w:style>
+  <w:style w:type="paragraph" w:styleId="TOC1">
+    <w:name w:val="toc 1"/>
+    <w:basedOn w:val="Normal"/>
+    <w:next w:val="Normal"/>
+    <w:autoRedefine/>
+    <w:uiPriority w:val="39"/>
+    <w:unhideWhenUsed/>
+    <w:rsid w:val="00DC1DF3"/>
+    <w:pPr>
+      <w:spacing w:after="100"/>
+    </w:pPr>
+  </w:style>
+</w:styles>
+</file>
+
+<file path=word/stylesWithEffects.xml><?xml version="1.0" encoding="utf-8"?>
+<w:styles xmlns:wpc="http://schemas.microsoft.com/office/word/2010/wordprocessingCanvas" xmlns:mo="http://schemas.microsoft.com/office/mac/office/2008/main" xmlns:mc="http://schemas.openxmlformats.org/markup-compatibility/2006" xmlns:mv="urn:schemas-microsoft-com:mac:vml" xmlns:o="urn:schemas-microsoft-com:office:office" xmlns:r="http://schemas.openxmlformats.org/officeDocument/2006/relationships" xmlns:m="http://schemas.openxmlformats.org/officeDocument/2006/math" xmlns:v="urn:schemas-microsoft-com:vml" xmlns:wp14="http://schemas.microsoft.com/office/word/2010/wordprocessingDrawing" xmlns:wp="http://schemas.openxmlformats.org/drawingml/2006/wordprocessingDrawing" xmlns:w10="urn:schemas-microsoft-com:office:word" xmlns:w="http://schemas.openxmlformats.org/wordprocessingml/2006/main" xmlns:w14="http://schemas.microsoft.com/office/word/2010/wordml" xmlns:wpg="http://schemas.microsoft.com/office/word/2010/wordprocessingGroup" xmlns:wpi="http://schemas.microsoft.com/office/word/2010/wordprocessingInk" xmlns:wne="http://schemas.microsoft.com/office/word/2006/wordml" xmlns:wps="http://schemas.microsoft.com/office/word/2010/wordprocessingShape" mc:Ignorable="w14 wp14">
+  <w:docDefaults>
+    <w:rPrDefault>
+      <w:rPr>
+        <w:rFonts w:asciiTheme="minorHAnsi" w:eastAsiaTheme="minorHAnsi" w:hAnsiTheme="minorHAnsi" w:cstheme="minorBidi"/>
+        <w:sz w:val="22"/>
+        <w:szCs w:val="22"/>
+        <w:lang w:val="en-US" w:eastAsia="en-US" w:bidi="ar-SA"/>
+      </w:rPr>
+    </w:rPrDefault>
+    <w:pPrDefault>
+      <w:pPr>
+        <w:spacing w:after="160" w:line="259" w:lineRule="auto"/>
+      </w:pPr>
+    </w:pPrDefault>
+  </w:docDefaults>
+  <w:latentStyles w:defLockedState="0" w:defUIPriority="99" w:defSemiHidden="1" w:defUnhideWhenUsed="1" w:defQFormat="0" w:count="276">
+    <w:lsdException w:name="Normal" w:semiHidden="0" w:uiPriority="0" w:unhideWhenUsed="0" w:qFormat="1"/>
+    <w:lsdException w:name="heading 1" w:semiHidden="0" w:uiPriority="9" w:unhideWhenUsed="0" w:qFormat="1"/>
+    <w:lsdException w:name="heading 2" w:uiPriority="9" w:qFormat="1"/>
+    <w:lsdException w:name="heading 3" w:uiPriority="9" w:qFormat="1"/>
+    <w:lsdException w:name="heading 4" w:uiPriority="9" w:qFormat="1"/>
+    <w:lsdException w:name="heading 5" w:uiPriority="9" w:qFormat="1"/>
+    <w:lsdException w:name="heading 6" w:uiPriority="9" w:qFormat="1"/>
+    <w:lsdException w:name="heading 7" w:uiPriority="9" w:qFormat="1"/>
+    <w:lsdException w:name="heading 8" w:uiPriority="9" w:qFormat="1"/>
+    <w:lsdException w:name="heading 9" w:uiPriority="9" w:qFormat="1"/>
+    <w:lsdException w:name="toc 1" w:uiPriority="39"/>
+    <w:lsdException w:name="toc 2" w:uiPriority="39"/>
+    <w:lsdException w:name="toc 3" w:uiPriority="39"/>
+    <w:lsdException w:name="toc 4" w:uiPriority="39"/>
+    <w:lsdException w:name="toc 5" w:uiPriority="39"/>
+    <w:lsdException w:name="toc 6" w:uiPriority="39"/>
+    <w:lsdException w:name="toc 7" w:uiPriority="39"/>
+    <w:lsdException w:name="toc 8" w:uiPriority="39"/>
+    <w:lsdException w:name="toc 9" w:uiPriority="39"/>
+    <w:lsdException w:name="caption" w:uiPriority="35" w:qFormat="1"/>
+    <w:lsdException w:name="Title" w:semiHidden="0" w:uiPriority="10" w:unhideWhenUsed="0" w:qFormat="1"/>
+    <w:lsdException w:name="Default Paragraph Font" w:uiPriority="1"/>
+    <w:lsdException w:name="Body Text" w:uiPriority="0"/>
+    <w:lsdException w:name="Subtitle" w:semiHidden="0" w:uiPriority="11" w:unhideWhenUsed="0" w:qFormat="1"/>
+    <w:lsdException w:name="Strong" w:semiHidden="0" w:uiPriority="22" w:unhideWhenUsed="0" w:qFormat="1"/>
+    <w:lsdException w:name="Emphasis" w:semiHidden="0" w:uiPriority="20" w:unhideWhenUsed="0" w:qFormat="1"/>
+    <w:lsdException w:name="Table Grid" w:semiHidden="0" w:uiPriority="39" w:unhideWhenUsed="0"/>
+    <w:lsdException w:name="Note Level 1" w:semiHidden="0" w:unhideWhenUsed="0"/>
+    <w:lsdException w:name="Note Level 2" w:semiHidden="0" w:unhideWhenUsed="0"/>
+    <w:lsdException w:name="Note Level 3" w:semiHidden="0" w:unhideWhenUsed="0"/>
+    <w:lsdException w:name="Note Level 4" w:semiHidden="0" w:unhideWhenUsed="0"/>
+    <w:lsdException w:name="Note Level 5" w:semiHidden="0" w:unhideWhenUsed="0"/>
+    <w:lsdException w:name="Note Level 6" w:semiHidden="0" w:unhideWhenUsed="0"/>
+    <w:lsdException w:name="Note Level 7" w:semiHidden="0" w:unhideWhenUsed="0"/>
+    <w:lsdException w:name="Note Level 8" w:semiHidden="0" w:unhideWhenUsed="0"/>
+    <w:lsdException w:name="Note Level 9" w:semiHidden="0" w:unhideWhenUsed="0"/>
+    <w:lsdException w:name="Placeholder Text" w:unhideWhenUsed="0"/>
+    <w:lsdException w:name="No Spacing" w:semiHidden="0" w:uiPriority="1" w:unhideWhenUsed="0" w:qFormat="1"/>
+    <w:lsdException w:name="Light Shading" w:semiHidden="0" w:uiPriority="60" w:unhideWhenUsed="0"/>
+    <w:lsdException w:name="Light List" w:semiHidden="0" w:uiPriority="61" w:unhideWhenUsed="0"/>
+    <w:lsdException w:name="Light Grid" w:semiHidden="0" w:uiPriority="62" w:unhideWhenUsed="0"/>
+    <w:lsdException w:name="Medium Shading 1" w:semiHidden="0" w:uiPriority="63" w:unhideWhenUsed="0"/>
+    <w:lsdException w:name="Medium Shading 2" w:semiHidden="0" w:uiPriority="64" w:unhideWhenUsed="0"/>
+    <w:lsdException w:name="Medium List 1" w:semiHidden="0" w:uiPriority="65" w:unhideWhenUsed="0"/>
+    <w:lsdException w:name="Medium List 2" w:semiHidden="0" w:uiPriority="66" w:unhideWhenUsed="0"/>
+    <w:lsdException w:name="Medium Grid 1" w:semiHidden="0" w:uiPriority="67" w:unhideWhenUsed="0"/>
+    <w:lsdException w:name="Medium Grid 2" w:semiHidden="0" w:uiPriority="68" w:unhideWhenUsed="0"/>
+    <w:lsdException w:name="Medium Grid 3" w:semiHidden="0" w:uiPriority="69" w:unhideWhenUsed="0"/>
+    <w:lsdException w:name="Dark List" w:semiHidden="0" w:uiPriority="70" w:unhideWhenUsed="0"/>
+    <w:lsdException w:name="Colorful Shading" w:semiHidden="0" w:uiPriority="71" w:unhideWhenUsed="0"/>
+    <w:lsdException w:name="Colorful List" w:semiHidden="0" w:uiPriority="72" w:unhideWhenUsed="0"/>
+    <w:lsdException w:name="Colorful Grid" w:semiHidden="0" w:uiPriority="73" w:unhideWhenUsed="0"/>
+    <w:lsdException w:name="Light Shading Accent 1" w:semiHidden="0" w:uiPriority="60" w:unhideWhenUsed="0"/>
+    <w:lsdException w:name="Light List Accent 1" w:semiHidden="0" w:uiPriority="61" w:unhideWhenUsed="0"/>
+    <w:lsdException w:name="Light Grid Accent 1" w:semiHidden="0" w:uiPriority="62" w:unhideWhenUsed="0"/>
+    <w:lsdException w:name="Medium Shading 1 Accent 1" w:semiHidden="0" w:uiPriority="63" w:unhideWhenUsed="0"/>
+    <w:lsdException w:name="Medium Shading 2 Accent 1" w:semiHidden="0" w:uiPriority="64" w:unhideWhenUsed="0"/>
+    <w:lsdException w:name="Medium List 1 Accent 1" w:semiHidden="0" w:uiPriority="65" w:unhideWhenUsed="0"/>
+    <w:lsdException w:name="Revision" w:unhideWhenUsed="0"/>
+    <w:lsdException w:name="List Paragraph" w:semiHidden="0" w:uiPriority="34" w:unhideWhenUsed="0" w:qFormat="1"/>
+    <w:lsdException w:name="Quote" w:semiHidden="0" w:uiPriority="29" w:unhideWhenUsed="0" w:qFormat="1"/>
+    <w:lsdException w:name="Intense Quote" w:semiHidden="0" w:uiPriority="30" w:unhideWhenUsed="0" w:qFormat="1"/>
+    <w:lsdException w:name="Medium List 2 Accent 1" w:semiHidden="0" w:uiPriority="66" w:unhideWhenUsed="0"/>
+    <w:lsdException w:name="Medium Grid 1 Accent 1" w:semiHidden="0" w:uiPriority="67" w:unhideWhenUsed="0"/>
+    <w:lsdException w:name="Medium Grid 2 Accent 1" w:semiHidden="0" w:uiPriority="68" w:unhideWhenUsed="0"/>
+    <w:lsdException w:name="Medium Grid 3 Accent 1" w:semiHidden="0" w:uiPriority="69" w:unhideWhenUsed="0"/>
+    <w:lsdException w:name="Dark List Accent 1" w:semiHidden="0" w:uiPriority="70" w:unhideWhenUsed="0"/>
+    <w:lsdException w:name="Colorful Shading Accent 1" w:semiHidden="0" w:uiPriority="71" w:unhideWhenUsed="0"/>
+    <w:lsdException w:name="Colorful List Accent 1" w:semiHidden="0" w:uiPriority="72" w:unhideWhenUsed="0"/>
+    <w:lsdException w:name="Colorful Grid Accent 1" w:semiHidden="0" w:uiPriority="73" w:unhideWhenUsed="0"/>
+    <w:lsdException w:name="Light Shading Accent 2" w:semiHidden="0" w:uiPriority="60" w:unhideWhenUsed="0"/>
+    <w:lsdException w:name="Light List Accent 2" w:semiHidden="0" w:uiPriority="61" w:unhideWhenUsed="0"/>
+    <w:lsdException w:name="Light Grid Accent 2" w:semiHidden="0" w:uiPriority="62" w:unhideWhenUsed="0"/>
+    <w:lsdException w:name="Medium Shading 1 Accent 2" w:semiHidden="0" w:uiPriority="63" w:unhideWhenUsed="0"/>
+    <w:lsdException w:name="Medium Shading 2 Accent 2" w:semiHidden="0" w:uiPriority="64" w:unhideWhenUsed="0"/>
+    <w:lsdException w:name="Medium List 1 Accent 2" w:semiHidden="0" w:uiPriority="65" w:unhideWhenUsed="0"/>
+    <w:lsdException w:name="Medium List 2 Accent 2" w:semiHidden="0" w:uiPriority="66" w:unhideWhenUsed="0"/>
+    <w:lsdException w:name="Medium Grid 1 Accent 2" w:semiHidden="0" w:uiPriority="67" w:unhideWhenUsed="0"/>
+    <w:lsdException w:name="Medium Grid 2 Accent 2" w:semiHidden="0" w:uiPriority="68" w:unhideWhenUsed="0"/>
+    <w:lsdException w:name="Medium Grid 3 Accent 2" w:semiHidden="0" w:uiPriority="69" w:unhideWhenUsed="0"/>
+    <w:lsdException w:name="Dark List Accent 2" w:semiHidden="0" w:uiPriority="70" w:unhideWhenUsed="0"/>
+    <w:lsdException w:name="Colorful Shading Accent 2" w:semiHidden="0" w:uiPriority="71" w:unhideWhenUsed="0"/>
+    <w:lsdException w:name="Colorful List Accent 2" w:semiHidden="0" w:uiPriority="72" w:unhideWhenUsed="0"/>
+    <w:lsdException w:name="Colorful Grid Accent 2" w:semiHidden="0" w:uiPriority="73" w:unhideWhenUsed="0"/>
+    <w:lsdException w:name="Light Shading Accent 3" w:semiHidden="0" w:uiPriority="60" w:unhideWhenUsed="0"/>
+    <w:lsdException w:name="Light List Accent 3" w:semiHidden="0" w:uiPriority="61" w:unhideWhenUsed="0"/>
+    <w:lsdException w:name="Light Grid Accent 3" w:semiHidden="0" w:uiPriority="62" w:unhideWhenUsed="0"/>
+    <w:lsdException w:name="Medium Shading 1 Accent 3" w:semiHidden="0" w:uiPriority="63" w:unhideWhenUsed="0"/>
+    <w:lsdException w:name="Medium Shading 2 Accent 3" w:semiHidden="0" w:uiPriority="64" w:unhideWhenUsed="0"/>
+    <w:lsdException w:name="Medium List 1 Accent 3" w:semiHidden="0" w:uiPriority="65" w:unhideWhenUsed="0"/>
+    <w:lsdException w:name="Medium List 2 Accent 3" w:semiHidden="0" w:uiPriority="66" w:unhideWhenUsed="0"/>
+    <w:lsdException w:name="Medium Grid 1 Accent 3" w:semiHidden="0" w:uiPriority="67" w:unhideWhenUsed="0"/>
+    <w:lsdException w:name="Medium Grid 2 Accent 3" w:semiHidden="0" w:uiPriority="68" w:unhideWhenUsed="0"/>
+    <w:lsdException w:name="Medium Grid 3 Accent 3" w:semiHidden="0" w:uiPriority="69" w:unhideWhenUsed="0"/>
+    <w:lsdException w:name="Dark List Accent 3" w:semiHidden="0" w:uiPriority="70" w:unhideWhenUsed="0"/>
+    <w:lsdException w:name="Colorful Shading Accent 3" w:semiHidden="0" w:uiPriority="71" w:unhideWhenUsed="0"/>
+    <w:lsdException w:name="Colorful List Accent 3" w:semiHidden="0" w:uiPriority="72" w:unhideWhenUsed="0"/>
+    <w:lsdException w:name="Colorful Grid Accent 3" w:semiHidden="0" w:uiPriority="73" w:unhideWhenUsed="0"/>
+    <w:lsdException w:name="Light Shading Accent 4" w:semiHidden="0" w:uiPriority="60" w:unhideWhenUsed="0"/>
+    <w:lsdException w:name="Light List Accent 4" w:semiHidden="0" w:uiPriority="61" w:unhideWhenUsed="0"/>
+    <w:lsdException w:name="Light Grid Accent 4" w:semiHidden="0" w:uiPriority="62" w:unhideWhenUsed="0"/>
+    <w:lsdException w:name="Medium Shading 1 Accent 4" w:semiHidden="0" w:uiPriority="63" w:unhideWhenUsed="0"/>
+    <w:lsdException w:name="Medium Shading 2 Accent 4" w:semiHidden="0" w:uiPriority="64" w:unhideWhenUsed="0"/>
+    <w:lsdException w:name="Medium List 1 Accent 4" w:semiHidden="0" w:uiPriority="65" w:unhideWhenUsed="0"/>
+    <w:lsdException w:name="Medium List 2 Accent 4" w:semiHidden="0" w:uiPriority="66" w:unhideWhenUsed="0"/>
+    <w:lsdException w:name="Medium Grid 1 Accent 4" w:semiHidden="0" w:uiPriority="67" w:unhideWhenUsed="0"/>
+    <w:lsdException w:name="Medium Grid 2 Accent 4" w:semiHidden="0" w:uiPriority="68" w:unhideWhenUsed="0"/>
+    <w:lsdException w:name="Medium Grid 3 Accent 4" w:semiHidden="0" w:uiPriority="69" w:unhideWhenUsed="0"/>
+    <w:lsdException w:name="Dark List Accent 4" w:semiHidden="0" w:uiPriority="70" w:unhideWhenUsed="0"/>
+    <w:lsdException w:name="Colorful Shading Accent 4" w:semiHidden="0" w:uiPriority="71" w:unhideWhenUsed="0"/>
+    <w:lsdException w:name="Colorful List Accent 4" w:semiHidden="0" w:uiPriority="72" w:unhideWhenUsed="0"/>
+    <w:lsdException w:name="Colorful Grid Accent 4" w:semiHidden="0" w:uiPriority="73" w:unhideWhenUsed="0"/>
+    <w:lsdException w:name="Light Shading Accent 5" w:semiHidden="0" w:uiPriority="60" w:unhideWhenUsed="0"/>
+    <w:lsdException w:name="Light List Accent 5" w:semiHidden="0" w:uiPriority="61" w:unhideWhenUsed="0"/>
+    <w:lsdException w:name="Light Grid Accent 5" w:semiHidden="0" w:uiPriority="62" w:unhideWhenUsed="0"/>
+    <w:lsdException w:name="Medium Shading 1 Accent 5" w:semiHidden="0" w:uiPriority="63" w:unhideWhenUsed="0"/>
+    <w:lsdException w:name="Medium Shading 2 Accent 5" w:semiHidden="0" w:uiPriority="64" w:unhideWhenUsed="0"/>
+    <w:lsdException w:name="Medium List 1 Accent 5" w:semiHidden="0" w:uiPriority="65" w:unhideWhenUsed="0"/>
+    <w:lsdException w:name="Medium List 2 Accent 5" w:semiHidden="0" w:uiPriority="66" w:unhideWhenUsed="0"/>
+    <w:lsdException w:name="Medium Grid 1 Accent 5" w:semiHidden="0" w:uiPriority="67" w:unhideWhenUsed="0"/>
+    <w:lsdException w:name="Medium Grid 2 Accent 5" w:semiHidden="0" w:uiPriority="68" w:unhideWhenUsed="0"/>
+    <w:lsdException w:name="Medium Grid 3 Accent 5" w:semiHidden="0" w:uiPriority="69" w:unhideWhenUsed="0"/>
+    <w:lsdException w:name="Dark List Accent 5" w:semiHidden="0" w:uiPriority="70" w:unhideWhenUsed="0"/>
+    <w:lsdException w:name="Colorful Shading Accent 5" w:semiHidden="0" w:uiPriority="71" w:unhideWhenUsed="0"/>
+    <w:lsdException w:name="Colorful List Accent 5" w:semiHidden="0" w:uiPriority="72" w:unhideWhenUsed="0"/>
+    <w:lsdException w:name="Colorful Grid Accent 5" w:semiHidden="0" w:uiPriority="73" w:unhideWhenUsed="0"/>
+    <w:lsdException w:name="Light Shading Accent 6" w:semiHidden="0" w:uiPriority="60" w:unhideWhenUsed="0"/>
+    <w:lsdException w:name="Light List Accent 6" w:semiHidden="0" w:uiPriority="61" w:unhideWhenUsed="0"/>
+    <w:lsdException w:name="Light Grid Accent 6" w:semiHidden="0" w:uiPriority="62" w:unhideWhenUsed="0"/>
+    <w:lsdException w:name="Medium Shading 1 Accent 6" w:semiHidden="0" w:uiPriority="63" w:unhideWhenUsed="0"/>
+    <w:lsdException w:name="Medium Shading 2 Accent 6" w:semiHidden="0" w:uiPriority="64" w:unhideWhenUsed="0"/>
+    <w:lsdException w:name="Medium List 1 Accent 6" w:semiHidden="0" w:uiPriority="65" w:unhideWhenUsed="0"/>
+    <w:lsdException w:name="Medium List 2 Accent 6" w:semiHidden="0" w:uiPriority="66" w:unhideWhenUsed="0"/>
+    <w:lsdException w:name="Medium Grid 1 Accent 6" w:semiHidden="0" w:uiPriority="67" w:unhideWhenUsed="0"/>
+    <w:lsdException w:name="Medium Grid 2 Accent 6" w:semiHidden="0" w:uiPriority="68" w:unhideWhenUsed="0"/>
+    <w:lsdException w:name="Medium Grid 3 Accent 6" w:semiHidden="0" w:uiPriority="69" w:unhideWhenUsed="0"/>
+    <w:lsdException w:name="Dark List Accent 6" w:semiHidden="0" w:uiPriority="70" w:unhideWhenUsed="0"/>
+    <w:lsdException w:name="Colorful Shading Accent 6" w:semiHidden="0" w:uiPriority="71" w:unhideWhenUsed="0"/>
+    <w:lsdException w:name="Colorful List Accent 6" w:semiHidden="0" w:uiPriority="72" w:unhideWhenUsed="0"/>
+    <w:lsdException w:name="Colorful Grid Accent 6" w:semiHidden="0" w:uiPriority="73" w:unhideWhenUsed="0"/>
+    <w:lsdException w:name="Subtle Emphasis" w:semiHidden="0" w:uiPriority="19" w:unhideWhenUsed="0" w:qFormat="1"/>
+    <w:lsdException w:name="Intense Emphasis" w:semiHidden="0" w:uiPriority="21" w:unhideWhenUsed="0" w:qFormat="1"/>
+    <w:lsdException w:name="Subtle Reference" w:semiHidden="0" w:uiPriority="31" w:unhideWhenUsed="0" w:qFormat="1"/>
+    <w:lsdException w:name="Intense Reference" w:semiHidden="0" w:uiPriority="32" w:unhideWhenUsed="0" w:qFormat="1"/>
+    <w:lsdException w:name="Book Title" w:semiHidden="0" w:uiPriority="33" w:unhideWhenUsed="0" w:qFormat="1"/>
+    <w:lsdException w:name="Bibliography" w:uiPriority="37"/>
+    <w:lsdException w:name="TOC Heading" w:uiPriority="39" w:qFormat="1"/>
+  </w:latentStyles>
+  <w:style w:type="paragraph" w:default="1" w:styleId="Normal">
+    <w:name w:val="Normal"/>
+    <w:qFormat/>
+    <w:rsid w:val="00DE23F2"/>
+    <w:pPr>
+      <w:spacing w:line="480" w:lineRule="auto"/>
+      <w:jc w:val="both"/>
+    </w:pPr>
+    <w:rPr>
+      <w:rFonts w:ascii="Californian FB" w:hAnsi="Californian FB"/>
+    </w:rPr>
+  </w:style>
+  <w:style w:type="paragraph" w:styleId="Heading1">
+    <w:name w:val="heading 1"/>
+    <w:basedOn w:val="Normal"/>
+    <w:next w:val="Normal"/>
+    <w:link w:val="Heading1Char"/>
+    <w:uiPriority w:val="9"/>
+    <w:qFormat/>
+    <w:rsid w:val="004E2B1F"/>
+    <w:pPr>
+      <w:keepNext/>
+      <w:spacing w:before="480"/>
+      <w:outlineLvl w:val="0"/>
+    </w:pPr>
+    <w:rPr>
+      <w:b/>
+      <w:sz w:val="28"/>
+    </w:rPr>
+  </w:style>
+  <w:style w:type="paragraph" w:styleId="Heading2">
+    <w:name w:val="heading 2"/>
+    <w:basedOn w:val="Normal"/>
+    <w:next w:val="Normal"/>
+    <w:link w:val="Heading2Char"/>
+    <w:uiPriority w:val="9"/>
+    <w:unhideWhenUsed/>
+    <w:qFormat/>
+    <w:rsid w:val="004E2B1F"/>
+    <w:pPr>
+      <w:keepNext/>
+      <w:outlineLvl w:val="1"/>
+    </w:pPr>
+    <w:rPr>
+      <w:b/>
+      <w:shd w:val="clear" w:color="auto" w:fill="FFFFFF"/>
+    </w:rPr>
+  </w:style>
+  <w:style w:type="paragraph" w:styleId="Heading3">
+    <w:name w:val="heading 3"/>
+    <w:basedOn w:val="Heading2"/>
+    <w:next w:val="Normal"/>
+    <w:link w:val="Heading3Char"/>
+    <w:uiPriority w:val="9"/>
+    <w:unhideWhenUsed/>
+    <w:qFormat/>
+    <w:rsid w:val="00F41BED"/>
+    <w:pPr>
+      <w:outlineLvl w:val="2"/>
+    </w:pPr>
+    <w:rPr>
+      <w:b w:val="0"/>
+      <w:i/>
+    </w:rPr>
+  </w:style>
+  <w:style w:type="character" w:default="1" w:styleId="DefaultParagraphFont">
+    <w:name w:val="Default Paragraph Font"/>
+    <w:uiPriority w:val="1"/>
+    <w:semiHidden/>
+    <w:unhideWhenUsed/>
+  </w:style>
+  <w:style w:type="table" w:default="1" w:styleId="TableNormal">
+    <w:name w:val="Normal Table"/>
+    <w:uiPriority w:val="99"/>
+    <w:semiHidden/>
+    <w:unhideWhenUsed/>
+    <w:tblPr>
+      <w:tblInd w:w="0" w:type="dxa"/>
+      <w:tblCellMar>
+        <w:top w:w="0" w:type="dxa"/>
+        <w:left w:w="108" w:type="dxa"/>
+        <w:bottom w:w="0" w:type="dxa"/>
+        <w:right w:w="108" w:type="dxa"/>
+      </w:tblCellMar>
+    </w:tblPr>
+  </w:style>
+  <w:style w:type="numbering" w:default="1" w:styleId="NoList">
+    <w:name w:val="No List"/>
+    <w:uiPriority w:val="99"/>
+    <w:semiHidden/>
+    <w:unhideWhenUsed/>
+  </w:style>
+  <w:style w:type="paragraph" w:styleId="NoSpacing">
+    <w:name w:val="No Spacing"/>
+    <w:uiPriority w:val="1"/>
+    <w:qFormat/>
+    <w:rsid w:val="00DC320F"/>
+    <w:pPr>
+      <w:spacing w:after="0" w:line="240" w:lineRule="auto"/>
+      <w:jc w:val="both"/>
+    </w:pPr>
+    <w:rPr>
+      <w:rFonts w:ascii="Californian FB" w:eastAsiaTheme="minorEastAsia" w:hAnsi="Californian FB"/>
+    </w:rPr>
+  </w:style>
+  <w:style w:type="paragraph" w:styleId="Title">
+    <w:name w:val="Title"/>
+    <w:basedOn w:val="Normal"/>
+    <w:next w:val="Normal"/>
+    <w:link w:val="TitleChar"/>
+    <w:uiPriority w:val="10"/>
+    <w:qFormat/>
+    <w:rsid w:val="00DE23F2"/>
+    <w:pPr>
+      <w:spacing w:after="360" w:line="240" w:lineRule="auto"/>
+      <w:jc w:val="center"/>
+    </w:pPr>
+    <w:rPr>
+      <w:b/>
+      <w:sz w:val="40"/>
+    </w:rPr>
+  </w:style>
+  <w:style w:type="character" w:customStyle="1" w:styleId="TitleChar">
+    <w:name w:val="Title Char"/>
+    <w:basedOn w:val="DefaultParagraphFont"/>
+    <w:link w:val="Title"/>
+    <w:uiPriority w:val="10"/>
+    <w:rsid w:val="00DE23F2"/>
+    <w:rPr>
+      <w:rFonts w:ascii="Californian FB" w:hAnsi="Californian FB"/>
+      <w:b/>
+      <w:sz w:val="40"/>
+    </w:rPr>
+  </w:style>
+  <w:style w:type="paragraph" w:styleId="Subtitle">
+    <w:name w:val="Subtitle"/>
+    <w:basedOn w:val="Normal"/>
+    <w:next w:val="Normal"/>
+    <w:link w:val="SubtitleChar"/>
+    <w:uiPriority w:val="11"/>
+    <w:qFormat/>
+    <w:rsid w:val="00DE23F2"/>
+    <w:pPr>
+      <w:spacing w:before="360" w:after="360" w:line="240" w:lineRule="auto"/>
+      <w:jc w:val="center"/>
+    </w:pPr>
+  </w:style>
+  <w:style w:type="character" w:customStyle="1" w:styleId="SubtitleChar">
+    <w:name w:val="Subtitle Char"/>
+    <w:basedOn w:val="DefaultParagraphFont"/>
+    <w:link w:val="Subtitle"/>
+    <w:uiPriority w:val="11"/>
+    <w:rsid w:val="00DE23F2"/>
+    <w:rPr>
+      <w:rFonts w:ascii="Californian FB" w:hAnsi="Californian FB"/>
+    </w:rPr>
+  </w:style>
+  <w:style w:type="character" w:customStyle="1" w:styleId="Heading1Char">
+    <w:name w:val="Heading 1 Char"/>
+    <w:basedOn w:val="DefaultParagraphFont"/>
+    <w:link w:val="Heading1"/>
+    <w:uiPriority w:val="9"/>
+    <w:rsid w:val="004E2B1F"/>
+    <w:rPr>
+      <w:rFonts w:ascii="Californian FB" w:hAnsi="Californian FB"/>
+      <w:b/>
+      <w:sz w:val="28"/>
+    </w:rPr>
+  </w:style>
+  <w:style w:type="character" w:styleId="Hyperlink">
+    <w:name w:val="Hyperlink"/>
+    <w:basedOn w:val="DefaultParagraphFont"/>
+    <w:uiPriority w:val="99"/>
+    <w:unhideWhenUsed/>
+    <w:rsid w:val="00AF07FC"/>
+    <w:rPr>
+      <w:color w:val="0563C1" w:themeColor="hyperlink"/>
+      <w:u w:val="single"/>
+    </w:rPr>
+  </w:style>
+  <w:style w:type="paragraph" w:styleId="BalloonText">
+    <w:name w:val="Balloon Text"/>
+    <w:basedOn w:val="Normal"/>
+    <w:link w:val="BalloonTextChar"/>
+    <w:uiPriority w:val="99"/>
+    <w:semiHidden/>
+    <w:unhideWhenUsed/>
+    <w:rsid w:val="00AF07FC"/>
+    <w:pPr>
+      <w:spacing w:after="0" w:line="240" w:lineRule="auto"/>
+    </w:pPr>
+    <w:rPr>
+      <w:rFonts w:ascii="Segoe UI" w:hAnsi="Segoe UI" w:cs="Segoe UI"/>
+      <w:sz w:val="18"/>
+      <w:szCs w:val="18"/>
+    </w:rPr>
+  </w:style>
+  <w:style w:type="character" w:customStyle="1" w:styleId="BalloonTextChar">
+    <w:name w:val="Balloon Text Char"/>
+    <w:basedOn w:val="DefaultParagraphFont"/>
+    <w:link w:val="BalloonText"/>
+    <w:uiPriority w:val="99"/>
+    <w:semiHidden/>
+    <w:rsid w:val="00AF07FC"/>
+    <w:rPr>
+      <w:rFonts w:ascii="Segoe UI" w:hAnsi="Segoe UI" w:cs="Segoe UI"/>
+      <w:sz w:val="18"/>
+      <w:szCs w:val="18"/>
+    </w:rPr>
+  </w:style>
+  <w:style w:type="character" w:customStyle="1" w:styleId="Heading2Char">
+    <w:name w:val="Heading 2 Char"/>
+    <w:basedOn w:val="DefaultParagraphFont"/>
+    <w:link w:val="Heading2"/>
+    <w:uiPriority w:val="9"/>
+    <w:rsid w:val="004E2B1F"/>
+    <w:rPr>
+      <w:rFonts w:ascii="Californian FB" w:hAnsi="Californian FB"/>
+      <w:b/>
+    </w:rPr>
+  </w:style>
+  <w:style w:type="paragraph" w:styleId="Quote">
+    <w:name w:val="Quote"/>
+    <w:basedOn w:val="Normal"/>
+    <w:next w:val="Normal"/>
+    <w:link w:val="QuoteChar"/>
+    <w:uiPriority w:val="29"/>
+    <w:qFormat/>
+    <w:rsid w:val="00DE23F2"/>
+    <w:pPr>
+      <w:spacing w:before="200"/>
+      <w:ind w:left="360"/>
+    </w:pPr>
+    <w:rPr>
+      <w:i/>
+      <w:iCs/>
+      <w:color w:val="404040" w:themeColor="text1" w:themeTint="BF"/>
+    </w:rPr>
+  </w:style>
+  <w:style w:type="character" w:customStyle="1" w:styleId="QuoteChar">
+    <w:name w:val="Quote Char"/>
+    <w:basedOn w:val="DefaultParagraphFont"/>
+    <w:link w:val="Quote"/>
+    <w:uiPriority w:val="29"/>
+    <w:rsid w:val="00DE23F2"/>
+    <w:rPr>
+      <w:rFonts w:ascii="Californian FB" w:hAnsi="Californian FB"/>
+      <w:i/>
+      <w:iCs/>
+      <w:color w:val="404040" w:themeColor="text1" w:themeTint="BF"/>
+    </w:rPr>
+  </w:style>
+  <w:style w:type="paragraph" w:styleId="NormalWeb">
+    <w:name w:val="Normal (Web)"/>
+    <w:basedOn w:val="Normal"/>
+    <w:uiPriority w:val="99"/>
     <w:unhideWhenUsed/>
     <w:rsid w:val="00DE23F2"/>
     <w:pPr>
@@ -9855,7 +11191,7 @@
     </a:clrScheme>
     <a:fontScheme name="Office">
       <a:majorFont>
-        <a:latin typeface="Calibri Light" panose="020F0302020204030204"/>
+        <a:latin typeface="Calibri Light"/>
         <a:ea typeface=""/>
         <a:cs typeface=""/>
         <a:font script="Jpan" typeface="ＭＳ ゴシック"/>
@@ -9890,7 +11226,7 @@
         <a:font script="Geor" typeface="Sylfaen"/>
       </a:majorFont>
       <a:minorFont>
-        <a:latin typeface="Calibri" panose="020F0502020204030204"/>
+        <a:latin typeface="Calibri"/>
         <a:ea typeface=""/>
         <a:cs typeface=""/>
         <a:font script="Jpan" typeface="ＭＳ 明朝"/>
@@ -10067,7 +11403,7 @@
   <a:extraClrSchemeLst/>
   <a:extLst>
     <a:ext uri="{05A4C25C-085E-4340-85A3-A5531E510DB2}">
-      <thm15:themeFamily xmlns:thm15="http://schemas.microsoft.com/office/thememl/2012/main" name="Office Theme" id="{62F939B6-93AF-4DB8-9C6B-D6C7DFDC589F}" vid="{4A3C46E8-61CC-4603-A589-7422A47A8E4A}"/>
+      <thm15:themeFamily xmlns:thm15="http://schemas.microsoft.com/office/thememl/2012/main" xmlns="" name="Office Theme" id="{62F939B6-93AF-4DB8-9C6B-D6C7DFDC589F}" vid="{4A3C46E8-61CC-4603-A589-7422A47A8E4A}"/>
     </a:ext>
   </a:extLst>
 </a:theme>
@@ -10078,7 +11414,7 @@
 </file>
 
 <file path=customXml/itemProps1.xml><?xml version="1.0" encoding="utf-8"?>
-<ds:datastoreItem xmlns:ds="http://schemas.openxmlformats.org/officeDocument/2006/customXml" ds:itemID="{67E69BBC-C577-4CB8-AA00-F7355211C4AA}">
+<ds:datastoreItem xmlns:ds="http://schemas.openxmlformats.org/officeDocument/2006/customXml" ds:itemID="{99547B0D-6952-314C-B4EF-3E0F9C2F08BC}">
   <ds:schemaRefs>
     <ds:schemaRef ds:uri="http://schemas.openxmlformats.org/officeDocument/2006/bibliography"/>
   </ds:schemaRefs>
